--- a/Level 3A Redesign.docx
+++ b/Level 3A Redesign.docx
@@ -15,10 +15,143 @@
     </w:p>
     <w:p>
       <w:r>
-        <w:t>Red Portals Mark Fastest Solution (3 Moves)</w:t>
+        <w:t>Red Portals Mark Fastest Solution (</w:t>
+      </w:r>
+      <w:r>
+        <w:t>7</w:t>
+      </w:r>
+      <w:r>
+        <w:t xml:space="preserve"> Moves)</w:t>
       </w:r>
     </w:p>
-    <w:p/>
+    <w:p>
+      <w:r>
+        <w:rPr>
+          <w:noProof/>
+        </w:rPr>
+        <mc:AlternateContent>
+          <mc:Choice Requires="wps">
+            <w:drawing>
+              <wp:anchor distT="0" distB="0" distL="114300" distR="114300" simplePos="0" relativeHeight="251764736" behindDoc="0" locked="0" layoutInCell="1" allowOverlap="1" wp14:anchorId="333B898C" wp14:editId="7CABC7DF">
+                <wp:simplePos x="0" y="0"/>
+                <wp:positionH relativeFrom="column">
+                  <wp:posOffset>5943600</wp:posOffset>
+                </wp:positionH>
+                <wp:positionV relativeFrom="paragraph">
+                  <wp:posOffset>99695</wp:posOffset>
+                </wp:positionV>
+                <wp:extent cx="342900" cy="5372100"/>
+                <wp:effectExtent l="50800" t="25400" r="88900" b="88900"/>
+                <wp:wrapNone/>
+                <wp:docPr id="132" name="Straight Connector 132"/>
+                <wp:cNvGraphicFramePr/>
+                <a:graphic xmlns:a="http://schemas.openxmlformats.org/drawingml/2006/main">
+                  <a:graphicData uri="http://schemas.microsoft.com/office/word/2010/wordprocessingShape">
+                    <wps:wsp>
+                      <wps:cNvCnPr/>
+                      <wps:spPr>
+                        <a:xfrm flipH="1">
+                          <a:off x="0" y="0"/>
+                          <a:ext cx="342900" cy="5372100"/>
+                        </a:xfrm>
+                        <a:prstGeom prst="line">
+                          <a:avLst/>
+                        </a:prstGeom>
+                      </wps:spPr>
+                      <wps:style>
+                        <a:lnRef idx="2">
+                          <a:schemeClr val="accent1"/>
+                        </a:lnRef>
+                        <a:fillRef idx="0">
+                          <a:schemeClr val="accent1"/>
+                        </a:fillRef>
+                        <a:effectRef idx="1">
+                          <a:schemeClr val="accent1"/>
+                        </a:effectRef>
+                        <a:fontRef idx="minor">
+                          <a:schemeClr val="tx1"/>
+                        </a:fontRef>
+                      </wps:style>
+                      <wps:bodyPr/>
+                    </wps:wsp>
+                  </a:graphicData>
+                </a:graphic>
+              </wp:anchor>
+            </w:drawing>
+          </mc:Choice>
+          <mc:Fallback>
+            <w:pict>
+              <v:line id="Straight Connector 132" o:spid="_x0000_s1026" style="position:absolute;flip:x;z-index:251764736;visibility:visible;mso-wrap-style:square;mso-wrap-distance-left:9pt;mso-wrap-distance-top:0;mso-wrap-distance-right:9pt;mso-wrap-distance-bottom:0;mso-position-horizontal:absolute;mso-position-horizontal-relative:text;mso-position-vertical:absolute;mso-position-vertical-relative:text" from="468pt,7.85pt" to="495pt,430.85pt" o:gfxdata="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" strokecolor="#4f81bd [3204]" strokeweight="2pt">
+                <v:shadow on="t" opacity="24903f" mv:blur="40000f" origin=",.5" offset="0,20000emu"/>
+              </v:line>
+            </w:pict>
+          </mc:Fallback>
+        </mc:AlternateContent>
+      </w:r>
+      <w:r>
+        <w:rPr>
+          <w:noProof/>
+        </w:rPr>
+        <mc:AlternateContent>
+          <mc:Choice Requires="wps">
+            <w:drawing>
+              <wp:anchor distT="0" distB="0" distL="114300" distR="114300" simplePos="0" relativeHeight="251763712" behindDoc="0" locked="0" layoutInCell="1" allowOverlap="1" wp14:anchorId="6748CDB2" wp14:editId="4259A24C">
+                <wp:simplePos x="0" y="0"/>
+                <wp:positionH relativeFrom="column">
+                  <wp:posOffset>4572000</wp:posOffset>
+                </wp:positionH>
+                <wp:positionV relativeFrom="paragraph">
+                  <wp:posOffset>99695</wp:posOffset>
+                </wp:positionV>
+                <wp:extent cx="1714500" cy="114300"/>
+                <wp:effectExtent l="50800" t="25400" r="63500" b="88900"/>
+                <wp:wrapNone/>
+                <wp:docPr id="131" name="Straight Connector 131"/>
+                <wp:cNvGraphicFramePr/>
+                <a:graphic xmlns:a="http://schemas.openxmlformats.org/drawingml/2006/main">
+                  <a:graphicData uri="http://schemas.microsoft.com/office/word/2010/wordprocessingShape">
+                    <wps:wsp>
+                      <wps:cNvCnPr/>
+                      <wps:spPr>
+                        <a:xfrm flipV="1">
+                          <a:off x="0" y="0"/>
+                          <a:ext cx="1714500" cy="114300"/>
+                        </a:xfrm>
+                        <a:prstGeom prst="line">
+                          <a:avLst/>
+                        </a:prstGeom>
+                      </wps:spPr>
+                      <wps:style>
+                        <a:lnRef idx="2">
+                          <a:schemeClr val="accent1"/>
+                        </a:lnRef>
+                        <a:fillRef idx="0">
+                          <a:schemeClr val="accent1"/>
+                        </a:fillRef>
+                        <a:effectRef idx="1">
+                          <a:schemeClr val="accent1"/>
+                        </a:effectRef>
+                        <a:fontRef idx="minor">
+                          <a:schemeClr val="tx1"/>
+                        </a:fontRef>
+                      </wps:style>
+                      <wps:bodyPr/>
+                    </wps:wsp>
+                  </a:graphicData>
+                </a:graphic>
+              </wp:anchor>
+            </w:drawing>
+          </mc:Choice>
+          <mc:Fallback>
+            <w:pict>
+              <v:line id="Straight Connector 131" o:spid="_x0000_s1026" style="position:absolute;flip:y;z-index:251763712;visibility:visible;mso-wrap-style:square;mso-wrap-distance-left:9pt;mso-wrap-distance-top:0;mso-wrap-distance-right:9pt;mso-wrap-distance-bottom:0;mso-position-horizontal:absolute;mso-position-horizontal-relative:text;mso-position-vertical:absolute;mso-position-vertical-relative:text" from="5in,7.85pt" to="495pt,16.85pt" o:gfxdata="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" strokecolor="#4f81bd [3204]" strokeweight="2pt">
+                <v:shadow on="t" opacity="24903f" mv:blur="40000f" origin=",.5" offset="0,20000emu"/>
+              </v:line>
+            </w:pict>
+          </mc:Fallback>
+        </mc:AlternateContent>
+      </w:r>
+    </w:p>
     <w:p>
       <w:bookmarkStart w:id="0" w:name="_GoBack"/>
       <w:bookmarkEnd w:id="0"/>
@@ -29,7 +162,8156 @@
         <mc:AlternateContent>
           <mc:Choice Requires="wps">
             <w:drawing>
-              <wp:anchor distT="0" distB="0" distL="114300" distR="114300" simplePos="0" relativeHeight="251672576" behindDoc="0" locked="0" layoutInCell="1" allowOverlap="1" wp14:anchorId="1873F848" wp14:editId="78CF4682">
+              <wp:anchor distT="0" distB="0" distL="114300" distR="114300" simplePos="0" relativeHeight="251676672" behindDoc="0" locked="0" layoutInCell="1" allowOverlap="1" wp14:anchorId="549EF5CD" wp14:editId="6B0C4500">
+                <wp:simplePos x="0" y="0"/>
+                <wp:positionH relativeFrom="column">
+                  <wp:posOffset>342900</wp:posOffset>
+                </wp:positionH>
+                <wp:positionV relativeFrom="paragraph">
+                  <wp:posOffset>4264660</wp:posOffset>
+                </wp:positionV>
+                <wp:extent cx="457200" cy="1257300"/>
+                <wp:effectExtent l="50800" t="25400" r="76200" b="88900"/>
+                <wp:wrapNone/>
+                <wp:docPr id="55" name="Straight Connector 55"/>
+                <wp:cNvGraphicFramePr/>
+                <a:graphic xmlns:a="http://schemas.openxmlformats.org/drawingml/2006/main">
+                  <a:graphicData uri="http://schemas.microsoft.com/office/word/2010/wordprocessingShape">
+                    <wps:wsp>
+                      <wps:cNvCnPr/>
+                      <wps:spPr>
+                        <a:xfrm flipH="1">
+                          <a:off x="0" y="0"/>
+                          <a:ext cx="457200" cy="1257300"/>
+                        </a:xfrm>
+                        <a:prstGeom prst="line">
+                          <a:avLst/>
+                        </a:prstGeom>
+                      </wps:spPr>
+                      <wps:style>
+                        <a:lnRef idx="2">
+                          <a:schemeClr val="accent1"/>
+                        </a:lnRef>
+                        <a:fillRef idx="0">
+                          <a:schemeClr val="accent1"/>
+                        </a:fillRef>
+                        <a:effectRef idx="1">
+                          <a:schemeClr val="accent1"/>
+                        </a:effectRef>
+                        <a:fontRef idx="minor">
+                          <a:schemeClr val="tx1"/>
+                        </a:fontRef>
+                      </wps:style>
+                      <wps:bodyPr/>
+                    </wps:wsp>
+                  </a:graphicData>
+                </a:graphic>
+                <wp14:sizeRelV relativeFrom="margin">
+                  <wp14:pctHeight>0</wp14:pctHeight>
+                </wp14:sizeRelV>
+              </wp:anchor>
+            </w:drawing>
+          </mc:Choice>
+          <mc:Fallback>
+            <w:pict>
+              <v:line id="Straight Connector 55" o:spid="_x0000_s1026" style="position:absolute;flip:x;z-index:251676672;visibility:visible;mso-wrap-style:square;mso-height-percent:0;mso-wrap-distance-left:9pt;mso-wrap-distance-top:0;mso-wrap-distance-right:9pt;mso-wrap-distance-bottom:0;mso-position-horizontal:absolute;mso-position-horizontal-relative:text;mso-position-vertical:absolute;mso-position-vertical-relative:text;mso-height-percent:0;mso-height-relative:margin" from="27pt,335.8pt" to="63pt,434.8pt" o:gfxdata="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" strokecolor="#4f81bd [3204]" strokeweight="2pt">
+                <v:shadow on="t" opacity="24903f" mv:blur="40000f" origin=",.5" offset="0,20000emu"/>
+              </v:line>
+            </w:pict>
+          </mc:Fallback>
+        </mc:AlternateContent>
+      </w:r>
+      <w:r>
+        <w:rPr>
+          <w:noProof/>
+        </w:rPr>
+        <mc:AlternateContent>
+          <mc:Choice Requires="wps">
+            <w:drawing>
+              <wp:anchor distT="0" distB="0" distL="114300" distR="114300" simplePos="0" relativeHeight="251661312" behindDoc="0" locked="0" layoutInCell="1" allowOverlap="1" wp14:anchorId="5E0BF819" wp14:editId="7540316C">
+                <wp:simplePos x="0" y="0"/>
+                <wp:positionH relativeFrom="column">
+                  <wp:posOffset>228600</wp:posOffset>
+                </wp:positionH>
+                <wp:positionV relativeFrom="paragraph">
+                  <wp:posOffset>5407660</wp:posOffset>
+                </wp:positionV>
+                <wp:extent cx="114300" cy="228600"/>
+                <wp:effectExtent l="50800" t="25400" r="88900" b="101600"/>
+                <wp:wrapNone/>
+                <wp:docPr id="3" name="Straight Connector 3"/>
+                <wp:cNvGraphicFramePr/>
+                <a:graphic xmlns:a="http://schemas.openxmlformats.org/drawingml/2006/main">
+                  <a:graphicData uri="http://schemas.microsoft.com/office/word/2010/wordprocessingShape">
+                    <wps:wsp>
+                      <wps:cNvCnPr/>
+                      <wps:spPr>
+                        <a:xfrm flipV="1">
+                          <a:off x="0" y="0"/>
+                          <a:ext cx="114300" cy="228600"/>
+                        </a:xfrm>
+                        <a:prstGeom prst="line">
+                          <a:avLst/>
+                        </a:prstGeom>
+                      </wps:spPr>
+                      <wps:style>
+                        <a:lnRef idx="2">
+                          <a:schemeClr val="accent1"/>
+                        </a:lnRef>
+                        <a:fillRef idx="0">
+                          <a:schemeClr val="accent1"/>
+                        </a:fillRef>
+                        <a:effectRef idx="1">
+                          <a:schemeClr val="accent1"/>
+                        </a:effectRef>
+                        <a:fontRef idx="minor">
+                          <a:schemeClr val="tx1"/>
+                        </a:fontRef>
+                      </wps:style>
+                      <wps:bodyPr/>
+                    </wps:wsp>
+                  </a:graphicData>
+                </a:graphic>
+              </wp:anchor>
+            </w:drawing>
+          </mc:Choice>
+          <mc:Fallback>
+            <w:pict>
+              <v:line id="Straight Connector 3" o:spid="_x0000_s1026" style="position:absolute;flip:y;z-index:251661312;visibility:visible;mso-wrap-style:square;mso-wrap-distance-left:9pt;mso-wrap-distance-top:0;mso-wrap-distance-right:9pt;mso-wrap-distance-bottom:0;mso-position-horizontal:absolute;mso-position-horizontal-relative:text;mso-position-vertical:absolute;mso-position-vertical-relative:text" from="18pt,425.8pt" to="27pt,443.8pt" o:gfxdata="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" strokecolor="#4f81bd [3204]" strokeweight="2pt">
+                <v:shadow on="t" opacity="24903f" mv:blur="40000f" origin=",.5" offset="0,20000emu"/>
+              </v:line>
+            </w:pict>
+          </mc:Fallback>
+        </mc:AlternateContent>
+      </w:r>
+      <w:r>
+        <w:rPr>
+          <w:noProof/>
+        </w:rPr>
+        <mc:AlternateContent>
+          <mc:Choice Requires="wps">
+            <w:drawing>
+              <wp:anchor distT="0" distB="0" distL="114300" distR="114300" simplePos="0" relativeHeight="251660288" behindDoc="0" locked="0" layoutInCell="1" allowOverlap="1" wp14:anchorId="1C05E241" wp14:editId="6CFB06C9">
+                <wp:simplePos x="0" y="0"/>
+                <wp:positionH relativeFrom="column">
+                  <wp:posOffset>228600</wp:posOffset>
+                </wp:positionH>
+                <wp:positionV relativeFrom="paragraph">
+                  <wp:posOffset>5407660</wp:posOffset>
+                </wp:positionV>
+                <wp:extent cx="114300" cy="228600"/>
+                <wp:effectExtent l="50800" t="25400" r="88900" b="101600"/>
+                <wp:wrapNone/>
+                <wp:docPr id="2" name="Straight Connector 2"/>
+                <wp:cNvGraphicFramePr/>
+                <a:graphic xmlns:a="http://schemas.openxmlformats.org/drawingml/2006/main">
+                  <a:graphicData uri="http://schemas.microsoft.com/office/word/2010/wordprocessingShape">
+                    <wps:wsp>
+                      <wps:cNvCnPr/>
+                      <wps:spPr>
+                        <a:xfrm>
+                          <a:off x="0" y="0"/>
+                          <a:ext cx="114300" cy="228600"/>
+                        </a:xfrm>
+                        <a:prstGeom prst="line">
+                          <a:avLst/>
+                        </a:prstGeom>
+                      </wps:spPr>
+                      <wps:style>
+                        <a:lnRef idx="2">
+                          <a:schemeClr val="accent1"/>
+                        </a:lnRef>
+                        <a:fillRef idx="0">
+                          <a:schemeClr val="accent1"/>
+                        </a:fillRef>
+                        <a:effectRef idx="1">
+                          <a:schemeClr val="accent1"/>
+                        </a:effectRef>
+                        <a:fontRef idx="minor">
+                          <a:schemeClr val="tx1"/>
+                        </a:fontRef>
+                      </wps:style>
+                      <wps:bodyPr/>
+                    </wps:wsp>
+                  </a:graphicData>
+                </a:graphic>
+              </wp:anchor>
+            </w:drawing>
+          </mc:Choice>
+          <mc:Fallback>
+            <w:pict>
+              <v:line id="Straight Connector 2" o:spid="_x0000_s1026" style="position:absolute;z-index:251660288;visibility:visible;mso-wrap-style:square;mso-wrap-distance-left:9pt;mso-wrap-distance-top:0;mso-wrap-distance-right:9pt;mso-wrap-distance-bottom:0;mso-position-horizontal:absolute;mso-position-horizontal-relative:text;mso-position-vertical:absolute;mso-position-vertical-relative:text" from="18pt,425.8pt" to="27pt,443.8pt" o:gfxdata="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" strokecolor="#4f81bd [3204]" strokeweight="2pt">
+                <v:shadow on="t" opacity="24903f" mv:blur="40000f" origin=",.5" offset="0,20000emu"/>
+              </v:line>
+            </w:pict>
+          </mc:Fallback>
+        </mc:AlternateContent>
+      </w:r>
+      <w:r>
+        <w:rPr>
+          <w:noProof/>
+        </w:rPr>
+        <mc:AlternateContent>
+          <mc:Choice Requires="wps">
+            <w:drawing>
+              <wp:anchor distT="0" distB="0" distL="114300" distR="114300" simplePos="0" relativeHeight="251834368" behindDoc="0" locked="0" layoutInCell="1" allowOverlap="1" wp14:anchorId="36E85BF5" wp14:editId="3A9D1D86">
+                <wp:simplePos x="0" y="0"/>
+                <wp:positionH relativeFrom="column">
+                  <wp:posOffset>4114800</wp:posOffset>
+                </wp:positionH>
+                <wp:positionV relativeFrom="paragraph">
+                  <wp:posOffset>1978660</wp:posOffset>
+                </wp:positionV>
+                <wp:extent cx="228600" cy="228600"/>
+                <wp:effectExtent l="50800" t="25400" r="25400" b="101600"/>
+                <wp:wrapThrough wrapText="bothSides">
+                  <wp:wrapPolygon edited="0">
+                    <wp:start x="0" y="-2400"/>
+                    <wp:lineTo x="-4800" y="0"/>
+                    <wp:lineTo x="-4800" y="21600"/>
+                    <wp:lineTo x="0" y="28800"/>
+                    <wp:lineTo x="21600" y="28800"/>
+                    <wp:lineTo x="21600" y="-2400"/>
+                    <wp:lineTo x="0" y="-2400"/>
+                  </wp:wrapPolygon>
+                </wp:wrapThrough>
+                <wp:docPr id="184" name="Smiley Face 184"/>
+                <wp:cNvGraphicFramePr/>
+                <a:graphic xmlns:a="http://schemas.openxmlformats.org/drawingml/2006/main">
+                  <a:graphicData uri="http://schemas.microsoft.com/office/word/2010/wordprocessingShape">
+                    <wps:wsp>
+                      <wps:cNvSpPr/>
+                      <wps:spPr>
+                        <a:xfrm>
+                          <a:off x="0" y="0"/>
+                          <a:ext cx="228600" cy="228600"/>
+                        </a:xfrm>
+                        <a:prstGeom prst="smileyFace">
+                          <a:avLst/>
+                        </a:prstGeom>
+                        <a:ln>
+                          <a:solidFill>
+                            <a:schemeClr val="tx1"/>
+                          </a:solidFill>
+                        </a:ln>
+                      </wps:spPr>
+                      <wps:style>
+                        <a:lnRef idx="1">
+                          <a:schemeClr val="accent1"/>
+                        </a:lnRef>
+                        <a:fillRef idx="3">
+                          <a:schemeClr val="accent1"/>
+                        </a:fillRef>
+                        <a:effectRef idx="2">
+                          <a:schemeClr val="accent1"/>
+                        </a:effectRef>
+                        <a:fontRef idx="minor">
+                          <a:schemeClr val="lt1"/>
+                        </a:fontRef>
+                      </wps:style>
+                      <wps:bodyPr rot="0" spcFirstLastPara="0" vertOverflow="overflow" horzOverflow="overflow" vert="horz" wrap="square" lIns="91440" tIns="45720" rIns="91440" bIns="45720" numCol="1" spcCol="0" rtlCol="0" fromWordArt="0" anchor="ctr" anchorCtr="0" forceAA="0" compatLnSpc="1">
+                        <a:prstTxWarp prst="textNoShape">
+                          <a:avLst/>
+                        </a:prstTxWarp>
+                        <a:noAutofit/>
+                      </wps:bodyPr>
+                    </wps:wsp>
+                  </a:graphicData>
+                </a:graphic>
+                <wp14:sizeRelH relativeFrom="margin">
+                  <wp14:pctWidth>0</wp14:pctWidth>
+                </wp14:sizeRelH>
+                <wp14:sizeRelV relativeFrom="margin">
+                  <wp14:pctHeight>0</wp14:pctHeight>
+                </wp14:sizeRelV>
+              </wp:anchor>
+            </w:drawing>
+          </mc:Choice>
+          <mc:Fallback>
+            <w:pict>
+              <v:shapetype id="_x0000_t96" coordsize="21600,21600" o:spt="96" adj="17520" path="m10800,0qx0,10800,10800,21600,21600,10800,10800,0xem7340,6445qx6215,7570,7340,8695,8465,7570,7340,6445xnfem14260,6445qx13135,7570,14260,8695,15385,7570,14260,6445xnfem4960@0c8853@3,12747@3,16640@0nfe">
+                <v:formulas>
+                  <v:f eqn="sum 33030 0 #0"/>
+                  <v:f eqn="prod #0 4 3"/>
+                  <v:f eqn="prod @0 1 3"/>
+                  <v:f eqn="sum @1 0 @2"/>
+                </v:formulas>
+                <v:path o:extrusionok="f" gradientshapeok="t" o:connecttype="custom" o:connectlocs="10800,0;3163,3163;0,10800;3163,18437;10800,21600;18437,18437;21600,10800;18437,3163" textboxrect="3163,3163,18437,18437"/>
+                <v:handles>
+                  <v:h position="center,#0" yrange="15510,17520"/>
+                </v:handles>
+                <o:complex v:ext="view"/>
+              </v:shapetype>
+              <v:shape id="Smiley Face 184" o:spid="_x0000_s1026" type="#_x0000_t96" style="position:absolute;margin-left:324pt;margin-top:155.8pt;width:18pt;height:18pt;z-index:251834368;visibility:visible;mso-wrap-style:square;mso-width-percent:0;mso-height-percent:0;mso-wrap-distance-left:9pt;mso-wrap-distance-top:0;mso-wrap-distance-right:9pt;mso-wrap-distance-bottom:0;mso-position-horizontal:absolute;mso-position-horizontal-relative:text;mso-position-vertical:absolute;mso-position-vertical-relative:text;mso-width-percent:0;mso-height-percent:0;mso-width-relative:margin;mso-height-relative:margin;v-text-anchor:middle" o:gfxdata="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" fillcolor="#4f81bd [3204]" strokecolor="black [3213]">
+                <v:fill color2="#a7bfde [1620]" rotate="t" type="gradient">
+                  <o:fill v:ext="view" type="gradientUnscaled"/>
+                </v:fill>
+                <v:shadow on="t" opacity="22937f" mv:blur="40000f" origin=",.5" offset="0,23000emu"/>
+                <w10:wrap type="through"/>
+              </v:shape>
+            </w:pict>
+          </mc:Fallback>
+        </mc:AlternateContent>
+      </w:r>
+      <w:r>
+        <w:rPr>
+          <w:noProof/>
+        </w:rPr>
+        <mc:AlternateContent>
+          <mc:Choice Requires="wps">
+            <w:drawing>
+              <wp:anchor distT="0" distB="0" distL="114300" distR="114300" simplePos="0" relativeHeight="251766784" behindDoc="0" locked="0" layoutInCell="1" allowOverlap="1" wp14:anchorId="7B9BA1EA" wp14:editId="388268C2">
+                <wp:simplePos x="0" y="0"/>
+                <wp:positionH relativeFrom="column">
+                  <wp:posOffset>3886200</wp:posOffset>
+                </wp:positionH>
+                <wp:positionV relativeFrom="paragraph">
+                  <wp:posOffset>1635760</wp:posOffset>
+                </wp:positionV>
+                <wp:extent cx="342900" cy="0"/>
+                <wp:effectExtent l="50800" t="25400" r="63500" b="101600"/>
+                <wp:wrapNone/>
+                <wp:docPr id="134" name="Straight Connector 134"/>
+                <wp:cNvGraphicFramePr/>
+                <a:graphic xmlns:a="http://schemas.openxmlformats.org/drawingml/2006/main">
+                  <a:graphicData uri="http://schemas.microsoft.com/office/word/2010/wordprocessingShape">
+                    <wps:wsp>
+                      <wps:cNvCnPr/>
+                      <wps:spPr>
+                        <a:xfrm>
+                          <a:off x="0" y="0"/>
+                          <a:ext cx="342900" cy="0"/>
+                        </a:xfrm>
+                        <a:prstGeom prst="line">
+                          <a:avLst/>
+                        </a:prstGeom>
+                      </wps:spPr>
+                      <wps:style>
+                        <a:lnRef idx="2">
+                          <a:schemeClr val="accent1"/>
+                        </a:lnRef>
+                        <a:fillRef idx="0">
+                          <a:schemeClr val="accent1"/>
+                        </a:fillRef>
+                        <a:effectRef idx="1">
+                          <a:schemeClr val="accent1"/>
+                        </a:effectRef>
+                        <a:fontRef idx="minor">
+                          <a:schemeClr val="tx1"/>
+                        </a:fontRef>
+                      </wps:style>
+                      <wps:bodyPr/>
+                    </wps:wsp>
+                  </a:graphicData>
+                </a:graphic>
+                <wp14:sizeRelV relativeFrom="margin">
+                  <wp14:pctHeight>0</wp14:pctHeight>
+                </wp14:sizeRelV>
+              </wp:anchor>
+            </w:drawing>
+          </mc:Choice>
+          <mc:Fallback>
+            <w:pict>
+              <v:line id="Straight Connector 134" o:spid="_x0000_s1026" style="position:absolute;z-index:251766784;visibility:visible;mso-wrap-style:square;mso-height-percent:0;mso-wrap-distance-left:9pt;mso-wrap-distance-top:0;mso-wrap-distance-right:9pt;mso-wrap-distance-bottom:0;mso-position-horizontal:absolute;mso-position-horizontal-relative:text;mso-position-vertical:absolute;mso-position-vertical-relative:text;mso-height-percent:0;mso-height-relative:margin" from="306pt,128.8pt" to="333pt,128.8pt" o:gfxdata="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" strokecolor="#4f81bd [3204]" strokeweight="2pt">
+                <v:shadow on="t" opacity="24903f" mv:blur="40000f" origin=",.5" offset="0,20000emu"/>
+              </v:line>
+            </w:pict>
+          </mc:Fallback>
+        </mc:AlternateContent>
+      </w:r>
+      <w:r>
+        <w:rPr>
+          <w:noProof/>
+        </w:rPr>
+        <mc:AlternateContent>
+          <mc:Choice Requires="wps">
+            <w:drawing>
+              <wp:anchor distT="0" distB="0" distL="114300" distR="114300" simplePos="0" relativeHeight="251832320" behindDoc="0" locked="0" layoutInCell="1" allowOverlap="1" wp14:anchorId="4363FCC2" wp14:editId="7DF9B476">
+                <wp:simplePos x="0" y="0"/>
+                <wp:positionH relativeFrom="column">
+                  <wp:posOffset>4114800</wp:posOffset>
+                </wp:positionH>
+                <wp:positionV relativeFrom="paragraph">
+                  <wp:posOffset>949960</wp:posOffset>
+                </wp:positionV>
+                <wp:extent cx="228600" cy="228600"/>
+                <wp:effectExtent l="50800" t="25400" r="25400" b="101600"/>
+                <wp:wrapThrough wrapText="bothSides">
+                  <wp:wrapPolygon edited="0">
+                    <wp:start x="0" y="-2400"/>
+                    <wp:lineTo x="-4800" y="0"/>
+                    <wp:lineTo x="-4800" y="21600"/>
+                    <wp:lineTo x="0" y="28800"/>
+                    <wp:lineTo x="21600" y="28800"/>
+                    <wp:lineTo x="21600" y="-2400"/>
+                    <wp:lineTo x="0" y="-2400"/>
+                  </wp:wrapPolygon>
+                </wp:wrapThrough>
+                <wp:docPr id="183" name="Smiley Face 183"/>
+                <wp:cNvGraphicFramePr/>
+                <a:graphic xmlns:a="http://schemas.openxmlformats.org/drawingml/2006/main">
+                  <a:graphicData uri="http://schemas.microsoft.com/office/word/2010/wordprocessingShape">
+                    <wps:wsp>
+                      <wps:cNvSpPr/>
+                      <wps:spPr>
+                        <a:xfrm>
+                          <a:off x="0" y="0"/>
+                          <a:ext cx="228600" cy="228600"/>
+                        </a:xfrm>
+                        <a:prstGeom prst="smileyFace">
+                          <a:avLst/>
+                        </a:prstGeom>
+                        <a:ln>
+                          <a:solidFill>
+                            <a:schemeClr val="tx1"/>
+                          </a:solidFill>
+                        </a:ln>
+                      </wps:spPr>
+                      <wps:style>
+                        <a:lnRef idx="1">
+                          <a:schemeClr val="accent1"/>
+                        </a:lnRef>
+                        <a:fillRef idx="3">
+                          <a:schemeClr val="accent1"/>
+                        </a:fillRef>
+                        <a:effectRef idx="2">
+                          <a:schemeClr val="accent1"/>
+                        </a:effectRef>
+                        <a:fontRef idx="minor">
+                          <a:schemeClr val="lt1"/>
+                        </a:fontRef>
+                      </wps:style>
+                      <wps:bodyPr rot="0" spcFirstLastPara="0" vertOverflow="overflow" horzOverflow="overflow" vert="horz" wrap="square" lIns="91440" tIns="45720" rIns="91440" bIns="45720" numCol="1" spcCol="0" rtlCol="0" fromWordArt="0" anchor="ctr" anchorCtr="0" forceAA="0" compatLnSpc="1">
+                        <a:prstTxWarp prst="textNoShape">
+                          <a:avLst/>
+                        </a:prstTxWarp>
+                        <a:noAutofit/>
+                      </wps:bodyPr>
+                    </wps:wsp>
+                  </a:graphicData>
+                </a:graphic>
+                <wp14:sizeRelH relativeFrom="margin">
+                  <wp14:pctWidth>0</wp14:pctWidth>
+                </wp14:sizeRelH>
+                <wp14:sizeRelV relativeFrom="margin">
+                  <wp14:pctHeight>0</wp14:pctHeight>
+                </wp14:sizeRelV>
+              </wp:anchor>
+            </w:drawing>
+          </mc:Choice>
+          <mc:Fallback>
+            <w:pict>
+              <v:shape id="Smiley Face 183" o:spid="_x0000_s1026" type="#_x0000_t96" style="position:absolute;margin-left:324pt;margin-top:74.8pt;width:18pt;height:18pt;z-index:251832320;visibility:visible;mso-wrap-style:square;mso-width-percent:0;mso-height-percent:0;mso-wrap-distance-left:9pt;mso-wrap-distance-top:0;mso-wrap-distance-right:9pt;mso-wrap-distance-bottom:0;mso-position-horizontal:absolute;mso-position-horizontal-relative:text;mso-position-vertical:absolute;mso-position-vertical-relative:text;mso-width-percent:0;mso-height-percent:0;mso-width-relative:margin;mso-height-relative:margin;v-text-anchor:middle" o:gfxdata="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" fillcolor="#4f81bd [3204]" strokecolor="black [3213]">
+                <v:fill color2="#a7bfde [1620]" rotate="t" type="gradient">
+                  <o:fill v:ext="view" type="gradientUnscaled"/>
+                </v:fill>
+                <v:shadow on="t" opacity="22937f" mv:blur="40000f" origin=",.5" offset="0,23000emu"/>
+                <w10:wrap type="through"/>
+              </v:shape>
+            </w:pict>
+          </mc:Fallback>
+        </mc:AlternateContent>
+      </w:r>
+      <w:r>
+        <w:rPr>
+          <w:noProof/>
+        </w:rPr>
+        <mc:AlternateContent>
+          <mc:Choice Requires="wps">
+            <w:drawing>
+              <wp:anchor distT="0" distB="0" distL="114300" distR="114300" simplePos="0" relativeHeight="251830272" behindDoc="0" locked="0" layoutInCell="1" allowOverlap="1" wp14:anchorId="470EB7D9" wp14:editId="648EE181">
+                <wp:simplePos x="0" y="0"/>
+                <wp:positionH relativeFrom="column">
+                  <wp:posOffset>5600700</wp:posOffset>
+                </wp:positionH>
+                <wp:positionV relativeFrom="paragraph">
+                  <wp:posOffset>1521460</wp:posOffset>
+                </wp:positionV>
+                <wp:extent cx="685800" cy="342900"/>
+                <wp:effectExtent l="0" t="0" r="0" b="12700"/>
+                <wp:wrapSquare wrapText="bothSides"/>
+                <wp:docPr id="182" name="Text Box 182"/>
+                <wp:cNvGraphicFramePr/>
+                <a:graphic xmlns:a="http://schemas.openxmlformats.org/drawingml/2006/main">
+                  <a:graphicData uri="http://schemas.microsoft.com/office/word/2010/wordprocessingShape">
+                    <wps:wsp>
+                      <wps:cNvSpPr txBox="1"/>
+                      <wps:spPr>
+                        <a:xfrm>
+                          <a:off x="0" y="0"/>
+                          <a:ext cx="685800" cy="342900"/>
+                        </a:xfrm>
+                        <a:prstGeom prst="rect">
+                          <a:avLst/>
+                        </a:prstGeom>
+                        <a:noFill/>
+                        <a:ln>
+                          <a:noFill/>
+                        </a:ln>
+                        <a:effectLst/>
+                        <a:extLst>
+                          <a:ext uri="{C572A759-6A51-4108-AA02-DFA0A04FC94B}">
+                            <ma14:wrappingTextBoxFlag xmlns:ma14="http://schemas.microsoft.com/office/mac/drawingml/2011/main"/>
+                          </a:ext>
+                        </a:extLst>
+                      </wps:spPr>
+                      <wps:style>
+                        <a:lnRef idx="0">
+                          <a:schemeClr val="accent1"/>
+                        </a:lnRef>
+                        <a:fillRef idx="0">
+                          <a:schemeClr val="accent1"/>
+                        </a:fillRef>
+                        <a:effectRef idx="0">
+                          <a:schemeClr val="accent1"/>
+                        </a:effectRef>
+                        <a:fontRef idx="minor">
+                          <a:schemeClr val="dk1"/>
+                        </a:fontRef>
+                      </wps:style>
+                      <wps:txbx>
+                        <w:txbxContent>
+                          <w:p>
+                            <w:r>
+                              <w:t>700</w:t>
+                            </w:r>
+                          </w:p>
+                        </w:txbxContent>
+                      </wps:txbx>
+                      <wps:bodyPr rot="0" spcFirstLastPara="0" vertOverflow="overflow" horzOverflow="overflow" vert="horz" wrap="square" lIns="91440" tIns="45720" rIns="91440" bIns="45720" numCol="1" spcCol="0" rtlCol="0" fromWordArt="0" anchor="t" anchorCtr="0" forceAA="0" compatLnSpc="1">
+                        <a:prstTxWarp prst="textNoShape">
+                          <a:avLst/>
+                        </a:prstTxWarp>
+                        <a:noAutofit/>
+                      </wps:bodyPr>
+                    </wps:wsp>
+                  </a:graphicData>
+                </a:graphic>
+                <wp14:sizeRelV relativeFrom="margin">
+                  <wp14:pctHeight>0</wp14:pctHeight>
+                </wp14:sizeRelV>
+              </wp:anchor>
+            </w:drawing>
+          </mc:Choice>
+          <mc:Fallback>
+            <w:pict>
+              <v:shapetype id="_x0000_t202" coordsize="21600,21600" o:spt="202" path="m0,0l0,21600,21600,21600,21600,0xe">
+                <v:stroke joinstyle="miter"/>
+                <v:path gradientshapeok="t" o:connecttype="rect"/>
+              </v:shapetype>
+              <v:shape id="Text Box 182" o:spid="_x0000_s1026" type="#_x0000_t202" style="position:absolute;margin-left:441pt;margin-top:119.8pt;width:54pt;height:27pt;z-index:251830272;visibility:visible;mso-wrap-style:square;mso-height-percent:0;mso-wrap-distance-left:9pt;mso-wrap-distance-top:0;mso-wrap-distance-right:9pt;mso-wrap-distance-bottom:0;mso-position-horizontal:absolute;mso-position-horizontal-relative:text;mso-position-vertical:absolute;mso-position-vertical-relative:text;mso-height-percent:0;mso-height-relative:margin;v-text-anchor:top" o:gfxdata="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" filled="f" stroked="f">
+                <v:textbox>
+                  <w:txbxContent>
+                    <w:p>
+                      <w:r>
+                        <w:t>700</w:t>
+                      </w:r>
+                    </w:p>
+                  </w:txbxContent>
+                </v:textbox>
+                <w10:wrap type="square"/>
+              </v:shape>
+            </w:pict>
+          </mc:Fallback>
+        </mc:AlternateContent>
+      </w:r>
+      <w:r>
+        <w:rPr>
+          <w:noProof/>
+        </w:rPr>
+        <mc:AlternateContent>
+          <mc:Choice Requires="wps">
+            <w:drawing>
+              <wp:anchor distT="0" distB="0" distL="114300" distR="114300" simplePos="0" relativeHeight="251829248" behindDoc="0" locked="0" layoutInCell="1" allowOverlap="1" wp14:anchorId="61C89BDA" wp14:editId="6CDFE631">
+                <wp:simplePos x="0" y="0"/>
+                <wp:positionH relativeFrom="column">
+                  <wp:posOffset>5257800</wp:posOffset>
+                </wp:positionH>
+                <wp:positionV relativeFrom="paragraph">
+                  <wp:posOffset>835660</wp:posOffset>
+                </wp:positionV>
+                <wp:extent cx="457200" cy="0"/>
+                <wp:effectExtent l="50800" t="25400" r="76200" b="101600"/>
+                <wp:wrapNone/>
+                <wp:docPr id="181" name="Straight Connector 181"/>
+                <wp:cNvGraphicFramePr/>
+                <a:graphic xmlns:a="http://schemas.openxmlformats.org/drawingml/2006/main">
+                  <a:graphicData uri="http://schemas.microsoft.com/office/word/2010/wordprocessingShape">
+                    <wps:wsp>
+                      <wps:cNvCnPr/>
+                      <wps:spPr>
+                        <a:xfrm>
+                          <a:off x="0" y="0"/>
+                          <a:ext cx="457200" cy="0"/>
+                        </a:xfrm>
+                        <a:prstGeom prst="line">
+                          <a:avLst/>
+                        </a:prstGeom>
+                      </wps:spPr>
+                      <wps:style>
+                        <a:lnRef idx="2">
+                          <a:schemeClr val="accent1"/>
+                        </a:lnRef>
+                        <a:fillRef idx="0">
+                          <a:schemeClr val="accent1"/>
+                        </a:fillRef>
+                        <a:effectRef idx="1">
+                          <a:schemeClr val="accent1"/>
+                        </a:effectRef>
+                        <a:fontRef idx="minor">
+                          <a:schemeClr val="tx1"/>
+                        </a:fontRef>
+                      </wps:style>
+                      <wps:bodyPr/>
+                    </wps:wsp>
+                  </a:graphicData>
+                </a:graphic>
+                <wp14:sizeRelH relativeFrom="margin">
+                  <wp14:pctWidth>0</wp14:pctWidth>
+                </wp14:sizeRelH>
+              </wp:anchor>
+            </w:drawing>
+          </mc:Choice>
+          <mc:Fallback>
+            <w:pict>
+              <v:line id="Straight Connector 181" o:spid="_x0000_s1026" style="position:absolute;z-index:251829248;visibility:visible;mso-wrap-style:square;mso-width-percent:0;mso-wrap-distance-left:9pt;mso-wrap-distance-top:0;mso-wrap-distance-right:9pt;mso-wrap-distance-bottom:0;mso-position-horizontal:absolute;mso-position-horizontal-relative:text;mso-position-vertical:absolute;mso-position-vertical-relative:text;mso-width-percent:0;mso-width-relative:margin" from="414pt,65.8pt" to="450pt,65.8pt" o:gfxdata="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" strokecolor="#4f81bd [3204]" strokeweight="2pt">
+                <v:shadow on="t" opacity="24903f" mv:blur="40000f" origin=",.5" offset="0,20000emu"/>
+              </v:line>
+            </w:pict>
+          </mc:Fallback>
+        </mc:AlternateContent>
+      </w:r>
+      <w:r>
+        <w:rPr>
+          <w:noProof/>
+        </w:rPr>
+        <mc:AlternateContent>
+          <mc:Choice Requires="wps">
+            <w:drawing>
+              <wp:anchor distT="0" distB="0" distL="114300" distR="114300" simplePos="0" relativeHeight="251828224" behindDoc="0" locked="0" layoutInCell="1" allowOverlap="1" wp14:anchorId="01B76741" wp14:editId="18A77FD6">
+                <wp:simplePos x="0" y="0"/>
+                <wp:positionH relativeFrom="column">
+                  <wp:posOffset>5486400</wp:posOffset>
+                </wp:positionH>
+                <wp:positionV relativeFrom="paragraph">
+                  <wp:posOffset>835660</wp:posOffset>
+                </wp:positionV>
+                <wp:extent cx="0" cy="1485900"/>
+                <wp:effectExtent l="50800" t="25400" r="76200" b="88900"/>
+                <wp:wrapNone/>
+                <wp:docPr id="180" name="Straight Connector 180"/>
+                <wp:cNvGraphicFramePr/>
+                <a:graphic xmlns:a="http://schemas.openxmlformats.org/drawingml/2006/main">
+                  <a:graphicData uri="http://schemas.microsoft.com/office/word/2010/wordprocessingShape">
+                    <wps:wsp>
+                      <wps:cNvCnPr/>
+                      <wps:spPr>
+                        <a:xfrm flipV="1">
+                          <a:off x="0" y="0"/>
+                          <a:ext cx="0" cy="1485900"/>
+                        </a:xfrm>
+                        <a:prstGeom prst="line">
+                          <a:avLst/>
+                        </a:prstGeom>
+                      </wps:spPr>
+                      <wps:style>
+                        <a:lnRef idx="2">
+                          <a:schemeClr val="accent1"/>
+                        </a:lnRef>
+                        <a:fillRef idx="0">
+                          <a:schemeClr val="accent1"/>
+                        </a:fillRef>
+                        <a:effectRef idx="1">
+                          <a:schemeClr val="accent1"/>
+                        </a:effectRef>
+                        <a:fontRef idx="minor">
+                          <a:schemeClr val="tx1"/>
+                        </a:fontRef>
+                      </wps:style>
+                      <wps:bodyPr/>
+                    </wps:wsp>
+                  </a:graphicData>
+                </a:graphic>
+                <wp14:sizeRelV relativeFrom="margin">
+                  <wp14:pctHeight>0</wp14:pctHeight>
+                </wp14:sizeRelV>
+              </wp:anchor>
+            </w:drawing>
+          </mc:Choice>
+          <mc:Fallback>
+            <w:pict>
+              <v:line id="Straight Connector 180" o:spid="_x0000_s1026" style="position:absolute;flip:y;z-index:251828224;visibility:visible;mso-wrap-style:square;mso-height-percent:0;mso-wrap-distance-left:9pt;mso-wrap-distance-top:0;mso-wrap-distance-right:9pt;mso-wrap-distance-bottom:0;mso-position-horizontal:absolute;mso-position-horizontal-relative:text;mso-position-vertical:absolute;mso-position-vertical-relative:text;mso-height-percent:0;mso-height-relative:margin" from="6in,65.8pt" to="6in,182.8pt" o:gfxdata="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" strokecolor="#4f81bd [3204]" strokeweight="2pt">
+                <v:shadow on="t" opacity="24903f" mv:blur="40000f" origin=",.5" offset="0,20000emu"/>
+              </v:line>
+            </w:pict>
+          </mc:Fallback>
+        </mc:AlternateContent>
+      </w:r>
+      <w:r>
+        <w:rPr>
+          <w:noProof/>
+        </w:rPr>
+        <mc:AlternateContent>
+          <mc:Choice Requires="wps">
+            <w:drawing>
+              <wp:anchor distT="0" distB="0" distL="114300" distR="114300" simplePos="0" relativeHeight="251827200" behindDoc="0" locked="0" layoutInCell="1" allowOverlap="1" wp14:anchorId="1D737717" wp14:editId="37FA4EA2">
+                <wp:simplePos x="0" y="0"/>
+                <wp:positionH relativeFrom="column">
+                  <wp:posOffset>5257800</wp:posOffset>
+                </wp:positionH>
+                <wp:positionV relativeFrom="paragraph">
+                  <wp:posOffset>2321560</wp:posOffset>
+                </wp:positionV>
+                <wp:extent cx="457200" cy="0"/>
+                <wp:effectExtent l="50800" t="25400" r="76200" b="101600"/>
+                <wp:wrapNone/>
+                <wp:docPr id="179" name="Straight Connector 179"/>
+                <wp:cNvGraphicFramePr/>
+                <a:graphic xmlns:a="http://schemas.openxmlformats.org/drawingml/2006/main">
+                  <a:graphicData uri="http://schemas.microsoft.com/office/word/2010/wordprocessingShape">
+                    <wps:wsp>
+                      <wps:cNvCnPr/>
+                      <wps:spPr>
+                        <a:xfrm>
+                          <a:off x="0" y="0"/>
+                          <a:ext cx="457200" cy="0"/>
+                        </a:xfrm>
+                        <a:prstGeom prst="line">
+                          <a:avLst/>
+                        </a:prstGeom>
+                      </wps:spPr>
+                      <wps:style>
+                        <a:lnRef idx="2">
+                          <a:schemeClr val="accent1"/>
+                        </a:lnRef>
+                        <a:fillRef idx="0">
+                          <a:schemeClr val="accent1"/>
+                        </a:fillRef>
+                        <a:effectRef idx="1">
+                          <a:schemeClr val="accent1"/>
+                        </a:effectRef>
+                        <a:fontRef idx="minor">
+                          <a:schemeClr val="tx1"/>
+                        </a:fontRef>
+                      </wps:style>
+                      <wps:bodyPr/>
+                    </wps:wsp>
+                  </a:graphicData>
+                </a:graphic>
+                <wp14:sizeRelH relativeFrom="margin">
+                  <wp14:pctWidth>0</wp14:pctWidth>
+                </wp14:sizeRelH>
+              </wp:anchor>
+            </w:drawing>
+          </mc:Choice>
+          <mc:Fallback>
+            <w:pict>
+              <v:line id="Straight Connector 179" o:spid="_x0000_s1026" style="position:absolute;z-index:251827200;visibility:visible;mso-wrap-style:square;mso-width-percent:0;mso-wrap-distance-left:9pt;mso-wrap-distance-top:0;mso-wrap-distance-right:9pt;mso-wrap-distance-bottom:0;mso-position-horizontal:absolute;mso-position-horizontal-relative:text;mso-position-vertical:absolute;mso-position-vertical-relative:text;mso-width-percent:0;mso-width-relative:margin" from="414pt,182.8pt" to="450pt,182.8pt" o:gfxdata="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" strokecolor="#4f81bd [3204]" strokeweight="2pt">
+                <v:shadow on="t" opacity="24903f" mv:blur="40000f" origin=",.5" offset="0,20000emu"/>
+              </v:line>
+            </w:pict>
+          </mc:Fallback>
+        </mc:AlternateContent>
+      </w:r>
+      <w:r>
+        <w:rPr>
+          <w:noProof/>
+        </w:rPr>
+        <mc:AlternateContent>
+          <mc:Choice Requires="wps">
+            <w:drawing>
+              <wp:anchor distT="0" distB="0" distL="114300" distR="114300" simplePos="0" relativeHeight="251825152" behindDoc="0" locked="0" layoutInCell="1" allowOverlap="1" wp14:anchorId="39AEB812" wp14:editId="17C2D018">
+                <wp:simplePos x="0" y="0"/>
+                <wp:positionH relativeFrom="column">
+                  <wp:posOffset>5600700</wp:posOffset>
+                </wp:positionH>
+                <wp:positionV relativeFrom="paragraph">
+                  <wp:posOffset>3007360</wp:posOffset>
+                </wp:positionV>
+                <wp:extent cx="685800" cy="342900"/>
+                <wp:effectExtent l="0" t="0" r="0" b="12700"/>
+                <wp:wrapSquare wrapText="bothSides"/>
+                <wp:docPr id="178" name="Text Box 178"/>
+                <wp:cNvGraphicFramePr/>
+                <a:graphic xmlns:a="http://schemas.openxmlformats.org/drawingml/2006/main">
+                  <a:graphicData uri="http://schemas.microsoft.com/office/word/2010/wordprocessingShape">
+                    <wps:wsp>
+                      <wps:cNvSpPr txBox="1"/>
+                      <wps:spPr>
+                        <a:xfrm>
+                          <a:off x="0" y="0"/>
+                          <a:ext cx="685800" cy="342900"/>
+                        </a:xfrm>
+                        <a:prstGeom prst="rect">
+                          <a:avLst/>
+                        </a:prstGeom>
+                        <a:noFill/>
+                        <a:ln>
+                          <a:noFill/>
+                        </a:ln>
+                        <a:effectLst/>
+                        <a:extLst>
+                          <a:ext uri="{C572A759-6A51-4108-AA02-DFA0A04FC94B}">
+                            <ma14:wrappingTextBoxFlag xmlns:ma14="http://schemas.microsoft.com/office/mac/drawingml/2011/main"/>
+                          </a:ext>
+                        </a:extLst>
+                      </wps:spPr>
+                      <wps:style>
+                        <a:lnRef idx="0">
+                          <a:schemeClr val="accent1"/>
+                        </a:lnRef>
+                        <a:fillRef idx="0">
+                          <a:schemeClr val="accent1"/>
+                        </a:fillRef>
+                        <a:effectRef idx="0">
+                          <a:schemeClr val="accent1"/>
+                        </a:effectRef>
+                        <a:fontRef idx="minor">
+                          <a:schemeClr val="dk1"/>
+                        </a:fontRef>
+                      </wps:style>
+                      <wps:txbx>
+                        <w:txbxContent>
+                          <w:p>
+                            <w:r>
+                              <w:t>7</w:t>
+                            </w:r>
+                            <w:r>
+                              <w:t>00</w:t>
+                            </w:r>
+                          </w:p>
+                        </w:txbxContent>
+                      </wps:txbx>
+                      <wps:bodyPr rot="0" spcFirstLastPara="0" vertOverflow="overflow" horzOverflow="overflow" vert="horz" wrap="square" lIns="91440" tIns="45720" rIns="91440" bIns="45720" numCol="1" spcCol="0" rtlCol="0" fromWordArt="0" anchor="t" anchorCtr="0" forceAA="0" compatLnSpc="1">
+                        <a:prstTxWarp prst="textNoShape">
+                          <a:avLst/>
+                        </a:prstTxWarp>
+                        <a:noAutofit/>
+                      </wps:bodyPr>
+                    </wps:wsp>
+                  </a:graphicData>
+                </a:graphic>
+                <wp14:sizeRelV relativeFrom="margin">
+                  <wp14:pctHeight>0</wp14:pctHeight>
+                </wp14:sizeRelV>
+              </wp:anchor>
+            </w:drawing>
+          </mc:Choice>
+          <mc:Fallback>
+            <w:pict>
+              <v:shape id="Text Box 178" o:spid="_x0000_s1027" type="#_x0000_t202" style="position:absolute;margin-left:441pt;margin-top:236.8pt;width:54pt;height:27pt;z-index:251825152;visibility:visible;mso-wrap-style:square;mso-height-percent:0;mso-wrap-distance-left:9pt;mso-wrap-distance-top:0;mso-wrap-distance-right:9pt;mso-wrap-distance-bottom:0;mso-position-horizontal:absolute;mso-position-horizontal-relative:text;mso-position-vertical:absolute;mso-position-vertical-relative:text;mso-height-percent:0;mso-height-relative:margin;v-text-anchor:top" o:gfxdata="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" filled="f" stroked="f">
+                <v:textbox>
+                  <w:txbxContent>
+                    <w:p>
+                      <w:r>
+                        <w:t>7</w:t>
+                      </w:r>
+                      <w:r>
+                        <w:t>00</w:t>
+                      </w:r>
+                    </w:p>
+                  </w:txbxContent>
+                </v:textbox>
+                <w10:wrap type="square"/>
+              </v:shape>
+            </w:pict>
+          </mc:Fallback>
+        </mc:AlternateContent>
+      </w:r>
+      <w:r>
+        <w:rPr>
+          <w:noProof/>
+        </w:rPr>
+        <mc:AlternateContent>
+          <mc:Choice Requires="wps">
+            <w:drawing>
+              <wp:anchor distT="0" distB="0" distL="114300" distR="114300" simplePos="0" relativeHeight="251823104" behindDoc="0" locked="0" layoutInCell="1" allowOverlap="1" wp14:anchorId="471C3DCA" wp14:editId="28C8DF18">
+                <wp:simplePos x="0" y="0"/>
+                <wp:positionH relativeFrom="column">
+                  <wp:posOffset>5486400</wp:posOffset>
+                </wp:positionH>
+                <wp:positionV relativeFrom="paragraph">
+                  <wp:posOffset>2321560</wp:posOffset>
+                </wp:positionV>
+                <wp:extent cx="0" cy="1485900"/>
+                <wp:effectExtent l="50800" t="25400" r="76200" b="88900"/>
+                <wp:wrapNone/>
+                <wp:docPr id="176" name="Straight Connector 176"/>
+                <wp:cNvGraphicFramePr/>
+                <a:graphic xmlns:a="http://schemas.openxmlformats.org/drawingml/2006/main">
+                  <a:graphicData uri="http://schemas.microsoft.com/office/word/2010/wordprocessingShape">
+                    <wps:wsp>
+                      <wps:cNvCnPr/>
+                      <wps:spPr>
+                        <a:xfrm flipV="1">
+                          <a:off x="0" y="0"/>
+                          <a:ext cx="0" cy="1485900"/>
+                        </a:xfrm>
+                        <a:prstGeom prst="line">
+                          <a:avLst/>
+                        </a:prstGeom>
+                      </wps:spPr>
+                      <wps:style>
+                        <a:lnRef idx="2">
+                          <a:schemeClr val="accent1"/>
+                        </a:lnRef>
+                        <a:fillRef idx="0">
+                          <a:schemeClr val="accent1"/>
+                        </a:fillRef>
+                        <a:effectRef idx="1">
+                          <a:schemeClr val="accent1"/>
+                        </a:effectRef>
+                        <a:fontRef idx="minor">
+                          <a:schemeClr val="tx1"/>
+                        </a:fontRef>
+                      </wps:style>
+                      <wps:bodyPr/>
+                    </wps:wsp>
+                  </a:graphicData>
+                </a:graphic>
+                <wp14:sizeRelV relativeFrom="margin">
+                  <wp14:pctHeight>0</wp14:pctHeight>
+                </wp14:sizeRelV>
+              </wp:anchor>
+            </w:drawing>
+          </mc:Choice>
+          <mc:Fallback>
+            <w:pict>
+              <v:line id="Straight Connector 176" o:spid="_x0000_s1026" style="position:absolute;flip:y;z-index:251823104;visibility:visible;mso-wrap-style:square;mso-height-percent:0;mso-wrap-distance-left:9pt;mso-wrap-distance-top:0;mso-wrap-distance-right:9pt;mso-wrap-distance-bottom:0;mso-position-horizontal:absolute;mso-position-horizontal-relative:text;mso-position-vertical:absolute;mso-position-vertical-relative:text;mso-height-percent:0;mso-height-relative:margin" from="6in,182.8pt" to="6in,299.8pt" o:gfxdata="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" strokecolor="#4f81bd [3204]" strokeweight="2pt">
+                <v:shadow on="t" opacity="24903f" mv:blur="40000f" origin=",.5" offset="0,20000emu"/>
+              </v:line>
+            </w:pict>
+          </mc:Fallback>
+        </mc:AlternateContent>
+      </w:r>
+      <w:r>
+        <w:rPr>
+          <w:noProof/>
+        </w:rPr>
+        <mc:AlternateContent>
+          <mc:Choice Requires="wps">
+            <w:drawing>
+              <wp:anchor distT="0" distB="0" distL="114300" distR="114300" simplePos="0" relativeHeight="251824128" behindDoc="0" locked="0" layoutInCell="1" allowOverlap="1" wp14:anchorId="122F7D24" wp14:editId="046F686D">
+                <wp:simplePos x="0" y="0"/>
+                <wp:positionH relativeFrom="column">
+                  <wp:posOffset>5257800</wp:posOffset>
+                </wp:positionH>
+                <wp:positionV relativeFrom="paragraph">
+                  <wp:posOffset>2321560</wp:posOffset>
+                </wp:positionV>
+                <wp:extent cx="457200" cy="0"/>
+                <wp:effectExtent l="50800" t="25400" r="76200" b="101600"/>
+                <wp:wrapNone/>
+                <wp:docPr id="177" name="Straight Connector 177"/>
+                <wp:cNvGraphicFramePr/>
+                <a:graphic xmlns:a="http://schemas.openxmlformats.org/drawingml/2006/main">
+                  <a:graphicData uri="http://schemas.microsoft.com/office/word/2010/wordprocessingShape">
+                    <wps:wsp>
+                      <wps:cNvCnPr/>
+                      <wps:spPr>
+                        <a:xfrm>
+                          <a:off x="0" y="0"/>
+                          <a:ext cx="457200" cy="0"/>
+                        </a:xfrm>
+                        <a:prstGeom prst="line">
+                          <a:avLst/>
+                        </a:prstGeom>
+                      </wps:spPr>
+                      <wps:style>
+                        <a:lnRef idx="2">
+                          <a:schemeClr val="accent1"/>
+                        </a:lnRef>
+                        <a:fillRef idx="0">
+                          <a:schemeClr val="accent1"/>
+                        </a:fillRef>
+                        <a:effectRef idx="1">
+                          <a:schemeClr val="accent1"/>
+                        </a:effectRef>
+                        <a:fontRef idx="minor">
+                          <a:schemeClr val="tx1"/>
+                        </a:fontRef>
+                      </wps:style>
+                      <wps:bodyPr/>
+                    </wps:wsp>
+                  </a:graphicData>
+                </a:graphic>
+                <wp14:sizeRelH relativeFrom="margin">
+                  <wp14:pctWidth>0</wp14:pctWidth>
+                </wp14:sizeRelH>
+              </wp:anchor>
+            </w:drawing>
+          </mc:Choice>
+          <mc:Fallback>
+            <w:pict>
+              <v:line id="Straight Connector 177" o:spid="_x0000_s1026" style="position:absolute;z-index:251824128;visibility:visible;mso-wrap-style:square;mso-width-percent:0;mso-wrap-distance-left:9pt;mso-wrap-distance-top:0;mso-wrap-distance-right:9pt;mso-wrap-distance-bottom:0;mso-position-horizontal:absolute;mso-position-horizontal-relative:text;mso-position-vertical:absolute;mso-position-vertical-relative:text;mso-width-percent:0;mso-width-relative:margin" from="414pt,182.8pt" to="450pt,182.8pt" o:gfxdata="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" strokecolor="#4f81bd [3204]" strokeweight="2pt">
+                <v:shadow on="t" opacity="24903f" mv:blur="40000f" origin=",.5" offset="0,20000emu"/>
+              </v:line>
+            </w:pict>
+          </mc:Fallback>
+        </mc:AlternateContent>
+      </w:r>
+      <w:r>
+        <w:rPr>
+          <w:noProof/>
+        </w:rPr>
+        <mc:AlternateContent>
+          <mc:Choice Requires="wps">
+            <w:drawing>
+              <wp:anchor distT="0" distB="0" distL="114300" distR="114300" simplePos="0" relativeHeight="251822080" behindDoc="0" locked="0" layoutInCell="1" allowOverlap="1" wp14:anchorId="6904D421" wp14:editId="47EDC423">
+                <wp:simplePos x="0" y="0"/>
+                <wp:positionH relativeFrom="column">
+                  <wp:posOffset>5257800</wp:posOffset>
+                </wp:positionH>
+                <wp:positionV relativeFrom="paragraph">
+                  <wp:posOffset>3807460</wp:posOffset>
+                </wp:positionV>
+                <wp:extent cx="457200" cy="0"/>
+                <wp:effectExtent l="50800" t="25400" r="76200" b="101600"/>
+                <wp:wrapNone/>
+                <wp:docPr id="175" name="Straight Connector 175"/>
+                <wp:cNvGraphicFramePr/>
+                <a:graphic xmlns:a="http://schemas.openxmlformats.org/drawingml/2006/main">
+                  <a:graphicData uri="http://schemas.microsoft.com/office/word/2010/wordprocessingShape">
+                    <wps:wsp>
+                      <wps:cNvCnPr/>
+                      <wps:spPr>
+                        <a:xfrm>
+                          <a:off x="0" y="0"/>
+                          <a:ext cx="457200" cy="0"/>
+                        </a:xfrm>
+                        <a:prstGeom prst="line">
+                          <a:avLst/>
+                        </a:prstGeom>
+                      </wps:spPr>
+                      <wps:style>
+                        <a:lnRef idx="2">
+                          <a:schemeClr val="accent1"/>
+                        </a:lnRef>
+                        <a:fillRef idx="0">
+                          <a:schemeClr val="accent1"/>
+                        </a:fillRef>
+                        <a:effectRef idx="1">
+                          <a:schemeClr val="accent1"/>
+                        </a:effectRef>
+                        <a:fontRef idx="minor">
+                          <a:schemeClr val="tx1"/>
+                        </a:fontRef>
+                      </wps:style>
+                      <wps:bodyPr/>
+                    </wps:wsp>
+                  </a:graphicData>
+                </a:graphic>
+                <wp14:sizeRelH relativeFrom="margin">
+                  <wp14:pctWidth>0</wp14:pctWidth>
+                </wp14:sizeRelH>
+              </wp:anchor>
+            </w:drawing>
+          </mc:Choice>
+          <mc:Fallback>
+            <w:pict>
+              <v:line id="Straight Connector 175" o:spid="_x0000_s1026" style="position:absolute;z-index:251822080;visibility:visible;mso-wrap-style:square;mso-width-percent:0;mso-wrap-distance-left:9pt;mso-wrap-distance-top:0;mso-wrap-distance-right:9pt;mso-wrap-distance-bottom:0;mso-position-horizontal:absolute;mso-position-horizontal-relative:text;mso-position-vertical:absolute;mso-position-vertical-relative:text;mso-width-percent:0;mso-width-relative:margin" from="414pt,299.8pt" to="450pt,299.8pt" o:gfxdata="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" strokecolor="#4f81bd [3204]" strokeweight="2pt">
+                <v:shadow on="t" opacity="24903f" mv:blur="40000f" origin=",.5" offset="0,20000emu"/>
+              </v:line>
+            </w:pict>
+          </mc:Fallback>
+        </mc:AlternateContent>
+      </w:r>
+      <w:r>
+        <w:rPr>
+          <w:noProof/>
+        </w:rPr>
+        <mc:AlternateContent>
+          <mc:Choice Requires="wps">
+            <w:drawing>
+              <wp:anchor distT="0" distB="0" distL="114300" distR="114300" simplePos="0" relativeHeight="251820032" behindDoc="0" locked="0" layoutInCell="1" allowOverlap="1" wp14:anchorId="10AD7B3F" wp14:editId="3C6EE92C">
+                <wp:simplePos x="0" y="0"/>
+                <wp:positionH relativeFrom="column">
+                  <wp:posOffset>5600700</wp:posOffset>
+                </wp:positionH>
+                <wp:positionV relativeFrom="paragraph">
+                  <wp:posOffset>5293360</wp:posOffset>
+                </wp:positionV>
+                <wp:extent cx="685800" cy="342900"/>
+                <wp:effectExtent l="0" t="0" r="0" b="12700"/>
+                <wp:wrapSquare wrapText="bothSides"/>
+                <wp:docPr id="174" name="Text Box 174"/>
+                <wp:cNvGraphicFramePr/>
+                <a:graphic xmlns:a="http://schemas.openxmlformats.org/drawingml/2006/main">
+                  <a:graphicData uri="http://schemas.microsoft.com/office/word/2010/wordprocessingShape">
+                    <wps:wsp>
+                      <wps:cNvSpPr txBox="1"/>
+                      <wps:spPr>
+                        <a:xfrm>
+                          <a:off x="0" y="0"/>
+                          <a:ext cx="685800" cy="342900"/>
+                        </a:xfrm>
+                        <a:prstGeom prst="rect">
+                          <a:avLst/>
+                        </a:prstGeom>
+                        <a:noFill/>
+                        <a:ln>
+                          <a:noFill/>
+                        </a:ln>
+                        <a:effectLst/>
+                        <a:extLst>
+                          <a:ext uri="{C572A759-6A51-4108-AA02-DFA0A04FC94B}">
+                            <ma14:wrappingTextBoxFlag xmlns:ma14="http://schemas.microsoft.com/office/mac/drawingml/2011/main"/>
+                          </a:ext>
+                        </a:extLst>
+                      </wps:spPr>
+                      <wps:style>
+                        <a:lnRef idx="0">
+                          <a:schemeClr val="accent1"/>
+                        </a:lnRef>
+                        <a:fillRef idx="0">
+                          <a:schemeClr val="accent1"/>
+                        </a:fillRef>
+                        <a:effectRef idx="0">
+                          <a:schemeClr val="accent1"/>
+                        </a:effectRef>
+                        <a:fontRef idx="minor">
+                          <a:schemeClr val="dk1"/>
+                        </a:fontRef>
+                      </wps:style>
+                      <wps:txbx>
+                        <w:txbxContent>
+                          <w:p>
+                            <w:r>
+                              <w:t>60</w:t>
+                            </w:r>
+                            <w:r>
+                              <w:t>0</w:t>
+                            </w:r>
+                          </w:p>
+                        </w:txbxContent>
+                      </wps:txbx>
+                      <wps:bodyPr rot="0" spcFirstLastPara="0" vertOverflow="overflow" horzOverflow="overflow" vert="horz" wrap="square" lIns="91440" tIns="45720" rIns="91440" bIns="45720" numCol="1" spcCol="0" rtlCol="0" fromWordArt="0" anchor="t" anchorCtr="0" forceAA="0" compatLnSpc="1">
+                        <a:prstTxWarp prst="textNoShape">
+                          <a:avLst/>
+                        </a:prstTxWarp>
+                        <a:noAutofit/>
+                      </wps:bodyPr>
+                    </wps:wsp>
+                  </a:graphicData>
+                </a:graphic>
+                <wp14:sizeRelV relativeFrom="margin">
+                  <wp14:pctHeight>0</wp14:pctHeight>
+                </wp14:sizeRelV>
+              </wp:anchor>
+            </w:drawing>
+          </mc:Choice>
+          <mc:Fallback>
+            <w:pict>
+              <v:shape id="Text Box 174" o:spid="_x0000_s1028" type="#_x0000_t202" style="position:absolute;margin-left:441pt;margin-top:416.8pt;width:54pt;height:27pt;z-index:251820032;visibility:visible;mso-wrap-style:square;mso-height-percent:0;mso-wrap-distance-left:9pt;mso-wrap-distance-top:0;mso-wrap-distance-right:9pt;mso-wrap-distance-bottom:0;mso-position-horizontal:absolute;mso-position-horizontal-relative:text;mso-position-vertical:absolute;mso-position-vertical-relative:text;mso-height-percent:0;mso-height-relative:margin;v-text-anchor:top" o:gfxdata="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" filled="f" stroked="f">
+                <v:textbox>
+                  <w:txbxContent>
+                    <w:p>
+                      <w:r>
+                        <w:t>60</w:t>
+                      </w:r>
+                      <w:r>
+                        <w:t>0</w:t>
+                      </w:r>
+                    </w:p>
+                  </w:txbxContent>
+                </v:textbox>
+                <w10:wrap type="square"/>
+              </v:shape>
+            </w:pict>
+          </mc:Fallback>
+        </mc:AlternateContent>
+      </w:r>
+      <w:r>
+        <w:rPr>
+          <w:noProof/>
+        </w:rPr>
+        <mc:AlternateContent>
+          <mc:Choice Requires="wps">
+            <w:drawing>
+              <wp:anchor distT="0" distB="0" distL="114300" distR="114300" simplePos="0" relativeHeight="251817984" behindDoc="0" locked="0" layoutInCell="1" allowOverlap="1" wp14:anchorId="76E5CC26" wp14:editId="6281072F">
+                <wp:simplePos x="0" y="0"/>
+                <wp:positionH relativeFrom="column">
+                  <wp:posOffset>5257800</wp:posOffset>
+                </wp:positionH>
+                <wp:positionV relativeFrom="paragraph">
+                  <wp:posOffset>3807460</wp:posOffset>
+                </wp:positionV>
+                <wp:extent cx="457200" cy="0"/>
+                <wp:effectExtent l="50800" t="25400" r="76200" b="101600"/>
+                <wp:wrapNone/>
+                <wp:docPr id="173" name="Straight Connector 173"/>
+                <wp:cNvGraphicFramePr/>
+                <a:graphic xmlns:a="http://schemas.openxmlformats.org/drawingml/2006/main">
+                  <a:graphicData uri="http://schemas.microsoft.com/office/word/2010/wordprocessingShape">
+                    <wps:wsp>
+                      <wps:cNvCnPr/>
+                      <wps:spPr>
+                        <a:xfrm>
+                          <a:off x="0" y="0"/>
+                          <a:ext cx="457200" cy="0"/>
+                        </a:xfrm>
+                        <a:prstGeom prst="line">
+                          <a:avLst/>
+                        </a:prstGeom>
+                      </wps:spPr>
+                      <wps:style>
+                        <a:lnRef idx="2">
+                          <a:schemeClr val="accent1"/>
+                        </a:lnRef>
+                        <a:fillRef idx="0">
+                          <a:schemeClr val="accent1"/>
+                        </a:fillRef>
+                        <a:effectRef idx="1">
+                          <a:schemeClr val="accent1"/>
+                        </a:effectRef>
+                        <a:fontRef idx="minor">
+                          <a:schemeClr val="tx1"/>
+                        </a:fontRef>
+                      </wps:style>
+                      <wps:bodyPr/>
+                    </wps:wsp>
+                  </a:graphicData>
+                </a:graphic>
+                <wp14:sizeRelH relativeFrom="margin">
+                  <wp14:pctWidth>0</wp14:pctWidth>
+                </wp14:sizeRelH>
+              </wp:anchor>
+            </w:drawing>
+          </mc:Choice>
+          <mc:Fallback>
+            <w:pict>
+              <v:line id="Straight Connector 173" o:spid="_x0000_s1026" style="position:absolute;z-index:251817984;visibility:visible;mso-wrap-style:square;mso-width-percent:0;mso-wrap-distance-left:9pt;mso-wrap-distance-top:0;mso-wrap-distance-right:9pt;mso-wrap-distance-bottom:0;mso-position-horizontal:absolute;mso-position-horizontal-relative:text;mso-position-vertical:absolute;mso-position-vertical-relative:text;mso-width-percent:0;mso-width-relative:margin" from="414pt,299.8pt" to="450pt,299.8pt" o:gfxdata="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" strokecolor="#4f81bd [3204]" strokeweight="2pt">
+                <v:shadow on="t" opacity="24903f" mv:blur="40000f" origin=",.5" offset="0,20000emu"/>
+              </v:line>
+            </w:pict>
+          </mc:Fallback>
+        </mc:AlternateContent>
+      </w:r>
+      <w:r>
+        <w:rPr>
+          <w:noProof/>
+        </w:rPr>
+        <mc:AlternateContent>
+          <mc:Choice Requires="wps">
+            <w:drawing>
+              <wp:anchor distT="0" distB="0" distL="114300" distR="114300" simplePos="0" relativeHeight="251816960" behindDoc="0" locked="0" layoutInCell="1" allowOverlap="1" wp14:anchorId="3530C7D7" wp14:editId="28504DAC">
+                <wp:simplePos x="0" y="0"/>
+                <wp:positionH relativeFrom="column">
+                  <wp:posOffset>5486400</wp:posOffset>
+                </wp:positionH>
+                <wp:positionV relativeFrom="paragraph">
+                  <wp:posOffset>3807460</wp:posOffset>
+                </wp:positionV>
+                <wp:extent cx="0" cy="1943100"/>
+                <wp:effectExtent l="50800" t="25400" r="76200" b="88900"/>
+                <wp:wrapNone/>
+                <wp:docPr id="172" name="Straight Connector 172"/>
+                <wp:cNvGraphicFramePr/>
+                <a:graphic xmlns:a="http://schemas.openxmlformats.org/drawingml/2006/main">
+                  <a:graphicData uri="http://schemas.microsoft.com/office/word/2010/wordprocessingShape">
+                    <wps:wsp>
+                      <wps:cNvCnPr/>
+                      <wps:spPr>
+                        <a:xfrm flipV="1">
+                          <a:off x="0" y="0"/>
+                          <a:ext cx="0" cy="1943100"/>
+                        </a:xfrm>
+                        <a:prstGeom prst="line">
+                          <a:avLst/>
+                        </a:prstGeom>
+                      </wps:spPr>
+                      <wps:style>
+                        <a:lnRef idx="2">
+                          <a:schemeClr val="accent1"/>
+                        </a:lnRef>
+                        <a:fillRef idx="0">
+                          <a:schemeClr val="accent1"/>
+                        </a:fillRef>
+                        <a:effectRef idx="1">
+                          <a:schemeClr val="accent1"/>
+                        </a:effectRef>
+                        <a:fontRef idx="minor">
+                          <a:schemeClr val="tx1"/>
+                        </a:fontRef>
+                      </wps:style>
+                      <wps:bodyPr/>
+                    </wps:wsp>
+                  </a:graphicData>
+                </a:graphic>
+              </wp:anchor>
+            </w:drawing>
+          </mc:Choice>
+          <mc:Fallback>
+            <w:pict>
+              <v:line id="Straight Connector 172" o:spid="_x0000_s1026" style="position:absolute;flip:y;z-index:251816960;visibility:visible;mso-wrap-style:square;mso-wrap-distance-left:9pt;mso-wrap-distance-top:0;mso-wrap-distance-right:9pt;mso-wrap-distance-bottom:0;mso-position-horizontal:absolute;mso-position-horizontal-relative:text;mso-position-vertical:absolute;mso-position-vertical-relative:text" from="6in,299.8pt" to="6in,452.8pt" o:gfxdata="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" strokecolor="#4f81bd [3204]" strokeweight="2pt">
+                <v:shadow on="t" opacity="24903f" mv:blur="40000f" origin=",.5" offset="0,20000emu"/>
+              </v:line>
+            </w:pict>
+          </mc:Fallback>
+        </mc:AlternateContent>
+      </w:r>
+      <w:r>
+        <w:rPr>
+          <w:noProof/>
+        </w:rPr>
+        <mc:AlternateContent>
+          <mc:Choice Requires="wps">
+            <w:drawing>
+              <wp:anchor distT="0" distB="0" distL="114300" distR="114300" simplePos="0" relativeHeight="251815936" behindDoc="0" locked="0" layoutInCell="1" allowOverlap="1" wp14:anchorId="353C6D08" wp14:editId="4F2575D6">
+                <wp:simplePos x="0" y="0"/>
+                <wp:positionH relativeFrom="column">
+                  <wp:posOffset>5257800</wp:posOffset>
+                </wp:positionH>
+                <wp:positionV relativeFrom="paragraph">
+                  <wp:posOffset>5750560</wp:posOffset>
+                </wp:positionV>
+                <wp:extent cx="457200" cy="0"/>
+                <wp:effectExtent l="50800" t="25400" r="76200" b="101600"/>
+                <wp:wrapNone/>
+                <wp:docPr id="171" name="Straight Connector 171"/>
+                <wp:cNvGraphicFramePr/>
+                <a:graphic xmlns:a="http://schemas.openxmlformats.org/drawingml/2006/main">
+                  <a:graphicData uri="http://schemas.microsoft.com/office/word/2010/wordprocessingShape">
+                    <wps:wsp>
+                      <wps:cNvCnPr/>
+                      <wps:spPr>
+                        <a:xfrm>
+                          <a:off x="0" y="0"/>
+                          <a:ext cx="457200" cy="0"/>
+                        </a:xfrm>
+                        <a:prstGeom prst="line">
+                          <a:avLst/>
+                        </a:prstGeom>
+                      </wps:spPr>
+                      <wps:style>
+                        <a:lnRef idx="2">
+                          <a:schemeClr val="accent1"/>
+                        </a:lnRef>
+                        <a:fillRef idx="0">
+                          <a:schemeClr val="accent1"/>
+                        </a:fillRef>
+                        <a:effectRef idx="1">
+                          <a:schemeClr val="accent1"/>
+                        </a:effectRef>
+                        <a:fontRef idx="minor">
+                          <a:schemeClr val="tx1"/>
+                        </a:fontRef>
+                      </wps:style>
+                      <wps:bodyPr/>
+                    </wps:wsp>
+                  </a:graphicData>
+                </a:graphic>
+                <wp14:sizeRelH relativeFrom="margin">
+                  <wp14:pctWidth>0</wp14:pctWidth>
+                </wp14:sizeRelH>
+              </wp:anchor>
+            </w:drawing>
+          </mc:Choice>
+          <mc:Fallback>
+            <w:pict>
+              <v:line id="Straight Connector 171" o:spid="_x0000_s1026" style="position:absolute;z-index:251815936;visibility:visible;mso-wrap-style:square;mso-width-percent:0;mso-wrap-distance-left:9pt;mso-wrap-distance-top:0;mso-wrap-distance-right:9pt;mso-wrap-distance-bottom:0;mso-position-horizontal:absolute;mso-position-horizontal-relative:text;mso-position-vertical:absolute;mso-position-vertical-relative:text;mso-width-percent:0;mso-width-relative:margin" from="414pt,452.8pt" to="450pt,452.8pt" o:gfxdata="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" strokecolor="#4f81bd [3204]" strokeweight="2pt">
+                <v:shadow on="t" opacity="24903f" mv:blur="40000f" origin=",.5" offset="0,20000emu"/>
+              </v:line>
+            </w:pict>
+          </mc:Fallback>
+        </mc:AlternateContent>
+      </w:r>
+      <w:r>
+        <w:rPr>
+          <w:noProof/>
+        </w:rPr>
+        <mc:AlternateContent>
+          <mc:Choice Requires="wps">
+            <w:drawing>
+              <wp:anchor distT="0" distB="0" distL="114300" distR="114300" simplePos="0" relativeHeight="251814912" behindDoc="0" locked="0" layoutInCell="1" allowOverlap="1" wp14:anchorId="46393695" wp14:editId="33C06484">
+                <wp:simplePos x="0" y="0"/>
+                <wp:positionH relativeFrom="column">
+                  <wp:posOffset>4457700</wp:posOffset>
+                </wp:positionH>
+                <wp:positionV relativeFrom="paragraph">
+                  <wp:posOffset>149860</wp:posOffset>
+                </wp:positionV>
+                <wp:extent cx="685800" cy="342900"/>
+                <wp:effectExtent l="0" t="0" r="0" b="12700"/>
+                <wp:wrapSquare wrapText="bothSides"/>
+                <wp:docPr id="170" name="Text Box 170"/>
+                <wp:cNvGraphicFramePr/>
+                <a:graphic xmlns:a="http://schemas.openxmlformats.org/drawingml/2006/main">
+                  <a:graphicData uri="http://schemas.microsoft.com/office/word/2010/wordprocessingShape">
+                    <wps:wsp>
+                      <wps:cNvSpPr txBox="1"/>
+                      <wps:spPr>
+                        <a:xfrm>
+                          <a:off x="0" y="0"/>
+                          <a:ext cx="685800" cy="342900"/>
+                        </a:xfrm>
+                        <a:prstGeom prst="rect">
+                          <a:avLst/>
+                        </a:prstGeom>
+                        <a:noFill/>
+                        <a:ln>
+                          <a:noFill/>
+                        </a:ln>
+                        <a:effectLst/>
+                        <a:extLst>
+                          <a:ext uri="{C572A759-6A51-4108-AA02-DFA0A04FC94B}">
+                            <ma14:wrappingTextBoxFlag xmlns:ma14="http://schemas.microsoft.com/office/mac/drawingml/2011/main"/>
+                          </a:ext>
+                        </a:extLst>
+                      </wps:spPr>
+                      <wps:style>
+                        <a:lnRef idx="0">
+                          <a:schemeClr val="accent1"/>
+                        </a:lnRef>
+                        <a:fillRef idx="0">
+                          <a:schemeClr val="accent1"/>
+                        </a:fillRef>
+                        <a:effectRef idx="0">
+                          <a:schemeClr val="accent1"/>
+                        </a:effectRef>
+                        <a:fontRef idx="minor">
+                          <a:schemeClr val="dk1"/>
+                        </a:fontRef>
+                      </wps:style>
+                      <wps:txbx>
+                        <w:txbxContent>
+                          <w:p>
+                            <w:r>
+                              <w:t>4</w:t>
+                            </w:r>
+                            <w:r>
+                              <w:t>00</w:t>
+                            </w:r>
+                          </w:p>
+                        </w:txbxContent>
+                      </wps:txbx>
+                      <wps:bodyPr rot="0" spcFirstLastPara="0" vertOverflow="overflow" horzOverflow="overflow" vert="horz" wrap="square" lIns="91440" tIns="45720" rIns="91440" bIns="45720" numCol="1" spcCol="0" rtlCol="0" fromWordArt="0" anchor="t" anchorCtr="0" forceAA="0" compatLnSpc="1">
+                        <a:prstTxWarp prst="textNoShape">
+                          <a:avLst/>
+                        </a:prstTxWarp>
+                        <a:noAutofit/>
+                      </wps:bodyPr>
+                    </wps:wsp>
+                  </a:graphicData>
+                </a:graphic>
+                <wp14:sizeRelV relativeFrom="margin">
+                  <wp14:pctHeight>0</wp14:pctHeight>
+                </wp14:sizeRelV>
+              </wp:anchor>
+            </w:drawing>
+          </mc:Choice>
+          <mc:Fallback>
+            <w:pict>
+              <v:shape id="Text Box 170" o:spid="_x0000_s1029" type="#_x0000_t202" style="position:absolute;margin-left:351pt;margin-top:11.8pt;width:54pt;height:27pt;z-index:251814912;visibility:visible;mso-wrap-style:square;mso-height-percent:0;mso-wrap-distance-left:9pt;mso-wrap-distance-top:0;mso-wrap-distance-right:9pt;mso-wrap-distance-bottom:0;mso-position-horizontal:absolute;mso-position-horizontal-relative:text;mso-position-vertical:absolute;mso-position-vertical-relative:text;mso-height-percent:0;mso-height-relative:margin;v-text-anchor:top" o:gfxdata="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" filled="f" stroked="f">
+                <v:textbox>
+                  <w:txbxContent>
+                    <w:p>
+                      <w:r>
+                        <w:t>4</w:t>
+                      </w:r>
+                      <w:r>
+                        <w:t>00</w:t>
+                      </w:r>
+                    </w:p>
+                  </w:txbxContent>
+                </v:textbox>
+                <w10:wrap type="square"/>
+              </v:shape>
+            </w:pict>
+          </mc:Fallback>
+        </mc:AlternateContent>
+      </w:r>
+      <w:r>
+        <w:rPr>
+          <w:noProof/>
+        </w:rPr>
+        <mc:AlternateContent>
+          <mc:Choice Requires="wps">
+            <w:drawing>
+              <wp:anchor distT="0" distB="0" distL="114300" distR="114300" simplePos="0" relativeHeight="251811840" behindDoc="0" locked="0" layoutInCell="1" allowOverlap="1" wp14:anchorId="0DD41C87" wp14:editId="3D9657B7">
+                <wp:simplePos x="0" y="0"/>
+                <wp:positionH relativeFrom="column">
+                  <wp:posOffset>4000500</wp:posOffset>
+                </wp:positionH>
+                <wp:positionV relativeFrom="paragraph">
+                  <wp:posOffset>492760</wp:posOffset>
+                </wp:positionV>
+                <wp:extent cx="1143000" cy="0"/>
+                <wp:effectExtent l="50800" t="25400" r="76200" b="101600"/>
+                <wp:wrapNone/>
+                <wp:docPr id="168" name="Straight Connector 168"/>
+                <wp:cNvGraphicFramePr/>
+                <a:graphic xmlns:a="http://schemas.openxmlformats.org/drawingml/2006/main">
+                  <a:graphicData uri="http://schemas.microsoft.com/office/word/2010/wordprocessingShape">
+                    <wps:wsp>
+                      <wps:cNvCnPr/>
+                      <wps:spPr>
+                        <a:xfrm>
+                          <a:off x="0" y="0"/>
+                          <a:ext cx="1143000" cy="0"/>
+                        </a:xfrm>
+                        <a:prstGeom prst="line">
+                          <a:avLst/>
+                        </a:prstGeom>
+                      </wps:spPr>
+                      <wps:style>
+                        <a:lnRef idx="2">
+                          <a:schemeClr val="accent1"/>
+                        </a:lnRef>
+                        <a:fillRef idx="0">
+                          <a:schemeClr val="accent1"/>
+                        </a:fillRef>
+                        <a:effectRef idx="1">
+                          <a:schemeClr val="accent1"/>
+                        </a:effectRef>
+                        <a:fontRef idx="minor">
+                          <a:schemeClr val="tx1"/>
+                        </a:fontRef>
+                      </wps:style>
+                      <wps:bodyPr/>
+                    </wps:wsp>
+                  </a:graphicData>
+                </a:graphic>
+                <wp14:sizeRelH relativeFrom="margin">
+                  <wp14:pctWidth>0</wp14:pctWidth>
+                </wp14:sizeRelH>
+              </wp:anchor>
+            </w:drawing>
+          </mc:Choice>
+          <mc:Fallback>
+            <w:pict>
+              <v:line id="Straight Connector 168" o:spid="_x0000_s1026" style="position:absolute;z-index:251811840;visibility:visible;mso-wrap-style:square;mso-width-percent:0;mso-wrap-distance-left:9pt;mso-wrap-distance-top:0;mso-wrap-distance-right:9pt;mso-wrap-distance-bottom:0;mso-position-horizontal:absolute;mso-position-horizontal-relative:text;mso-position-vertical:absolute;mso-position-vertical-relative:text;mso-width-percent:0;mso-width-relative:margin" from="315pt,38.8pt" to="405pt,38.8pt" o:gfxdata="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" strokecolor="#4f81bd [3204]" strokeweight="2pt">
+                <v:shadow on="t" opacity="24903f" mv:blur="40000f" origin=",.5" offset="0,20000emu"/>
+              </v:line>
+            </w:pict>
+          </mc:Fallback>
+        </mc:AlternateContent>
+      </w:r>
+      <w:r>
+        <w:rPr>
+          <w:noProof/>
+        </w:rPr>
+        <mc:AlternateContent>
+          <mc:Choice Requires="wps">
+            <w:drawing>
+              <wp:anchor distT="0" distB="0" distL="114300" distR="114300" simplePos="0" relativeHeight="251812864" behindDoc="0" locked="0" layoutInCell="1" allowOverlap="1" wp14:anchorId="329B46BD" wp14:editId="6FC3D381">
+                <wp:simplePos x="0" y="0"/>
+                <wp:positionH relativeFrom="column">
+                  <wp:posOffset>5143500</wp:posOffset>
+                </wp:positionH>
+                <wp:positionV relativeFrom="paragraph">
+                  <wp:posOffset>264160</wp:posOffset>
+                </wp:positionV>
+                <wp:extent cx="0" cy="457200"/>
+                <wp:effectExtent l="50800" t="25400" r="76200" b="76200"/>
+                <wp:wrapNone/>
+                <wp:docPr id="169" name="Straight Connector 169"/>
+                <wp:cNvGraphicFramePr/>
+                <a:graphic xmlns:a="http://schemas.openxmlformats.org/drawingml/2006/main">
+                  <a:graphicData uri="http://schemas.microsoft.com/office/word/2010/wordprocessingShape">
+                    <wps:wsp>
+                      <wps:cNvCnPr/>
+                      <wps:spPr>
+                        <a:xfrm>
+                          <a:off x="0" y="0"/>
+                          <a:ext cx="0" cy="457200"/>
+                        </a:xfrm>
+                        <a:prstGeom prst="line">
+                          <a:avLst/>
+                        </a:prstGeom>
+                      </wps:spPr>
+                      <wps:style>
+                        <a:lnRef idx="2">
+                          <a:schemeClr val="accent1"/>
+                        </a:lnRef>
+                        <a:fillRef idx="0">
+                          <a:schemeClr val="accent1"/>
+                        </a:fillRef>
+                        <a:effectRef idx="1">
+                          <a:schemeClr val="accent1"/>
+                        </a:effectRef>
+                        <a:fontRef idx="minor">
+                          <a:schemeClr val="tx1"/>
+                        </a:fontRef>
+                      </wps:style>
+                      <wps:bodyPr/>
+                    </wps:wsp>
+                  </a:graphicData>
+                </a:graphic>
+                <wp14:sizeRelV relativeFrom="margin">
+                  <wp14:pctHeight>0</wp14:pctHeight>
+                </wp14:sizeRelV>
+              </wp:anchor>
+            </w:drawing>
+          </mc:Choice>
+          <mc:Fallback>
+            <w:pict>
+              <v:line id="Straight Connector 169" o:spid="_x0000_s1026" style="position:absolute;z-index:251812864;visibility:visible;mso-wrap-style:square;mso-height-percent:0;mso-wrap-distance-left:9pt;mso-wrap-distance-top:0;mso-wrap-distance-right:9pt;mso-wrap-distance-bottom:0;mso-position-horizontal:absolute;mso-position-horizontal-relative:text;mso-position-vertical:absolute;mso-position-vertical-relative:text;mso-height-percent:0;mso-height-relative:margin" from="405pt,20.8pt" to="405pt,56.8pt" o:gfxdata="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" strokecolor="#4f81bd [3204]" strokeweight="2pt">
+                <v:shadow on="t" opacity="24903f" mv:blur="40000f" origin=",.5" offset="0,20000emu"/>
+              </v:line>
+            </w:pict>
+          </mc:Fallback>
+        </mc:AlternateContent>
+      </w:r>
+      <w:r>
+        <w:rPr>
+          <w:noProof/>
+        </w:rPr>
+        <mc:AlternateContent>
+          <mc:Choice Requires="wps">
+            <w:drawing>
+              <wp:anchor distT="0" distB="0" distL="114300" distR="114300" simplePos="0" relativeHeight="251810816" behindDoc="0" locked="0" layoutInCell="1" allowOverlap="1" wp14:anchorId="3F2FA73B" wp14:editId="7B0DB48F">
+                <wp:simplePos x="0" y="0"/>
+                <wp:positionH relativeFrom="column">
+                  <wp:posOffset>4000500</wp:posOffset>
+                </wp:positionH>
+                <wp:positionV relativeFrom="paragraph">
+                  <wp:posOffset>264160</wp:posOffset>
+                </wp:positionV>
+                <wp:extent cx="0" cy="457200"/>
+                <wp:effectExtent l="50800" t="25400" r="76200" b="76200"/>
+                <wp:wrapNone/>
+                <wp:docPr id="167" name="Straight Connector 167"/>
+                <wp:cNvGraphicFramePr/>
+                <a:graphic xmlns:a="http://schemas.openxmlformats.org/drawingml/2006/main">
+                  <a:graphicData uri="http://schemas.microsoft.com/office/word/2010/wordprocessingShape">
+                    <wps:wsp>
+                      <wps:cNvCnPr/>
+                      <wps:spPr>
+                        <a:xfrm>
+                          <a:off x="0" y="0"/>
+                          <a:ext cx="0" cy="457200"/>
+                        </a:xfrm>
+                        <a:prstGeom prst="line">
+                          <a:avLst/>
+                        </a:prstGeom>
+                      </wps:spPr>
+                      <wps:style>
+                        <a:lnRef idx="2">
+                          <a:schemeClr val="accent1"/>
+                        </a:lnRef>
+                        <a:fillRef idx="0">
+                          <a:schemeClr val="accent1"/>
+                        </a:fillRef>
+                        <a:effectRef idx="1">
+                          <a:schemeClr val="accent1"/>
+                        </a:effectRef>
+                        <a:fontRef idx="minor">
+                          <a:schemeClr val="tx1"/>
+                        </a:fontRef>
+                      </wps:style>
+                      <wps:bodyPr/>
+                    </wps:wsp>
+                  </a:graphicData>
+                </a:graphic>
+                <wp14:sizeRelV relativeFrom="margin">
+                  <wp14:pctHeight>0</wp14:pctHeight>
+                </wp14:sizeRelV>
+              </wp:anchor>
+            </w:drawing>
+          </mc:Choice>
+          <mc:Fallback>
+            <w:pict>
+              <v:line id="Straight Connector 167" o:spid="_x0000_s1026" style="position:absolute;z-index:251810816;visibility:visible;mso-wrap-style:square;mso-height-percent:0;mso-wrap-distance-left:9pt;mso-wrap-distance-top:0;mso-wrap-distance-right:9pt;mso-wrap-distance-bottom:0;mso-position-horizontal:absolute;mso-position-horizontal-relative:text;mso-position-vertical:absolute;mso-position-vertical-relative:text;mso-height-percent:0;mso-height-relative:margin" from="315pt,20.8pt" to="315pt,56.8pt" o:gfxdata="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" strokecolor="#4f81bd [3204]" strokeweight="2pt">
+                <v:shadow on="t" opacity="24903f" mv:blur="40000f" origin=",.5" offset="0,20000emu"/>
+              </v:line>
+            </w:pict>
+          </mc:Fallback>
+        </mc:AlternateContent>
+      </w:r>
+      <w:r>
+        <w:rPr>
+          <w:noProof/>
+        </w:rPr>
+        <mc:AlternateContent>
+          <mc:Choice Requires="wps">
+            <w:drawing>
+              <wp:anchor distT="0" distB="0" distL="114300" distR="114300" simplePos="0" relativeHeight="251808768" behindDoc="0" locked="0" layoutInCell="1" allowOverlap="1" wp14:anchorId="35FBBD37" wp14:editId="42098CFA">
+                <wp:simplePos x="0" y="0"/>
+                <wp:positionH relativeFrom="column">
+                  <wp:posOffset>2857500</wp:posOffset>
+                </wp:positionH>
+                <wp:positionV relativeFrom="paragraph">
+                  <wp:posOffset>149860</wp:posOffset>
+                </wp:positionV>
+                <wp:extent cx="685800" cy="342900"/>
+                <wp:effectExtent l="0" t="0" r="0" b="12700"/>
+                <wp:wrapSquare wrapText="bothSides"/>
+                <wp:docPr id="166" name="Text Box 166"/>
+                <wp:cNvGraphicFramePr/>
+                <a:graphic xmlns:a="http://schemas.openxmlformats.org/drawingml/2006/main">
+                  <a:graphicData uri="http://schemas.microsoft.com/office/word/2010/wordprocessingShape">
+                    <wps:wsp>
+                      <wps:cNvSpPr txBox="1"/>
+                      <wps:spPr>
+                        <a:xfrm>
+                          <a:off x="0" y="0"/>
+                          <a:ext cx="685800" cy="342900"/>
+                        </a:xfrm>
+                        <a:prstGeom prst="rect">
+                          <a:avLst/>
+                        </a:prstGeom>
+                        <a:noFill/>
+                        <a:ln>
+                          <a:noFill/>
+                        </a:ln>
+                        <a:effectLst/>
+                        <a:extLst>
+                          <a:ext uri="{C572A759-6A51-4108-AA02-DFA0A04FC94B}">
+                            <ma14:wrappingTextBoxFlag xmlns:ma14="http://schemas.microsoft.com/office/mac/drawingml/2011/main"/>
+                          </a:ext>
+                        </a:extLst>
+                      </wps:spPr>
+                      <wps:style>
+                        <a:lnRef idx="0">
+                          <a:schemeClr val="accent1"/>
+                        </a:lnRef>
+                        <a:fillRef idx="0">
+                          <a:schemeClr val="accent1"/>
+                        </a:fillRef>
+                        <a:effectRef idx="0">
+                          <a:schemeClr val="accent1"/>
+                        </a:effectRef>
+                        <a:fontRef idx="minor">
+                          <a:schemeClr val="dk1"/>
+                        </a:fontRef>
+                      </wps:style>
+                      <wps:txbx>
+                        <w:txbxContent>
+                          <w:p>
+                            <w:r>
+                              <w:t>10</w:t>
+                            </w:r>
+                            <w:r>
+                              <w:t>00</w:t>
+                            </w:r>
+                          </w:p>
+                        </w:txbxContent>
+                      </wps:txbx>
+                      <wps:bodyPr rot="0" spcFirstLastPara="0" vertOverflow="overflow" horzOverflow="overflow" vert="horz" wrap="square" lIns="91440" tIns="45720" rIns="91440" bIns="45720" numCol="1" spcCol="0" rtlCol="0" fromWordArt="0" anchor="t" anchorCtr="0" forceAA="0" compatLnSpc="1">
+                        <a:prstTxWarp prst="textNoShape">
+                          <a:avLst/>
+                        </a:prstTxWarp>
+                        <a:noAutofit/>
+                      </wps:bodyPr>
+                    </wps:wsp>
+                  </a:graphicData>
+                </a:graphic>
+                <wp14:sizeRelV relativeFrom="margin">
+                  <wp14:pctHeight>0</wp14:pctHeight>
+                </wp14:sizeRelV>
+              </wp:anchor>
+            </w:drawing>
+          </mc:Choice>
+          <mc:Fallback>
+            <w:pict>
+              <v:shape id="Text Box 166" o:spid="_x0000_s1030" type="#_x0000_t202" style="position:absolute;margin-left:225pt;margin-top:11.8pt;width:54pt;height:27pt;z-index:251808768;visibility:visible;mso-wrap-style:square;mso-height-percent:0;mso-wrap-distance-left:9pt;mso-wrap-distance-top:0;mso-wrap-distance-right:9pt;mso-wrap-distance-bottom:0;mso-position-horizontal:absolute;mso-position-horizontal-relative:text;mso-position-vertical:absolute;mso-position-vertical-relative:text;mso-height-percent:0;mso-height-relative:margin;v-text-anchor:top" o:gfxdata="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" filled="f" stroked="f">
+                <v:textbox>
+                  <w:txbxContent>
+                    <w:p>
+                      <w:r>
+                        <w:t>10</w:t>
+                      </w:r>
+                      <w:r>
+                        <w:t>00</w:t>
+                      </w:r>
+                    </w:p>
+                  </w:txbxContent>
+                </v:textbox>
+                <w10:wrap type="square"/>
+              </v:shape>
+            </w:pict>
+          </mc:Fallback>
+        </mc:AlternateContent>
+      </w:r>
+      <w:r>
+        <w:rPr>
+          <w:noProof/>
+        </w:rPr>
+        <mc:AlternateContent>
+          <mc:Choice Requires="wps">
+            <w:drawing>
+              <wp:anchor distT="0" distB="0" distL="114300" distR="114300" simplePos="0" relativeHeight="251805696" behindDoc="0" locked="0" layoutInCell="1" allowOverlap="1" wp14:anchorId="5B4CC6A3" wp14:editId="0E976349">
+                <wp:simplePos x="0" y="0"/>
+                <wp:positionH relativeFrom="column">
+                  <wp:posOffset>1600200</wp:posOffset>
+                </wp:positionH>
+                <wp:positionV relativeFrom="paragraph">
+                  <wp:posOffset>492760</wp:posOffset>
+                </wp:positionV>
+                <wp:extent cx="2400300" cy="0"/>
+                <wp:effectExtent l="50800" t="25400" r="63500" b="101600"/>
+                <wp:wrapNone/>
+                <wp:docPr id="164" name="Straight Connector 164"/>
+                <wp:cNvGraphicFramePr/>
+                <a:graphic xmlns:a="http://schemas.openxmlformats.org/drawingml/2006/main">
+                  <a:graphicData uri="http://schemas.microsoft.com/office/word/2010/wordprocessingShape">
+                    <wps:wsp>
+                      <wps:cNvCnPr/>
+                      <wps:spPr>
+                        <a:xfrm>
+                          <a:off x="0" y="0"/>
+                          <a:ext cx="2400300" cy="0"/>
+                        </a:xfrm>
+                        <a:prstGeom prst="line">
+                          <a:avLst/>
+                        </a:prstGeom>
+                      </wps:spPr>
+                      <wps:style>
+                        <a:lnRef idx="2">
+                          <a:schemeClr val="accent1"/>
+                        </a:lnRef>
+                        <a:fillRef idx="0">
+                          <a:schemeClr val="accent1"/>
+                        </a:fillRef>
+                        <a:effectRef idx="1">
+                          <a:schemeClr val="accent1"/>
+                        </a:effectRef>
+                        <a:fontRef idx="minor">
+                          <a:schemeClr val="tx1"/>
+                        </a:fontRef>
+                      </wps:style>
+                      <wps:bodyPr/>
+                    </wps:wsp>
+                  </a:graphicData>
+                </a:graphic>
+                <wp14:sizeRelH relativeFrom="margin">
+                  <wp14:pctWidth>0</wp14:pctWidth>
+                </wp14:sizeRelH>
+              </wp:anchor>
+            </w:drawing>
+          </mc:Choice>
+          <mc:Fallback>
+            <w:pict>
+              <v:line id="Straight Connector 164" o:spid="_x0000_s1026" style="position:absolute;z-index:251805696;visibility:visible;mso-wrap-style:square;mso-width-percent:0;mso-wrap-distance-left:9pt;mso-wrap-distance-top:0;mso-wrap-distance-right:9pt;mso-wrap-distance-bottom:0;mso-position-horizontal:absolute;mso-position-horizontal-relative:text;mso-position-vertical:absolute;mso-position-vertical-relative:text;mso-width-percent:0;mso-width-relative:margin" from="126pt,38.8pt" to="315pt,38.8pt" o:gfxdata="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" strokecolor="#4f81bd [3204]" strokeweight="2pt">
+                <v:shadow on="t" opacity="24903f" mv:blur="40000f" origin=",.5" offset="0,20000emu"/>
+              </v:line>
+            </w:pict>
+          </mc:Fallback>
+        </mc:AlternateContent>
+      </w:r>
+      <w:r>
+        <w:rPr>
+          <w:noProof/>
+        </w:rPr>
+        <mc:AlternateContent>
+          <mc:Choice Requires="wps">
+            <w:drawing>
+              <wp:anchor distT="0" distB="0" distL="114300" distR="114300" simplePos="0" relativeHeight="251806720" behindDoc="0" locked="0" layoutInCell="1" allowOverlap="1" wp14:anchorId="195F5754" wp14:editId="35CD6B54">
+                <wp:simplePos x="0" y="0"/>
+                <wp:positionH relativeFrom="column">
+                  <wp:posOffset>4000500</wp:posOffset>
+                </wp:positionH>
+                <wp:positionV relativeFrom="paragraph">
+                  <wp:posOffset>264160</wp:posOffset>
+                </wp:positionV>
+                <wp:extent cx="0" cy="457200"/>
+                <wp:effectExtent l="50800" t="25400" r="76200" b="76200"/>
+                <wp:wrapNone/>
+                <wp:docPr id="165" name="Straight Connector 165"/>
+                <wp:cNvGraphicFramePr/>
+                <a:graphic xmlns:a="http://schemas.openxmlformats.org/drawingml/2006/main">
+                  <a:graphicData uri="http://schemas.microsoft.com/office/word/2010/wordprocessingShape">
+                    <wps:wsp>
+                      <wps:cNvCnPr/>
+                      <wps:spPr>
+                        <a:xfrm>
+                          <a:off x="0" y="0"/>
+                          <a:ext cx="0" cy="457200"/>
+                        </a:xfrm>
+                        <a:prstGeom prst="line">
+                          <a:avLst/>
+                        </a:prstGeom>
+                      </wps:spPr>
+                      <wps:style>
+                        <a:lnRef idx="2">
+                          <a:schemeClr val="accent1"/>
+                        </a:lnRef>
+                        <a:fillRef idx="0">
+                          <a:schemeClr val="accent1"/>
+                        </a:fillRef>
+                        <a:effectRef idx="1">
+                          <a:schemeClr val="accent1"/>
+                        </a:effectRef>
+                        <a:fontRef idx="minor">
+                          <a:schemeClr val="tx1"/>
+                        </a:fontRef>
+                      </wps:style>
+                      <wps:bodyPr/>
+                    </wps:wsp>
+                  </a:graphicData>
+                </a:graphic>
+                <wp14:sizeRelV relativeFrom="margin">
+                  <wp14:pctHeight>0</wp14:pctHeight>
+                </wp14:sizeRelV>
+              </wp:anchor>
+            </w:drawing>
+          </mc:Choice>
+          <mc:Fallback>
+            <w:pict>
+              <v:line id="Straight Connector 165" o:spid="_x0000_s1026" style="position:absolute;z-index:251806720;visibility:visible;mso-wrap-style:square;mso-height-percent:0;mso-wrap-distance-left:9pt;mso-wrap-distance-top:0;mso-wrap-distance-right:9pt;mso-wrap-distance-bottom:0;mso-position-horizontal:absolute;mso-position-horizontal-relative:text;mso-position-vertical:absolute;mso-position-vertical-relative:text;mso-height-percent:0;mso-height-relative:margin" from="315pt,20.8pt" to="315pt,56.8pt" o:gfxdata="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" strokecolor="#4f81bd [3204]" strokeweight="2pt">
+                <v:shadow on="t" opacity="24903f" mv:blur="40000f" origin=",.5" offset="0,20000emu"/>
+              </v:line>
+            </w:pict>
+          </mc:Fallback>
+        </mc:AlternateContent>
+      </w:r>
+      <w:r>
+        <w:rPr>
+          <w:noProof/>
+        </w:rPr>
+        <mc:AlternateContent>
+          <mc:Choice Requires="wps">
+            <w:drawing>
+              <wp:anchor distT="0" distB="0" distL="114300" distR="114300" simplePos="0" relativeHeight="251804672" behindDoc="0" locked="0" layoutInCell="1" allowOverlap="1" wp14:anchorId="2F9906BB" wp14:editId="45675F12">
+                <wp:simplePos x="0" y="0"/>
+                <wp:positionH relativeFrom="column">
+                  <wp:posOffset>1600200</wp:posOffset>
+                </wp:positionH>
+                <wp:positionV relativeFrom="paragraph">
+                  <wp:posOffset>264160</wp:posOffset>
+                </wp:positionV>
+                <wp:extent cx="0" cy="457200"/>
+                <wp:effectExtent l="50800" t="25400" r="76200" b="76200"/>
+                <wp:wrapNone/>
+                <wp:docPr id="163" name="Straight Connector 163"/>
+                <wp:cNvGraphicFramePr/>
+                <a:graphic xmlns:a="http://schemas.openxmlformats.org/drawingml/2006/main">
+                  <a:graphicData uri="http://schemas.microsoft.com/office/word/2010/wordprocessingShape">
+                    <wps:wsp>
+                      <wps:cNvCnPr/>
+                      <wps:spPr>
+                        <a:xfrm>
+                          <a:off x="0" y="0"/>
+                          <a:ext cx="0" cy="457200"/>
+                        </a:xfrm>
+                        <a:prstGeom prst="line">
+                          <a:avLst/>
+                        </a:prstGeom>
+                      </wps:spPr>
+                      <wps:style>
+                        <a:lnRef idx="2">
+                          <a:schemeClr val="accent1"/>
+                        </a:lnRef>
+                        <a:fillRef idx="0">
+                          <a:schemeClr val="accent1"/>
+                        </a:fillRef>
+                        <a:effectRef idx="1">
+                          <a:schemeClr val="accent1"/>
+                        </a:effectRef>
+                        <a:fontRef idx="minor">
+                          <a:schemeClr val="tx1"/>
+                        </a:fontRef>
+                      </wps:style>
+                      <wps:bodyPr/>
+                    </wps:wsp>
+                  </a:graphicData>
+                </a:graphic>
+                <wp14:sizeRelV relativeFrom="margin">
+                  <wp14:pctHeight>0</wp14:pctHeight>
+                </wp14:sizeRelV>
+              </wp:anchor>
+            </w:drawing>
+          </mc:Choice>
+          <mc:Fallback>
+            <w:pict>
+              <v:line id="Straight Connector 163" o:spid="_x0000_s1026" style="position:absolute;z-index:251804672;visibility:visible;mso-wrap-style:square;mso-height-percent:0;mso-wrap-distance-left:9pt;mso-wrap-distance-top:0;mso-wrap-distance-right:9pt;mso-wrap-distance-bottom:0;mso-position-horizontal:absolute;mso-position-horizontal-relative:text;mso-position-vertical:absolute;mso-position-vertical-relative:text;mso-height-percent:0;mso-height-relative:margin" from="126pt,20.8pt" to="126pt,56.8pt" o:gfxdata="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" strokecolor="#4f81bd [3204]" strokeweight="2pt">
+                <v:shadow on="t" opacity="24903f" mv:blur="40000f" origin=",.5" offset="0,20000emu"/>
+              </v:line>
+            </w:pict>
+          </mc:Fallback>
+        </mc:AlternateContent>
+      </w:r>
+      <w:r>
+        <w:rPr>
+          <w:noProof/>
+        </w:rPr>
+        <mc:AlternateContent>
+          <mc:Choice Requires="wps">
+            <w:drawing>
+              <wp:anchor distT="0" distB="0" distL="114300" distR="114300" simplePos="0" relativeHeight="251801600" behindDoc="0" locked="0" layoutInCell="1" allowOverlap="1" wp14:anchorId="16C424C3" wp14:editId="3840E9C9">
+                <wp:simplePos x="0" y="0"/>
+                <wp:positionH relativeFrom="column">
+                  <wp:posOffset>342900</wp:posOffset>
+                </wp:positionH>
+                <wp:positionV relativeFrom="paragraph">
+                  <wp:posOffset>35560</wp:posOffset>
+                </wp:positionV>
+                <wp:extent cx="685800" cy="342900"/>
+                <wp:effectExtent l="0" t="0" r="0" b="12700"/>
+                <wp:wrapSquare wrapText="bothSides"/>
+                <wp:docPr id="158" name="Text Box 158"/>
+                <wp:cNvGraphicFramePr/>
+                <a:graphic xmlns:a="http://schemas.openxmlformats.org/drawingml/2006/main">
+                  <a:graphicData uri="http://schemas.microsoft.com/office/word/2010/wordprocessingShape">
+                    <wps:wsp>
+                      <wps:cNvSpPr txBox="1"/>
+                      <wps:spPr>
+                        <a:xfrm>
+                          <a:off x="0" y="0"/>
+                          <a:ext cx="685800" cy="342900"/>
+                        </a:xfrm>
+                        <a:prstGeom prst="rect">
+                          <a:avLst/>
+                        </a:prstGeom>
+                        <a:noFill/>
+                        <a:ln>
+                          <a:noFill/>
+                        </a:ln>
+                        <a:effectLst/>
+                        <a:extLst>
+                          <a:ext uri="{C572A759-6A51-4108-AA02-DFA0A04FC94B}">
+                            <ma14:wrappingTextBoxFlag xmlns:ma14="http://schemas.microsoft.com/office/mac/drawingml/2011/main"/>
+                          </a:ext>
+                        </a:extLst>
+                      </wps:spPr>
+                      <wps:style>
+                        <a:lnRef idx="0">
+                          <a:schemeClr val="accent1"/>
+                        </a:lnRef>
+                        <a:fillRef idx="0">
+                          <a:schemeClr val="accent1"/>
+                        </a:fillRef>
+                        <a:effectRef idx="0">
+                          <a:schemeClr val="accent1"/>
+                        </a:effectRef>
+                        <a:fontRef idx="minor">
+                          <a:schemeClr val="dk1"/>
+                        </a:fontRef>
+                      </wps:style>
+                      <wps:txbx>
+                        <w:txbxContent>
+                          <w:p>
+                            <w:r>
+                              <w:t>6</w:t>
+                            </w:r>
+                            <w:r>
+                              <w:t>00</w:t>
+                            </w:r>
+                          </w:p>
+                        </w:txbxContent>
+                      </wps:txbx>
+                      <wps:bodyPr rot="0" spcFirstLastPara="0" vertOverflow="overflow" horzOverflow="overflow" vert="horz" wrap="square" lIns="91440" tIns="45720" rIns="91440" bIns="45720" numCol="1" spcCol="0" rtlCol="0" fromWordArt="0" anchor="t" anchorCtr="0" forceAA="0" compatLnSpc="1">
+                        <a:prstTxWarp prst="textNoShape">
+                          <a:avLst/>
+                        </a:prstTxWarp>
+                        <a:noAutofit/>
+                      </wps:bodyPr>
+                    </wps:wsp>
+                  </a:graphicData>
+                </a:graphic>
+                <wp14:sizeRelV relativeFrom="margin">
+                  <wp14:pctHeight>0</wp14:pctHeight>
+                </wp14:sizeRelV>
+              </wp:anchor>
+            </w:drawing>
+          </mc:Choice>
+          <mc:Fallback>
+            <w:pict>
+              <v:shape id="Text Box 158" o:spid="_x0000_s1031" type="#_x0000_t202" style="position:absolute;margin-left:27pt;margin-top:2.8pt;width:54pt;height:27pt;z-index:251801600;visibility:visible;mso-wrap-style:square;mso-height-percent:0;mso-wrap-distance-left:9pt;mso-wrap-distance-top:0;mso-wrap-distance-right:9pt;mso-wrap-distance-bottom:0;mso-position-horizontal:absolute;mso-position-horizontal-relative:text;mso-position-vertical:absolute;mso-position-vertical-relative:text;mso-height-percent:0;mso-height-relative:margin;v-text-anchor:top" o:gfxdata="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" filled="f" stroked="f">
+                <v:textbox>
+                  <w:txbxContent>
+                    <w:p>
+                      <w:r>
+                        <w:t>6</w:t>
+                      </w:r>
+                      <w:r>
+                        <w:t>00</w:t>
+                      </w:r>
+                    </w:p>
+                  </w:txbxContent>
+                </v:textbox>
+                <w10:wrap type="square"/>
+              </v:shape>
+            </w:pict>
+          </mc:Fallback>
+        </mc:AlternateContent>
+      </w:r>
+      <w:r>
+        <w:rPr>
+          <w:noProof/>
+        </w:rPr>
+        <mc:AlternateContent>
+          <mc:Choice Requires="wps">
+            <w:drawing>
+              <wp:anchor distT="0" distB="0" distL="114300" distR="114300" simplePos="0" relativeHeight="251800576" behindDoc="0" locked="0" layoutInCell="1" allowOverlap="1" wp14:anchorId="4BFDC190" wp14:editId="4205D2B5">
+                <wp:simplePos x="0" y="0"/>
+                <wp:positionH relativeFrom="column">
+                  <wp:posOffset>0</wp:posOffset>
+                </wp:positionH>
+                <wp:positionV relativeFrom="paragraph">
+                  <wp:posOffset>492760</wp:posOffset>
+                </wp:positionV>
+                <wp:extent cx="1600200" cy="0"/>
+                <wp:effectExtent l="50800" t="25400" r="76200" b="101600"/>
+                <wp:wrapNone/>
+                <wp:docPr id="157" name="Straight Connector 157"/>
+                <wp:cNvGraphicFramePr/>
+                <a:graphic xmlns:a="http://schemas.openxmlformats.org/drawingml/2006/main">
+                  <a:graphicData uri="http://schemas.microsoft.com/office/word/2010/wordprocessingShape">
+                    <wps:wsp>
+                      <wps:cNvCnPr/>
+                      <wps:spPr>
+                        <a:xfrm>
+                          <a:off x="0" y="0"/>
+                          <a:ext cx="1600200" cy="0"/>
+                        </a:xfrm>
+                        <a:prstGeom prst="line">
+                          <a:avLst/>
+                        </a:prstGeom>
+                      </wps:spPr>
+                      <wps:style>
+                        <a:lnRef idx="2">
+                          <a:schemeClr val="accent1"/>
+                        </a:lnRef>
+                        <a:fillRef idx="0">
+                          <a:schemeClr val="accent1"/>
+                        </a:fillRef>
+                        <a:effectRef idx="1">
+                          <a:schemeClr val="accent1"/>
+                        </a:effectRef>
+                        <a:fontRef idx="minor">
+                          <a:schemeClr val="tx1"/>
+                        </a:fontRef>
+                      </wps:style>
+                      <wps:bodyPr/>
+                    </wps:wsp>
+                  </a:graphicData>
+                </a:graphic>
+                <wp14:sizeRelH relativeFrom="margin">
+                  <wp14:pctWidth>0</wp14:pctWidth>
+                </wp14:sizeRelH>
+              </wp:anchor>
+            </w:drawing>
+          </mc:Choice>
+          <mc:Fallback>
+            <w:pict>
+              <v:line id="Straight Connector 157" o:spid="_x0000_s1026" style="position:absolute;z-index:251800576;visibility:visible;mso-wrap-style:square;mso-width-percent:0;mso-wrap-distance-left:9pt;mso-wrap-distance-top:0;mso-wrap-distance-right:9pt;mso-wrap-distance-bottom:0;mso-position-horizontal:absolute;mso-position-horizontal-relative:text;mso-position-vertical:absolute;mso-position-vertical-relative:text;mso-width-percent:0;mso-width-relative:margin" from="0,38.8pt" to="126pt,38.8pt" o:gfxdata="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" strokecolor="#4f81bd [3204]" strokeweight="2pt">
+                <v:shadow on="t" opacity="24903f" mv:blur="40000f" origin=",.5" offset="0,20000emu"/>
+              </v:line>
+            </w:pict>
+          </mc:Fallback>
+        </mc:AlternateContent>
+      </w:r>
+      <w:r>
+        <w:rPr>
+          <w:noProof/>
+        </w:rPr>
+        <mc:AlternateContent>
+          <mc:Choice Requires="wps">
+            <w:drawing>
+              <wp:anchor distT="0" distB="0" distL="114300" distR="114300" simplePos="0" relativeHeight="251802624" behindDoc="0" locked="0" layoutInCell="1" allowOverlap="1" wp14:anchorId="3D09D3EF" wp14:editId="654487B8">
+                <wp:simplePos x="0" y="0"/>
+                <wp:positionH relativeFrom="column">
+                  <wp:posOffset>1600200</wp:posOffset>
+                </wp:positionH>
+                <wp:positionV relativeFrom="paragraph">
+                  <wp:posOffset>264160</wp:posOffset>
+                </wp:positionV>
+                <wp:extent cx="0" cy="457200"/>
+                <wp:effectExtent l="50800" t="25400" r="76200" b="76200"/>
+                <wp:wrapNone/>
+                <wp:docPr id="159" name="Straight Connector 159"/>
+                <wp:cNvGraphicFramePr/>
+                <a:graphic xmlns:a="http://schemas.openxmlformats.org/drawingml/2006/main">
+                  <a:graphicData uri="http://schemas.microsoft.com/office/word/2010/wordprocessingShape">
+                    <wps:wsp>
+                      <wps:cNvCnPr/>
+                      <wps:spPr>
+                        <a:xfrm>
+                          <a:off x="0" y="0"/>
+                          <a:ext cx="0" cy="457200"/>
+                        </a:xfrm>
+                        <a:prstGeom prst="line">
+                          <a:avLst/>
+                        </a:prstGeom>
+                      </wps:spPr>
+                      <wps:style>
+                        <a:lnRef idx="2">
+                          <a:schemeClr val="accent1"/>
+                        </a:lnRef>
+                        <a:fillRef idx="0">
+                          <a:schemeClr val="accent1"/>
+                        </a:fillRef>
+                        <a:effectRef idx="1">
+                          <a:schemeClr val="accent1"/>
+                        </a:effectRef>
+                        <a:fontRef idx="minor">
+                          <a:schemeClr val="tx1"/>
+                        </a:fontRef>
+                      </wps:style>
+                      <wps:bodyPr/>
+                    </wps:wsp>
+                  </a:graphicData>
+                </a:graphic>
+                <wp14:sizeRelV relativeFrom="margin">
+                  <wp14:pctHeight>0</wp14:pctHeight>
+                </wp14:sizeRelV>
+              </wp:anchor>
+            </w:drawing>
+          </mc:Choice>
+          <mc:Fallback>
+            <w:pict>
+              <v:line id="Straight Connector 159" o:spid="_x0000_s1026" style="position:absolute;z-index:251802624;visibility:visible;mso-wrap-style:square;mso-height-percent:0;mso-wrap-distance-left:9pt;mso-wrap-distance-top:0;mso-wrap-distance-right:9pt;mso-wrap-distance-bottom:0;mso-position-horizontal:absolute;mso-position-horizontal-relative:text;mso-position-vertical:absolute;mso-position-vertical-relative:text;mso-height-percent:0;mso-height-relative:margin" from="126pt,20.8pt" to="126pt,56.8pt" o:gfxdata="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" strokecolor="#4f81bd [3204]" strokeweight="2pt">
+                <v:shadow on="t" opacity="24903f" mv:blur="40000f" origin=",.5" offset="0,20000emu"/>
+              </v:line>
+            </w:pict>
+          </mc:Fallback>
+        </mc:AlternateContent>
+      </w:r>
+      <w:r>
+        <w:rPr>
+          <w:noProof/>
+        </w:rPr>
+        <mc:AlternateContent>
+          <mc:Choice Requires="wps">
+            <w:drawing>
+              <wp:anchor distT="0" distB="0" distL="114300" distR="114300" simplePos="0" relativeHeight="251799552" behindDoc="0" locked="0" layoutInCell="1" allowOverlap="1" wp14:anchorId="58B1F9A2" wp14:editId="03510934">
+                <wp:simplePos x="0" y="0"/>
+                <wp:positionH relativeFrom="column">
+                  <wp:posOffset>0</wp:posOffset>
+                </wp:positionH>
+                <wp:positionV relativeFrom="paragraph">
+                  <wp:posOffset>264160</wp:posOffset>
+                </wp:positionV>
+                <wp:extent cx="0" cy="457200"/>
+                <wp:effectExtent l="50800" t="25400" r="76200" b="76200"/>
+                <wp:wrapNone/>
+                <wp:docPr id="156" name="Straight Connector 156"/>
+                <wp:cNvGraphicFramePr/>
+                <a:graphic xmlns:a="http://schemas.openxmlformats.org/drawingml/2006/main">
+                  <a:graphicData uri="http://schemas.microsoft.com/office/word/2010/wordprocessingShape">
+                    <wps:wsp>
+                      <wps:cNvCnPr/>
+                      <wps:spPr>
+                        <a:xfrm>
+                          <a:off x="0" y="0"/>
+                          <a:ext cx="0" cy="457200"/>
+                        </a:xfrm>
+                        <a:prstGeom prst="line">
+                          <a:avLst/>
+                        </a:prstGeom>
+                      </wps:spPr>
+                      <wps:style>
+                        <a:lnRef idx="2">
+                          <a:schemeClr val="accent1"/>
+                        </a:lnRef>
+                        <a:fillRef idx="0">
+                          <a:schemeClr val="accent1"/>
+                        </a:fillRef>
+                        <a:effectRef idx="1">
+                          <a:schemeClr val="accent1"/>
+                        </a:effectRef>
+                        <a:fontRef idx="minor">
+                          <a:schemeClr val="tx1"/>
+                        </a:fontRef>
+                      </wps:style>
+                      <wps:bodyPr/>
+                    </wps:wsp>
+                  </a:graphicData>
+                </a:graphic>
+                <wp14:sizeRelV relativeFrom="margin">
+                  <wp14:pctHeight>0</wp14:pctHeight>
+                </wp14:sizeRelV>
+              </wp:anchor>
+            </w:drawing>
+          </mc:Choice>
+          <mc:Fallback>
+            <w:pict>
+              <v:line id="Straight Connector 156" o:spid="_x0000_s1026" style="position:absolute;z-index:251799552;visibility:visible;mso-wrap-style:square;mso-height-percent:0;mso-wrap-distance-left:9pt;mso-wrap-distance-top:0;mso-wrap-distance-right:9pt;mso-wrap-distance-bottom:0;mso-position-horizontal:absolute;mso-position-horizontal-relative:text;mso-position-vertical:absolute;mso-position-vertical-relative:text;mso-height-percent:0;mso-height-relative:margin" from="0,20.8pt" to="0,56.8pt" o:gfxdata="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" strokecolor="#4f81bd [3204]" strokeweight="2pt">
+                <v:shadow on="t" opacity="24903f" mv:blur="40000f" origin=",.5" offset="0,20000emu"/>
+              </v:line>
+            </w:pict>
+          </mc:Fallback>
+        </mc:AlternateContent>
+      </w:r>
+      <w:r>
+        <w:rPr>
+          <w:noProof/>
+        </w:rPr>
+        <mc:AlternateContent>
+          <mc:Choice Requires="wps">
+            <w:drawing>
+              <wp:anchor distT="0" distB="0" distL="114300" distR="114300" simplePos="0" relativeHeight="251795456" behindDoc="0" locked="0" layoutInCell="1" allowOverlap="1" wp14:anchorId="1DD8DFFD" wp14:editId="6C98CC66">
+                <wp:simplePos x="0" y="0"/>
+                <wp:positionH relativeFrom="column">
+                  <wp:posOffset>3543300</wp:posOffset>
+                </wp:positionH>
+                <wp:positionV relativeFrom="paragraph">
+                  <wp:posOffset>6322060</wp:posOffset>
+                </wp:positionV>
+                <wp:extent cx="1600200" cy="0"/>
+                <wp:effectExtent l="50800" t="25400" r="76200" b="101600"/>
+                <wp:wrapNone/>
+                <wp:docPr id="153" name="Straight Connector 153"/>
+                <wp:cNvGraphicFramePr/>
+                <a:graphic xmlns:a="http://schemas.openxmlformats.org/drawingml/2006/main">
+                  <a:graphicData uri="http://schemas.microsoft.com/office/word/2010/wordprocessingShape">
+                    <wps:wsp>
+                      <wps:cNvCnPr/>
+                      <wps:spPr>
+                        <a:xfrm>
+                          <a:off x="0" y="0"/>
+                          <a:ext cx="1600200" cy="0"/>
+                        </a:xfrm>
+                        <a:prstGeom prst="line">
+                          <a:avLst/>
+                        </a:prstGeom>
+                      </wps:spPr>
+                      <wps:style>
+                        <a:lnRef idx="2">
+                          <a:schemeClr val="accent1"/>
+                        </a:lnRef>
+                        <a:fillRef idx="0">
+                          <a:schemeClr val="accent1"/>
+                        </a:fillRef>
+                        <a:effectRef idx="1">
+                          <a:schemeClr val="accent1"/>
+                        </a:effectRef>
+                        <a:fontRef idx="minor">
+                          <a:schemeClr val="tx1"/>
+                        </a:fontRef>
+                      </wps:style>
+                      <wps:bodyPr/>
+                    </wps:wsp>
+                  </a:graphicData>
+                </a:graphic>
+                <wp14:sizeRelH relativeFrom="margin">
+                  <wp14:pctWidth>0</wp14:pctWidth>
+                </wp14:sizeRelH>
+              </wp:anchor>
+            </w:drawing>
+          </mc:Choice>
+          <mc:Fallback>
+            <w:pict>
+              <v:line id="Straight Connector 153" o:spid="_x0000_s1026" style="position:absolute;z-index:251795456;visibility:visible;mso-wrap-style:square;mso-width-percent:0;mso-wrap-distance-left:9pt;mso-wrap-distance-top:0;mso-wrap-distance-right:9pt;mso-wrap-distance-bottom:0;mso-position-horizontal:absolute;mso-position-horizontal-relative:text;mso-position-vertical:absolute;mso-position-vertical-relative:text;mso-width-percent:0;mso-width-relative:margin" from="279pt,497.8pt" to="405pt,497.8pt" o:gfxdata="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" strokecolor="#4f81bd [3204]" strokeweight="2pt">
+                <v:shadow on="t" opacity="24903f" mv:blur="40000f" origin=",.5" offset="0,20000emu"/>
+              </v:line>
+            </w:pict>
+          </mc:Fallback>
+        </mc:AlternateContent>
+      </w:r>
+      <w:r>
+        <w:rPr>
+          <w:noProof/>
+        </w:rPr>
+        <mc:AlternateContent>
+          <mc:Choice Requires="wps">
+            <w:drawing>
+              <wp:anchor distT="0" distB="0" distL="114300" distR="114300" simplePos="0" relativeHeight="251796480" behindDoc="0" locked="0" layoutInCell="1" allowOverlap="1" wp14:anchorId="70CA38B0" wp14:editId="788779D0">
+                <wp:simplePos x="0" y="0"/>
+                <wp:positionH relativeFrom="column">
+                  <wp:posOffset>5143500</wp:posOffset>
+                </wp:positionH>
+                <wp:positionV relativeFrom="paragraph">
+                  <wp:posOffset>6093460</wp:posOffset>
+                </wp:positionV>
+                <wp:extent cx="0" cy="457200"/>
+                <wp:effectExtent l="50800" t="25400" r="76200" b="76200"/>
+                <wp:wrapNone/>
+                <wp:docPr id="154" name="Straight Connector 154"/>
+                <wp:cNvGraphicFramePr/>
+                <a:graphic xmlns:a="http://schemas.openxmlformats.org/drawingml/2006/main">
+                  <a:graphicData uri="http://schemas.microsoft.com/office/word/2010/wordprocessingShape">
+                    <wps:wsp>
+                      <wps:cNvCnPr/>
+                      <wps:spPr>
+                        <a:xfrm>
+                          <a:off x="0" y="0"/>
+                          <a:ext cx="0" cy="457200"/>
+                        </a:xfrm>
+                        <a:prstGeom prst="line">
+                          <a:avLst/>
+                        </a:prstGeom>
+                      </wps:spPr>
+                      <wps:style>
+                        <a:lnRef idx="2">
+                          <a:schemeClr val="accent1"/>
+                        </a:lnRef>
+                        <a:fillRef idx="0">
+                          <a:schemeClr val="accent1"/>
+                        </a:fillRef>
+                        <a:effectRef idx="1">
+                          <a:schemeClr val="accent1"/>
+                        </a:effectRef>
+                        <a:fontRef idx="minor">
+                          <a:schemeClr val="tx1"/>
+                        </a:fontRef>
+                      </wps:style>
+                      <wps:bodyPr/>
+                    </wps:wsp>
+                  </a:graphicData>
+                </a:graphic>
+                <wp14:sizeRelV relativeFrom="margin">
+                  <wp14:pctHeight>0</wp14:pctHeight>
+                </wp14:sizeRelV>
+              </wp:anchor>
+            </w:drawing>
+          </mc:Choice>
+          <mc:Fallback>
+            <w:pict>
+              <v:line id="Straight Connector 154" o:spid="_x0000_s1026" style="position:absolute;z-index:251796480;visibility:visible;mso-wrap-style:square;mso-height-percent:0;mso-wrap-distance-left:9pt;mso-wrap-distance-top:0;mso-wrap-distance-right:9pt;mso-wrap-distance-bottom:0;mso-position-horizontal:absolute;mso-position-horizontal-relative:text;mso-position-vertical:absolute;mso-position-vertical-relative:text;mso-height-percent:0;mso-height-relative:margin" from="405pt,479.8pt" to="405pt,515.8pt" o:gfxdata="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" strokecolor="#4f81bd [3204]" strokeweight="2pt">
+                <v:shadow on="t" opacity="24903f" mv:blur="40000f" origin=",.5" offset="0,20000emu"/>
+              </v:line>
+            </w:pict>
+          </mc:Fallback>
+        </mc:AlternateContent>
+      </w:r>
+      <w:r>
+        <w:rPr>
+          <w:noProof/>
+        </w:rPr>
+        <mc:AlternateContent>
+          <mc:Choice Requires="wps">
+            <w:drawing>
+              <wp:anchor distT="0" distB="0" distL="114300" distR="114300" simplePos="0" relativeHeight="251790336" behindDoc="0" locked="0" layoutInCell="1" allowOverlap="1" wp14:anchorId="0FAF8293" wp14:editId="49F0CA77">
+                <wp:simplePos x="0" y="0"/>
+                <wp:positionH relativeFrom="column">
+                  <wp:posOffset>1943100</wp:posOffset>
+                </wp:positionH>
+                <wp:positionV relativeFrom="paragraph">
+                  <wp:posOffset>6322060</wp:posOffset>
+                </wp:positionV>
+                <wp:extent cx="1600200" cy="0"/>
+                <wp:effectExtent l="50800" t="25400" r="76200" b="101600"/>
+                <wp:wrapNone/>
+                <wp:docPr id="149" name="Straight Connector 149"/>
+                <wp:cNvGraphicFramePr/>
+                <a:graphic xmlns:a="http://schemas.openxmlformats.org/drawingml/2006/main">
+                  <a:graphicData uri="http://schemas.microsoft.com/office/word/2010/wordprocessingShape">
+                    <wps:wsp>
+                      <wps:cNvCnPr/>
+                      <wps:spPr>
+                        <a:xfrm>
+                          <a:off x="0" y="0"/>
+                          <a:ext cx="1600200" cy="0"/>
+                        </a:xfrm>
+                        <a:prstGeom prst="line">
+                          <a:avLst/>
+                        </a:prstGeom>
+                      </wps:spPr>
+                      <wps:style>
+                        <a:lnRef idx="2">
+                          <a:schemeClr val="accent1"/>
+                        </a:lnRef>
+                        <a:fillRef idx="0">
+                          <a:schemeClr val="accent1"/>
+                        </a:fillRef>
+                        <a:effectRef idx="1">
+                          <a:schemeClr val="accent1"/>
+                        </a:effectRef>
+                        <a:fontRef idx="minor">
+                          <a:schemeClr val="tx1"/>
+                        </a:fontRef>
+                      </wps:style>
+                      <wps:bodyPr/>
+                    </wps:wsp>
+                  </a:graphicData>
+                </a:graphic>
+                <wp14:sizeRelH relativeFrom="margin">
+                  <wp14:pctWidth>0</wp14:pctWidth>
+                </wp14:sizeRelH>
+              </wp:anchor>
+            </w:drawing>
+          </mc:Choice>
+          <mc:Fallback>
+            <w:pict>
+              <v:line id="Straight Connector 149" o:spid="_x0000_s1026" style="position:absolute;z-index:251790336;visibility:visible;mso-wrap-style:square;mso-width-percent:0;mso-wrap-distance-left:9pt;mso-wrap-distance-top:0;mso-wrap-distance-right:9pt;mso-wrap-distance-bottom:0;mso-position-horizontal:absolute;mso-position-horizontal-relative:text;mso-position-vertical:absolute;mso-position-vertical-relative:text;mso-width-percent:0;mso-width-relative:margin" from="153pt,497.8pt" to="279pt,497.8pt" o:gfxdata="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" strokecolor="#4f81bd [3204]" strokeweight="2pt">
+                <v:shadow on="t" opacity="24903f" mv:blur="40000f" origin=",.5" offset="0,20000emu"/>
+              </v:line>
+            </w:pict>
+          </mc:Fallback>
+        </mc:AlternateContent>
+      </w:r>
+      <w:r>
+        <w:rPr>
+          <w:noProof/>
+        </w:rPr>
+        <mc:AlternateContent>
+          <mc:Choice Requires="wps">
+            <w:drawing>
+              <wp:anchor distT="0" distB="0" distL="114300" distR="114300" simplePos="0" relativeHeight="251791360" behindDoc="0" locked="0" layoutInCell="1" allowOverlap="1" wp14:anchorId="7FBF1273" wp14:editId="210261A7">
+                <wp:simplePos x="0" y="0"/>
+                <wp:positionH relativeFrom="column">
+                  <wp:posOffset>3543300</wp:posOffset>
+                </wp:positionH>
+                <wp:positionV relativeFrom="paragraph">
+                  <wp:posOffset>6093460</wp:posOffset>
+                </wp:positionV>
+                <wp:extent cx="0" cy="457200"/>
+                <wp:effectExtent l="50800" t="25400" r="76200" b="76200"/>
+                <wp:wrapNone/>
+                <wp:docPr id="150" name="Straight Connector 150"/>
+                <wp:cNvGraphicFramePr/>
+                <a:graphic xmlns:a="http://schemas.openxmlformats.org/drawingml/2006/main">
+                  <a:graphicData uri="http://schemas.microsoft.com/office/word/2010/wordprocessingShape">
+                    <wps:wsp>
+                      <wps:cNvCnPr/>
+                      <wps:spPr>
+                        <a:xfrm>
+                          <a:off x="0" y="0"/>
+                          <a:ext cx="0" cy="457200"/>
+                        </a:xfrm>
+                        <a:prstGeom prst="line">
+                          <a:avLst/>
+                        </a:prstGeom>
+                      </wps:spPr>
+                      <wps:style>
+                        <a:lnRef idx="2">
+                          <a:schemeClr val="accent1"/>
+                        </a:lnRef>
+                        <a:fillRef idx="0">
+                          <a:schemeClr val="accent1"/>
+                        </a:fillRef>
+                        <a:effectRef idx="1">
+                          <a:schemeClr val="accent1"/>
+                        </a:effectRef>
+                        <a:fontRef idx="minor">
+                          <a:schemeClr val="tx1"/>
+                        </a:fontRef>
+                      </wps:style>
+                      <wps:bodyPr/>
+                    </wps:wsp>
+                  </a:graphicData>
+                </a:graphic>
+                <wp14:sizeRelV relativeFrom="margin">
+                  <wp14:pctHeight>0</wp14:pctHeight>
+                </wp14:sizeRelV>
+              </wp:anchor>
+            </w:drawing>
+          </mc:Choice>
+          <mc:Fallback>
+            <w:pict>
+              <v:line id="Straight Connector 150" o:spid="_x0000_s1026" style="position:absolute;z-index:251791360;visibility:visible;mso-wrap-style:square;mso-height-percent:0;mso-wrap-distance-left:9pt;mso-wrap-distance-top:0;mso-wrap-distance-right:9pt;mso-wrap-distance-bottom:0;mso-position-horizontal:absolute;mso-position-horizontal-relative:text;mso-position-vertical:absolute;mso-position-vertical-relative:text;mso-height-percent:0;mso-height-relative:margin" from="279pt,479.8pt" to="279pt,515.8pt" o:gfxdata="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" strokecolor="#4f81bd [3204]" strokeweight="2pt">
+                <v:shadow on="t" opacity="24903f" mv:blur="40000f" origin=",.5" offset="0,20000emu"/>
+              </v:line>
+            </w:pict>
+          </mc:Fallback>
+        </mc:AlternateContent>
+      </w:r>
+      <w:r>
+        <w:rPr>
+          <w:noProof/>
+        </w:rPr>
+        <mc:AlternateContent>
+          <mc:Choice Requires="wps">
+            <w:drawing>
+              <wp:anchor distT="0" distB="0" distL="114300" distR="114300" simplePos="0" relativeHeight="251797504" behindDoc="0" locked="0" layoutInCell="1" allowOverlap="1" wp14:anchorId="72B56F23" wp14:editId="1AE0FBB1">
+                <wp:simplePos x="0" y="0"/>
+                <wp:positionH relativeFrom="column">
+                  <wp:posOffset>4000500</wp:posOffset>
+                </wp:positionH>
+                <wp:positionV relativeFrom="paragraph">
+                  <wp:posOffset>6664960</wp:posOffset>
+                </wp:positionV>
+                <wp:extent cx="685800" cy="800100"/>
+                <wp:effectExtent l="0" t="0" r="0" b="12700"/>
+                <wp:wrapSquare wrapText="bothSides"/>
+                <wp:docPr id="155" name="Text Box 155"/>
+                <wp:cNvGraphicFramePr/>
+                <a:graphic xmlns:a="http://schemas.openxmlformats.org/drawingml/2006/main">
+                  <a:graphicData uri="http://schemas.microsoft.com/office/word/2010/wordprocessingShape">
+                    <wps:wsp>
+                      <wps:cNvSpPr txBox="1"/>
+                      <wps:spPr>
+                        <a:xfrm>
+                          <a:off x="0" y="0"/>
+                          <a:ext cx="685800" cy="800100"/>
+                        </a:xfrm>
+                        <a:prstGeom prst="rect">
+                          <a:avLst/>
+                        </a:prstGeom>
+                        <a:noFill/>
+                        <a:ln>
+                          <a:noFill/>
+                        </a:ln>
+                        <a:effectLst/>
+                        <a:extLst>
+                          <a:ext uri="{C572A759-6A51-4108-AA02-DFA0A04FC94B}">
+                            <ma14:wrappingTextBoxFlag xmlns:ma14="http://schemas.microsoft.com/office/mac/drawingml/2011/main"/>
+                          </a:ext>
+                        </a:extLst>
+                      </wps:spPr>
+                      <wps:style>
+                        <a:lnRef idx="0">
+                          <a:schemeClr val="accent1"/>
+                        </a:lnRef>
+                        <a:fillRef idx="0">
+                          <a:schemeClr val="accent1"/>
+                        </a:fillRef>
+                        <a:effectRef idx="0">
+                          <a:schemeClr val="accent1"/>
+                        </a:effectRef>
+                        <a:fontRef idx="minor">
+                          <a:schemeClr val="dk1"/>
+                        </a:fontRef>
+                      </wps:style>
+                      <wps:txbx>
+                        <w:txbxContent>
+                          <w:p>
+                            <w:r>
+                              <w:t>600</w:t>
+                            </w:r>
+                          </w:p>
+                        </w:txbxContent>
+                      </wps:txbx>
+                      <wps:bodyPr rot="0" spcFirstLastPara="0" vertOverflow="overflow" horzOverflow="overflow" vert="horz" wrap="square" lIns="91440" tIns="45720" rIns="91440" bIns="45720" numCol="1" spcCol="0" rtlCol="0" fromWordArt="0" anchor="t" anchorCtr="0" forceAA="0" compatLnSpc="1">
+                        <a:prstTxWarp prst="textNoShape">
+                          <a:avLst/>
+                        </a:prstTxWarp>
+                        <a:noAutofit/>
+                      </wps:bodyPr>
+                    </wps:wsp>
+                  </a:graphicData>
+                </a:graphic>
+              </wp:anchor>
+            </w:drawing>
+          </mc:Choice>
+          <mc:Fallback>
+            <w:pict>
+              <v:shape id="Text Box 155" o:spid="_x0000_s1032" type="#_x0000_t202" style="position:absolute;margin-left:315pt;margin-top:524.8pt;width:54pt;height:63pt;z-index:251797504;visibility:visible;mso-wrap-style:square;mso-wrap-distance-left:9pt;mso-wrap-distance-top:0;mso-wrap-distance-right:9pt;mso-wrap-distance-bottom:0;mso-position-horizontal:absolute;mso-position-horizontal-relative:text;mso-position-vertical:absolute;mso-position-vertical-relative:text;v-text-anchor:top" o:gfxdata="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" filled="f" stroked="f">
+                <v:textbox>
+                  <w:txbxContent>
+                    <w:p>
+                      <w:r>
+                        <w:t>600</w:t>
+                      </w:r>
+                    </w:p>
+                  </w:txbxContent>
+                </v:textbox>
+                <w10:wrap type="square"/>
+              </v:shape>
+            </w:pict>
+          </mc:Fallback>
+        </mc:AlternateContent>
+      </w:r>
+      <w:r>
+        <w:rPr>
+          <w:noProof/>
+        </w:rPr>
+        <mc:AlternateContent>
+          <mc:Choice Requires="wps">
+            <w:drawing>
+              <wp:anchor distT="0" distB="0" distL="114300" distR="114300" simplePos="0" relativeHeight="251794432" behindDoc="0" locked="0" layoutInCell="1" allowOverlap="1" wp14:anchorId="14F1557B" wp14:editId="304D7897">
+                <wp:simplePos x="0" y="0"/>
+                <wp:positionH relativeFrom="column">
+                  <wp:posOffset>3543300</wp:posOffset>
+                </wp:positionH>
+                <wp:positionV relativeFrom="paragraph">
+                  <wp:posOffset>6093460</wp:posOffset>
+                </wp:positionV>
+                <wp:extent cx="0" cy="457200"/>
+                <wp:effectExtent l="50800" t="25400" r="76200" b="76200"/>
+                <wp:wrapNone/>
+                <wp:docPr id="152" name="Straight Connector 152"/>
+                <wp:cNvGraphicFramePr/>
+                <a:graphic xmlns:a="http://schemas.openxmlformats.org/drawingml/2006/main">
+                  <a:graphicData uri="http://schemas.microsoft.com/office/word/2010/wordprocessingShape">
+                    <wps:wsp>
+                      <wps:cNvCnPr/>
+                      <wps:spPr>
+                        <a:xfrm>
+                          <a:off x="0" y="0"/>
+                          <a:ext cx="0" cy="457200"/>
+                        </a:xfrm>
+                        <a:prstGeom prst="line">
+                          <a:avLst/>
+                        </a:prstGeom>
+                      </wps:spPr>
+                      <wps:style>
+                        <a:lnRef idx="2">
+                          <a:schemeClr val="accent1"/>
+                        </a:lnRef>
+                        <a:fillRef idx="0">
+                          <a:schemeClr val="accent1"/>
+                        </a:fillRef>
+                        <a:effectRef idx="1">
+                          <a:schemeClr val="accent1"/>
+                        </a:effectRef>
+                        <a:fontRef idx="minor">
+                          <a:schemeClr val="tx1"/>
+                        </a:fontRef>
+                      </wps:style>
+                      <wps:bodyPr/>
+                    </wps:wsp>
+                  </a:graphicData>
+                </a:graphic>
+                <wp14:sizeRelV relativeFrom="margin">
+                  <wp14:pctHeight>0</wp14:pctHeight>
+                </wp14:sizeRelV>
+              </wp:anchor>
+            </w:drawing>
+          </mc:Choice>
+          <mc:Fallback>
+            <w:pict>
+              <v:line id="Straight Connector 152" o:spid="_x0000_s1026" style="position:absolute;z-index:251794432;visibility:visible;mso-wrap-style:square;mso-height-percent:0;mso-wrap-distance-left:9pt;mso-wrap-distance-top:0;mso-wrap-distance-right:9pt;mso-wrap-distance-bottom:0;mso-position-horizontal:absolute;mso-position-horizontal-relative:text;mso-position-vertical:absolute;mso-position-vertical-relative:text;mso-height-percent:0;mso-height-relative:margin" from="279pt,479.8pt" to="279pt,515.8pt" o:gfxdata="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" strokecolor="#4f81bd [3204]" strokeweight="2pt">
+                <v:shadow on="t" opacity="24903f" mv:blur="40000f" origin=",.5" offset="0,20000emu"/>
+              </v:line>
+            </w:pict>
+          </mc:Fallback>
+        </mc:AlternateContent>
+      </w:r>
+      <w:r>
+        <w:rPr>
+          <w:noProof/>
+        </w:rPr>
+        <mc:AlternateContent>
+          <mc:Choice Requires="wps">
+            <w:drawing>
+              <wp:anchor distT="0" distB="0" distL="114300" distR="114300" simplePos="0" relativeHeight="251792384" behindDoc="0" locked="0" layoutInCell="1" allowOverlap="1" wp14:anchorId="3E44943D" wp14:editId="71ADF690">
+                <wp:simplePos x="0" y="0"/>
+                <wp:positionH relativeFrom="column">
+                  <wp:posOffset>2400300</wp:posOffset>
+                </wp:positionH>
+                <wp:positionV relativeFrom="paragraph">
+                  <wp:posOffset>6664960</wp:posOffset>
+                </wp:positionV>
+                <wp:extent cx="685800" cy="800100"/>
+                <wp:effectExtent l="0" t="0" r="0" b="12700"/>
+                <wp:wrapSquare wrapText="bothSides"/>
+                <wp:docPr id="151" name="Text Box 151"/>
+                <wp:cNvGraphicFramePr/>
+                <a:graphic xmlns:a="http://schemas.openxmlformats.org/drawingml/2006/main">
+                  <a:graphicData uri="http://schemas.microsoft.com/office/word/2010/wordprocessingShape">
+                    <wps:wsp>
+                      <wps:cNvSpPr txBox="1"/>
+                      <wps:spPr>
+                        <a:xfrm>
+                          <a:off x="0" y="0"/>
+                          <a:ext cx="685800" cy="800100"/>
+                        </a:xfrm>
+                        <a:prstGeom prst="rect">
+                          <a:avLst/>
+                        </a:prstGeom>
+                        <a:noFill/>
+                        <a:ln>
+                          <a:noFill/>
+                        </a:ln>
+                        <a:effectLst/>
+                        <a:extLst>
+                          <a:ext uri="{C572A759-6A51-4108-AA02-DFA0A04FC94B}">
+                            <ma14:wrappingTextBoxFlag xmlns:ma14="http://schemas.microsoft.com/office/mac/drawingml/2011/main"/>
+                          </a:ext>
+                        </a:extLst>
+                      </wps:spPr>
+                      <wps:style>
+                        <a:lnRef idx="0">
+                          <a:schemeClr val="accent1"/>
+                        </a:lnRef>
+                        <a:fillRef idx="0">
+                          <a:schemeClr val="accent1"/>
+                        </a:fillRef>
+                        <a:effectRef idx="0">
+                          <a:schemeClr val="accent1"/>
+                        </a:effectRef>
+                        <a:fontRef idx="minor">
+                          <a:schemeClr val="dk1"/>
+                        </a:fontRef>
+                      </wps:style>
+                      <wps:txbx>
+                        <w:txbxContent>
+                          <w:p>
+                            <w:r>
+                              <w:t>600</w:t>
+                            </w:r>
+                          </w:p>
+                        </w:txbxContent>
+                      </wps:txbx>
+                      <wps:bodyPr rot="0" spcFirstLastPara="0" vertOverflow="overflow" horzOverflow="overflow" vert="horz" wrap="square" lIns="91440" tIns="45720" rIns="91440" bIns="45720" numCol="1" spcCol="0" rtlCol="0" fromWordArt="0" anchor="t" anchorCtr="0" forceAA="0" compatLnSpc="1">
+                        <a:prstTxWarp prst="textNoShape">
+                          <a:avLst/>
+                        </a:prstTxWarp>
+                        <a:noAutofit/>
+                      </wps:bodyPr>
+                    </wps:wsp>
+                  </a:graphicData>
+                </a:graphic>
+              </wp:anchor>
+            </w:drawing>
+          </mc:Choice>
+          <mc:Fallback>
+            <w:pict>
+              <v:shape id="Text Box 151" o:spid="_x0000_s1033" type="#_x0000_t202" style="position:absolute;margin-left:189pt;margin-top:524.8pt;width:54pt;height:63pt;z-index:251792384;visibility:visible;mso-wrap-style:square;mso-wrap-distance-left:9pt;mso-wrap-distance-top:0;mso-wrap-distance-right:9pt;mso-wrap-distance-bottom:0;mso-position-horizontal:absolute;mso-position-horizontal-relative:text;mso-position-vertical:absolute;mso-position-vertical-relative:text;v-text-anchor:top" o:gfxdata="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" filled="f" stroked="f">
+                <v:textbox>
+                  <w:txbxContent>
+                    <w:p>
+                      <w:r>
+                        <w:t>600</w:t>
+                      </w:r>
+                    </w:p>
+                  </w:txbxContent>
+                </v:textbox>
+                <w10:wrap type="square"/>
+              </v:shape>
+            </w:pict>
+          </mc:Fallback>
+        </mc:AlternateContent>
+      </w:r>
+      <w:r>
+        <w:rPr>
+          <w:noProof/>
+        </w:rPr>
+        <mc:AlternateContent>
+          <mc:Choice Requires="wps">
+            <w:drawing>
+              <wp:anchor distT="0" distB="0" distL="114300" distR="114300" simplePos="0" relativeHeight="251789312" behindDoc="0" locked="0" layoutInCell="1" allowOverlap="1" wp14:anchorId="6F0461C6" wp14:editId="1FC1130C">
+                <wp:simplePos x="0" y="0"/>
+                <wp:positionH relativeFrom="column">
+                  <wp:posOffset>1943100</wp:posOffset>
+                </wp:positionH>
+                <wp:positionV relativeFrom="paragraph">
+                  <wp:posOffset>6093460</wp:posOffset>
+                </wp:positionV>
+                <wp:extent cx="0" cy="457200"/>
+                <wp:effectExtent l="50800" t="25400" r="76200" b="76200"/>
+                <wp:wrapNone/>
+                <wp:docPr id="148" name="Straight Connector 148"/>
+                <wp:cNvGraphicFramePr/>
+                <a:graphic xmlns:a="http://schemas.openxmlformats.org/drawingml/2006/main">
+                  <a:graphicData uri="http://schemas.microsoft.com/office/word/2010/wordprocessingShape">
+                    <wps:wsp>
+                      <wps:cNvCnPr/>
+                      <wps:spPr>
+                        <a:xfrm>
+                          <a:off x="0" y="0"/>
+                          <a:ext cx="0" cy="457200"/>
+                        </a:xfrm>
+                        <a:prstGeom prst="line">
+                          <a:avLst/>
+                        </a:prstGeom>
+                      </wps:spPr>
+                      <wps:style>
+                        <a:lnRef idx="2">
+                          <a:schemeClr val="accent1"/>
+                        </a:lnRef>
+                        <a:fillRef idx="0">
+                          <a:schemeClr val="accent1"/>
+                        </a:fillRef>
+                        <a:effectRef idx="1">
+                          <a:schemeClr val="accent1"/>
+                        </a:effectRef>
+                        <a:fontRef idx="minor">
+                          <a:schemeClr val="tx1"/>
+                        </a:fontRef>
+                      </wps:style>
+                      <wps:bodyPr/>
+                    </wps:wsp>
+                  </a:graphicData>
+                </a:graphic>
+                <wp14:sizeRelV relativeFrom="margin">
+                  <wp14:pctHeight>0</wp14:pctHeight>
+                </wp14:sizeRelV>
+              </wp:anchor>
+            </w:drawing>
+          </mc:Choice>
+          <mc:Fallback>
+            <w:pict>
+              <v:line id="Straight Connector 148" o:spid="_x0000_s1026" style="position:absolute;z-index:251789312;visibility:visible;mso-wrap-style:square;mso-height-percent:0;mso-wrap-distance-left:9pt;mso-wrap-distance-top:0;mso-wrap-distance-right:9pt;mso-wrap-distance-bottom:0;mso-position-horizontal:absolute;mso-position-horizontal-relative:text;mso-position-vertical:absolute;mso-position-vertical-relative:text;mso-height-percent:0;mso-height-relative:margin" from="153pt,479.8pt" to="153pt,515.8pt" o:gfxdata="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" strokecolor="#4f81bd [3204]" strokeweight="2pt">
+                <v:shadow on="t" opacity="24903f" mv:blur="40000f" origin=",.5" offset="0,20000emu"/>
+              </v:line>
+            </w:pict>
+          </mc:Fallback>
+        </mc:AlternateContent>
+      </w:r>
+      <w:r>
+        <w:rPr>
+          <w:noProof/>
+        </w:rPr>
+        <mc:AlternateContent>
+          <mc:Choice Requires="wps">
+            <w:drawing>
+              <wp:anchor distT="0" distB="0" distL="114300" distR="114300" simplePos="0" relativeHeight="251787264" behindDoc="0" locked="0" layoutInCell="1" allowOverlap="1" wp14:anchorId="72389BC5" wp14:editId="2D6C3391">
+                <wp:simplePos x="0" y="0"/>
+                <wp:positionH relativeFrom="column">
+                  <wp:posOffset>1028700</wp:posOffset>
+                </wp:positionH>
+                <wp:positionV relativeFrom="paragraph">
+                  <wp:posOffset>6664960</wp:posOffset>
+                </wp:positionV>
+                <wp:extent cx="685800" cy="800100"/>
+                <wp:effectExtent l="0" t="0" r="0" b="12700"/>
+                <wp:wrapSquare wrapText="bothSides"/>
+                <wp:docPr id="147" name="Text Box 147"/>
+                <wp:cNvGraphicFramePr/>
+                <a:graphic xmlns:a="http://schemas.openxmlformats.org/drawingml/2006/main">
+                  <a:graphicData uri="http://schemas.microsoft.com/office/word/2010/wordprocessingShape">
+                    <wps:wsp>
+                      <wps:cNvSpPr txBox="1"/>
+                      <wps:spPr>
+                        <a:xfrm>
+                          <a:off x="0" y="0"/>
+                          <a:ext cx="685800" cy="800100"/>
+                        </a:xfrm>
+                        <a:prstGeom prst="rect">
+                          <a:avLst/>
+                        </a:prstGeom>
+                        <a:noFill/>
+                        <a:ln>
+                          <a:noFill/>
+                        </a:ln>
+                        <a:effectLst/>
+                        <a:extLst>
+                          <a:ext uri="{C572A759-6A51-4108-AA02-DFA0A04FC94B}">
+                            <ma14:wrappingTextBoxFlag xmlns:ma14="http://schemas.microsoft.com/office/mac/drawingml/2011/main"/>
+                          </a:ext>
+                        </a:extLst>
+                      </wps:spPr>
+                      <wps:style>
+                        <a:lnRef idx="0">
+                          <a:schemeClr val="accent1"/>
+                        </a:lnRef>
+                        <a:fillRef idx="0">
+                          <a:schemeClr val="accent1"/>
+                        </a:fillRef>
+                        <a:effectRef idx="0">
+                          <a:schemeClr val="accent1"/>
+                        </a:effectRef>
+                        <a:fontRef idx="minor">
+                          <a:schemeClr val="dk1"/>
+                        </a:fontRef>
+                      </wps:style>
+                      <wps:txbx>
+                        <w:txbxContent>
+                          <w:p>
+                            <w:r>
+                              <w:t>6</w:t>
+                            </w:r>
+                            <w:r>
+                              <w:t>00</w:t>
+                            </w:r>
+                          </w:p>
+                        </w:txbxContent>
+                      </wps:txbx>
+                      <wps:bodyPr rot="0" spcFirstLastPara="0" vertOverflow="overflow" horzOverflow="overflow" vert="horz" wrap="square" lIns="91440" tIns="45720" rIns="91440" bIns="45720" numCol="1" spcCol="0" rtlCol="0" fromWordArt="0" anchor="t" anchorCtr="0" forceAA="0" compatLnSpc="1">
+                        <a:prstTxWarp prst="textNoShape">
+                          <a:avLst/>
+                        </a:prstTxWarp>
+                        <a:noAutofit/>
+                      </wps:bodyPr>
+                    </wps:wsp>
+                  </a:graphicData>
+                </a:graphic>
+              </wp:anchor>
+            </w:drawing>
+          </mc:Choice>
+          <mc:Fallback>
+            <w:pict>
+              <v:shape id="Text Box 147" o:spid="_x0000_s1034" type="#_x0000_t202" style="position:absolute;margin-left:81pt;margin-top:524.8pt;width:54pt;height:63pt;z-index:251787264;visibility:visible;mso-wrap-style:square;mso-wrap-distance-left:9pt;mso-wrap-distance-top:0;mso-wrap-distance-right:9pt;mso-wrap-distance-bottom:0;mso-position-horizontal:absolute;mso-position-horizontal-relative:text;mso-position-vertical:absolute;mso-position-vertical-relative:text;v-text-anchor:top" o:gfxdata="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" filled="f" stroked="f">
+                <v:textbox>
+                  <w:txbxContent>
+                    <w:p>
+                      <w:r>
+                        <w:t>6</w:t>
+                      </w:r>
+                      <w:r>
+                        <w:t>00</w:t>
+                      </w:r>
+                    </w:p>
+                  </w:txbxContent>
+                </v:textbox>
+                <w10:wrap type="square"/>
+              </v:shape>
+            </w:pict>
+          </mc:Fallback>
+        </mc:AlternateContent>
+      </w:r>
+      <w:r>
+        <w:rPr>
+          <w:noProof/>
+        </w:rPr>
+        <mc:AlternateContent>
+          <mc:Choice Requires="wps">
+            <w:drawing>
+              <wp:anchor distT="0" distB="0" distL="114300" distR="114300" simplePos="0" relativeHeight="251784192" behindDoc="0" locked="0" layoutInCell="1" allowOverlap="1" wp14:anchorId="1E2C4F1E" wp14:editId="6B6F117A">
+                <wp:simplePos x="0" y="0"/>
+                <wp:positionH relativeFrom="column">
+                  <wp:posOffset>571500</wp:posOffset>
+                </wp:positionH>
+                <wp:positionV relativeFrom="paragraph">
+                  <wp:posOffset>6322060</wp:posOffset>
+                </wp:positionV>
+                <wp:extent cx="1371600" cy="0"/>
+                <wp:effectExtent l="50800" t="25400" r="76200" b="101600"/>
+                <wp:wrapNone/>
+                <wp:docPr id="145" name="Straight Connector 145"/>
+                <wp:cNvGraphicFramePr/>
+                <a:graphic xmlns:a="http://schemas.openxmlformats.org/drawingml/2006/main">
+                  <a:graphicData uri="http://schemas.microsoft.com/office/word/2010/wordprocessingShape">
+                    <wps:wsp>
+                      <wps:cNvCnPr/>
+                      <wps:spPr>
+                        <a:xfrm>
+                          <a:off x="0" y="0"/>
+                          <a:ext cx="1371600" cy="0"/>
+                        </a:xfrm>
+                        <a:prstGeom prst="line">
+                          <a:avLst/>
+                        </a:prstGeom>
+                      </wps:spPr>
+                      <wps:style>
+                        <a:lnRef idx="2">
+                          <a:schemeClr val="accent1"/>
+                        </a:lnRef>
+                        <a:fillRef idx="0">
+                          <a:schemeClr val="accent1"/>
+                        </a:fillRef>
+                        <a:effectRef idx="1">
+                          <a:schemeClr val="accent1"/>
+                        </a:effectRef>
+                        <a:fontRef idx="minor">
+                          <a:schemeClr val="tx1"/>
+                        </a:fontRef>
+                      </wps:style>
+                      <wps:bodyPr/>
+                    </wps:wsp>
+                  </a:graphicData>
+                </a:graphic>
+                <wp14:sizeRelH relativeFrom="margin">
+                  <wp14:pctWidth>0</wp14:pctWidth>
+                </wp14:sizeRelH>
+              </wp:anchor>
+            </w:drawing>
+          </mc:Choice>
+          <mc:Fallback>
+            <w:pict>
+              <v:line id="Straight Connector 145" o:spid="_x0000_s1026" style="position:absolute;z-index:251784192;visibility:visible;mso-wrap-style:square;mso-width-percent:0;mso-wrap-distance-left:9pt;mso-wrap-distance-top:0;mso-wrap-distance-right:9pt;mso-wrap-distance-bottom:0;mso-position-horizontal:absolute;mso-position-horizontal-relative:text;mso-position-vertical:absolute;mso-position-vertical-relative:text;mso-width-percent:0;mso-width-relative:margin" from="45pt,497.8pt" to="153pt,497.8pt" o:gfxdata="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" strokecolor="#4f81bd [3204]" strokeweight="2pt">
+                <v:shadow on="t" opacity="24903f" mv:blur="40000f" origin=",.5" offset="0,20000emu"/>
+              </v:line>
+            </w:pict>
+          </mc:Fallback>
+        </mc:AlternateContent>
+      </w:r>
+      <w:r>
+        <w:rPr>
+          <w:noProof/>
+        </w:rPr>
+        <mc:AlternateContent>
+          <mc:Choice Requires="wps">
+            <w:drawing>
+              <wp:anchor distT="0" distB="0" distL="114300" distR="114300" simplePos="0" relativeHeight="251785216" behindDoc="0" locked="0" layoutInCell="1" allowOverlap="1" wp14:anchorId="556D8AD9" wp14:editId="0183447D">
+                <wp:simplePos x="0" y="0"/>
+                <wp:positionH relativeFrom="column">
+                  <wp:posOffset>1943100</wp:posOffset>
+                </wp:positionH>
+                <wp:positionV relativeFrom="paragraph">
+                  <wp:posOffset>6093460</wp:posOffset>
+                </wp:positionV>
+                <wp:extent cx="0" cy="457200"/>
+                <wp:effectExtent l="50800" t="25400" r="76200" b="76200"/>
+                <wp:wrapNone/>
+                <wp:docPr id="146" name="Straight Connector 146"/>
+                <wp:cNvGraphicFramePr/>
+                <a:graphic xmlns:a="http://schemas.openxmlformats.org/drawingml/2006/main">
+                  <a:graphicData uri="http://schemas.microsoft.com/office/word/2010/wordprocessingShape">
+                    <wps:wsp>
+                      <wps:cNvCnPr/>
+                      <wps:spPr>
+                        <a:xfrm>
+                          <a:off x="0" y="0"/>
+                          <a:ext cx="0" cy="457200"/>
+                        </a:xfrm>
+                        <a:prstGeom prst="line">
+                          <a:avLst/>
+                        </a:prstGeom>
+                      </wps:spPr>
+                      <wps:style>
+                        <a:lnRef idx="2">
+                          <a:schemeClr val="accent1"/>
+                        </a:lnRef>
+                        <a:fillRef idx="0">
+                          <a:schemeClr val="accent1"/>
+                        </a:fillRef>
+                        <a:effectRef idx="1">
+                          <a:schemeClr val="accent1"/>
+                        </a:effectRef>
+                        <a:fontRef idx="minor">
+                          <a:schemeClr val="tx1"/>
+                        </a:fontRef>
+                      </wps:style>
+                      <wps:bodyPr/>
+                    </wps:wsp>
+                  </a:graphicData>
+                </a:graphic>
+                <wp14:sizeRelV relativeFrom="margin">
+                  <wp14:pctHeight>0</wp14:pctHeight>
+                </wp14:sizeRelV>
+              </wp:anchor>
+            </w:drawing>
+          </mc:Choice>
+          <mc:Fallback>
+            <w:pict>
+              <v:line id="Straight Connector 146" o:spid="_x0000_s1026" style="position:absolute;z-index:251785216;visibility:visible;mso-wrap-style:square;mso-height-percent:0;mso-wrap-distance-left:9pt;mso-wrap-distance-top:0;mso-wrap-distance-right:9pt;mso-wrap-distance-bottom:0;mso-position-horizontal:absolute;mso-position-horizontal-relative:text;mso-position-vertical:absolute;mso-position-vertical-relative:text;mso-height-percent:0;mso-height-relative:margin" from="153pt,479.8pt" to="153pt,515.8pt" o:gfxdata="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" strokecolor="#4f81bd [3204]" strokeweight="2pt">
+                <v:shadow on="t" opacity="24903f" mv:blur="40000f" origin=",.5" offset="0,20000emu"/>
+              </v:line>
+            </w:pict>
+          </mc:Fallback>
+        </mc:AlternateContent>
+      </w:r>
+      <w:r>
+        <w:rPr>
+          <w:noProof/>
+        </w:rPr>
+        <mc:AlternateContent>
+          <mc:Choice Requires="wps">
+            <w:drawing>
+              <wp:anchor distT="0" distB="0" distL="114300" distR="114300" simplePos="0" relativeHeight="251783168" behindDoc="0" locked="0" layoutInCell="1" allowOverlap="1" wp14:anchorId="76E8188C" wp14:editId="2B9EF5D1">
+                <wp:simplePos x="0" y="0"/>
+                <wp:positionH relativeFrom="column">
+                  <wp:posOffset>571500</wp:posOffset>
+                </wp:positionH>
+                <wp:positionV relativeFrom="paragraph">
+                  <wp:posOffset>6093460</wp:posOffset>
+                </wp:positionV>
+                <wp:extent cx="0" cy="457200"/>
+                <wp:effectExtent l="50800" t="25400" r="76200" b="76200"/>
+                <wp:wrapNone/>
+                <wp:docPr id="144" name="Straight Connector 144"/>
+                <wp:cNvGraphicFramePr/>
+                <a:graphic xmlns:a="http://schemas.openxmlformats.org/drawingml/2006/main">
+                  <a:graphicData uri="http://schemas.microsoft.com/office/word/2010/wordprocessingShape">
+                    <wps:wsp>
+                      <wps:cNvCnPr/>
+                      <wps:spPr>
+                        <a:xfrm>
+                          <a:off x="0" y="0"/>
+                          <a:ext cx="0" cy="457200"/>
+                        </a:xfrm>
+                        <a:prstGeom prst="line">
+                          <a:avLst/>
+                        </a:prstGeom>
+                      </wps:spPr>
+                      <wps:style>
+                        <a:lnRef idx="2">
+                          <a:schemeClr val="accent1"/>
+                        </a:lnRef>
+                        <a:fillRef idx="0">
+                          <a:schemeClr val="accent1"/>
+                        </a:fillRef>
+                        <a:effectRef idx="1">
+                          <a:schemeClr val="accent1"/>
+                        </a:effectRef>
+                        <a:fontRef idx="minor">
+                          <a:schemeClr val="tx1"/>
+                        </a:fontRef>
+                      </wps:style>
+                      <wps:bodyPr/>
+                    </wps:wsp>
+                  </a:graphicData>
+                </a:graphic>
+                <wp14:sizeRelV relativeFrom="margin">
+                  <wp14:pctHeight>0</wp14:pctHeight>
+                </wp14:sizeRelV>
+              </wp:anchor>
+            </w:drawing>
+          </mc:Choice>
+          <mc:Fallback>
+            <w:pict>
+              <v:line id="Straight Connector 144" o:spid="_x0000_s1026" style="position:absolute;z-index:251783168;visibility:visible;mso-wrap-style:square;mso-height-percent:0;mso-wrap-distance-left:9pt;mso-wrap-distance-top:0;mso-wrap-distance-right:9pt;mso-wrap-distance-bottom:0;mso-position-horizontal:absolute;mso-position-horizontal-relative:text;mso-position-vertical:absolute;mso-position-vertical-relative:text;mso-height-percent:0;mso-height-relative:margin" from="45pt,479.8pt" to="45pt,515.8pt" o:gfxdata="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" strokecolor="#4f81bd [3204]" strokeweight="2pt">
+                <v:shadow on="t" opacity="24903f" mv:blur="40000f" origin=",.5" offset="0,20000emu"/>
+              </v:line>
+            </w:pict>
+          </mc:Fallback>
+        </mc:AlternateContent>
+      </w:r>
+      <w:r>
+        <w:rPr>
+          <w:noProof/>
+        </w:rPr>
+        <mc:AlternateContent>
+          <mc:Choice Requires="wps">
+            <w:drawing>
+              <wp:anchor distT="0" distB="0" distL="114300" distR="114300" simplePos="0" relativeHeight="251781120" behindDoc="0" locked="0" layoutInCell="1" allowOverlap="1" wp14:anchorId="6373EB67" wp14:editId="4E299F2D">
+                <wp:simplePos x="0" y="0"/>
+                <wp:positionH relativeFrom="column">
+                  <wp:posOffset>0</wp:posOffset>
+                </wp:positionH>
+                <wp:positionV relativeFrom="paragraph">
+                  <wp:posOffset>6664960</wp:posOffset>
+                </wp:positionV>
+                <wp:extent cx="685800" cy="800100"/>
+                <wp:effectExtent l="0" t="0" r="0" b="12700"/>
+                <wp:wrapSquare wrapText="bothSides"/>
+                <wp:docPr id="143" name="Text Box 143"/>
+                <wp:cNvGraphicFramePr/>
+                <a:graphic xmlns:a="http://schemas.openxmlformats.org/drawingml/2006/main">
+                  <a:graphicData uri="http://schemas.microsoft.com/office/word/2010/wordprocessingShape">
+                    <wps:wsp>
+                      <wps:cNvSpPr txBox="1"/>
+                      <wps:spPr>
+                        <a:xfrm>
+                          <a:off x="0" y="0"/>
+                          <a:ext cx="685800" cy="800100"/>
+                        </a:xfrm>
+                        <a:prstGeom prst="rect">
+                          <a:avLst/>
+                        </a:prstGeom>
+                        <a:noFill/>
+                        <a:ln>
+                          <a:noFill/>
+                        </a:ln>
+                        <a:effectLst/>
+                        <a:extLst>
+                          <a:ext uri="{C572A759-6A51-4108-AA02-DFA0A04FC94B}">
+                            <ma14:wrappingTextBoxFlag xmlns:ma14="http://schemas.microsoft.com/office/mac/drawingml/2011/main"/>
+                          </a:ext>
+                        </a:extLst>
+                      </wps:spPr>
+                      <wps:style>
+                        <a:lnRef idx="0">
+                          <a:schemeClr val="accent1"/>
+                        </a:lnRef>
+                        <a:fillRef idx="0">
+                          <a:schemeClr val="accent1"/>
+                        </a:fillRef>
+                        <a:effectRef idx="0">
+                          <a:schemeClr val="accent1"/>
+                        </a:effectRef>
+                        <a:fontRef idx="minor">
+                          <a:schemeClr val="dk1"/>
+                        </a:fontRef>
+                      </wps:style>
+                      <wps:txbx>
+                        <w:txbxContent>
+                          <w:p>
+                            <w:r>
+                              <w:t>200</w:t>
+                            </w:r>
+                          </w:p>
+                        </w:txbxContent>
+                      </wps:txbx>
+                      <wps:bodyPr rot="0" spcFirstLastPara="0" vertOverflow="overflow" horzOverflow="overflow" vert="horz" wrap="square" lIns="91440" tIns="45720" rIns="91440" bIns="45720" numCol="1" spcCol="0" rtlCol="0" fromWordArt="0" anchor="t" anchorCtr="0" forceAA="0" compatLnSpc="1">
+                        <a:prstTxWarp prst="textNoShape">
+                          <a:avLst/>
+                        </a:prstTxWarp>
+                        <a:noAutofit/>
+                      </wps:bodyPr>
+                    </wps:wsp>
+                  </a:graphicData>
+                </a:graphic>
+              </wp:anchor>
+            </w:drawing>
+          </mc:Choice>
+          <mc:Fallback>
+            <w:pict>
+              <v:shape id="Text Box 143" o:spid="_x0000_s1035" type="#_x0000_t202" style="position:absolute;margin-left:0;margin-top:524.8pt;width:54pt;height:63pt;z-index:251781120;visibility:visible;mso-wrap-style:square;mso-wrap-distance-left:9pt;mso-wrap-distance-top:0;mso-wrap-distance-right:9pt;mso-wrap-distance-bottom:0;mso-position-horizontal:absolute;mso-position-horizontal-relative:text;mso-position-vertical:absolute;mso-position-vertical-relative:text;v-text-anchor:top" o:gfxdata="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" filled="f" stroked="f">
+                <v:textbox>
+                  <w:txbxContent>
+                    <w:p>
+                      <w:r>
+                        <w:t>200</w:t>
+                      </w:r>
+                    </w:p>
+                  </w:txbxContent>
+                </v:textbox>
+                <w10:wrap type="square"/>
+              </v:shape>
+            </w:pict>
+          </mc:Fallback>
+        </mc:AlternateContent>
+      </w:r>
+      <w:r>
+        <w:rPr>
+          <w:noProof/>
+        </w:rPr>
+        <mc:AlternateContent>
+          <mc:Choice Requires="wps">
+            <w:drawing>
+              <wp:anchor distT="0" distB="0" distL="114300" distR="114300" simplePos="0" relativeHeight="251778048" behindDoc="0" locked="0" layoutInCell="1" allowOverlap="1" wp14:anchorId="73A3F21E" wp14:editId="3C8F86A3">
+                <wp:simplePos x="0" y="0"/>
+                <wp:positionH relativeFrom="column">
+                  <wp:posOffset>0</wp:posOffset>
+                </wp:positionH>
+                <wp:positionV relativeFrom="paragraph">
+                  <wp:posOffset>6093460</wp:posOffset>
+                </wp:positionV>
+                <wp:extent cx="0" cy="457200"/>
+                <wp:effectExtent l="50800" t="25400" r="76200" b="76200"/>
+                <wp:wrapNone/>
+                <wp:docPr id="140" name="Straight Connector 140"/>
+                <wp:cNvGraphicFramePr/>
+                <a:graphic xmlns:a="http://schemas.openxmlformats.org/drawingml/2006/main">
+                  <a:graphicData uri="http://schemas.microsoft.com/office/word/2010/wordprocessingShape">
+                    <wps:wsp>
+                      <wps:cNvCnPr/>
+                      <wps:spPr>
+                        <a:xfrm>
+                          <a:off x="0" y="0"/>
+                          <a:ext cx="0" cy="457200"/>
+                        </a:xfrm>
+                        <a:prstGeom prst="line">
+                          <a:avLst/>
+                        </a:prstGeom>
+                      </wps:spPr>
+                      <wps:style>
+                        <a:lnRef idx="2">
+                          <a:schemeClr val="accent1"/>
+                        </a:lnRef>
+                        <a:fillRef idx="0">
+                          <a:schemeClr val="accent1"/>
+                        </a:fillRef>
+                        <a:effectRef idx="1">
+                          <a:schemeClr val="accent1"/>
+                        </a:effectRef>
+                        <a:fontRef idx="minor">
+                          <a:schemeClr val="tx1"/>
+                        </a:fontRef>
+                      </wps:style>
+                      <wps:bodyPr/>
+                    </wps:wsp>
+                  </a:graphicData>
+                </a:graphic>
+                <wp14:sizeRelV relativeFrom="margin">
+                  <wp14:pctHeight>0</wp14:pctHeight>
+                </wp14:sizeRelV>
+              </wp:anchor>
+            </w:drawing>
+          </mc:Choice>
+          <mc:Fallback>
+            <w:pict>
+              <v:line id="Straight Connector 140" o:spid="_x0000_s1026" style="position:absolute;z-index:251778048;visibility:visible;mso-wrap-style:square;mso-height-percent:0;mso-wrap-distance-left:9pt;mso-wrap-distance-top:0;mso-wrap-distance-right:9pt;mso-wrap-distance-bottom:0;mso-position-horizontal:absolute;mso-position-horizontal-relative:text;mso-position-vertical:absolute;mso-position-vertical-relative:text;mso-height-percent:0;mso-height-relative:margin" from="0,479.8pt" to="0,515.8pt" o:gfxdata="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" strokecolor="#4f81bd [3204]" strokeweight="2pt">
+                <v:shadow on="t" opacity="24903f" mv:blur="40000f" origin=",.5" offset="0,20000emu"/>
+              </v:line>
+            </w:pict>
+          </mc:Fallback>
+        </mc:AlternateContent>
+      </w:r>
+      <w:r>
+        <w:rPr>
+          <w:noProof/>
+        </w:rPr>
+        <mc:AlternateContent>
+          <mc:Choice Requires="wps">
+            <w:drawing>
+              <wp:anchor distT="0" distB="0" distL="114300" distR="114300" simplePos="0" relativeHeight="251780096" behindDoc="0" locked="0" layoutInCell="1" allowOverlap="1" wp14:anchorId="08BC928B" wp14:editId="162042EE">
+                <wp:simplePos x="0" y="0"/>
+                <wp:positionH relativeFrom="column">
+                  <wp:posOffset>571500</wp:posOffset>
+                </wp:positionH>
+                <wp:positionV relativeFrom="paragraph">
+                  <wp:posOffset>6093460</wp:posOffset>
+                </wp:positionV>
+                <wp:extent cx="0" cy="457200"/>
+                <wp:effectExtent l="50800" t="25400" r="76200" b="76200"/>
+                <wp:wrapNone/>
+                <wp:docPr id="142" name="Straight Connector 142"/>
+                <wp:cNvGraphicFramePr/>
+                <a:graphic xmlns:a="http://schemas.openxmlformats.org/drawingml/2006/main">
+                  <a:graphicData uri="http://schemas.microsoft.com/office/word/2010/wordprocessingShape">
+                    <wps:wsp>
+                      <wps:cNvCnPr/>
+                      <wps:spPr>
+                        <a:xfrm>
+                          <a:off x="0" y="0"/>
+                          <a:ext cx="0" cy="457200"/>
+                        </a:xfrm>
+                        <a:prstGeom prst="line">
+                          <a:avLst/>
+                        </a:prstGeom>
+                      </wps:spPr>
+                      <wps:style>
+                        <a:lnRef idx="2">
+                          <a:schemeClr val="accent1"/>
+                        </a:lnRef>
+                        <a:fillRef idx="0">
+                          <a:schemeClr val="accent1"/>
+                        </a:fillRef>
+                        <a:effectRef idx="1">
+                          <a:schemeClr val="accent1"/>
+                        </a:effectRef>
+                        <a:fontRef idx="minor">
+                          <a:schemeClr val="tx1"/>
+                        </a:fontRef>
+                      </wps:style>
+                      <wps:bodyPr/>
+                    </wps:wsp>
+                  </a:graphicData>
+                </a:graphic>
+                <wp14:sizeRelV relativeFrom="margin">
+                  <wp14:pctHeight>0</wp14:pctHeight>
+                </wp14:sizeRelV>
+              </wp:anchor>
+            </w:drawing>
+          </mc:Choice>
+          <mc:Fallback>
+            <w:pict>
+              <v:line id="Straight Connector 142" o:spid="_x0000_s1026" style="position:absolute;z-index:251780096;visibility:visible;mso-wrap-style:square;mso-height-percent:0;mso-wrap-distance-left:9pt;mso-wrap-distance-top:0;mso-wrap-distance-right:9pt;mso-wrap-distance-bottom:0;mso-position-horizontal:absolute;mso-position-horizontal-relative:text;mso-position-vertical:absolute;mso-position-vertical-relative:text;mso-height-percent:0;mso-height-relative:margin" from="45pt,479.8pt" to="45pt,515.8pt" o:gfxdata="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" strokecolor="#4f81bd [3204]" strokeweight="2pt">
+                <v:shadow on="t" opacity="24903f" mv:blur="40000f" origin=",.5" offset="0,20000emu"/>
+              </v:line>
+            </w:pict>
+          </mc:Fallback>
+        </mc:AlternateContent>
+      </w:r>
+      <w:r>
+        <w:rPr>
+          <w:noProof/>
+        </w:rPr>
+        <mc:AlternateContent>
+          <mc:Choice Requires="wps">
+            <w:drawing>
+              <wp:anchor distT="0" distB="0" distL="114300" distR="114300" simplePos="0" relativeHeight="251779072" behindDoc="0" locked="0" layoutInCell="1" allowOverlap="1" wp14:anchorId="0C574AC1" wp14:editId="16107F01">
+                <wp:simplePos x="0" y="0"/>
+                <wp:positionH relativeFrom="column">
+                  <wp:posOffset>0</wp:posOffset>
+                </wp:positionH>
+                <wp:positionV relativeFrom="paragraph">
+                  <wp:posOffset>6322060</wp:posOffset>
+                </wp:positionV>
+                <wp:extent cx="571500" cy="0"/>
+                <wp:effectExtent l="50800" t="25400" r="63500" b="101600"/>
+                <wp:wrapNone/>
+                <wp:docPr id="141" name="Straight Connector 141"/>
+                <wp:cNvGraphicFramePr/>
+                <a:graphic xmlns:a="http://schemas.openxmlformats.org/drawingml/2006/main">
+                  <a:graphicData uri="http://schemas.microsoft.com/office/word/2010/wordprocessingShape">
+                    <wps:wsp>
+                      <wps:cNvCnPr/>
+                      <wps:spPr>
+                        <a:xfrm>
+                          <a:off x="0" y="0"/>
+                          <a:ext cx="571500" cy="0"/>
+                        </a:xfrm>
+                        <a:prstGeom prst="line">
+                          <a:avLst/>
+                        </a:prstGeom>
+                      </wps:spPr>
+                      <wps:style>
+                        <a:lnRef idx="2">
+                          <a:schemeClr val="accent1"/>
+                        </a:lnRef>
+                        <a:fillRef idx="0">
+                          <a:schemeClr val="accent1"/>
+                        </a:fillRef>
+                        <a:effectRef idx="1">
+                          <a:schemeClr val="accent1"/>
+                        </a:effectRef>
+                        <a:fontRef idx="minor">
+                          <a:schemeClr val="tx1"/>
+                        </a:fontRef>
+                      </wps:style>
+                      <wps:bodyPr/>
+                    </wps:wsp>
+                  </a:graphicData>
+                </a:graphic>
+              </wp:anchor>
+            </w:drawing>
+          </mc:Choice>
+          <mc:Fallback>
+            <w:pict>
+              <v:line id="Straight Connector 141" o:spid="_x0000_s1026" style="position:absolute;z-index:251779072;visibility:visible;mso-wrap-style:square;mso-wrap-distance-left:9pt;mso-wrap-distance-top:0;mso-wrap-distance-right:9pt;mso-wrap-distance-bottom:0;mso-position-horizontal:absolute;mso-position-horizontal-relative:text;mso-position-vertical:absolute;mso-position-vertical-relative:text" from="0,497.8pt" to="45pt,497.8pt" o:gfxdata="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" strokecolor="#4f81bd [3204]" strokeweight="2pt">
+                <v:shadow on="t" opacity="24903f" mv:blur="40000f" origin=",.5" offset="0,20000emu"/>
+              </v:line>
+            </w:pict>
+          </mc:Fallback>
+        </mc:AlternateContent>
+      </w:r>
+      <w:r>
+        <w:rPr>
+          <w:noProof/>
+        </w:rPr>
+        <mc:AlternateContent>
+          <mc:Choice Requires="wps">
+            <w:drawing>
+              <wp:anchor distT="0" distB="0" distL="114300" distR="114300" simplePos="0" relativeHeight="251768832" behindDoc="0" locked="0" layoutInCell="1" allowOverlap="1" wp14:anchorId="0B2EAD37" wp14:editId="1F5FEF14">
+                <wp:simplePos x="0" y="0"/>
+                <wp:positionH relativeFrom="column">
+                  <wp:posOffset>4686300</wp:posOffset>
+                </wp:positionH>
+                <wp:positionV relativeFrom="paragraph">
+                  <wp:posOffset>835660</wp:posOffset>
+                </wp:positionV>
+                <wp:extent cx="342900" cy="342900"/>
+                <wp:effectExtent l="50800" t="25400" r="38100" b="114300"/>
+                <wp:wrapThrough wrapText="bothSides">
+                  <wp:wrapPolygon edited="0">
+                    <wp:start x="1600" y="-1600"/>
+                    <wp:lineTo x="-3200" y="0"/>
+                    <wp:lineTo x="-3200" y="20800"/>
+                    <wp:lineTo x="3200" y="27200"/>
+                    <wp:lineTo x="19200" y="27200"/>
+                    <wp:lineTo x="20800" y="25600"/>
+                    <wp:lineTo x="22400" y="6400"/>
+                    <wp:lineTo x="20800" y="-1600"/>
+                    <wp:lineTo x="1600" y="-1600"/>
+                  </wp:wrapPolygon>
+                </wp:wrapThrough>
+                <wp:docPr id="135" name="Oval 135"/>
+                <wp:cNvGraphicFramePr/>
+                <a:graphic xmlns:a="http://schemas.openxmlformats.org/drawingml/2006/main">
+                  <a:graphicData uri="http://schemas.microsoft.com/office/word/2010/wordprocessingShape">
+                    <wps:wsp>
+                      <wps:cNvSpPr/>
+                      <wps:spPr>
+                        <a:xfrm>
+                          <a:off x="0" y="0"/>
+                          <a:ext cx="342900" cy="342900"/>
+                        </a:xfrm>
+                        <a:prstGeom prst="ellipse">
+                          <a:avLst/>
+                        </a:prstGeom>
+                        <a:solidFill>
+                          <a:srgbClr val="FFFF00"/>
+                        </a:solidFill>
+                      </wps:spPr>
+                      <wps:style>
+                        <a:lnRef idx="1">
+                          <a:schemeClr val="accent1"/>
+                        </a:lnRef>
+                        <a:fillRef idx="3">
+                          <a:schemeClr val="accent1"/>
+                        </a:fillRef>
+                        <a:effectRef idx="2">
+                          <a:schemeClr val="accent1"/>
+                        </a:effectRef>
+                        <a:fontRef idx="minor">
+                          <a:schemeClr val="lt1"/>
+                        </a:fontRef>
+                      </wps:style>
+                      <wps:bodyPr rot="0" spcFirstLastPara="0" vertOverflow="overflow" horzOverflow="overflow" vert="horz" wrap="square" lIns="91440" tIns="45720" rIns="91440" bIns="45720" numCol="1" spcCol="0" rtlCol="0" fromWordArt="0" anchor="ctr" anchorCtr="0" forceAA="0" compatLnSpc="1">
+                        <a:prstTxWarp prst="textNoShape">
+                          <a:avLst/>
+                        </a:prstTxWarp>
+                        <a:noAutofit/>
+                      </wps:bodyPr>
+                    </wps:wsp>
+                  </a:graphicData>
+                </a:graphic>
+              </wp:anchor>
+            </w:drawing>
+          </mc:Choice>
+          <mc:Fallback>
+            <w:pict>
+              <v:oval id="Oval 135" o:spid="_x0000_s1026" style="position:absolute;margin-left:369pt;margin-top:65.8pt;width:27pt;height:27pt;z-index:251768832;visibility:visible;mso-wrap-style:square;mso-wrap-distance-left:9pt;mso-wrap-distance-top:0;mso-wrap-distance-right:9pt;mso-wrap-distance-bottom:0;mso-position-horizontal:absolute;mso-position-horizontal-relative:text;mso-position-vertical:absolute;mso-position-vertical-relative:text;v-text-anchor:middle" o:gfxdata="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" fillcolor="yellow" strokecolor="#4579b8 [3044]">
+                <v:shadow on="t" opacity="22937f" mv:blur="40000f" origin=",.5" offset="0,23000emu"/>
+                <w10:wrap type="through"/>
+              </v:oval>
+            </w:pict>
+          </mc:Fallback>
+        </mc:AlternateContent>
+      </w:r>
+      <w:r>
+        <w:rPr>
+          <w:noProof/>
+        </w:rPr>
+        <mc:AlternateContent>
+          <mc:Choice Requires="wps">
+            <w:drawing>
+              <wp:anchor distT="0" distB="0" distL="114300" distR="114300" simplePos="0" relativeHeight="251777024" behindDoc="0" locked="0" layoutInCell="1" allowOverlap="1" wp14:anchorId="1E930800" wp14:editId="55BF468B">
+                <wp:simplePos x="0" y="0"/>
+                <wp:positionH relativeFrom="column">
+                  <wp:posOffset>3657600</wp:posOffset>
+                </wp:positionH>
+                <wp:positionV relativeFrom="paragraph">
+                  <wp:posOffset>1978660</wp:posOffset>
+                </wp:positionV>
+                <wp:extent cx="228600" cy="228600"/>
+                <wp:effectExtent l="50800" t="25400" r="25400" b="101600"/>
+                <wp:wrapThrough wrapText="bothSides">
+                  <wp:wrapPolygon edited="0">
+                    <wp:start x="0" y="-2400"/>
+                    <wp:lineTo x="-4800" y="0"/>
+                    <wp:lineTo x="-4800" y="21600"/>
+                    <wp:lineTo x="0" y="28800"/>
+                    <wp:lineTo x="21600" y="28800"/>
+                    <wp:lineTo x="21600" y="-2400"/>
+                    <wp:lineTo x="0" y="-2400"/>
+                  </wp:wrapPolygon>
+                </wp:wrapThrough>
+                <wp:docPr id="139" name="Smiley Face 139"/>
+                <wp:cNvGraphicFramePr/>
+                <a:graphic xmlns:a="http://schemas.openxmlformats.org/drawingml/2006/main">
+                  <a:graphicData uri="http://schemas.microsoft.com/office/word/2010/wordprocessingShape">
+                    <wps:wsp>
+                      <wps:cNvSpPr/>
+                      <wps:spPr>
+                        <a:xfrm>
+                          <a:off x="0" y="0"/>
+                          <a:ext cx="228600" cy="228600"/>
+                        </a:xfrm>
+                        <a:prstGeom prst="smileyFace">
+                          <a:avLst/>
+                        </a:prstGeom>
+                        <a:ln>
+                          <a:solidFill>
+                            <a:schemeClr val="tx1"/>
+                          </a:solidFill>
+                        </a:ln>
+                      </wps:spPr>
+                      <wps:style>
+                        <a:lnRef idx="1">
+                          <a:schemeClr val="accent1"/>
+                        </a:lnRef>
+                        <a:fillRef idx="3">
+                          <a:schemeClr val="accent1"/>
+                        </a:fillRef>
+                        <a:effectRef idx="2">
+                          <a:schemeClr val="accent1"/>
+                        </a:effectRef>
+                        <a:fontRef idx="minor">
+                          <a:schemeClr val="lt1"/>
+                        </a:fontRef>
+                      </wps:style>
+                      <wps:bodyPr rot="0" spcFirstLastPara="0" vertOverflow="overflow" horzOverflow="overflow" vert="horz" wrap="square" lIns="91440" tIns="45720" rIns="91440" bIns="45720" numCol="1" spcCol="0" rtlCol="0" fromWordArt="0" anchor="ctr" anchorCtr="0" forceAA="0" compatLnSpc="1">
+                        <a:prstTxWarp prst="textNoShape">
+                          <a:avLst/>
+                        </a:prstTxWarp>
+                        <a:noAutofit/>
+                      </wps:bodyPr>
+                    </wps:wsp>
+                  </a:graphicData>
+                </a:graphic>
+                <wp14:sizeRelH relativeFrom="margin">
+                  <wp14:pctWidth>0</wp14:pctWidth>
+                </wp14:sizeRelH>
+                <wp14:sizeRelV relativeFrom="margin">
+                  <wp14:pctHeight>0</wp14:pctHeight>
+                </wp14:sizeRelV>
+              </wp:anchor>
+            </w:drawing>
+          </mc:Choice>
+          <mc:Fallback>
+            <w:pict>
+              <v:shape id="Smiley Face 139" o:spid="_x0000_s1026" type="#_x0000_t96" style="position:absolute;margin-left:4in;margin-top:155.8pt;width:18pt;height:18pt;z-index:251777024;visibility:visible;mso-wrap-style:square;mso-width-percent:0;mso-height-percent:0;mso-wrap-distance-left:9pt;mso-wrap-distance-top:0;mso-wrap-distance-right:9pt;mso-wrap-distance-bottom:0;mso-position-horizontal:absolute;mso-position-horizontal-relative:text;mso-position-vertical:absolute;mso-position-vertical-relative:text;mso-width-percent:0;mso-height-percent:0;mso-width-relative:margin;mso-height-relative:margin;v-text-anchor:middle" o:gfxdata="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" fillcolor="#4f81bd [3204]" strokecolor="black [3213]">
+                <v:fill color2="#a7bfde [1620]" rotate="t" type="gradient">
+                  <o:fill v:ext="view" type="gradientUnscaled"/>
+                </v:fill>
+                <v:shadow on="t" opacity="22937f" mv:blur="40000f" origin=",.5" offset="0,23000emu"/>
+                <w10:wrap type="through"/>
+              </v:shape>
+            </w:pict>
+          </mc:Fallback>
+        </mc:AlternateContent>
+      </w:r>
+      <w:r>
+        <w:rPr>
+          <w:noProof/>
+        </w:rPr>
+        <mc:AlternateContent>
+          <mc:Choice Requires="wps">
+            <w:drawing>
+              <wp:anchor distT="0" distB="0" distL="114300" distR="114300" simplePos="0" relativeHeight="251774976" behindDoc="0" locked="0" layoutInCell="1" allowOverlap="1" wp14:anchorId="5B851508" wp14:editId="260220D5">
+                <wp:simplePos x="0" y="0"/>
+                <wp:positionH relativeFrom="column">
+                  <wp:posOffset>3657600</wp:posOffset>
+                </wp:positionH>
+                <wp:positionV relativeFrom="paragraph">
+                  <wp:posOffset>949960</wp:posOffset>
+                </wp:positionV>
+                <wp:extent cx="228600" cy="228600"/>
+                <wp:effectExtent l="50800" t="25400" r="25400" b="101600"/>
+                <wp:wrapThrough wrapText="bothSides">
+                  <wp:wrapPolygon edited="0">
+                    <wp:start x="0" y="-2400"/>
+                    <wp:lineTo x="-4800" y="0"/>
+                    <wp:lineTo x="-4800" y="21600"/>
+                    <wp:lineTo x="0" y="28800"/>
+                    <wp:lineTo x="21600" y="28800"/>
+                    <wp:lineTo x="21600" y="-2400"/>
+                    <wp:lineTo x="0" y="-2400"/>
+                  </wp:wrapPolygon>
+                </wp:wrapThrough>
+                <wp:docPr id="138" name="Smiley Face 138"/>
+                <wp:cNvGraphicFramePr/>
+                <a:graphic xmlns:a="http://schemas.openxmlformats.org/drawingml/2006/main">
+                  <a:graphicData uri="http://schemas.microsoft.com/office/word/2010/wordprocessingShape">
+                    <wps:wsp>
+                      <wps:cNvSpPr/>
+                      <wps:spPr>
+                        <a:xfrm>
+                          <a:off x="0" y="0"/>
+                          <a:ext cx="228600" cy="228600"/>
+                        </a:xfrm>
+                        <a:prstGeom prst="smileyFace">
+                          <a:avLst/>
+                        </a:prstGeom>
+                        <a:ln>
+                          <a:solidFill>
+                            <a:schemeClr val="tx1"/>
+                          </a:solidFill>
+                        </a:ln>
+                      </wps:spPr>
+                      <wps:style>
+                        <a:lnRef idx="1">
+                          <a:schemeClr val="accent1"/>
+                        </a:lnRef>
+                        <a:fillRef idx="3">
+                          <a:schemeClr val="accent1"/>
+                        </a:fillRef>
+                        <a:effectRef idx="2">
+                          <a:schemeClr val="accent1"/>
+                        </a:effectRef>
+                        <a:fontRef idx="minor">
+                          <a:schemeClr val="lt1"/>
+                        </a:fontRef>
+                      </wps:style>
+                      <wps:bodyPr rot="0" spcFirstLastPara="0" vertOverflow="overflow" horzOverflow="overflow" vert="horz" wrap="square" lIns="91440" tIns="45720" rIns="91440" bIns="45720" numCol="1" spcCol="0" rtlCol="0" fromWordArt="0" anchor="ctr" anchorCtr="0" forceAA="0" compatLnSpc="1">
+                        <a:prstTxWarp prst="textNoShape">
+                          <a:avLst/>
+                        </a:prstTxWarp>
+                        <a:noAutofit/>
+                      </wps:bodyPr>
+                    </wps:wsp>
+                  </a:graphicData>
+                </a:graphic>
+                <wp14:sizeRelH relativeFrom="margin">
+                  <wp14:pctWidth>0</wp14:pctWidth>
+                </wp14:sizeRelH>
+                <wp14:sizeRelV relativeFrom="margin">
+                  <wp14:pctHeight>0</wp14:pctHeight>
+                </wp14:sizeRelV>
+              </wp:anchor>
+            </w:drawing>
+          </mc:Choice>
+          <mc:Fallback>
+            <w:pict>
+              <v:shape id="Smiley Face 138" o:spid="_x0000_s1026" type="#_x0000_t96" style="position:absolute;margin-left:4in;margin-top:74.8pt;width:18pt;height:18pt;z-index:251774976;visibility:visible;mso-wrap-style:square;mso-width-percent:0;mso-height-percent:0;mso-wrap-distance-left:9pt;mso-wrap-distance-top:0;mso-wrap-distance-right:9pt;mso-wrap-distance-bottom:0;mso-position-horizontal:absolute;mso-position-horizontal-relative:text;mso-position-vertical:absolute;mso-position-vertical-relative:text;mso-width-percent:0;mso-height-percent:0;mso-width-relative:margin;mso-height-relative:margin;v-text-anchor:middle" o:gfxdata="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" fillcolor="#4f81bd [3204]" strokecolor="black [3213]">
+                <v:fill color2="#a7bfde [1620]" rotate="t" type="gradient">
+                  <o:fill v:ext="view" type="gradientUnscaled"/>
+                </v:fill>
+                <v:shadow on="t" opacity="22937f" mv:blur="40000f" origin=",.5" offset="0,23000emu"/>
+                <w10:wrap type="through"/>
+              </v:shape>
+            </w:pict>
+          </mc:Fallback>
+        </mc:AlternateContent>
+      </w:r>
+      <w:r>
+        <w:rPr>
+          <w:noProof/>
+        </w:rPr>
+        <mc:AlternateContent>
+          <mc:Choice Requires="wps">
+            <w:drawing>
+              <wp:anchor distT="0" distB="0" distL="114300" distR="114300" simplePos="0" relativeHeight="251772928" behindDoc="0" locked="0" layoutInCell="1" allowOverlap="1" wp14:anchorId="03CD94F0" wp14:editId="3AB25928">
+                <wp:simplePos x="0" y="0"/>
+                <wp:positionH relativeFrom="column">
+                  <wp:posOffset>1714500</wp:posOffset>
+                </wp:positionH>
+                <wp:positionV relativeFrom="paragraph">
+                  <wp:posOffset>949960</wp:posOffset>
+                </wp:positionV>
+                <wp:extent cx="228600" cy="228600"/>
+                <wp:effectExtent l="50800" t="25400" r="25400" b="101600"/>
+                <wp:wrapThrough wrapText="bothSides">
+                  <wp:wrapPolygon edited="0">
+                    <wp:start x="0" y="-2400"/>
+                    <wp:lineTo x="-4800" y="0"/>
+                    <wp:lineTo x="-4800" y="21600"/>
+                    <wp:lineTo x="0" y="28800"/>
+                    <wp:lineTo x="21600" y="28800"/>
+                    <wp:lineTo x="21600" y="-2400"/>
+                    <wp:lineTo x="0" y="-2400"/>
+                  </wp:wrapPolygon>
+                </wp:wrapThrough>
+                <wp:docPr id="137" name="Smiley Face 137"/>
+                <wp:cNvGraphicFramePr/>
+                <a:graphic xmlns:a="http://schemas.openxmlformats.org/drawingml/2006/main">
+                  <a:graphicData uri="http://schemas.microsoft.com/office/word/2010/wordprocessingShape">
+                    <wps:wsp>
+                      <wps:cNvSpPr/>
+                      <wps:spPr>
+                        <a:xfrm>
+                          <a:off x="0" y="0"/>
+                          <a:ext cx="228600" cy="228600"/>
+                        </a:xfrm>
+                        <a:prstGeom prst="smileyFace">
+                          <a:avLst/>
+                        </a:prstGeom>
+                        <a:ln>
+                          <a:solidFill>
+                            <a:schemeClr val="tx1"/>
+                          </a:solidFill>
+                        </a:ln>
+                      </wps:spPr>
+                      <wps:style>
+                        <a:lnRef idx="1">
+                          <a:schemeClr val="accent1"/>
+                        </a:lnRef>
+                        <a:fillRef idx="3">
+                          <a:schemeClr val="accent1"/>
+                        </a:fillRef>
+                        <a:effectRef idx="2">
+                          <a:schemeClr val="accent1"/>
+                        </a:effectRef>
+                        <a:fontRef idx="minor">
+                          <a:schemeClr val="lt1"/>
+                        </a:fontRef>
+                      </wps:style>
+                      <wps:bodyPr rot="0" spcFirstLastPara="0" vertOverflow="overflow" horzOverflow="overflow" vert="horz" wrap="square" lIns="91440" tIns="45720" rIns="91440" bIns="45720" numCol="1" spcCol="0" rtlCol="0" fromWordArt="0" anchor="ctr" anchorCtr="0" forceAA="0" compatLnSpc="1">
+                        <a:prstTxWarp prst="textNoShape">
+                          <a:avLst/>
+                        </a:prstTxWarp>
+                        <a:noAutofit/>
+                      </wps:bodyPr>
+                    </wps:wsp>
+                  </a:graphicData>
+                </a:graphic>
+                <wp14:sizeRelH relativeFrom="margin">
+                  <wp14:pctWidth>0</wp14:pctWidth>
+                </wp14:sizeRelH>
+                <wp14:sizeRelV relativeFrom="margin">
+                  <wp14:pctHeight>0</wp14:pctHeight>
+                </wp14:sizeRelV>
+              </wp:anchor>
+            </w:drawing>
+          </mc:Choice>
+          <mc:Fallback>
+            <w:pict>
+              <v:shape id="Smiley Face 137" o:spid="_x0000_s1026" type="#_x0000_t96" style="position:absolute;margin-left:135pt;margin-top:74.8pt;width:18pt;height:18pt;z-index:251772928;visibility:visible;mso-wrap-style:square;mso-width-percent:0;mso-height-percent:0;mso-wrap-distance-left:9pt;mso-wrap-distance-top:0;mso-wrap-distance-right:9pt;mso-wrap-distance-bottom:0;mso-position-horizontal:absolute;mso-position-horizontal-relative:text;mso-position-vertical:absolute;mso-position-vertical-relative:text;mso-width-percent:0;mso-height-percent:0;mso-width-relative:margin;mso-height-relative:margin;v-text-anchor:middle" o:gfxdata="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" fillcolor="#4f81bd [3204]" strokecolor="black [3213]">
+                <v:fill color2="#a7bfde [1620]" rotate="t" type="gradient">
+                  <o:fill v:ext="view" type="gradientUnscaled"/>
+                </v:fill>
+                <v:shadow on="t" opacity="22937f" mv:blur="40000f" origin=",.5" offset="0,23000emu"/>
+                <w10:wrap type="through"/>
+              </v:shape>
+            </w:pict>
+          </mc:Fallback>
+        </mc:AlternateContent>
+      </w:r>
+      <w:r>
+        <w:rPr>
+          <w:noProof/>
+        </w:rPr>
+        <mc:AlternateContent>
+          <mc:Choice Requires="wps">
+            <w:drawing>
+              <wp:anchor distT="0" distB="0" distL="114300" distR="114300" simplePos="0" relativeHeight="251770880" behindDoc="0" locked="0" layoutInCell="1" allowOverlap="1" wp14:anchorId="66BF80D2" wp14:editId="67131BD6">
+                <wp:simplePos x="0" y="0"/>
+                <wp:positionH relativeFrom="column">
+                  <wp:posOffset>1714500</wp:posOffset>
+                </wp:positionH>
+                <wp:positionV relativeFrom="paragraph">
+                  <wp:posOffset>1978660</wp:posOffset>
+                </wp:positionV>
+                <wp:extent cx="228600" cy="228600"/>
+                <wp:effectExtent l="50800" t="25400" r="25400" b="101600"/>
+                <wp:wrapThrough wrapText="bothSides">
+                  <wp:wrapPolygon edited="0">
+                    <wp:start x="0" y="-2400"/>
+                    <wp:lineTo x="-4800" y="0"/>
+                    <wp:lineTo x="-4800" y="21600"/>
+                    <wp:lineTo x="0" y="28800"/>
+                    <wp:lineTo x="21600" y="28800"/>
+                    <wp:lineTo x="21600" y="-2400"/>
+                    <wp:lineTo x="0" y="-2400"/>
+                  </wp:wrapPolygon>
+                </wp:wrapThrough>
+                <wp:docPr id="136" name="Smiley Face 136"/>
+                <wp:cNvGraphicFramePr/>
+                <a:graphic xmlns:a="http://schemas.openxmlformats.org/drawingml/2006/main">
+                  <a:graphicData uri="http://schemas.microsoft.com/office/word/2010/wordprocessingShape">
+                    <wps:wsp>
+                      <wps:cNvSpPr/>
+                      <wps:spPr>
+                        <a:xfrm>
+                          <a:off x="0" y="0"/>
+                          <a:ext cx="228600" cy="228600"/>
+                        </a:xfrm>
+                        <a:prstGeom prst="smileyFace">
+                          <a:avLst/>
+                        </a:prstGeom>
+                        <a:ln>
+                          <a:solidFill>
+                            <a:schemeClr val="tx1"/>
+                          </a:solidFill>
+                        </a:ln>
+                      </wps:spPr>
+                      <wps:style>
+                        <a:lnRef idx="1">
+                          <a:schemeClr val="accent1"/>
+                        </a:lnRef>
+                        <a:fillRef idx="3">
+                          <a:schemeClr val="accent1"/>
+                        </a:fillRef>
+                        <a:effectRef idx="2">
+                          <a:schemeClr val="accent1"/>
+                        </a:effectRef>
+                        <a:fontRef idx="minor">
+                          <a:schemeClr val="lt1"/>
+                        </a:fontRef>
+                      </wps:style>
+                      <wps:bodyPr rot="0" spcFirstLastPara="0" vertOverflow="overflow" horzOverflow="overflow" vert="horz" wrap="square" lIns="91440" tIns="45720" rIns="91440" bIns="45720" numCol="1" spcCol="0" rtlCol="0" fromWordArt="0" anchor="ctr" anchorCtr="0" forceAA="0" compatLnSpc="1">
+                        <a:prstTxWarp prst="textNoShape">
+                          <a:avLst/>
+                        </a:prstTxWarp>
+                        <a:noAutofit/>
+                      </wps:bodyPr>
+                    </wps:wsp>
+                  </a:graphicData>
+                </a:graphic>
+                <wp14:sizeRelH relativeFrom="margin">
+                  <wp14:pctWidth>0</wp14:pctWidth>
+                </wp14:sizeRelH>
+                <wp14:sizeRelV relativeFrom="margin">
+                  <wp14:pctHeight>0</wp14:pctHeight>
+                </wp14:sizeRelV>
+              </wp:anchor>
+            </w:drawing>
+          </mc:Choice>
+          <mc:Fallback>
+            <w:pict>
+              <v:shape id="Smiley Face 136" o:spid="_x0000_s1026" type="#_x0000_t96" style="position:absolute;margin-left:135pt;margin-top:155.8pt;width:18pt;height:18pt;z-index:251770880;visibility:visible;mso-wrap-style:square;mso-width-percent:0;mso-height-percent:0;mso-wrap-distance-left:9pt;mso-wrap-distance-top:0;mso-wrap-distance-right:9pt;mso-wrap-distance-bottom:0;mso-position-horizontal:absolute;mso-position-horizontal-relative:text;mso-position-vertical:absolute;mso-position-vertical-relative:text;mso-width-percent:0;mso-height-percent:0;mso-width-relative:margin;mso-height-relative:margin;v-text-anchor:middle" o:gfxdata="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" fillcolor="#4f81bd [3204]" strokecolor="black [3213]">
+                <v:fill color2="#a7bfde [1620]" rotate="t" type="gradient">
+                  <o:fill v:ext="view" type="gradientUnscaled"/>
+                </v:fill>
+                <v:shadow on="t" opacity="22937f" mv:blur="40000f" origin=",.5" offset="0,23000emu"/>
+                <w10:wrap type="through"/>
+              </v:shape>
+            </w:pict>
+          </mc:Fallback>
+        </mc:AlternateContent>
+      </w:r>
+      <w:r>
+        <w:rPr>
+          <w:noProof/>
+        </w:rPr>
+        <mc:AlternateContent>
+          <mc:Choice Requires="wps">
+            <w:drawing>
+              <wp:anchor distT="0" distB="0" distL="114300" distR="114300" simplePos="0" relativeHeight="251765760" behindDoc="0" locked="0" layoutInCell="1" allowOverlap="1" wp14:anchorId="4E1F44C6" wp14:editId="14357AF4">
+                <wp:simplePos x="0" y="0"/>
+                <wp:positionH relativeFrom="column">
+                  <wp:posOffset>4343400</wp:posOffset>
+                </wp:positionH>
+                <wp:positionV relativeFrom="paragraph">
+                  <wp:posOffset>4721860</wp:posOffset>
+                </wp:positionV>
+                <wp:extent cx="1600200" cy="571500"/>
+                <wp:effectExtent l="50800" t="25400" r="76200" b="88900"/>
+                <wp:wrapNone/>
+                <wp:docPr id="133" name="Straight Connector 133"/>
+                <wp:cNvGraphicFramePr/>
+                <a:graphic xmlns:a="http://schemas.openxmlformats.org/drawingml/2006/main">
+                  <a:graphicData uri="http://schemas.microsoft.com/office/word/2010/wordprocessingShape">
+                    <wps:wsp>
+                      <wps:cNvCnPr/>
+                      <wps:spPr>
+                        <a:xfrm flipH="1" flipV="1">
+                          <a:off x="0" y="0"/>
+                          <a:ext cx="1600200" cy="571500"/>
+                        </a:xfrm>
+                        <a:prstGeom prst="line">
+                          <a:avLst/>
+                        </a:prstGeom>
+                      </wps:spPr>
+                      <wps:style>
+                        <a:lnRef idx="2">
+                          <a:schemeClr val="accent1"/>
+                        </a:lnRef>
+                        <a:fillRef idx="0">
+                          <a:schemeClr val="accent1"/>
+                        </a:fillRef>
+                        <a:effectRef idx="1">
+                          <a:schemeClr val="accent1"/>
+                        </a:effectRef>
+                        <a:fontRef idx="minor">
+                          <a:schemeClr val="tx1"/>
+                        </a:fontRef>
+                      </wps:style>
+                      <wps:bodyPr/>
+                    </wps:wsp>
+                  </a:graphicData>
+                </a:graphic>
+                <wp14:sizeRelH relativeFrom="margin">
+                  <wp14:pctWidth>0</wp14:pctWidth>
+                </wp14:sizeRelH>
+              </wp:anchor>
+            </w:drawing>
+          </mc:Choice>
+          <mc:Fallback>
+            <w:pict>
+              <v:line id="Straight Connector 133" o:spid="_x0000_s1026" style="position:absolute;flip:x y;z-index:251765760;visibility:visible;mso-wrap-style:square;mso-width-percent:0;mso-wrap-distance-left:9pt;mso-wrap-distance-top:0;mso-wrap-distance-right:9pt;mso-wrap-distance-bottom:0;mso-position-horizontal:absolute;mso-position-horizontal-relative:text;mso-position-vertical:absolute;mso-position-vertical-relative:text;mso-width-percent:0;mso-width-relative:margin" from="342pt,371.8pt" to="468pt,416.8pt" o:gfxdata="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" strokecolor="#4f81bd [3204]" strokeweight="2pt">
+                <v:shadow on="t" opacity="24903f" mv:blur="40000f" origin=",.5" offset="0,20000emu"/>
+              </v:line>
+            </w:pict>
+          </mc:Fallback>
+        </mc:AlternateContent>
+      </w:r>
+      <w:r>
+        <w:rPr>
+          <w:noProof/>
+        </w:rPr>
+        <mc:AlternateContent>
+          <mc:Choice Requires="wps">
+            <w:drawing>
+              <wp:anchor distT="0" distB="0" distL="114300" distR="114300" simplePos="0" relativeHeight="251762688" behindDoc="0" locked="0" layoutInCell="1" allowOverlap="1" wp14:anchorId="73F31981" wp14:editId="52651FED">
+                <wp:simplePos x="0" y="0"/>
+                <wp:positionH relativeFrom="column">
+                  <wp:posOffset>1943100</wp:posOffset>
+                </wp:positionH>
+                <wp:positionV relativeFrom="paragraph">
+                  <wp:posOffset>35560</wp:posOffset>
+                </wp:positionV>
+                <wp:extent cx="2628900" cy="1371600"/>
+                <wp:effectExtent l="50800" t="25400" r="63500" b="101600"/>
+                <wp:wrapNone/>
+                <wp:docPr id="130" name="Straight Connector 130"/>
+                <wp:cNvGraphicFramePr/>
+                <a:graphic xmlns:a="http://schemas.openxmlformats.org/drawingml/2006/main">
+                  <a:graphicData uri="http://schemas.microsoft.com/office/word/2010/wordprocessingShape">
+                    <wps:wsp>
+                      <wps:cNvCnPr/>
+                      <wps:spPr>
+                        <a:xfrm flipV="1">
+                          <a:off x="0" y="0"/>
+                          <a:ext cx="2628900" cy="1371600"/>
+                        </a:xfrm>
+                        <a:prstGeom prst="line">
+                          <a:avLst/>
+                        </a:prstGeom>
+                      </wps:spPr>
+                      <wps:style>
+                        <a:lnRef idx="2">
+                          <a:schemeClr val="accent1"/>
+                        </a:lnRef>
+                        <a:fillRef idx="0">
+                          <a:schemeClr val="accent1"/>
+                        </a:fillRef>
+                        <a:effectRef idx="1">
+                          <a:schemeClr val="accent1"/>
+                        </a:effectRef>
+                        <a:fontRef idx="minor">
+                          <a:schemeClr val="tx1"/>
+                        </a:fontRef>
+                      </wps:style>
+                      <wps:bodyPr/>
+                    </wps:wsp>
+                  </a:graphicData>
+                </a:graphic>
+              </wp:anchor>
+            </w:drawing>
+          </mc:Choice>
+          <mc:Fallback>
+            <w:pict>
+              <v:line id="Straight Connector 130" o:spid="_x0000_s1026" style="position:absolute;flip:y;z-index:251762688;visibility:visible;mso-wrap-style:square;mso-wrap-distance-left:9pt;mso-wrap-distance-top:0;mso-wrap-distance-right:9pt;mso-wrap-distance-bottom:0;mso-position-horizontal:absolute;mso-position-horizontal-relative:text;mso-position-vertical:absolute;mso-position-vertical-relative:text" from="153pt,2.8pt" to="5in,110.8pt" o:gfxdata="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" strokecolor="#4f81bd [3204]" strokeweight="2pt">
+                <v:shadow on="t" opacity="24903f" mv:blur="40000f" origin=",.5" offset="0,20000emu"/>
+              </v:line>
+            </w:pict>
+          </mc:Fallback>
+        </mc:AlternateContent>
+      </w:r>
+      <w:r>
+        <w:rPr>
+          <w:noProof/>
+        </w:rPr>
+        <mc:AlternateContent>
+          <mc:Choice Requires="wps">
+            <w:drawing>
+              <wp:anchor distT="0" distB="0" distL="114300" distR="114300" simplePos="0" relativeHeight="251761664" behindDoc="0" locked="0" layoutInCell="1" allowOverlap="1" wp14:anchorId="14C5094F" wp14:editId="372C8C17">
+                <wp:simplePos x="0" y="0"/>
+                <wp:positionH relativeFrom="column">
+                  <wp:posOffset>1485900</wp:posOffset>
+                </wp:positionH>
+                <wp:positionV relativeFrom="paragraph">
+                  <wp:posOffset>264160</wp:posOffset>
+                </wp:positionV>
+                <wp:extent cx="1257300" cy="0"/>
+                <wp:effectExtent l="50800" t="25400" r="63500" b="101600"/>
+                <wp:wrapNone/>
+                <wp:docPr id="129" name="Straight Connector 129"/>
+                <wp:cNvGraphicFramePr/>
+                <a:graphic xmlns:a="http://schemas.openxmlformats.org/drawingml/2006/main">
+                  <a:graphicData uri="http://schemas.microsoft.com/office/word/2010/wordprocessingShape">
+                    <wps:wsp>
+                      <wps:cNvCnPr/>
+                      <wps:spPr>
+                        <a:xfrm>
+                          <a:off x="0" y="0"/>
+                          <a:ext cx="1257300" cy="0"/>
+                        </a:xfrm>
+                        <a:prstGeom prst="line">
+                          <a:avLst/>
+                        </a:prstGeom>
+                      </wps:spPr>
+                      <wps:style>
+                        <a:lnRef idx="2">
+                          <a:schemeClr val="accent1"/>
+                        </a:lnRef>
+                        <a:fillRef idx="0">
+                          <a:schemeClr val="accent1"/>
+                        </a:fillRef>
+                        <a:effectRef idx="1">
+                          <a:schemeClr val="accent1"/>
+                        </a:effectRef>
+                        <a:fontRef idx="minor">
+                          <a:schemeClr val="tx1"/>
+                        </a:fontRef>
+                      </wps:style>
+                      <wps:bodyPr/>
+                    </wps:wsp>
+                  </a:graphicData>
+                </a:graphic>
+              </wp:anchor>
+            </w:drawing>
+          </mc:Choice>
+          <mc:Fallback>
+            <w:pict>
+              <v:line id="Straight Connector 129" o:spid="_x0000_s1026" style="position:absolute;z-index:251761664;visibility:visible;mso-wrap-style:square;mso-wrap-distance-left:9pt;mso-wrap-distance-top:0;mso-wrap-distance-right:9pt;mso-wrap-distance-bottom:0;mso-position-horizontal:absolute;mso-position-horizontal-relative:text;mso-position-vertical:absolute;mso-position-vertical-relative:text" from="117pt,20.8pt" to="3in,20.8pt" o:gfxdata="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" strokecolor="#4f81bd [3204]" strokeweight="2pt">
+                <v:shadow on="t" opacity="24903f" mv:blur="40000f" origin=",.5" offset="0,20000emu"/>
+              </v:line>
+            </w:pict>
+          </mc:Fallback>
+        </mc:AlternateContent>
+      </w:r>
+      <w:r>
+        <w:rPr>
+          <w:noProof/>
+        </w:rPr>
+        <mc:AlternateContent>
+          <mc:Choice Requires="wps">
+            <w:drawing>
+              <wp:anchor distT="0" distB="0" distL="114300" distR="114300" simplePos="0" relativeHeight="251760640" behindDoc="0" locked="0" layoutInCell="1" allowOverlap="1" wp14:anchorId="7DDE14B5" wp14:editId="55079CDA">
+                <wp:simplePos x="0" y="0"/>
+                <wp:positionH relativeFrom="column">
+                  <wp:posOffset>2743200</wp:posOffset>
+                </wp:positionH>
+                <wp:positionV relativeFrom="paragraph">
+                  <wp:posOffset>264160</wp:posOffset>
+                </wp:positionV>
+                <wp:extent cx="114300" cy="1485900"/>
+                <wp:effectExtent l="50800" t="25400" r="88900" b="88900"/>
+                <wp:wrapNone/>
+                <wp:docPr id="128" name="Straight Connector 128"/>
+                <wp:cNvGraphicFramePr/>
+                <a:graphic xmlns:a="http://schemas.openxmlformats.org/drawingml/2006/main">
+                  <a:graphicData uri="http://schemas.microsoft.com/office/word/2010/wordprocessingShape">
+                    <wps:wsp>
+                      <wps:cNvCnPr/>
+                      <wps:spPr>
+                        <a:xfrm>
+                          <a:off x="0" y="0"/>
+                          <a:ext cx="114300" cy="1485900"/>
+                        </a:xfrm>
+                        <a:prstGeom prst="line">
+                          <a:avLst/>
+                        </a:prstGeom>
+                      </wps:spPr>
+                      <wps:style>
+                        <a:lnRef idx="2">
+                          <a:schemeClr val="accent1"/>
+                        </a:lnRef>
+                        <a:fillRef idx="0">
+                          <a:schemeClr val="accent1"/>
+                        </a:fillRef>
+                        <a:effectRef idx="1">
+                          <a:schemeClr val="accent1"/>
+                        </a:effectRef>
+                        <a:fontRef idx="minor">
+                          <a:schemeClr val="tx1"/>
+                        </a:fontRef>
+                      </wps:style>
+                      <wps:bodyPr/>
+                    </wps:wsp>
+                  </a:graphicData>
+                </a:graphic>
+              </wp:anchor>
+            </w:drawing>
+          </mc:Choice>
+          <mc:Fallback>
+            <w:pict>
+              <v:line id="Straight Connector 128" o:spid="_x0000_s1026" style="position:absolute;z-index:251760640;visibility:visible;mso-wrap-style:square;mso-wrap-distance-left:9pt;mso-wrap-distance-top:0;mso-wrap-distance-right:9pt;mso-wrap-distance-bottom:0;mso-position-horizontal:absolute;mso-position-horizontal-relative:text;mso-position-vertical:absolute;mso-position-vertical-relative:text" from="3in,20.8pt" to="225pt,137.8pt" o:gfxdata="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" strokecolor="#4f81bd [3204]" strokeweight="2pt">
+                <v:shadow on="t" opacity="24903f" mv:blur="40000f" origin=",.5" offset="0,20000emu"/>
+              </v:line>
+            </w:pict>
+          </mc:Fallback>
+        </mc:AlternateContent>
+      </w:r>
+      <w:r>
+        <w:rPr>
+          <w:noProof/>
+        </w:rPr>
+        <mc:AlternateContent>
+          <mc:Choice Requires="wps">
+            <w:drawing>
+              <wp:anchor distT="0" distB="0" distL="114300" distR="114300" simplePos="0" relativeHeight="251754496" behindDoc="0" locked="0" layoutInCell="1" allowOverlap="1" wp14:anchorId="58C0B13A" wp14:editId="698CA4DA">
+                <wp:simplePos x="0" y="0"/>
+                <wp:positionH relativeFrom="column">
+                  <wp:posOffset>457200</wp:posOffset>
+                </wp:positionH>
+                <wp:positionV relativeFrom="paragraph">
+                  <wp:posOffset>264160</wp:posOffset>
+                </wp:positionV>
+                <wp:extent cx="1028700" cy="1714500"/>
+                <wp:effectExtent l="50800" t="25400" r="88900" b="88900"/>
+                <wp:wrapNone/>
+                <wp:docPr id="122" name="Straight Connector 122"/>
+                <wp:cNvGraphicFramePr/>
+                <a:graphic xmlns:a="http://schemas.openxmlformats.org/drawingml/2006/main">
+                  <a:graphicData uri="http://schemas.microsoft.com/office/word/2010/wordprocessingShape">
+                    <wps:wsp>
+                      <wps:cNvCnPr/>
+                      <wps:spPr>
+                        <a:xfrm flipV="1">
+                          <a:off x="0" y="0"/>
+                          <a:ext cx="1028700" cy="1714500"/>
+                        </a:xfrm>
+                        <a:prstGeom prst="line">
+                          <a:avLst/>
+                        </a:prstGeom>
+                      </wps:spPr>
+                      <wps:style>
+                        <a:lnRef idx="2">
+                          <a:schemeClr val="accent1"/>
+                        </a:lnRef>
+                        <a:fillRef idx="0">
+                          <a:schemeClr val="accent1"/>
+                        </a:fillRef>
+                        <a:effectRef idx="1">
+                          <a:schemeClr val="accent1"/>
+                        </a:effectRef>
+                        <a:fontRef idx="minor">
+                          <a:schemeClr val="tx1"/>
+                        </a:fontRef>
+                      </wps:style>
+                      <wps:bodyPr/>
+                    </wps:wsp>
+                  </a:graphicData>
+                </a:graphic>
+                <wp14:sizeRelH relativeFrom="margin">
+                  <wp14:pctWidth>0</wp14:pctWidth>
+                </wp14:sizeRelH>
+                <wp14:sizeRelV relativeFrom="margin">
+                  <wp14:pctHeight>0</wp14:pctHeight>
+                </wp14:sizeRelV>
+              </wp:anchor>
+            </w:drawing>
+          </mc:Choice>
+          <mc:Fallback>
+            <w:pict>
+              <v:line id="Straight Connector 122" o:spid="_x0000_s1026" style="position:absolute;flip:y;z-index:251754496;visibility:visible;mso-wrap-style:square;mso-width-percent:0;mso-height-percent:0;mso-wrap-distance-left:9pt;mso-wrap-distance-top:0;mso-wrap-distance-right:9pt;mso-wrap-distance-bottom:0;mso-position-horizontal:absolute;mso-position-horizontal-relative:text;mso-position-vertical:absolute;mso-position-vertical-relative:text;mso-width-percent:0;mso-height-percent:0;mso-width-relative:margin;mso-height-relative:margin" from="36pt,20.8pt" to="117pt,155.8pt" o:gfxdata="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" strokecolor="#4f81bd [3204]" strokeweight="2pt">
+                <v:shadow on="t" opacity="24903f" mv:blur="40000f" origin=",.5" offset="0,20000emu"/>
+              </v:line>
+            </w:pict>
+          </mc:Fallback>
+        </mc:AlternateContent>
+      </w:r>
+      <w:r>
+        <w:rPr>
+          <w:noProof/>
+        </w:rPr>
+        <mc:AlternateContent>
+          <mc:Choice Requires="wps">
+            <w:drawing>
+              <wp:anchor distT="0" distB="0" distL="114300" distR="114300" simplePos="0" relativeHeight="251758592" behindDoc="0" locked="0" layoutInCell="1" allowOverlap="1" wp14:anchorId="69D9426E" wp14:editId="0427EEC4">
+                <wp:simplePos x="0" y="0"/>
+                <wp:positionH relativeFrom="column">
+                  <wp:posOffset>1714500</wp:posOffset>
+                </wp:positionH>
+                <wp:positionV relativeFrom="paragraph">
+                  <wp:posOffset>1407160</wp:posOffset>
+                </wp:positionV>
+                <wp:extent cx="342900" cy="342900"/>
+                <wp:effectExtent l="50800" t="25400" r="38100" b="114300"/>
+                <wp:wrapThrough wrapText="bothSides">
+                  <wp:wrapPolygon edited="0">
+                    <wp:start x="1600" y="-1600"/>
+                    <wp:lineTo x="-3200" y="0"/>
+                    <wp:lineTo x="-3200" y="20800"/>
+                    <wp:lineTo x="3200" y="27200"/>
+                    <wp:lineTo x="19200" y="27200"/>
+                    <wp:lineTo x="20800" y="25600"/>
+                    <wp:lineTo x="22400" y="6400"/>
+                    <wp:lineTo x="20800" y="-1600"/>
+                    <wp:lineTo x="1600" y="-1600"/>
+                  </wp:wrapPolygon>
+                </wp:wrapThrough>
+                <wp:docPr id="126" name="Oval 126"/>
+                <wp:cNvGraphicFramePr/>
+                <a:graphic xmlns:a="http://schemas.openxmlformats.org/drawingml/2006/main">
+                  <a:graphicData uri="http://schemas.microsoft.com/office/word/2010/wordprocessingShape">
+                    <wps:wsp>
+                      <wps:cNvSpPr/>
+                      <wps:spPr>
+                        <a:xfrm>
+                          <a:off x="0" y="0"/>
+                          <a:ext cx="342900" cy="342900"/>
+                        </a:xfrm>
+                        <a:prstGeom prst="ellipse">
+                          <a:avLst/>
+                        </a:prstGeom>
+                      </wps:spPr>
+                      <wps:style>
+                        <a:lnRef idx="1">
+                          <a:schemeClr val="accent1"/>
+                        </a:lnRef>
+                        <a:fillRef idx="3">
+                          <a:schemeClr val="accent1"/>
+                        </a:fillRef>
+                        <a:effectRef idx="2">
+                          <a:schemeClr val="accent1"/>
+                        </a:effectRef>
+                        <a:fontRef idx="minor">
+                          <a:schemeClr val="lt1"/>
+                        </a:fontRef>
+                      </wps:style>
+                      <wps:bodyPr rot="0" spcFirstLastPara="0" vertOverflow="overflow" horzOverflow="overflow" vert="horz" wrap="square" lIns="91440" tIns="45720" rIns="91440" bIns="45720" numCol="1" spcCol="0" rtlCol="0" fromWordArt="0" anchor="ctr" anchorCtr="0" forceAA="0" compatLnSpc="1">
+                        <a:prstTxWarp prst="textNoShape">
+                          <a:avLst/>
+                        </a:prstTxWarp>
+                        <a:noAutofit/>
+                      </wps:bodyPr>
+                    </wps:wsp>
+                  </a:graphicData>
+                </a:graphic>
+              </wp:anchor>
+            </w:drawing>
+          </mc:Choice>
+          <mc:Fallback>
+            <w:pict>
+              <v:oval id="Oval 126" o:spid="_x0000_s1026" style="position:absolute;margin-left:135pt;margin-top:110.8pt;width:27pt;height:27pt;z-index:251758592;visibility:visible;mso-wrap-style:square;mso-wrap-distance-left:9pt;mso-wrap-distance-top:0;mso-wrap-distance-right:9pt;mso-wrap-distance-bottom:0;mso-position-horizontal:absolute;mso-position-horizontal-relative:text;mso-position-vertical:absolute;mso-position-vertical-relative:text;v-text-anchor:middle" o:gfxdata="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" fillcolor="#4f81bd [3204]" strokecolor="#4579b8 [3044]">
+                <v:fill color2="#a7bfde [1620]" rotate="t" type="gradient">
+                  <o:fill v:ext="view" type="gradientUnscaled"/>
+                </v:fill>
+                <v:shadow on="t" opacity="22937f" mv:blur="40000f" origin=",.5" offset="0,23000emu"/>
+                <w10:wrap type="through"/>
+              </v:oval>
+            </w:pict>
+          </mc:Fallback>
+        </mc:AlternateContent>
+      </w:r>
+      <w:r>
+        <w:rPr>
+          <w:noProof/>
+        </w:rPr>
+        <mc:AlternateContent>
+          <mc:Choice Requires="wps">
+            <w:drawing>
+              <wp:anchor distT="0" distB="0" distL="114300" distR="114300" simplePos="0" relativeHeight="251756544" behindDoc="0" locked="0" layoutInCell="1" allowOverlap="1" wp14:anchorId="687432DC" wp14:editId="203A3DFD">
+                <wp:simplePos x="0" y="0"/>
+                <wp:positionH relativeFrom="column">
+                  <wp:posOffset>3543300</wp:posOffset>
+                </wp:positionH>
+                <wp:positionV relativeFrom="paragraph">
+                  <wp:posOffset>1407160</wp:posOffset>
+                </wp:positionV>
+                <wp:extent cx="342900" cy="342900"/>
+                <wp:effectExtent l="50800" t="25400" r="38100" b="114300"/>
+                <wp:wrapThrough wrapText="bothSides">
+                  <wp:wrapPolygon edited="0">
+                    <wp:start x="1600" y="-1600"/>
+                    <wp:lineTo x="-3200" y="0"/>
+                    <wp:lineTo x="-3200" y="20800"/>
+                    <wp:lineTo x="3200" y="27200"/>
+                    <wp:lineTo x="19200" y="27200"/>
+                    <wp:lineTo x="20800" y="25600"/>
+                    <wp:lineTo x="22400" y="6400"/>
+                    <wp:lineTo x="20800" y="-1600"/>
+                    <wp:lineTo x="1600" y="-1600"/>
+                  </wp:wrapPolygon>
+                </wp:wrapThrough>
+                <wp:docPr id="125" name="Oval 125"/>
+                <wp:cNvGraphicFramePr/>
+                <a:graphic xmlns:a="http://schemas.openxmlformats.org/drawingml/2006/main">
+                  <a:graphicData uri="http://schemas.microsoft.com/office/word/2010/wordprocessingShape">
+                    <wps:wsp>
+                      <wps:cNvSpPr/>
+                      <wps:spPr>
+                        <a:xfrm>
+                          <a:off x="0" y="0"/>
+                          <a:ext cx="342900" cy="342900"/>
+                        </a:xfrm>
+                        <a:prstGeom prst="ellipse">
+                          <a:avLst/>
+                        </a:prstGeom>
+                        <a:solidFill>
+                          <a:srgbClr val="FF0000"/>
+                        </a:solidFill>
+                      </wps:spPr>
+                      <wps:style>
+                        <a:lnRef idx="1">
+                          <a:schemeClr val="accent1"/>
+                        </a:lnRef>
+                        <a:fillRef idx="3">
+                          <a:schemeClr val="accent1"/>
+                        </a:fillRef>
+                        <a:effectRef idx="2">
+                          <a:schemeClr val="accent1"/>
+                        </a:effectRef>
+                        <a:fontRef idx="minor">
+                          <a:schemeClr val="lt1"/>
+                        </a:fontRef>
+                      </wps:style>
+                      <wps:bodyPr rot="0" spcFirstLastPara="0" vertOverflow="overflow" horzOverflow="overflow" vert="horz" wrap="square" lIns="91440" tIns="45720" rIns="91440" bIns="45720" numCol="1" spcCol="0" rtlCol="0" fromWordArt="0" anchor="ctr" anchorCtr="0" forceAA="0" compatLnSpc="1">
+                        <a:prstTxWarp prst="textNoShape">
+                          <a:avLst/>
+                        </a:prstTxWarp>
+                        <a:noAutofit/>
+                      </wps:bodyPr>
+                    </wps:wsp>
+                  </a:graphicData>
+                </a:graphic>
+              </wp:anchor>
+            </w:drawing>
+          </mc:Choice>
+          <mc:Fallback>
+            <w:pict>
+              <v:oval id="Oval 125" o:spid="_x0000_s1026" style="position:absolute;margin-left:279pt;margin-top:110.8pt;width:27pt;height:27pt;z-index:251756544;visibility:visible;mso-wrap-style:square;mso-wrap-distance-left:9pt;mso-wrap-distance-top:0;mso-wrap-distance-right:9pt;mso-wrap-distance-bottom:0;mso-position-horizontal:absolute;mso-position-horizontal-relative:text;mso-position-vertical:absolute;mso-position-vertical-relative:text;v-text-anchor:middle" o:gfxdata="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" fillcolor="red" strokecolor="#4579b8 [3044]">
+                <v:shadow on="t" opacity="22937f" mv:blur="40000f" origin=",.5" offset="0,23000emu"/>
+                <w10:wrap type="through"/>
+              </v:oval>
+            </w:pict>
+          </mc:Fallback>
+        </mc:AlternateContent>
+      </w:r>
+      <w:r>
+        <w:rPr>
+          <w:noProof/>
+        </w:rPr>
+        <mc:AlternateContent>
+          <mc:Choice Requires="wps">
+            <w:drawing>
+              <wp:anchor distT="0" distB="0" distL="114300" distR="114300" simplePos="0" relativeHeight="251705344" behindDoc="0" locked="0" layoutInCell="1" allowOverlap="1" wp14:anchorId="4FFFB304" wp14:editId="7568C4E2">
+                <wp:simplePos x="0" y="0"/>
+                <wp:positionH relativeFrom="column">
+                  <wp:posOffset>1143000</wp:posOffset>
+                </wp:positionH>
+                <wp:positionV relativeFrom="paragraph">
+                  <wp:posOffset>5064760</wp:posOffset>
+                </wp:positionV>
+                <wp:extent cx="571500" cy="1828800"/>
+                <wp:effectExtent l="50800" t="25400" r="88900" b="101600"/>
+                <wp:wrapNone/>
+                <wp:docPr id="82" name="Straight Connector 82"/>
+                <wp:cNvGraphicFramePr/>
+                <a:graphic xmlns:a="http://schemas.openxmlformats.org/drawingml/2006/main">
+                  <a:graphicData uri="http://schemas.microsoft.com/office/word/2010/wordprocessingShape">
+                    <wps:wsp>
+                      <wps:cNvCnPr/>
+                      <wps:spPr>
+                        <a:xfrm flipH="1" flipV="1">
+                          <a:off x="0" y="0"/>
+                          <a:ext cx="571500" cy="1828800"/>
+                        </a:xfrm>
+                        <a:prstGeom prst="line">
+                          <a:avLst/>
+                        </a:prstGeom>
+                      </wps:spPr>
+                      <wps:style>
+                        <a:lnRef idx="2">
+                          <a:schemeClr val="accent1"/>
+                        </a:lnRef>
+                        <a:fillRef idx="0">
+                          <a:schemeClr val="accent1"/>
+                        </a:fillRef>
+                        <a:effectRef idx="1">
+                          <a:schemeClr val="accent1"/>
+                        </a:effectRef>
+                        <a:fontRef idx="minor">
+                          <a:schemeClr val="tx1"/>
+                        </a:fontRef>
+                      </wps:style>
+                      <wps:bodyPr/>
+                    </wps:wsp>
+                  </a:graphicData>
+                </a:graphic>
+                <wp14:sizeRelH relativeFrom="margin">
+                  <wp14:pctWidth>0</wp14:pctWidth>
+                </wp14:sizeRelH>
+                <wp14:sizeRelV relativeFrom="margin">
+                  <wp14:pctHeight>0</wp14:pctHeight>
+                </wp14:sizeRelV>
+              </wp:anchor>
+            </w:drawing>
+          </mc:Choice>
+          <mc:Fallback>
+            <w:pict>
+              <v:line id="Straight Connector 82" o:spid="_x0000_s1026" style="position:absolute;flip:x y;z-index:251705344;visibility:visible;mso-wrap-style:square;mso-width-percent:0;mso-height-percent:0;mso-wrap-distance-left:9pt;mso-wrap-distance-top:0;mso-wrap-distance-right:9pt;mso-wrap-distance-bottom:0;mso-position-horizontal:absolute;mso-position-horizontal-relative:text;mso-position-vertical:absolute;mso-position-vertical-relative:text;mso-width-percent:0;mso-height-percent:0;mso-width-relative:margin;mso-height-relative:margin" from="90pt,398.8pt" to="135pt,542.8pt" o:gfxdata="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" strokecolor="#4f81bd [3204]" strokeweight="2pt">
+                <v:shadow on="t" opacity="24903f" mv:blur="40000f" origin=",.5" offset="0,20000emu"/>
+              </v:line>
+            </w:pict>
+          </mc:Fallback>
+        </mc:AlternateContent>
+      </w:r>
+      <w:r>
+        <w:rPr>
+          <w:noProof/>
+        </w:rPr>
+        <mc:AlternateContent>
+          <mc:Choice Requires="wps">
+            <w:drawing>
+              <wp:anchor distT="0" distB="0" distL="114300" distR="114300" simplePos="0" relativeHeight="251755520" behindDoc="0" locked="0" layoutInCell="1" allowOverlap="1" wp14:anchorId="6CADAFFB" wp14:editId="435E32FB">
+                <wp:simplePos x="0" y="0"/>
+                <wp:positionH relativeFrom="column">
+                  <wp:posOffset>4000500</wp:posOffset>
+                </wp:positionH>
+                <wp:positionV relativeFrom="paragraph">
+                  <wp:posOffset>835660</wp:posOffset>
+                </wp:positionV>
+                <wp:extent cx="0" cy="1485900"/>
+                <wp:effectExtent l="50800" t="25400" r="76200" b="88900"/>
+                <wp:wrapNone/>
+                <wp:docPr id="123" name="Straight Connector 123"/>
+                <wp:cNvGraphicFramePr/>
+                <a:graphic xmlns:a="http://schemas.openxmlformats.org/drawingml/2006/main">
+                  <a:graphicData uri="http://schemas.microsoft.com/office/word/2010/wordprocessingShape">
+                    <wps:wsp>
+                      <wps:cNvCnPr/>
+                      <wps:spPr>
+                        <a:xfrm flipV="1">
+                          <a:off x="0" y="0"/>
+                          <a:ext cx="0" cy="1485900"/>
+                        </a:xfrm>
+                        <a:prstGeom prst="line">
+                          <a:avLst/>
+                        </a:prstGeom>
+                        <a:ln>
+                          <a:solidFill>
+                            <a:schemeClr val="tx1"/>
+                          </a:solidFill>
+                        </a:ln>
+                      </wps:spPr>
+                      <wps:style>
+                        <a:lnRef idx="2">
+                          <a:schemeClr val="accent1"/>
+                        </a:lnRef>
+                        <a:fillRef idx="0">
+                          <a:schemeClr val="accent1"/>
+                        </a:fillRef>
+                        <a:effectRef idx="1">
+                          <a:schemeClr val="accent1"/>
+                        </a:effectRef>
+                        <a:fontRef idx="minor">
+                          <a:schemeClr val="tx1"/>
+                        </a:fontRef>
+                      </wps:style>
+                      <wps:bodyPr/>
+                    </wps:wsp>
+                  </a:graphicData>
+                </a:graphic>
+              </wp:anchor>
+            </w:drawing>
+          </mc:Choice>
+          <mc:Fallback>
+            <w:pict>
+              <v:line id="Straight Connector 123" o:spid="_x0000_s1026" style="position:absolute;flip:y;z-index:251755520;visibility:visible;mso-wrap-style:square;mso-wrap-distance-left:9pt;mso-wrap-distance-top:0;mso-wrap-distance-right:9pt;mso-wrap-distance-bottom:0;mso-position-horizontal:absolute;mso-position-horizontal-relative:text;mso-position-vertical:absolute;mso-position-vertical-relative:text" from="315pt,65.8pt" to="315pt,182.8pt" o:gfxdata="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" strokecolor="black [3213]" strokeweight="2pt">
+                <v:shadow on="t" opacity="24903f" mv:blur="40000f" origin=",.5" offset="0,20000emu"/>
+              </v:line>
+            </w:pict>
+          </mc:Fallback>
+        </mc:AlternateContent>
+      </w:r>
+      <w:r>
+        <w:rPr>
+          <w:noProof/>
+        </w:rPr>
+        <mc:AlternateContent>
+          <mc:Choice Requires="wps">
+            <w:drawing>
+              <wp:anchor distT="0" distB="0" distL="114300" distR="114300" simplePos="0" relativeHeight="251753472" behindDoc="0" locked="0" layoutInCell="1" allowOverlap="1" wp14:anchorId="1C285B0A" wp14:editId="5722B634">
+                <wp:simplePos x="0" y="0"/>
+                <wp:positionH relativeFrom="column">
+                  <wp:posOffset>1257300</wp:posOffset>
+                </wp:positionH>
+                <wp:positionV relativeFrom="paragraph">
+                  <wp:posOffset>1978660</wp:posOffset>
+                </wp:positionV>
+                <wp:extent cx="228600" cy="228600"/>
+                <wp:effectExtent l="50800" t="25400" r="25400" b="101600"/>
+                <wp:wrapThrough wrapText="bothSides">
+                  <wp:wrapPolygon edited="0">
+                    <wp:start x="0" y="-2400"/>
+                    <wp:lineTo x="-4800" y="0"/>
+                    <wp:lineTo x="-4800" y="21600"/>
+                    <wp:lineTo x="0" y="28800"/>
+                    <wp:lineTo x="21600" y="28800"/>
+                    <wp:lineTo x="21600" y="-2400"/>
+                    <wp:lineTo x="0" y="-2400"/>
+                  </wp:wrapPolygon>
+                </wp:wrapThrough>
+                <wp:docPr id="120" name="Smiley Face 120"/>
+                <wp:cNvGraphicFramePr/>
+                <a:graphic xmlns:a="http://schemas.openxmlformats.org/drawingml/2006/main">
+                  <a:graphicData uri="http://schemas.microsoft.com/office/word/2010/wordprocessingShape">
+                    <wps:wsp>
+                      <wps:cNvSpPr/>
+                      <wps:spPr>
+                        <a:xfrm>
+                          <a:off x="0" y="0"/>
+                          <a:ext cx="228600" cy="228600"/>
+                        </a:xfrm>
+                        <a:prstGeom prst="smileyFace">
+                          <a:avLst/>
+                        </a:prstGeom>
+                        <a:ln>
+                          <a:solidFill>
+                            <a:schemeClr val="tx1"/>
+                          </a:solidFill>
+                        </a:ln>
+                      </wps:spPr>
+                      <wps:style>
+                        <a:lnRef idx="1">
+                          <a:schemeClr val="accent1"/>
+                        </a:lnRef>
+                        <a:fillRef idx="3">
+                          <a:schemeClr val="accent1"/>
+                        </a:fillRef>
+                        <a:effectRef idx="2">
+                          <a:schemeClr val="accent1"/>
+                        </a:effectRef>
+                        <a:fontRef idx="minor">
+                          <a:schemeClr val="lt1"/>
+                        </a:fontRef>
+                      </wps:style>
+                      <wps:bodyPr rot="0" spcFirstLastPara="0" vertOverflow="overflow" horzOverflow="overflow" vert="horz" wrap="square" lIns="91440" tIns="45720" rIns="91440" bIns="45720" numCol="1" spcCol="0" rtlCol="0" fromWordArt="0" anchor="ctr" anchorCtr="0" forceAA="0" compatLnSpc="1">
+                        <a:prstTxWarp prst="textNoShape">
+                          <a:avLst/>
+                        </a:prstTxWarp>
+                        <a:noAutofit/>
+                      </wps:bodyPr>
+                    </wps:wsp>
+                  </a:graphicData>
+                </a:graphic>
+                <wp14:sizeRelH relativeFrom="margin">
+                  <wp14:pctWidth>0</wp14:pctWidth>
+                </wp14:sizeRelH>
+                <wp14:sizeRelV relativeFrom="margin">
+                  <wp14:pctHeight>0</wp14:pctHeight>
+                </wp14:sizeRelV>
+              </wp:anchor>
+            </w:drawing>
+          </mc:Choice>
+          <mc:Fallback>
+            <w:pict>
+              <v:shape id="Smiley Face 120" o:spid="_x0000_s1026" type="#_x0000_t96" style="position:absolute;margin-left:99pt;margin-top:155.8pt;width:18pt;height:18pt;z-index:251753472;visibility:visible;mso-wrap-style:square;mso-width-percent:0;mso-height-percent:0;mso-wrap-distance-left:9pt;mso-wrap-distance-top:0;mso-wrap-distance-right:9pt;mso-wrap-distance-bottom:0;mso-position-horizontal:absolute;mso-position-horizontal-relative:text;mso-position-vertical:absolute;mso-position-vertical-relative:text;mso-width-percent:0;mso-height-percent:0;mso-width-relative:margin;mso-height-relative:margin;v-text-anchor:middle" o:gfxdata="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" fillcolor="#4f81bd [3204]" strokecolor="black [3213]">
+                <v:fill color2="#a7bfde [1620]" rotate="t" type="gradient">
+                  <o:fill v:ext="view" type="gradientUnscaled"/>
+                </v:fill>
+                <v:shadow on="t" opacity="22937f" mv:blur="40000f" origin=",.5" offset="0,23000emu"/>
+                <w10:wrap type="through"/>
+              </v:shape>
+            </w:pict>
+          </mc:Fallback>
+        </mc:AlternateContent>
+      </w:r>
+      <w:r>
+        <w:rPr>
+          <w:noProof/>
+        </w:rPr>
+        <mc:AlternateContent>
+          <mc:Choice Requires="wps">
+            <w:drawing>
+              <wp:anchor distT="0" distB="0" distL="114300" distR="114300" simplePos="0" relativeHeight="251751424" behindDoc="0" locked="0" layoutInCell="1" allowOverlap="1" wp14:anchorId="454B3C1F" wp14:editId="69B4C234">
+                <wp:simplePos x="0" y="0"/>
+                <wp:positionH relativeFrom="column">
+                  <wp:posOffset>114300</wp:posOffset>
+                </wp:positionH>
+                <wp:positionV relativeFrom="paragraph">
+                  <wp:posOffset>949960</wp:posOffset>
+                </wp:positionV>
+                <wp:extent cx="228600" cy="228600"/>
+                <wp:effectExtent l="50800" t="25400" r="25400" b="101600"/>
+                <wp:wrapThrough wrapText="bothSides">
+                  <wp:wrapPolygon edited="0">
+                    <wp:start x="0" y="-2400"/>
+                    <wp:lineTo x="-4800" y="0"/>
+                    <wp:lineTo x="-4800" y="21600"/>
+                    <wp:lineTo x="0" y="28800"/>
+                    <wp:lineTo x="21600" y="28800"/>
+                    <wp:lineTo x="21600" y="-2400"/>
+                    <wp:lineTo x="0" y="-2400"/>
+                  </wp:wrapPolygon>
+                </wp:wrapThrough>
+                <wp:docPr id="119" name="Smiley Face 119"/>
+                <wp:cNvGraphicFramePr/>
+                <a:graphic xmlns:a="http://schemas.openxmlformats.org/drawingml/2006/main">
+                  <a:graphicData uri="http://schemas.microsoft.com/office/word/2010/wordprocessingShape">
+                    <wps:wsp>
+                      <wps:cNvSpPr/>
+                      <wps:spPr>
+                        <a:xfrm>
+                          <a:off x="0" y="0"/>
+                          <a:ext cx="228600" cy="228600"/>
+                        </a:xfrm>
+                        <a:prstGeom prst="smileyFace">
+                          <a:avLst/>
+                        </a:prstGeom>
+                        <a:ln>
+                          <a:solidFill>
+                            <a:schemeClr val="tx1"/>
+                          </a:solidFill>
+                        </a:ln>
+                      </wps:spPr>
+                      <wps:style>
+                        <a:lnRef idx="1">
+                          <a:schemeClr val="accent1"/>
+                        </a:lnRef>
+                        <a:fillRef idx="3">
+                          <a:schemeClr val="accent1"/>
+                        </a:fillRef>
+                        <a:effectRef idx="2">
+                          <a:schemeClr val="accent1"/>
+                        </a:effectRef>
+                        <a:fontRef idx="minor">
+                          <a:schemeClr val="lt1"/>
+                        </a:fontRef>
+                      </wps:style>
+                      <wps:bodyPr rot="0" spcFirstLastPara="0" vertOverflow="overflow" horzOverflow="overflow" vert="horz" wrap="square" lIns="91440" tIns="45720" rIns="91440" bIns="45720" numCol="1" spcCol="0" rtlCol="0" fromWordArt="0" anchor="ctr" anchorCtr="0" forceAA="0" compatLnSpc="1">
+                        <a:prstTxWarp prst="textNoShape">
+                          <a:avLst/>
+                        </a:prstTxWarp>
+                        <a:noAutofit/>
+                      </wps:bodyPr>
+                    </wps:wsp>
+                  </a:graphicData>
+                </a:graphic>
+                <wp14:sizeRelH relativeFrom="margin">
+                  <wp14:pctWidth>0</wp14:pctWidth>
+                </wp14:sizeRelH>
+                <wp14:sizeRelV relativeFrom="margin">
+                  <wp14:pctHeight>0</wp14:pctHeight>
+                </wp14:sizeRelV>
+              </wp:anchor>
+            </w:drawing>
+          </mc:Choice>
+          <mc:Fallback>
+            <w:pict>
+              <v:shape id="Smiley Face 119" o:spid="_x0000_s1026" type="#_x0000_t96" style="position:absolute;margin-left:9pt;margin-top:74.8pt;width:18pt;height:18pt;z-index:251751424;visibility:visible;mso-wrap-style:square;mso-width-percent:0;mso-height-percent:0;mso-wrap-distance-left:9pt;mso-wrap-distance-top:0;mso-wrap-distance-right:9pt;mso-wrap-distance-bottom:0;mso-position-horizontal:absolute;mso-position-horizontal-relative:text;mso-position-vertical:absolute;mso-position-vertical-relative:text;mso-width-percent:0;mso-height-percent:0;mso-width-relative:margin;mso-height-relative:margin;v-text-anchor:middle" o:gfxdata="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" fillcolor="#4f81bd [3204]" strokecolor="black [3213]">
+                <v:fill color2="#a7bfde [1620]" rotate="t" type="gradient">
+                  <o:fill v:ext="view" type="gradientUnscaled"/>
+                </v:fill>
+                <v:shadow on="t" opacity="22937f" mv:blur="40000f" origin=",.5" offset="0,23000emu"/>
+                <w10:wrap type="through"/>
+              </v:shape>
+            </w:pict>
+          </mc:Fallback>
+        </mc:AlternateContent>
+      </w:r>
+      <w:r>
+        <w:rPr>
+          <w:noProof/>
+        </w:rPr>
+        <mc:AlternateContent>
+          <mc:Choice Requires="wps">
+            <w:drawing>
+              <wp:anchor distT="0" distB="0" distL="114300" distR="114300" simplePos="0" relativeHeight="251749376" behindDoc="0" locked="0" layoutInCell="1" allowOverlap="1" wp14:anchorId="2F213FCD" wp14:editId="408C1AEC">
+                <wp:simplePos x="0" y="0"/>
+                <wp:positionH relativeFrom="column">
+                  <wp:posOffset>114300</wp:posOffset>
+                </wp:positionH>
+                <wp:positionV relativeFrom="paragraph">
+                  <wp:posOffset>1864360</wp:posOffset>
+                </wp:positionV>
+                <wp:extent cx="342900" cy="342900"/>
+                <wp:effectExtent l="50800" t="25400" r="38100" b="114300"/>
+                <wp:wrapThrough wrapText="bothSides">
+                  <wp:wrapPolygon edited="0">
+                    <wp:start x="1600" y="-1600"/>
+                    <wp:lineTo x="-3200" y="0"/>
+                    <wp:lineTo x="-3200" y="20800"/>
+                    <wp:lineTo x="3200" y="27200"/>
+                    <wp:lineTo x="19200" y="27200"/>
+                    <wp:lineTo x="20800" y="25600"/>
+                    <wp:lineTo x="22400" y="6400"/>
+                    <wp:lineTo x="20800" y="-1600"/>
+                    <wp:lineTo x="1600" y="-1600"/>
+                  </wp:wrapPolygon>
+                </wp:wrapThrough>
+                <wp:docPr id="118" name="Oval 118"/>
+                <wp:cNvGraphicFramePr/>
+                <a:graphic xmlns:a="http://schemas.openxmlformats.org/drawingml/2006/main">
+                  <a:graphicData uri="http://schemas.microsoft.com/office/word/2010/wordprocessingShape">
+                    <wps:wsp>
+                      <wps:cNvSpPr/>
+                      <wps:spPr>
+                        <a:xfrm>
+                          <a:off x="0" y="0"/>
+                          <a:ext cx="342900" cy="342900"/>
+                        </a:xfrm>
+                        <a:prstGeom prst="ellipse">
+                          <a:avLst/>
+                        </a:prstGeom>
+                        <a:solidFill>
+                          <a:srgbClr val="FF0000"/>
+                        </a:solidFill>
+                      </wps:spPr>
+                      <wps:style>
+                        <a:lnRef idx="1">
+                          <a:schemeClr val="accent1"/>
+                        </a:lnRef>
+                        <a:fillRef idx="3">
+                          <a:schemeClr val="accent1"/>
+                        </a:fillRef>
+                        <a:effectRef idx="2">
+                          <a:schemeClr val="accent1"/>
+                        </a:effectRef>
+                        <a:fontRef idx="minor">
+                          <a:schemeClr val="lt1"/>
+                        </a:fontRef>
+                      </wps:style>
+                      <wps:bodyPr rot="0" spcFirstLastPara="0" vertOverflow="overflow" horzOverflow="overflow" vert="horz" wrap="square" lIns="91440" tIns="45720" rIns="91440" bIns="45720" numCol="1" spcCol="0" rtlCol="0" fromWordArt="0" anchor="ctr" anchorCtr="0" forceAA="0" compatLnSpc="1">
+                        <a:prstTxWarp prst="textNoShape">
+                          <a:avLst/>
+                        </a:prstTxWarp>
+                        <a:noAutofit/>
+                      </wps:bodyPr>
+                    </wps:wsp>
+                  </a:graphicData>
+                </a:graphic>
+                <wp14:sizeRelH relativeFrom="margin">
+                  <wp14:pctWidth>0</wp14:pctWidth>
+                </wp14:sizeRelH>
+              </wp:anchor>
+            </w:drawing>
+          </mc:Choice>
+          <mc:Fallback>
+            <w:pict>
+              <v:oval id="Oval 118" o:spid="_x0000_s1026" style="position:absolute;margin-left:9pt;margin-top:146.8pt;width:27pt;height:27pt;z-index:251749376;visibility:visible;mso-wrap-style:square;mso-width-percent:0;mso-wrap-distance-left:9pt;mso-wrap-distance-top:0;mso-wrap-distance-right:9pt;mso-wrap-distance-bottom:0;mso-position-horizontal:absolute;mso-position-horizontal-relative:text;mso-position-vertical:absolute;mso-position-vertical-relative:text;mso-width-percent:0;mso-width-relative:margin;v-text-anchor:middle" o:gfxdata="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" fillcolor="red" strokecolor="#4579b8 [3044]">
+                <v:shadow on="t" opacity="22937f" mv:blur="40000f" origin=",.5" offset="0,23000emu"/>
+                <w10:wrap type="through"/>
+              </v:oval>
+            </w:pict>
+          </mc:Fallback>
+        </mc:AlternateContent>
+      </w:r>
+      <w:r>
+        <w:rPr>
+          <w:noProof/>
+        </w:rPr>
+        <mc:AlternateContent>
+          <mc:Choice Requires="wps">
+            <w:drawing>
+              <wp:anchor distT="0" distB="0" distL="114300" distR="114300" simplePos="0" relativeHeight="251748352" behindDoc="0" locked="0" layoutInCell="1" allowOverlap="1" wp14:anchorId="1B16E7D3" wp14:editId="59F1B8EF">
+                <wp:simplePos x="0" y="0"/>
+                <wp:positionH relativeFrom="column">
+                  <wp:posOffset>1257300</wp:posOffset>
+                </wp:positionH>
+                <wp:positionV relativeFrom="paragraph">
+                  <wp:posOffset>378460</wp:posOffset>
+                </wp:positionV>
+                <wp:extent cx="228600" cy="685800"/>
+                <wp:effectExtent l="50800" t="25400" r="76200" b="101600"/>
+                <wp:wrapNone/>
+                <wp:docPr id="117" name="Straight Connector 117"/>
+                <wp:cNvGraphicFramePr/>
+                <a:graphic xmlns:a="http://schemas.openxmlformats.org/drawingml/2006/main">
+                  <a:graphicData uri="http://schemas.microsoft.com/office/word/2010/wordprocessingShape">
+                    <wps:wsp>
+                      <wps:cNvCnPr/>
+                      <wps:spPr>
+                        <a:xfrm>
+                          <a:off x="0" y="0"/>
+                          <a:ext cx="228600" cy="685800"/>
+                        </a:xfrm>
+                        <a:prstGeom prst="line">
+                          <a:avLst/>
+                        </a:prstGeom>
+                      </wps:spPr>
+                      <wps:style>
+                        <a:lnRef idx="2">
+                          <a:schemeClr val="accent1"/>
+                        </a:lnRef>
+                        <a:fillRef idx="0">
+                          <a:schemeClr val="accent1"/>
+                        </a:fillRef>
+                        <a:effectRef idx="1">
+                          <a:schemeClr val="accent1"/>
+                        </a:effectRef>
+                        <a:fontRef idx="minor">
+                          <a:schemeClr val="tx1"/>
+                        </a:fontRef>
+                      </wps:style>
+                      <wps:bodyPr/>
+                    </wps:wsp>
+                  </a:graphicData>
+                </a:graphic>
+                <wp14:sizeRelH relativeFrom="margin">
+                  <wp14:pctWidth>0</wp14:pctWidth>
+                </wp14:sizeRelH>
+                <wp14:sizeRelV relativeFrom="margin">
+                  <wp14:pctHeight>0</wp14:pctHeight>
+                </wp14:sizeRelV>
+              </wp:anchor>
+            </w:drawing>
+          </mc:Choice>
+          <mc:Fallback>
+            <w:pict>
+              <v:line id="Straight Connector 117" o:spid="_x0000_s1026" style="position:absolute;z-index:251748352;visibility:visible;mso-wrap-style:square;mso-width-percent:0;mso-height-percent:0;mso-wrap-distance-left:9pt;mso-wrap-distance-top:0;mso-wrap-distance-right:9pt;mso-wrap-distance-bottom:0;mso-position-horizontal:absolute;mso-position-horizontal-relative:text;mso-position-vertical:absolute;mso-position-vertical-relative:text;mso-width-percent:0;mso-height-percent:0;mso-width-relative:margin;mso-height-relative:margin" from="99pt,29.8pt" to="117pt,83.8pt" o:gfxdata="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" strokecolor="#4f81bd [3204]" strokeweight="2pt">
+                <v:shadow on="t" opacity="24903f" mv:blur="40000f" origin=",.5" offset="0,20000emu"/>
+              </v:line>
+            </w:pict>
+          </mc:Fallback>
+        </mc:AlternateContent>
+      </w:r>
+      <w:r>
+        <w:rPr>
+          <w:noProof/>
+        </w:rPr>
+        <mc:AlternateContent>
+          <mc:Choice Requires="wps">
+            <w:drawing>
+              <wp:anchor distT="0" distB="0" distL="114300" distR="114300" simplePos="0" relativeHeight="251747328" behindDoc="0" locked="0" layoutInCell="1" allowOverlap="1" wp14:anchorId="3BCA2EFD" wp14:editId="29508390">
+                <wp:simplePos x="0" y="0"/>
+                <wp:positionH relativeFrom="column">
+                  <wp:posOffset>-114300</wp:posOffset>
+                </wp:positionH>
+                <wp:positionV relativeFrom="paragraph">
+                  <wp:posOffset>378460</wp:posOffset>
+                </wp:positionV>
+                <wp:extent cx="1371600" cy="0"/>
+                <wp:effectExtent l="50800" t="25400" r="76200" b="101600"/>
+                <wp:wrapNone/>
+                <wp:docPr id="116" name="Straight Connector 116"/>
+                <wp:cNvGraphicFramePr/>
+                <a:graphic xmlns:a="http://schemas.openxmlformats.org/drawingml/2006/main">
+                  <a:graphicData uri="http://schemas.microsoft.com/office/word/2010/wordprocessingShape">
+                    <wps:wsp>
+                      <wps:cNvCnPr/>
+                      <wps:spPr>
+                        <a:xfrm>
+                          <a:off x="0" y="0"/>
+                          <a:ext cx="1371600" cy="0"/>
+                        </a:xfrm>
+                        <a:prstGeom prst="line">
+                          <a:avLst/>
+                        </a:prstGeom>
+                      </wps:spPr>
+                      <wps:style>
+                        <a:lnRef idx="2">
+                          <a:schemeClr val="accent1"/>
+                        </a:lnRef>
+                        <a:fillRef idx="0">
+                          <a:schemeClr val="accent1"/>
+                        </a:fillRef>
+                        <a:effectRef idx="1">
+                          <a:schemeClr val="accent1"/>
+                        </a:effectRef>
+                        <a:fontRef idx="minor">
+                          <a:schemeClr val="tx1"/>
+                        </a:fontRef>
+                      </wps:style>
+                      <wps:bodyPr/>
+                    </wps:wsp>
+                  </a:graphicData>
+                </a:graphic>
+              </wp:anchor>
+            </w:drawing>
+          </mc:Choice>
+          <mc:Fallback>
+            <w:pict>
+              <v:line id="Straight Connector 116" o:spid="_x0000_s1026" style="position:absolute;z-index:251747328;visibility:visible;mso-wrap-style:square;mso-wrap-distance-left:9pt;mso-wrap-distance-top:0;mso-wrap-distance-right:9pt;mso-wrap-distance-bottom:0;mso-position-horizontal:absolute;mso-position-horizontal-relative:text;mso-position-vertical:absolute;mso-position-vertical-relative:text" from="-8.95pt,29.8pt" to="99.05pt,29.8pt" o:gfxdata="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" strokecolor="#4f81bd [3204]" strokeweight="2pt">
+                <v:shadow on="t" opacity="24903f" mv:blur="40000f" origin=",.5" offset="0,20000emu"/>
+              </v:line>
+            </w:pict>
+          </mc:Fallback>
+        </mc:AlternateContent>
+      </w:r>
+      <w:r>
+        <w:rPr>
+          <w:noProof/>
+        </w:rPr>
+        <mc:AlternateContent>
+          <mc:Choice Requires="wps">
+            <w:drawing>
+              <wp:anchor distT="0" distB="0" distL="114300" distR="114300" simplePos="0" relativeHeight="251745280" behindDoc="0" locked="0" layoutInCell="1" allowOverlap="1" wp14:anchorId="421FB5E5" wp14:editId="10D403E2">
+                <wp:simplePos x="0" y="0"/>
+                <wp:positionH relativeFrom="column">
+                  <wp:posOffset>-457200</wp:posOffset>
+                </wp:positionH>
+                <wp:positionV relativeFrom="paragraph">
+                  <wp:posOffset>378460</wp:posOffset>
+                </wp:positionV>
+                <wp:extent cx="342900" cy="2057400"/>
+                <wp:effectExtent l="50800" t="25400" r="88900" b="76200"/>
+                <wp:wrapNone/>
+                <wp:docPr id="113" name="Straight Connector 113"/>
+                <wp:cNvGraphicFramePr/>
+                <a:graphic xmlns:a="http://schemas.openxmlformats.org/drawingml/2006/main">
+                  <a:graphicData uri="http://schemas.microsoft.com/office/word/2010/wordprocessingShape">
+                    <wps:wsp>
+                      <wps:cNvCnPr/>
+                      <wps:spPr>
+                        <a:xfrm flipV="1">
+                          <a:off x="0" y="0"/>
+                          <a:ext cx="342900" cy="2057400"/>
+                        </a:xfrm>
+                        <a:prstGeom prst="line">
+                          <a:avLst/>
+                        </a:prstGeom>
+                      </wps:spPr>
+                      <wps:style>
+                        <a:lnRef idx="2">
+                          <a:schemeClr val="accent1"/>
+                        </a:lnRef>
+                        <a:fillRef idx="0">
+                          <a:schemeClr val="accent1"/>
+                        </a:fillRef>
+                        <a:effectRef idx="1">
+                          <a:schemeClr val="accent1"/>
+                        </a:effectRef>
+                        <a:fontRef idx="minor">
+                          <a:schemeClr val="tx1"/>
+                        </a:fontRef>
+                      </wps:style>
+                      <wps:bodyPr/>
+                    </wps:wsp>
+                  </a:graphicData>
+                </a:graphic>
+                <wp14:sizeRelH relativeFrom="margin">
+                  <wp14:pctWidth>0</wp14:pctWidth>
+                </wp14:sizeRelH>
+                <wp14:sizeRelV relativeFrom="margin">
+                  <wp14:pctHeight>0</wp14:pctHeight>
+                </wp14:sizeRelV>
+              </wp:anchor>
+            </w:drawing>
+          </mc:Choice>
+          <mc:Fallback>
+            <w:pict>
+              <v:line id="Straight Connector 113" o:spid="_x0000_s1026" style="position:absolute;flip:y;z-index:251745280;visibility:visible;mso-wrap-style:square;mso-width-percent:0;mso-height-percent:0;mso-wrap-distance-left:9pt;mso-wrap-distance-top:0;mso-wrap-distance-right:9pt;mso-wrap-distance-bottom:0;mso-position-horizontal:absolute;mso-position-horizontal-relative:text;mso-position-vertical:absolute;mso-position-vertical-relative:text;mso-width-percent:0;mso-height-percent:0;mso-width-relative:margin;mso-height-relative:margin" from="-35.95pt,29.8pt" to="-8.95pt,191.8pt" o:gfxdata="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" strokecolor="#4f81bd [3204]" strokeweight="2pt">
+                <v:shadow on="t" opacity="24903f" mv:blur="40000f" origin=",.5" offset="0,20000emu"/>
+              </v:line>
+            </w:pict>
+          </mc:Fallback>
+        </mc:AlternateContent>
+      </w:r>
+      <w:r>
+        <w:rPr>
+          <w:noProof/>
+        </w:rPr>
+        <mc:AlternateContent>
+          <mc:Choice Requires="wps">
+            <w:drawing>
+              <wp:anchor distT="0" distB="0" distL="114300" distR="114300" simplePos="0" relativeHeight="251744256" behindDoc="0" locked="0" layoutInCell="1" allowOverlap="1" wp14:anchorId="3399F7FC" wp14:editId="30A59D0A">
+                <wp:simplePos x="0" y="0"/>
+                <wp:positionH relativeFrom="column">
+                  <wp:posOffset>-457200</wp:posOffset>
+                </wp:positionH>
+                <wp:positionV relativeFrom="paragraph">
+                  <wp:posOffset>2435860</wp:posOffset>
+                </wp:positionV>
+                <wp:extent cx="571500" cy="1028700"/>
+                <wp:effectExtent l="50800" t="25400" r="88900" b="88900"/>
+                <wp:wrapNone/>
+                <wp:docPr id="112" name="Straight Connector 112"/>
+                <wp:cNvGraphicFramePr/>
+                <a:graphic xmlns:a="http://schemas.openxmlformats.org/drawingml/2006/main">
+                  <a:graphicData uri="http://schemas.microsoft.com/office/word/2010/wordprocessingShape">
+                    <wps:wsp>
+                      <wps:cNvCnPr/>
+                      <wps:spPr>
+                        <a:xfrm flipH="1" flipV="1">
+                          <a:off x="0" y="0"/>
+                          <a:ext cx="571500" cy="1028700"/>
+                        </a:xfrm>
+                        <a:prstGeom prst="line">
+                          <a:avLst/>
+                        </a:prstGeom>
+                      </wps:spPr>
+                      <wps:style>
+                        <a:lnRef idx="2">
+                          <a:schemeClr val="accent1"/>
+                        </a:lnRef>
+                        <a:fillRef idx="0">
+                          <a:schemeClr val="accent1"/>
+                        </a:fillRef>
+                        <a:effectRef idx="1">
+                          <a:schemeClr val="accent1"/>
+                        </a:effectRef>
+                        <a:fontRef idx="minor">
+                          <a:schemeClr val="tx1"/>
+                        </a:fontRef>
+                      </wps:style>
+                      <wps:bodyPr/>
+                    </wps:wsp>
+                  </a:graphicData>
+                </a:graphic>
+                <wp14:sizeRelH relativeFrom="margin">
+                  <wp14:pctWidth>0</wp14:pctWidth>
+                </wp14:sizeRelH>
+                <wp14:sizeRelV relativeFrom="margin">
+                  <wp14:pctHeight>0</wp14:pctHeight>
+                </wp14:sizeRelV>
+              </wp:anchor>
+            </w:drawing>
+          </mc:Choice>
+          <mc:Fallback>
+            <w:pict>
+              <v:line id="Straight Connector 112" o:spid="_x0000_s1026" style="position:absolute;flip:x y;z-index:251744256;visibility:visible;mso-wrap-style:square;mso-width-percent:0;mso-height-percent:0;mso-wrap-distance-left:9pt;mso-wrap-distance-top:0;mso-wrap-distance-right:9pt;mso-wrap-distance-bottom:0;mso-position-horizontal:absolute;mso-position-horizontal-relative:text;mso-position-vertical:absolute;mso-position-vertical-relative:text;mso-width-percent:0;mso-height-percent:0;mso-width-relative:margin;mso-height-relative:margin" from="-35.95pt,191.8pt" to="9.05pt,272.8pt" o:gfxdata="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" strokecolor="#4f81bd [3204]" strokeweight="2pt">
+                <v:shadow on="t" opacity="24903f" mv:blur="40000f" origin=",.5" offset="0,20000emu"/>
+              </v:line>
+            </w:pict>
+          </mc:Fallback>
+        </mc:AlternateContent>
+      </w:r>
+      <w:r>
+        <w:rPr>
+          <w:noProof/>
+        </w:rPr>
+        <mc:AlternateContent>
+          <mc:Choice Requires="wps">
+            <w:drawing>
+              <wp:anchor distT="0" distB="0" distL="114300" distR="114300" simplePos="0" relativeHeight="251746304" behindDoc="0" locked="0" layoutInCell="1" allowOverlap="1" wp14:anchorId="31FA8210" wp14:editId="64CC8E57">
+                <wp:simplePos x="0" y="0"/>
+                <wp:positionH relativeFrom="column">
+                  <wp:posOffset>1600200</wp:posOffset>
+                </wp:positionH>
+                <wp:positionV relativeFrom="paragraph">
+                  <wp:posOffset>835660</wp:posOffset>
+                </wp:positionV>
+                <wp:extent cx="0" cy="1485900"/>
+                <wp:effectExtent l="50800" t="25400" r="76200" b="88900"/>
+                <wp:wrapNone/>
+                <wp:docPr id="114" name="Straight Connector 114"/>
+                <wp:cNvGraphicFramePr/>
+                <a:graphic xmlns:a="http://schemas.openxmlformats.org/drawingml/2006/main">
+                  <a:graphicData uri="http://schemas.microsoft.com/office/word/2010/wordprocessingShape">
+                    <wps:wsp>
+                      <wps:cNvCnPr/>
+                      <wps:spPr>
+                        <a:xfrm flipV="1">
+                          <a:off x="0" y="0"/>
+                          <a:ext cx="0" cy="1485900"/>
+                        </a:xfrm>
+                        <a:prstGeom prst="line">
+                          <a:avLst/>
+                        </a:prstGeom>
+                        <a:ln>
+                          <a:solidFill>
+                            <a:schemeClr val="tx1"/>
+                          </a:solidFill>
+                        </a:ln>
+                      </wps:spPr>
+                      <wps:style>
+                        <a:lnRef idx="2">
+                          <a:schemeClr val="accent1"/>
+                        </a:lnRef>
+                        <a:fillRef idx="0">
+                          <a:schemeClr val="accent1"/>
+                        </a:fillRef>
+                        <a:effectRef idx="1">
+                          <a:schemeClr val="accent1"/>
+                        </a:effectRef>
+                        <a:fontRef idx="minor">
+                          <a:schemeClr val="tx1"/>
+                        </a:fontRef>
+                      </wps:style>
+                      <wps:bodyPr/>
+                    </wps:wsp>
+                  </a:graphicData>
+                </a:graphic>
+              </wp:anchor>
+            </w:drawing>
+          </mc:Choice>
+          <mc:Fallback>
+            <w:pict>
+              <v:line id="Straight Connector 114" o:spid="_x0000_s1026" style="position:absolute;flip:y;z-index:251746304;visibility:visible;mso-wrap-style:square;mso-wrap-distance-left:9pt;mso-wrap-distance-top:0;mso-wrap-distance-right:9pt;mso-wrap-distance-bottom:0;mso-position-horizontal:absolute;mso-position-horizontal-relative:text;mso-position-vertical:absolute;mso-position-vertical-relative:text" from="126pt,65.8pt" to="126pt,182.8pt" o:gfxdata="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" strokecolor="black [3213]" strokeweight="2pt">
+                <v:shadow on="t" opacity="24903f" mv:blur="40000f" origin=",.5" offset="0,20000emu"/>
+              </v:line>
+            </w:pict>
+          </mc:Fallback>
+        </mc:AlternateContent>
+      </w:r>
+      <w:r>
+        <w:rPr>
+          <w:noProof/>
+        </w:rPr>
+        <mc:AlternateContent>
+          <mc:Choice Requires="wps">
+            <w:drawing>
+              <wp:anchor distT="0" distB="0" distL="114300" distR="114300" simplePos="0" relativeHeight="251743232" behindDoc="0" locked="0" layoutInCell="1" allowOverlap="1" wp14:anchorId="1959854D" wp14:editId="296B79EB">
+                <wp:simplePos x="0" y="0"/>
+                <wp:positionH relativeFrom="column">
+                  <wp:posOffset>-571500</wp:posOffset>
+                </wp:positionH>
+                <wp:positionV relativeFrom="paragraph">
+                  <wp:posOffset>4493260</wp:posOffset>
+                </wp:positionV>
+                <wp:extent cx="1714500" cy="457200"/>
+                <wp:effectExtent l="50800" t="25400" r="63500" b="101600"/>
+                <wp:wrapNone/>
+                <wp:docPr id="111" name="Straight Connector 111"/>
+                <wp:cNvGraphicFramePr/>
+                <a:graphic xmlns:a="http://schemas.openxmlformats.org/drawingml/2006/main">
+                  <a:graphicData uri="http://schemas.microsoft.com/office/word/2010/wordprocessingShape">
+                    <wps:wsp>
+                      <wps:cNvCnPr/>
+                      <wps:spPr>
+                        <a:xfrm>
+                          <a:off x="0" y="0"/>
+                          <a:ext cx="1714500" cy="457200"/>
+                        </a:xfrm>
+                        <a:prstGeom prst="line">
+                          <a:avLst/>
+                        </a:prstGeom>
+                      </wps:spPr>
+                      <wps:style>
+                        <a:lnRef idx="2">
+                          <a:schemeClr val="accent1"/>
+                        </a:lnRef>
+                        <a:fillRef idx="0">
+                          <a:schemeClr val="accent1"/>
+                        </a:fillRef>
+                        <a:effectRef idx="1">
+                          <a:schemeClr val="accent1"/>
+                        </a:effectRef>
+                        <a:fontRef idx="minor">
+                          <a:schemeClr val="tx1"/>
+                        </a:fontRef>
+                      </wps:style>
+                      <wps:bodyPr/>
+                    </wps:wsp>
+                  </a:graphicData>
+                </a:graphic>
+              </wp:anchor>
+            </w:drawing>
+          </mc:Choice>
+          <mc:Fallback>
+            <w:pict>
+              <v:line id="Straight Connector 111" o:spid="_x0000_s1026" style="position:absolute;z-index:251743232;visibility:visible;mso-wrap-style:square;mso-wrap-distance-left:9pt;mso-wrap-distance-top:0;mso-wrap-distance-right:9pt;mso-wrap-distance-bottom:0;mso-position-horizontal:absolute;mso-position-horizontal-relative:text;mso-position-vertical:absolute;mso-position-vertical-relative:text" from="-44.95pt,353.8pt" to="90.05pt,389.8pt" o:gfxdata="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" strokecolor="#4f81bd [3204]" strokeweight="2pt">
+                <v:shadow on="t" opacity="24903f" mv:blur="40000f" origin=",.5" offset="0,20000emu"/>
+              </v:line>
+            </w:pict>
+          </mc:Fallback>
+        </mc:AlternateContent>
+      </w:r>
+      <w:r>
+        <w:rPr>
+          <w:noProof/>
+        </w:rPr>
+        <mc:AlternateContent>
+          <mc:Choice Requires="wps">
+            <w:drawing>
+              <wp:anchor distT="0" distB="0" distL="114300" distR="114300" simplePos="0" relativeHeight="251742208" behindDoc="0" locked="0" layoutInCell="1" allowOverlap="1" wp14:anchorId="5E3D9893" wp14:editId="1B30E744">
+                <wp:simplePos x="0" y="0"/>
+                <wp:positionH relativeFrom="column">
+                  <wp:posOffset>-571500</wp:posOffset>
+                </wp:positionH>
+                <wp:positionV relativeFrom="paragraph">
+                  <wp:posOffset>2664460</wp:posOffset>
+                </wp:positionV>
+                <wp:extent cx="685800" cy="1828800"/>
+                <wp:effectExtent l="50800" t="25400" r="76200" b="101600"/>
+                <wp:wrapNone/>
+                <wp:docPr id="110" name="Straight Connector 110"/>
+                <wp:cNvGraphicFramePr/>
+                <a:graphic xmlns:a="http://schemas.openxmlformats.org/drawingml/2006/main">
+                  <a:graphicData uri="http://schemas.microsoft.com/office/word/2010/wordprocessingShape">
+                    <wps:wsp>
+                      <wps:cNvCnPr/>
+                      <wps:spPr>
+                        <a:xfrm flipH="1">
+                          <a:off x="0" y="0"/>
+                          <a:ext cx="685800" cy="1828800"/>
+                        </a:xfrm>
+                        <a:prstGeom prst="line">
+                          <a:avLst/>
+                        </a:prstGeom>
+                      </wps:spPr>
+                      <wps:style>
+                        <a:lnRef idx="2">
+                          <a:schemeClr val="accent1"/>
+                        </a:lnRef>
+                        <a:fillRef idx="0">
+                          <a:schemeClr val="accent1"/>
+                        </a:fillRef>
+                        <a:effectRef idx="1">
+                          <a:schemeClr val="accent1"/>
+                        </a:effectRef>
+                        <a:fontRef idx="minor">
+                          <a:schemeClr val="tx1"/>
+                        </a:fontRef>
+                      </wps:style>
+                      <wps:bodyPr/>
+                    </wps:wsp>
+                  </a:graphicData>
+                </a:graphic>
+              </wp:anchor>
+            </w:drawing>
+          </mc:Choice>
+          <mc:Fallback>
+            <w:pict>
+              <v:line id="Straight Connector 110" o:spid="_x0000_s1026" style="position:absolute;flip:x;z-index:251742208;visibility:visible;mso-wrap-style:square;mso-wrap-distance-left:9pt;mso-wrap-distance-top:0;mso-wrap-distance-right:9pt;mso-wrap-distance-bottom:0;mso-position-horizontal:absolute;mso-position-horizontal-relative:text;mso-position-vertical:absolute;mso-position-vertical-relative:text" from="-44.95pt,209.8pt" to="9.05pt,353.8pt" o:gfxdata="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" strokecolor="#4f81bd [3204]" strokeweight="2pt">
+                <v:shadow on="t" opacity="24903f" mv:blur="40000f" origin=",.5" offset="0,20000emu"/>
+              </v:line>
+            </w:pict>
+          </mc:Fallback>
+        </mc:AlternateContent>
+      </w:r>
+      <w:r>
+        <w:rPr>
+          <w:noProof/>
+        </w:rPr>
+        <mc:AlternateContent>
+          <mc:Choice Requires="wps">
+            <w:drawing>
+              <wp:anchor distT="0" distB="0" distL="114300" distR="114300" simplePos="0" relativeHeight="251741184" behindDoc="0" locked="0" layoutInCell="1" allowOverlap="1" wp14:anchorId="3B7C47DB" wp14:editId="3E24ECB3">
+                <wp:simplePos x="0" y="0"/>
+                <wp:positionH relativeFrom="column">
+                  <wp:posOffset>114300</wp:posOffset>
+                </wp:positionH>
+                <wp:positionV relativeFrom="paragraph">
+                  <wp:posOffset>3350260</wp:posOffset>
+                </wp:positionV>
+                <wp:extent cx="342900" cy="342900"/>
+                <wp:effectExtent l="50800" t="25400" r="38100" b="114300"/>
+                <wp:wrapThrough wrapText="bothSides">
+                  <wp:wrapPolygon edited="0">
+                    <wp:start x="1600" y="-1600"/>
+                    <wp:lineTo x="-3200" y="0"/>
+                    <wp:lineTo x="-3200" y="20800"/>
+                    <wp:lineTo x="3200" y="27200"/>
+                    <wp:lineTo x="19200" y="27200"/>
+                    <wp:lineTo x="20800" y="25600"/>
+                    <wp:lineTo x="22400" y="6400"/>
+                    <wp:lineTo x="20800" y="-1600"/>
+                    <wp:lineTo x="1600" y="-1600"/>
+                  </wp:wrapPolygon>
+                </wp:wrapThrough>
+                <wp:docPr id="109" name="Oval 109"/>
+                <wp:cNvGraphicFramePr/>
+                <a:graphic xmlns:a="http://schemas.openxmlformats.org/drawingml/2006/main">
+                  <a:graphicData uri="http://schemas.microsoft.com/office/word/2010/wordprocessingShape">
+                    <wps:wsp>
+                      <wps:cNvSpPr/>
+                      <wps:spPr>
+                        <a:xfrm>
+                          <a:off x="0" y="0"/>
+                          <a:ext cx="342900" cy="342900"/>
+                        </a:xfrm>
+                        <a:prstGeom prst="ellipse">
+                          <a:avLst/>
+                        </a:prstGeom>
+                        <a:solidFill>
+                          <a:srgbClr val="FF0000"/>
+                        </a:solidFill>
+                      </wps:spPr>
+                      <wps:style>
+                        <a:lnRef idx="1">
+                          <a:schemeClr val="accent1"/>
+                        </a:lnRef>
+                        <a:fillRef idx="3">
+                          <a:schemeClr val="accent1"/>
+                        </a:fillRef>
+                        <a:effectRef idx="2">
+                          <a:schemeClr val="accent1"/>
+                        </a:effectRef>
+                        <a:fontRef idx="minor">
+                          <a:schemeClr val="lt1"/>
+                        </a:fontRef>
+                      </wps:style>
+                      <wps:bodyPr rot="0" spcFirstLastPara="0" vertOverflow="overflow" horzOverflow="overflow" vert="horz" wrap="square" lIns="91440" tIns="45720" rIns="91440" bIns="45720" numCol="1" spcCol="0" rtlCol="0" fromWordArt="0" anchor="ctr" anchorCtr="0" forceAA="0" compatLnSpc="1">
+                        <a:prstTxWarp prst="textNoShape">
+                          <a:avLst/>
+                        </a:prstTxWarp>
+                        <a:noAutofit/>
+                      </wps:bodyPr>
+                    </wps:wsp>
+                  </a:graphicData>
+                </a:graphic>
+                <wp14:sizeRelH relativeFrom="margin">
+                  <wp14:pctWidth>0</wp14:pctWidth>
+                </wp14:sizeRelH>
+                <wp14:sizeRelV relativeFrom="margin">
+                  <wp14:pctHeight>0</wp14:pctHeight>
+                </wp14:sizeRelV>
+              </wp:anchor>
+            </w:drawing>
+          </mc:Choice>
+          <mc:Fallback>
+            <w:pict>
+              <v:oval id="Oval 109" o:spid="_x0000_s1026" style="position:absolute;margin-left:9pt;margin-top:263.8pt;width:27pt;height:27pt;z-index:251741184;visibility:visible;mso-wrap-style:square;mso-width-percent:0;mso-height-percent:0;mso-wrap-distance-left:9pt;mso-wrap-distance-top:0;mso-wrap-distance-right:9pt;mso-wrap-distance-bottom:0;mso-position-horizontal:absolute;mso-position-horizontal-relative:text;mso-position-vertical:absolute;mso-position-vertical-relative:text;mso-width-percent:0;mso-height-percent:0;mso-width-relative:margin;mso-height-relative:margin;v-text-anchor:middle" o:gfxdata="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" fillcolor="red" strokecolor="#4579b8 [3044]">
+                <v:shadow on="t" opacity="22937f" mv:blur="40000f" origin=",.5" offset="0,23000emu"/>
+                <w10:wrap type="through"/>
+              </v:oval>
+            </w:pict>
+          </mc:Fallback>
+        </mc:AlternateContent>
+      </w:r>
+      <w:r>
+        <w:rPr>
+          <w:noProof/>
+        </w:rPr>
+        <mc:AlternateContent>
+          <mc:Choice Requires="wps">
+            <w:drawing>
+              <wp:anchor distT="0" distB="0" distL="114300" distR="114300" simplePos="0" relativeHeight="251722752" behindDoc="0" locked="0" layoutInCell="1" allowOverlap="1" wp14:anchorId="7F84FBD1" wp14:editId="2999766E">
+                <wp:simplePos x="0" y="0"/>
+                <wp:positionH relativeFrom="column">
+                  <wp:posOffset>3314700</wp:posOffset>
+                </wp:positionH>
+                <wp:positionV relativeFrom="paragraph">
+                  <wp:posOffset>2664460</wp:posOffset>
+                </wp:positionV>
+                <wp:extent cx="1371600" cy="457200"/>
+                <wp:effectExtent l="50800" t="25400" r="76200" b="101600"/>
+                <wp:wrapNone/>
+                <wp:docPr id="94" name="Straight Connector 94"/>
+                <wp:cNvGraphicFramePr/>
+                <a:graphic xmlns:a="http://schemas.openxmlformats.org/drawingml/2006/main">
+                  <a:graphicData uri="http://schemas.microsoft.com/office/word/2010/wordprocessingShape">
+                    <wps:wsp>
+                      <wps:cNvCnPr/>
+                      <wps:spPr>
+                        <a:xfrm flipH="1">
+                          <a:off x="0" y="0"/>
+                          <a:ext cx="1371600" cy="457200"/>
+                        </a:xfrm>
+                        <a:prstGeom prst="line">
+                          <a:avLst/>
+                        </a:prstGeom>
+                      </wps:spPr>
+                      <wps:style>
+                        <a:lnRef idx="2">
+                          <a:schemeClr val="accent1"/>
+                        </a:lnRef>
+                        <a:fillRef idx="0">
+                          <a:schemeClr val="accent1"/>
+                        </a:fillRef>
+                        <a:effectRef idx="1">
+                          <a:schemeClr val="accent1"/>
+                        </a:effectRef>
+                        <a:fontRef idx="minor">
+                          <a:schemeClr val="tx1"/>
+                        </a:fontRef>
+                      </wps:style>
+                      <wps:bodyPr/>
+                    </wps:wsp>
+                  </a:graphicData>
+                </a:graphic>
+                <wp14:sizeRelH relativeFrom="margin">
+                  <wp14:pctWidth>0</wp14:pctWidth>
+                </wp14:sizeRelH>
+                <wp14:sizeRelV relativeFrom="margin">
+                  <wp14:pctHeight>0</wp14:pctHeight>
+                </wp14:sizeRelV>
+              </wp:anchor>
+            </w:drawing>
+          </mc:Choice>
+          <mc:Fallback>
+            <w:pict>
+              <v:line id="Straight Connector 94" o:spid="_x0000_s1026" style="position:absolute;flip:x;z-index:251722752;visibility:visible;mso-wrap-style:square;mso-width-percent:0;mso-height-percent:0;mso-wrap-distance-left:9pt;mso-wrap-distance-top:0;mso-wrap-distance-right:9pt;mso-wrap-distance-bottom:0;mso-position-horizontal:absolute;mso-position-horizontal-relative:text;mso-position-vertical:absolute;mso-position-vertical-relative:text;mso-width-percent:0;mso-height-percent:0;mso-width-relative:margin;mso-height-relative:margin" from="261pt,209.8pt" to="369pt,245.8pt" o:gfxdata="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" strokecolor="#4f81bd [3204]" strokeweight="2pt">
+                <v:shadow on="t" opacity="24903f" mv:blur="40000f" origin=",.5" offset="0,20000emu"/>
+              </v:line>
+            </w:pict>
+          </mc:Fallback>
+        </mc:AlternateContent>
+      </w:r>
+      <w:r>
+        <w:rPr>
+          <w:noProof/>
+        </w:rPr>
+        <mc:AlternateContent>
+          <mc:Choice Requires="wps">
+            <w:drawing>
+              <wp:anchor distT="0" distB="0" distL="114300" distR="114300" simplePos="0" relativeHeight="251739136" behindDoc="0" locked="0" layoutInCell="1" allowOverlap="1" wp14:anchorId="3C57FD4B" wp14:editId="7F6126E9">
+                <wp:simplePos x="0" y="0"/>
+                <wp:positionH relativeFrom="column">
+                  <wp:posOffset>114300</wp:posOffset>
+                </wp:positionH>
+                <wp:positionV relativeFrom="paragraph">
+                  <wp:posOffset>2435860</wp:posOffset>
+                </wp:positionV>
+                <wp:extent cx="342900" cy="342900"/>
+                <wp:effectExtent l="50800" t="25400" r="38100" b="114300"/>
+                <wp:wrapThrough wrapText="bothSides">
+                  <wp:wrapPolygon edited="0">
+                    <wp:start x="1600" y="-1600"/>
+                    <wp:lineTo x="-3200" y="0"/>
+                    <wp:lineTo x="-3200" y="20800"/>
+                    <wp:lineTo x="3200" y="27200"/>
+                    <wp:lineTo x="19200" y="27200"/>
+                    <wp:lineTo x="20800" y="25600"/>
+                    <wp:lineTo x="22400" y="6400"/>
+                    <wp:lineTo x="20800" y="-1600"/>
+                    <wp:lineTo x="1600" y="-1600"/>
+                  </wp:wrapPolygon>
+                </wp:wrapThrough>
+                <wp:docPr id="108" name="Oval 108"/>
+                <wp:cNvGraphicFramePr/>
+                <a:graphic xmlns:a="http://schemas.openxmlformats.org/drawingml/2006/main">
+                  <a:graphicData uri="http://schemas.microsoft.com/office/word/2010/wordprocessingShape">
+                    <wps:wsp>
+                      <wps:cNvSpPr/>
+                      <wps:spPr>
+                        <a:xfrm>
+                          <a:off x="0" y="0"/>
+                          <a:ext cx="342900" cy="342900"/>
+                        </a:xfrm>
+                        <a:prstGeom prst="ellipse">
+                          <a:avLst/>
+                        </a:prstGeom>
+                      </wps:spPr>
+                      <wps:style>
+                        <a:lnRef idx="1">
+                          <a:schemeClr val="accent1"/>
+                        </a:lnRef>
+                        <a:fillRef idx="3">
+                          <a:schemeClr val="accent1"/>
+                        </a:fillRef>
+                        <a:effectRef idx="2">
+                          <a:schemeClr val="accent1"/>
+                        </a:effectRef>
+                        <a:fontRef idx="minor">
+                          <a:schemeClr val="lt1"/>
+                        </a:fontRef>
+                      </wps:style>
+                      <wps:bodyPr rot="0" spcFirstLastPara="0" vertOverflow="overflow" horzOverflow="overflow" vert="horz" wrap="square" lIns="91440" tIns="45720" rIns="91440" bIns="45720" numCol="1" spcCol="0" rtlCol="0" fromWordArt="0" anchor="ctr" anchorCtr="0" forceAA="0" compatLnSpc="1">
+                        <a:prstTxWarp prst="textNoShape">
+                          <a:avLst/>
+                        </a:prstTxWarp>
+                        <a:noAutofit/>
+                      </wps:bodyPr>
+                    </wps:wsp>
+                  </a:graphicData>
+                </a:graphic>
+                <wp14:sizeRelH relativeFrom="margin">
+                  <wp14:pctWidth>0</wp14:pctWidth>
+                </wp14:sizeRelH>
+                <wp14:sizeRelV relativeFrom="margin">
+                  <wp14:pctHeight>0</wp14:pctHeight>
+                </wp14:sizeRelV>
+              </wp:anchor>
+            </w:drawing>
+          </mc:Choice>
+          <mc:Fallback>
+            <w:pict>
+              <v:oval id="Oval 108" o:spid="_x0000_s1026" style="position:absolute;margin-left:9pt;margin-top:191.8pt;width:27pt;height:27pt;z-index:251739136;visibility:visible;mso-wrap-style:square;mso-width-percent:0;mso-height-percent:0;mso-wrap-distance-left:9pt;mso-wrap-distance-top:0;mso-wrap-distance-right:9pt;mso-wrap-distance-bottom:0;mso-position-horizontal:absolute;mso-position-horizontal-relative:text;mso-position-vertical:absolute;mso-position-vertical-relative:text;mso-width-percent:0;mso-height-percent:0;mso-width-relative:margin;mso-height-relative:margin;v-text-anchor:middle" o:gfxdata="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" fillcolor="#4f81bd [3204]" strokecolor="#4579b8 [3044]">
+                <v:fill color2="#a7bfde [1620]" rotate="t" type="gradient">
+                  <o:fill v:ext="view" type="gradientUnscaled"/>
+                </v:fill>
+                <v:shadow on="t" opacity="22937f" mv:blur="40000f" origin=",.5" offset="0,23000emu"/>
+                <w10:wrap type="through"/>
+              </v:oval>
+            </w:pict>
+          </mc:Fallback>
+        </mc:AlternateContent>
+      </w:r>
+      <w:r>
+        <w:rPr>
+          <w:noProof/>
+        </w:rPr>
+        <mc:AlternateContent>
+          <mc:Choice Requires="wps">
+            <w:drawing>
+              <wp:anchor distT="0" distB="0" distL="114300" distR="114300" simplePos="0" relativeHeight="251735040" behindDoc="0" locked="0" layoutInCell="1" allowOverlap="1" wp14:anchorId="42C7EDFE" wp14:editId="7BA562D3">
+                <wp:simplePos x="0" y="0"/>
+                <wp:positionH relativeFrom="column">
+                  <wp:posOffset>800100</wp:posOffset>
+                </wp:positionH>
+                <wp:positionV relativeFrom="paragraph">
+                  <wp:posOffset>2435860</wp:posOffset>
+                </wp:positionV>
+                <wp:extent cx="228600" cy="228600"/>
+                <wp:effectExtent l="50800" t="25400" r="25400" b="101600"/>
+                <wp:wrapThrough wrapText="bothSides">
+                  <wp:wrapPolygon edited="0">
+                    <wp:start x="0" y="-2400"/>
+                    <wp:lineTo x="-4800" y="0"/>
+                    <wp:lineTo x="-4800" y="21600"/>
+                    <wp:lineTo x="0" y="28800"/>
+                    <wp:lineTo x="21600" y="28800"/>
+                    <wp:lineTo x="21600" y="-2400"/>
+                    <wp:lineTo x="0" y="-2400"/>
+                  </wp:wrapPolygon>
+                </wp:wrapThrough>
+                <wp:docPr id="106" name="Smiley Face 106"/>
+                <wp:cNvGraphicFramePr/>
+                <a:graphic xmlns:a="http://schemas.openxmlformats.org/drawingml/2006/main">
+                  <a:graphicData uri="http://schemas.microsoft.com/office/word/2010/wordprocessingShape">
+                    <wps:wsp>
+                      <wps:cNvSpPr/>
+                      <wps:spPr>
+                        <a:xfrm>
+                          <a:off x="0" y="0"/>
+                          <a:ext cx="228600" cy="228600"/>
+                        </a:xfrm>
+                        <a:prstGeom prst="smileyFace">
+                          <a:avLst/>
+                        </a:prstGeom>
+                        <a:ln>
+                          <a:solidFill>
+                            <a:schemeClr val="tx1"/>
+                          </a:solidFill>
+                        </a:ln>
+                      </wps:spPr>
+                      <wps:style>
+                        <a:lnRef idx="1">
+                          <a:schemeClr val="accent1"/>
+                        </a:lnRef>
+                        <a:fillRef idx="3">
+                          <a:schemeClr val="accent1"/>
+                        </a:fillRef>
+                        <a:effectRef idx="2">
+                          <a:schemeClr val="accent1"/>
+                        </a:effectRef>
+                        <a:fontRef idx="minor">
+                          <a:schemeClr val="lt1"/>
+                        </a:fontRef>
+                      </wps:style>
+                      <wps:bodyPr rot="0" spcFirstLastPara="0" vertOverflow="overflow" horzOverflow="overflow" vert="horz" wrap="square" lIns="91440" tIns="45720" rIns="91440" bIns="45720" numCol="1" spcCol="0" rtlCol="0" fromWordArt="0" anchor="ctr" anchorCtr="0" forceAA="0" compatLnSpc="1">
+                        <a:prstTxWarp prst="textNoShape">
+                          <a:avLst/>
+                        </a:prstTxWarp>
+                        <a:noAutofit/>
+                      </wps:bodyPr>
+                    </wps:wsp>
+                  </a:graphicData>
+                </a:graphic>
+                <wp14:sizeRelH relativeFrom="margin">
+                  <wp14:pctWidth>0</wp14:pctWidth>
+                </wp14:sizeRelH>
+                <wp14:sizeRelV relativeFrom="margin">
+                  <wp14:pctHeight>0</wp14:pctHeight>
+                </wp14:sizeRelV>
+              </wp:anchor>
+            </w:drawing>
+          </mc:Choice>
+          <mc:Fallback>
+            <w:pict>
+              <v:shape id="Smiley Face 106" o:spid="_x0000_s1026" type="#_x0000_t96" style="position:absolute;margin-left:63pt;margin-top:191.8pt;width:18pt;height:18pt;z-index:251735040;visibility:visible;mso-wrap-style:square;mso-width-percent:0;mso-height-percent:0;mso-wrap-distance-left:9pt;mso-wrap-distance-top:0;mso-wrap-distance-right:9pt;mso-wrap-distance-bottom:0;mso-position-horizontal:absolute;mso-position-horizontal-relative:text;mso-position-vertical:absolute;mso-position-vertical-relative:text;mso-width-percent:0;mso-height-percent:0;mso-width-relative:margin;mso-height-relative:margin;v-text-anchor:middle" o:gfxdata="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" fillcolor="#4f81bd [3204]" strokecolor="black [3213]">
+                <v:fill color2="#a7bfde [1620]" rotate="t" type="gradient">
+                  <o:fill v:ext="view" type="gradientUnscaled"/>
+                </v:fill>
+                <v:shadow on="t" opacity="22937f" mv:blur="40000f" origin=",.5" offset="0,23000emu"/>
+                <w10:wrap type="through"/>
+              </v:shape>
+            </w:pict>
+          </mc:Fallback>
+        </mc:AlternateContent>
+      </w:r>
+      <w:r>
+        <w:rPr>
+          <w:noProof/>
+        </w:rPr>
+        <mc:AlternateContent>
+          <mc:Choice Requires="wps">
+            <w:drawing>
+              <wp:anchor distT="0" distB="0" distL="114300" distR="114300" simplePos="0" relativeHeight="251732992" behindDoc="0" locked="0" layoutInCell="1" allowOverlap="1" wp14:anchorId="757B35F7" wp14:editId="12CD20CE">
+                <wp:simplePos x="0" y="0"/>
+                <wp:positionH relativeFrom="column">
+                  <wp:posOffset>1257300</wp:posOffset>
+                </wp:positionH>
+                <wp:positionV relativeFrom="paragraph">
+                  <wp:posOffset>3464560</wp:posOffset>
+                </wp:positionV>
+                <wp:extent cx="228600" cy="228600"/>
+                <wp:effectExtent l="50800" t="25400" r="25400" b="101600"/>
+                <wp:wrapThrough wrapText="bothSides">
+                  <wp:wrapPolygon edited="0">
+                    <wp:start x="0" y="-2400"/>
+                    <wp:lineTo x="-4800" y="0"/>
+                    <wp:lineTo x="-4800" y="21600"/>
+                    <wp:lineTo x="0" y="28800"/>
+                    <wp:lineTo x="21600" y="28800"/>
+                    <wp:lineTo x="21600" y="-2400"/>
+                    <wp:lineTo x="0" y="-2400"/>
+                  </wp:wrapPolygon>
+                </wp:wrapThrough>
+                <wp:docPr id="105" name="Smiley Face 105"/>
+                <wp:cNvGraphicFramePr/>
+                <a:graphic xmlns:a="http://schemas.openxmlformats.org/drawingml/2006/main">
+                  <a:graphicData uri="http://schemas.microsoft.com/office/word/2010/wordprocessingShape">
+                    <wps:wsp>
+                      <wps:cNvSpPr/>
+                      <wps:spPr>
+                        <a:xfrm>
+                          <a:off x="0" y="0"/>
+                          <a:ext cx="228600" cy="228600"/>
+                        </a:xfrm>
+                        <a:prstGeom prst="smileyFace">
+                          <a:avLst/>
+                        </a:prstGeom>
+                        <a:ln>
+                          <a:solidFill>
+                            <a:schemeClr val="tx1"/>
+                          </a:solidFill>
+                        </a:ln>
+                      </wps:spPr>
+                      <wps:style>
+                        <a:lnRef idx="1">
+                          <a:schemeClr val="accent1"/>
+                        </a:lnRef>
+                        <a:fillRef idx="3">
+                          <a:schemeClr val="accent1"/>
+                        </a:fillRef>
+                        <a:effectRef idx="2">
+                          <a:schemeClr val="accent1"/>
+                        </a:effectRef>
+                        <a:fontRef idx="minor">
+                          <a:schemeClr val="lt1"/>
+                        </a:fontRef>
+                      </wps:style>
+                      <wps:bodyPr rot="0" spcFirstLastPara="0" vertOverflow="overflow" horzOverflow="overflow" vert="horz" wrap="square" lIns="91440" tIns="45720" rIns="91440" bIns="45720" numCol="1" spcCol="0" rtlCol="0" fromWordArt="0" anchor="ctr" anchorCtr="0" forceAA="0" compatLnSpc="1">
+                        <a:prstTxWarp prst="textNoShape">
+                          <a:avLst/>
+                        </a:prstTxWarp>
+                        <a:noAutofit/>
+                      </wps:bodyPr>
+                    </wps:wsp>
+                  </a:graphicData>
+                </a:graphic>
+                <wp14:sizeRelH relativeFrom="margin">
+                  <wp14:pctWidth>0</wp14:pctWidth>
+                </wp14:sizeRelH>
+                <wp14:sizeRelV relativeFrom="margin">
+                  <wp14:pctHeight>0</wp14:pctHeight>
+                </wp14:sizeRelV>
+              </wp:anchor>
+            </w:drawing>
+          </mc:Choice>
+          <mc:Fallback>
+            <w:pict>
+              <v:shape id="Smiley Face 105" o:spid="_x0000_s1026" type="#_x0000_t96" style="position:absolute;margin-left:99pt;margin-top:272.8pt;width:18pt;height:18pt;z-index:251732992;visibility:visible;mso-wrap-style:square;mso-width-percent:0;mso-height-percent:0;mso-wrap-distance-left:9pt;mso-wrap-distance-top:0;mso-wrap-distance-right:9pt;mso-wrap-distance-bottom:0;mso-position-horizontal:absolute;mso-position-horizontal-relative:text;mso-position-vertical:absolute;mso-position-vertical-relative:text;mso-width-percent:0;mso-height-percent:0;mso-width-relative:margin;mso-height-relative:margin;v-text-anchor:middle" o:gfxdata="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" fillcolor="#4f81bd [3204]" strokecolor="black [3213]">
+                <v:fill color2="#a7bfde [1620]" rotate="t" type="gradient">
+                  <o:fill v:ext="view" type="gradientUnscaled"/>
+                </v:fill>
+                <v:shadow on="t" opacity="22937f" mv:blur="40000f" origin=",.5" offset="0,23000emu"/>
+                <w10:wrap type="through"/>
+              </v:shape>
+            </w:pict>
+          </mc:Fallback>
+        </mc:AlternateContent>
+      </w:r>
+      <w:r>
+        <w:rPr>
+          <w:noProof/>
+        </w:rPr>
+        <mc:AlternateContent>
+          <mc:Choice Requires="wps">
+            <w:drawing>
+              <wp:anchor distT="0" distB="0" distL="114300" distR="114300" simplePos="0" relativeHeight="251730944" behindDoc="0" locked="0" layoutInCell="1" allowOverlap="1" wp14:anchorId="23D61693" wp14:editId="627044E4">
+                <wp:simplePos x="0" y="0"/>
+                <wp:positionH relativeFrom="column">
+                  <wp:posOffset>1714500</wp:posOffset>
+                </wp:positionH>
+                <wp:positionV relativeFrom="paragraph">
+                  <wp:posOffset>2435860</wp:posOffset>
+                </wp:positionV>
+                <wp:extent cx="228600" cy="228600"/>
+                <wp:effectExtent l="50800" t="25400" r="25400" b="101600"/>
+                <wp:wrapThrough wrapText="bothSides">
+                  <wp:wrapPolygon edited="0">
+                    <wp:start x="0" y="-2400"/>
+                    <wp:lineTo x="-4800" y="0"/>
+                    <wp:lineTo x="-4800" y="21600"/>
+                    <wp:lineTo x="0" y="28800"/>
+                    <wp:lineTo x="21600" y="28800"/>
+                    <wp:lineTo x="21600" y="-2400"/>
+                    <wp:lineTo x="0" y="-2400"/>
+                  </wp:wrapPolygon>
+                </wp:wrapThrough>
+                <wp:docPr id="104" name="Smiley Face 104"/>
+                <wp:cNvGraphicFramePr/>
+                <a:graphic xmlns:a="http://schemas.openxmlformats.org/drawingml/2006/main">
+                  <a:graphicData uri="http://schemas.microsoft.com/office/word/2010/wordprocessingShape">
+                    <wps:wsp>
+                      <wps:cNvSpPr/>
+                      <wps:spPr>
+                        <a:xfrm>
+                          <a:off x="0" y="0"/>
+                          <a:ext cx="228600" cy="228600"/>
+                        </a:xfrm>
+                        <a:prstGeom prst="smileyFace">
+                          <a:avLst/>
+                        </a:prstGeom>
+                        <a:ln>
+                          <a:solidFill>
+                            <a:schemeClr val="tx1"/>
+                          </a:solidFill>
+                        </a:ln>
+                      </wps:spPr>
+                      <wps:style>
+                        <a:lnRef idx="1">
+                          <a:schemeClr val="accent1"/>
+                        </a:lnRef>
+                        <a:fillRef idx="3">
+                          <a:schemeClr val="accent1"/>
+                        </a:fillRef>
+                        <a:effectRef idx="2">
+                          <a:schemeClr val="accent1"/>
+                        </a:effectRef>
+                        <a:fontRef idx="minor">
+                          <a:schemeClr val="lt1"/>
+                        </a:fontRef>
+                      </wps:style>
+                      <wps:bodyPr rot="0" spcFirstLastPara="0" vertOverflow="overflow" horzOverflow="overflow" vert="horz" wrap="square" lIns="91440" tIns="45720" rIns="91440" bIns="45720" numCol="1" spcCol="0" rtlCol="0" fromWordArt="0" anchor="ctr" anchorCtr="0" forceAA="0" compatLnSpc="1">
+                        <a:prstTxWarp prst="textNoShape">
+                          <a:avLst/>
+                        </a:prstTxWarp>
+                        <a:noAutofit/>
+                      </wps:bodyPr>
+                    </wps:wsp>
+                  </a:graphicData>
+                </a:graphic>
+                <wp14:sizeRelH relativeFrom="margin">
+                  <wp14:pctWidth>0</wp14:pctWidth>
+                </wp14:sizeRelH>
+                <wp14:sizeRelV relativeFrom="margin">
+                  <wp14:pctHeight>0</wp14:pctHeight>
+                </wp14:sizeRelV>
+              </wp:anchor>
+            </w:drawing>
+          </mc:Choice>
+          <mc:Fallback>
+            <w:pict>
+              <v:shape id="Smiley Face 104" o:spid="_x0000_s1026" type="#_x0000_t96" style="position:absolute;margin-left:135pt;margin-top:191.8pt;width:18pt;height:18pt;z-index:251730944;visibility:visible;mso-wrap-style:square;mso-width-percent:0;mso-height-percent:0;mso-wrap-distance-left:9pt;mso-wrap-distance-top:0;mso-wrap-distance-right:9pt;mso-wrap-distance-bottom:0;mso-position-horizontal:absolute;mso-position-horizontal-relative:text;mso-position-vertical:absolute;mso-position-vertical-relative:text;mso-width-percent:0;mso-height-percent:0;mso-width-relative:margin;mso-height-relative:margin;v-text-anchor:middle" o:gfxdata="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" fillcolor="#4f81bd [3204]" strokecolor="black [3213]">
+                <v:fill color2="#a7bfde [1620]" rotate="t" type="gradient">
+                  <o:fill v:ext="view" type="gradientUnscaled"/>
+                </v:fill>
+                <v:shadow on="t" opacity="22937f" mv:blur="40000f" origin=",.5" offset="0,23000emu"/>
+                <w10:wrap type="through"/>
+              </v:shape>
+            </w:pict>
+          </mc:Fallback>
+        </mc:AlternateContent>
+      </w:r>
+      <w:r>
+        <w:rPr>
+          <w:noProof/>
+        </w:rPr>
+        <mc:AlternateContent>
+          <mc:Choice Requires="wps">
+            <w:drawing>
+              <wp:anchor distT="0" distB="0" distL="114300" distR="114300" simplePos="0" relativeHeight="251728896" behindDoc="0" locked="0" layoutInCell="1" allowOverlap="1" wp14:anchorId="6D4E2BAB" wp14:editId="080FD8AA">
+                <wp:simplePos x="0" y="0"/>
+                <wp:positionH relativeFrom="column">
+                  <wp:posOffset>2286000</wp:posOffset>
+                </wp:positionH>
+                <wp:positionV relativeFrom="paragraph">
+                  <wp:posOffset>3464560</wp:posOffset>
+                </wp:positionV>
+                <wp:extent cx="228600" cy="228600"/>
+                <wp:effectExtent l="50800" t="25400" r="25400" b="101600"/>
+                <wp:wrapThrough wrapText="bothSides">
+                  <wp:wrapPolygon edited="0">
+                    <wp:start x="0" y="-2400"/>
+                    <wp:lineTo x="-4800" y="0"/>
+                    <wp:lineTo x="-4800" y="21600"/>
+                    <wp:lineTo x="0" y="28800"/>
+                    <wp:lineTo x="21600" y="28800"/>
+                    <wp:lineTo x="21600" y="-2400"/>
+                    <wp:lineTo x="0" y="-2400"/>
+                  </wp:wrapPolygon>
+                </wp:wrapThrough>
+                <wp:docPr id="103" name="Smiley Face 103"/>
+                <wp:cNvGraphicFramePr/>
+                <a:graphic xmlns:a="http://schemas.openxmlformats.org/drawingml/2006/main">
+                  <a:graphicData uri="http://schemas.microsoft.com/office/word/2010/wordprocessingShape">
+                    <wps:wsp>
+                      <wps:cNvSpPr/>
+                      <wps:spPr>
+                        <a:xfrm>
+                          <a:off x="0" y="0"/>
+                          <a:ext cx="228600" cy="228600"/>
+                        </a:xfrm>
+                        <a:prstGeom prst="smileyFace">
+                          <a:avLst/>
+                        </a:prstGeom>
+                        <a:ln>
+                          <a:solidFill>
+                            <a:schemeClr val="tx1"/>
+                          </a:solidFill>
+                        </a:ln>
+                      </wps:spPr>
+                      <wps:style>
+                        <a:lnRef idx="1">
+                          <a:schemeClr val="accent1"/>
+                        </a:lnRef>
+                        <a:fillRef idx="3">
+                          <a:schemeClr val="accent1"/>
+                        </a:fillRef>
+                        <a:effectRef idx="2">
+                          <a:schemeClr val="accent1"/>
+                        </a:effectRef>
+                        <a:fontRef idx="minor">
+                          <a:schemeClr val="lt1"/>
+                        </a:fontRef>
+                      </wps:style>
+                      <wps:bodyPr rot="0" spcFirstLastPara="0" vertOverflow="overflow" horzOverflow="overflow" vert="horz" wrap="square" lIns="91440" tIns="45720" rIns="91440" bIns="45720" numCol="1" spcCol="0" rtlCol="0" fromWordArt="0" anchor="ctr" anchorCtr="0" forceAA="0" compatLnSpc="1">
+                        <a:prstTxWarp prst="textNoShape">
+                          <a:avLst/>
+                        </a:prstTxWarp>
+                        <a:noAutofit/>
+                      </wps:bodyPr>
+                    </wps:wsp>
+                  </a:graphicData>
+                </a:graphic>
+                <wp14:sizeRelH relativeFrom="margin">
+                  <wp14:pctWidth>0</wp14:pctWidth>
+                </wp14:sizeRelH>
+                <wp14:sizeRelV relativeFrom="margin">
+                  <wp14:pctHeight>0</wp14:pctHeight>
+                </wp14:sizeRelV>
+              </wp:anchor>
+            </w:drawing>
+          </mc:Choice>
+          <mc:Fallback>
+            <w:pict>
+              <v:shape id="Smiley Face 103" o:spid="_x0000_s1026" type="#_x0000_t96" style="position:absolute;margin-left:180pt;margin-top:272.8pt;width:18pt;height:18pt;z-index:251728896;visibility:visible;mso-wrap-style:square;mso-width-percent:0;mso-height-percent:0;mso-wrap-distance-left:9pt;mso-wrap-distance-top:0;mso-wrap-distance-right:9pt;mso-wrap-distance-bottom:0;mso-position-horizontal:absolute;mso-position-horizontal-relative:text;mso-position-vertical:absolute;mso-position-vertical-relative:text;mso-width-percent:0;mso-height-percent:0;mso-width-relative:margin;mso-height-relative:margin;v-text-anchor:middle" o:gfxdata="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" fillcolor="#4f81bd [3204]" strokecolor="black [3213]">
+                <v:fill color2="#a7bfde [1620]" rotate="t" type="gradient">
+                  <o:fill v:ext="view" type="gradientUnscaled"/>
+                </v:fill>
+                <v:shadow on="t" opacity="22937f" mv:blur="40000f" origin=",.5" offset="0,23000emu"/>
+                <w10:wrap type="through"/>
+              </v:shape>
+            </w:pict>
+          </mc:Fallback>
+        </mc:AlternateContent>
+      </w:r>
+      <w:r>
+        <w:rPr>
+          <w:noProof/>
+        </w:rPr>
+        <mc:AlternateContent>
+          <mc:Choice Requires="wps">
+            <w:drawing>
+              <wp:anchor distT="0" distB="0" distL="114300" distR="114300" simplePos="0" relativeHeight="251726848" behindDoc="0" locked="0" layoutInCell="1" allowOverlap="1" wp14:anchorId="6EB59398" wp14:editId="62F7B292">
+                <wp:simplePos x="0" y="0"/>
+                <wp:positionH relativeFrom="column">
+                  <wp:posOffset>2628900</wp:posOffset>
+                </wp:positionH>
+                <wp:positionV relativeFrom="paragraph">
+                  <wp:posOffset>2435860</wp:posOffset>
+                </wp:positionV>
+                <wp:extent cx="228600" cy="228600"/>
+                <wp:effectExtent l="50800" t="25400" r="25400" b="101600"/>
+                <wp:wrapThrough wrapText="bothSides">
+                  <wp:wrapPolygon edited="0">
+                    <wp:start x="0" y="-2400"/>
+                    <wp:lineTo x="-4800" y="0"/>
+                    <wp:lineTo x="-4800" y="21600"/>
+                    <wp:lineTo x="0" y="28800"/>
+                    <wp:lineTo x="21600" y="28800"/>
+                    <wp:lineTo x="21600" y="-2400"/>
+                    <wp:lineTo x="0" y="-2400"/>
+                  </wp:wrapPolygon>
+                </wp:wrapThrough>
+                <wp:docPr id="102" name="Smiley Face 102"/>
+                <wp:cNvGraphicFramePr/>
+                <a:graphic xmlns:a="http://schemas.openxmlformats.org/drawingml/2006/main">
+                  <a:graphicData uri="http://schemas.microsoft.com/office/word/2010/wordprocessingShape">
+                    <wps:wsp>
+                      <wps:cNvSpPr/>
+                      <wps:spPr>
+                        <a:xfrm>
+                          <a:off x="0" y="0"/>
+                          <a:ext cx="228600" cy="228600"/>
+                        </a:xfrm>
+                        <a:prstGeom prst="smileyFace">
+                          <a:avLst/>
+                        </a:prstGeom>
+                        <a:ln>
+                          <a:solidFill>
+                            <a:schemeClr val="tx1"/>
+                          </a:solidFill>
+                        </a:ln>
+                      </wps:spPr>
+                      <wps:style>
+                        <a:lnRef idx="1">
+                          <a:schemeClr val="accent1"/>
+                        </a:lnRef>
+                        <a:fillRef idx="3">
+                          <a:schemeClr val="accent1"/>
+                        </a:fillRef>
+                        <a:effectRef idx="2">
+                          <a:schemeClr val="accent1"/>
+                        </a:effectRef>
+                        <a:fontRef idx="minor">
+                          <a:schemeClr val="lt1"/>
+                        </a:fontRef>
+                      </wps:style>
+                      <wps:bodyPr rot="0" spcFirstLastPara="0" vertOverflow="overflow" horzOverflow="overflow" vert="horz" wrap="square" lIns="91440" tIns="45720" rIns="91440" bIns="45720" numCol="1" spcCol="0" rtlCol="0" fromWordArt="0" anchor="ctr" anchorCtr="0" forceAA="0" compatLnSpc="1">
+                        <a:prstTxWarp prst="textNoShape">
+                          <a:avLst/>
+                        </a:prstTxWarp>
+                        <a:noAutofit/>
+                      </wps:bodyPr>
+                    </wps:wsp>
+                  </a:graphicData>
+                </a:graphic>
+                <wp14:sizeRelH relativeFrom="margin">
+                  <wp14:pctWidth>0</wp14:pctWidth>
+                </wp14:sizeRelH>
+                <wp14:sizeRelV relativeFrom="margin">
+                  <wp14:pctHeight>0</wp14:pctHeight>
+                </wp14:sizeRelV>
+              </wp:anchor>
+            </w:drawing>
+          </mc:Choice>
+          <mc:Fallback>
+            <w:pict>
+              <v:shape id="Smiley Face 102" o:spid="_x0000_s1026" type="#_x0000_t96" style="position:absolute;margin-left:207pt;margin-top:191.8pt;width:18pt;height:18pt;z-index:251726848;visibility:visible;mso-wrap-style:square;mso-width-percent:0;mso-height-percent:0;mso-wrap-distance-left:9pt;mso-wrap-distance-top:0;mso-wrap-distance-right:9pt;mso-wrap-distance-bottom:0;mso-position-horizontal:absolute;mso-position-horizontal-relative:text;mso-position-vertical:absolute;mso-position-vertical-relative:text;mso-width-percent:0;mso-height-percent:0;mso-width-relative:margin;mso-height-relative:margin;v-text-anchor:middle" o:gfxdata="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" fillcolor="#4f81bd [3204]" strokecolor="black [3213]">
+                <v:fill color2="#a7bfde [1620]" rotate="t" type="gradient">
+                  <o:fill v:ext="view" type="gradientUnscaled"/>
+                </v:fill>
+                <v:shadow on="t" opacity="22937f" mv:blur="40000f" origin=",.5" offset="0,23000emu"/>
+                <w10:wrap type="through"/>
+              </v:shape>
+            </w:pict>
+          </mc:Fallback>
+        </mc:AlternateContent>
+      </w:r>
+      <w:r>
+        <w:rPr>
+          <w:noProof/>
+        </w:rPr>
+        <mc:AlternateContent>
+          <mc:Choice Requires="wps">
+            <w:drawing>
+              <wp:anchor distT="0" distB="0" distL="114300" distR="114300" simplePos="0" relativeHeight="251724800" behindDoc="0" locked="0" layoutInCell="1" allowOverlap="1" wp14:anchorId="6DDF5734" wp14:editId="4C388928">
+                <wp:simplePos x="0" y="0"/>
+                <wp:positionH relativeFrom="column">
+                  <wp:posOffset>3200400</wp:posOffset>
+                </wp:positionH>
+                <wp:positionV relativeFrom="paragraph">
+                  <wp:posOffset>3464560</wp:posOffset>
+                </wp:positionV>
+                <wp:extent cx="228600" cy="228600"/>
+                <wp:effectExtent l="50800" t="25400" r="25400" b="101600"/>
+                <wp:wrapThrough wrapText="bothSides">
+                  <wp:wrapPolygon edited="0">
+                    <wp:start x="0" y="-2400"/>
+                    <wp:lineTo x="-4800" y="0"/>
+                    <wp:lineTo x="-4800" y="21600"/>
+                    <wp:lineTo x="0" y="28800"/>
+                    <wp:lineTo x="21600" y="28800"/>
+                    <wp:lineTo x="21600" y="-2400"/>
+                    <wp:lineTo x="0" y="-2400"/>
+                  </wp:wrapPolygon>
+                </wp:wrapThrough>
+                <wp:docPr id="95" name="Smiley Face 95"/>
+                <wp:cNvGraphicFramePr/>
+                <a:graphic xmlns:a="http://schemas.openxmlformats.org/drawingml/2006/main">
+                  <a:graphicData uri="http://schemas.microsoft.com/office/word/2010/wordprocessingShape">
+                    <wps:wsp>
+                      <wps:cNvSpPr/>
+                      <wps:spPr>
+                        <a:xfrm>
+                          <a:off x="0" y="0"/>
+                          <a:ext cx="228600" cy="228600"/>
+                        </a:xfrm>
+                        <a:prstGeom prst="smileyFace">
+                          <a:avLst/>
+                        </a:prstGeom>
+                        <a:ln>
+                          <a:solidFill>
+                            <a:schemeClr val="tx1"/>
+                          </a:solidFill>
+                        </a:ln>
+                      </wps:spPr>
+                      <wps:style>
+                        <a:lnRef idx="1">
+                          <a:schemeClr val="accent1"/>
+                        </a:lnRef>
+                        <a:fillRef idx="3">
+                          <a:schemeClr val="accent1"/>
+                        </a:fillRef>
+                        <a:effectRef idx="2">
+                          <a:schemeClr val="accent1"/>
+                        </a:effectRef>
+                        <a:fontRef idx="minor">
+                          <a:schemeClr val="lt1"/>
+                        </a:fontRef>
+                      </wps:style>
+                      <wps:bodyPr rot="0" spcFirstLastPara="0" vertOverflow="overflow" horzOverflow="overflow" vert="horz" wrap="square" lIns="91440" tIns="45720" rIns="91440" bIns="45720" numCol="1" spcCol="0" rtlCol="0" fromWordArt="0" anchor="ctr" anchorCtr="0" forceAA="0" compatLnSpc="1">
+                        <a:prstTxWarp prst="textNoShape">
+                          <a:avLst/>
+                        </a:prstTxWarp>
+                        <a:noAutofit/>
+                      </wps:bodyPr>
+                    </wps:wsp>
+                  </a:graphicData>
+                </a:graphic>
+              </wp:anchor>
+            </w:drawing>
+          </mc:Choice>
+          <mc:Fallback>
+            <w:pict>
+              <v:shape id="Smiley Face 95" o:spid="_x0000_s1026" type="#_x0000_t96" style="position:absolute;margin-left:252pt;margin-top:272.8pt;width:18pt;height:18pt;z-index:251724800;visibility:visible;mso-wrap-style:square;mso-wrap-distance-left:9pt;mso-wrap-distance-top:0;mso-wrap-distance-right:9pt;mso-wrap-distance-bottom:0;mso-position-horizontal:absolute;mso-position-horizontal-relative:text;mso-position-vertical:absolute;mso-position-vertical-relative:text;v-text-anchor:middle" o:gfxdata="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" fillcolor="#4f81bd [3204]" strokecolor="black [3213]">
+                <v:fill color2="#a7bfde [1620]" rotate="t" type="gradient">
+                  <o:fill v:ext="view" type="gradientUnscaled"/>
+                </v:fill>
+                <v:shadow on="t" opacity="22937f" mv:blur="40000f" origin=",.5" offset="0,23000emu"/>
+                <w10:wrap type="through"/>
+              </v:shape>
+            </w:pict>
+          </mc:Fallback>
+        </mc:AlternateContent>
+      </w:r>
+      <w:r>
+        <w:rPr>
+          <w:noProof/>
+        </w:rPr>
+        <mc:AlternateContent>
+          <mc:Choice Requires="wps">
+            <w:drawing>
+              <wp:anchor distT="0" distB="0" distL="114300" distR="114300" simplePos="0" relativeHeight="251721728" behindDoc="0" locked="0" layoutInCell="1" allowOverlap="1" wp14:anchorId="547D0CF4" wp14:editId="276F4941">
+                <wp:simplePos x="0" y="0"/>
+                <wp:positionH relativeFrom="column">
+                  <wp:posOffset>0</wp:posOffset>
+                </wp:positionH>
+                <wp:positionV relativeFrom="paragraph">
+                  <wp:posOffset>2321560</wp:posOffset>
+                </wp:positionV>
+                <wp:extent cx="3543300" cy="0"/>
+                <wp:effectExtent l="50800" t="25400" r="63500" b="101600"/>
+                <wp:wrapNone/>
+                <wp:docPr id="93" name="Straight Connector 93"/>
+                <wp:cNvGraphicFramePr/>
+                <a:graphic xmlns:a="http://schemas.openxmlformats.org/drawingml/2006/main">
+                  <a:graphicData uri="http://schemas.microsoft.com/office/word/2010/wordprocessingShape">
+                    <wps:wsp>
+                      <wps:cNvCnPr/>
+                      <wps:spPr>
+                        <a:xfrm flipH="1">
+                          <a:off x="0" y="0"/>
+                          <a:ext cx="3543300" cy="0"/>
+                        </a:xfrm>
+                        <a:prstGeom prst="line">
+                          <a:avLst/>
+                        </a:prstGeom>
+                        <a:ln>
+                          <a:solidFill>
+                            <a:schemeClr val="tx1"/>
+                          </a:solidFill>
+                        </a:ln>
+                      </wps:spPr>
+                      <wps:style>
+                        <a:lnRef idx="2">
+                          <a:schemeClr val="accent1"/>
+                        </a:lnRef>
+                        <a:fillRef idx="0">
+                          <a:schemeClr val="accent1"/>
+                        </a:fillRef>
+                        <a:effectRef idx="1">
+                          <a:schemeClr val="accent1"/>
+                        </a:effectRef>
+                        <a:fontRef idx="minor">
+                          <a:schemeClr val="tx1"/>
+                        </a:fontRef>
+                      </wps:style>
+                      <wps:bodyPr/>
+                    </wps:wsp>
+                  </a:graphicData>
+                </a:graphic>
+                <wp14:sizeRelH relativeFrom="margin">
+                  <wp14:pctWidth>0</wp14:pctWidth>
+                </wp14:sizeRelH>
+              </wp:anchor>
+            </w:drawing>
+          </mc:Choice>
+          <mc:Fallback>
+            <w:pict>
+              <v:line id="Straight Connector 93" o:spid="_x0000_s1026" style="position:absolute;flip:x;z-index:251721728;visibility:visible;mso-wrap-style:square;mso-width-percent:0;mso-wrap-distance-left:9pt;mso-wrap-distance-top:0;mso-wrap-distance-right:9pt;mso-wrap-distance-bottom:0;mso-position-horizontal:absolute;mso-position-horizontal-relative:text;mso-position-vertical:absolute;mso-position-vertical-relative:text;mso-width-percent:0;mso-width-relative:margin" from="0,182.8pt" to="279pt,182.8pt" o:gfxdata="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" strokecolor="black [3213]" strokeweight="2pt">
+                <v:shadow on="t" opacity="24903f" mv:blur="40000f" origin=",.5" offset="0,20000emu"/>
+              </v:line>
+            </w:pict>
+          </mc:Fallback>
+        </mc:AlternateContent>
+      </w:r>
+      <w:r>
+        <w:rPr>
+          <w:noProof/>
+        </w:rPr>
+        <mc:AlternateContent>
+          <mc:Choice Requires="wps">
+            <w:drawing>
+              <wp:anchor distT="0" distB="0" distL="114300" distR="114300" simplePos="0" relativeHeight="251720704" behindDoc="0" locked="0" layoutInCell="1" allowOverlap="1" wp14:anchorId="735D72AD" wp14:editId="7AE56B6E">
+                <wp:simplePos x="0" y="0"/>
+                <wp:positionH relativeFrom="column">
+                  <wp:posOffset>4686300</wp:posOffset>
+                </wp:positionH>
+                <wp:positionV relativeFrom="paragraph">
+                  <wp:posOffset>2435860</wp:posOffset>
+                </wp:positionV>
+                <wp:extent cx="342900" cy="342900"/>
+                <wp:effectExtent l="50800" t="25400" r="38100" b="114300"/>
+                <wp:wrapThrough wrapText="bothSides">
+                  <wp:wrapPolygon edited="0">
+                    <wp:start x="1600" y="-1600"/>
+                    <wp:lineTo x="-3200" y="0"/>
+                    <wp:lineTo x="-3200" y="20800"/>
+                    <wp:lineTo x="3200" y="27200"/>
+                    <wp:lineTo x="19200" y="27200"/>
+                    <wp:lineTo x="20800" y="25600"/>
+                    <wp:lineTo x="22400" y="6400"/>
+                    <wp:lineTo x="20800" y="-1600"/>
+                    <wp:lineTo x="1600" y="-1600"/>
+                  </wp:wrapPolygon>
+                </wp:wrapThrough>
+                <wp:docPr id="92" name="Oval 92"/>
+                <wp:cNvGraphicFramePr/>
+                <a:graphic xmlns:a="http://schemas.openxmlformats.org/drawingml/2006/main">
+                  <a:graphicData uri="http://schemas.microsoft.com/office/word/2010/wordprocessingShape">
+                    <wps:wsp>
+                      <wps:cNvSpPr/>
+                      <wps:spPr>
+                        <a:xfrm>
+                          <a:off x="0" y="0"/>
+                          <a:ext cx="342900" cy="342900"/>
+                        </a:xfrm>
+                        <a:prstGeom prst="ellipse">
+                          <a:avLst/>
+                        </a:prstGeom>
+                        <a:solidFill>
+                          <a:srgbClr val="FF0000"/>
+                        </a:solidFill>
+                      </wps:spPr>
+                      <wps:style>
+                        <a:lnRef idx="1">
+                          <a:schemeClr val="accent1"/>
+                        </a:lnRef>
+                        <a:fillRef idx="3">
+                          <a:schemeClr val="accent1"/>
+                        </a:fillRef>
+                        <a:effectRef idx="2">
+                          <a:schemeClr val="accent1"/>
+                        </a:effectRef>
+                        <a:fontRef idx="minor">
+                          <a:schemeClr val="lt1"/>
+                        </a:fontRef>
+                      </wps:style>
+                      <wps:bodyPr rot="0" spcFirstLastPara="0" vertOverflow="overflow" horzOverflow="overflow" vert="horz" wrap="square" lIns="91440" tIns="45720" rIns="91440" bIns="45720" numCol="1" spcCol="0" rtlCol="0" fromWordArt="0" anchor="ctr" anchorCtr="0" forceAA="0" compatLnSpc="1">
+                        <a:prstTxWarp prst="textNoShape">
+                          <a:avLst/>
+                        </a:prstTxWarp>
+                        <a:noAutofit/>
+                      </wps:bodyPr>
+                    </wps:wsp>
+                  </a:graphicData>
+                </a:graphic>
+                <wp14:sizeRelH relativeFrom="margin">
+                  <wp14:pctWidth>0</wp14:pctWidth>
+                </wp14:sizeRelH>
+                <wp14:sizeRelV relativeFrom="margin">
+                  <wp14:pctHeight>0</wp14:pctHeight>
+                </wp14:sizeRelV>
+              </wp:anchor>
+            </w:drawing>
+          </mc:Choice>
+          <mc:Fallback>
+            <w:pict>
+              <v:oval id="Oval 92" o:spid="_x0000_s1026" style="position:absolute;margin-left:369pt;margin-top:191.8pt;width:27pt;height:27pt;z-index:251720704;visibility:visible;mso-wrap-style:square;mso-width-percent:0;mso-height-percent:0;mso-wrap-distance-left:9pt;mso-wrap-distance-top:0;mso-wrap-distance-right:9pt;mso-wrap-distance-bottom:0;mso-position-horizontal:absolute;mso-position-horizontal-relative:text;mso-position-vertical:absolute;mso-position-vertical-relative:text;mso-width-percent:0;mso-height-percent:0;mso-width-relative:margin;mso-height-relative:margin;v-text-anchor:middle" o:gfxdata="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" fillcolor="red" strokecolor="#4579b8 [3044]">
+                <v:shadow on="t" opacity="22937f" mv:blur="40000f" origin=",.5" offset="0,23000emu"/>
+                <w10:wrap type="through"/>
+              </v:oval>
+            </w:pict>
+          </mc:Fallback>
+        </mc:AlternateContent>
+      </w:r>
+      <w:r>
+        <w:rPr>
+          <w:noProof/>
+        </w:rPr>
+        <mc:AlternateContent>
+          <mc:Choice Requires="wps">
+            <w:drawing>
+              <wp:anchor distT="0" distB="0" distL="114300" distR="114300" simplePos="0" relativeHeight="251718656" behindDoc="0" locked="0" layoutInCell="1" allowOverlap="1" wp14:anchorId="68931CD3" wp14:editId="3BC1F510">
+                <wp:simplePos x="0" y="0"/>
+                <wp:positionH relativeFrom="column">
+                  <wp:posOffset>3657600</wp:posOffset>
+                </wp:positionH>
+                <wp:positionV relativeFrom="paragraph">
+                  <wp:posOffset>2435860</wp:posOffset>
+                </wp:positionV>
+                <wp:extent cx="228600" cy="228600"/>
+                <wp:effectExtent l="50800" t="25400" r="25400" b="101600"/>
+                <wp:wrapThrough wrapText="bothSides">
+                  <wp:wrapPolygon edited="0">
+                    <wp:start x="0" y="-2400"/>
+                    <wp:lineTo x="-4800" y="0"/>
+                    <wp:lineTo x="-4800" y="21600"/>
+                    <wp:lineTo x="0" y="28800"/>
+                    <wp:lineTo x="21600" y="28800"/>
+                    <wp:lineTo x="21600" y="-2400"/>
+                    <wp:lineTo x="0" y="-2400"/>
+                  </wp:wrapPolygon>
+                </wp:wrapThrough>
+                <wp:docPr id="91" name="Smiley Face 91"/>
+                <wp:cNvGraphicFramePr/>
+                <a:graphic xmlns:a="http://schemas.openxmlformats.org/drawingml/2006/main">
+                  <a:graphicData uri="http://schemas.microsoft.com/office/word/2010/wordprocessingShape">
+                    <wps:wsp>
+                      <wps:cNvSpPr/>
+                      <wps:spPr>
+                        <a:xfrm>
+                          <a:off x="0" y="0"/>
+                          <a:ext cx="228600" cy="228600"/>
+                        </a:xfrm>
+                        <a:prstGeom prst="smileyFace">
+                          <a:avLst/>
+                        </a:prstGeom>
+                        <a:ln>
+                          <a:solidFill>
+                            <a:schemeClr val="tx1"/>
+                          </a:solidFill>
+                        </a:ln>
+                      </wps:spPr>
+                      <wps:style>
+                        <a:lnRef idx="1">
+                          <a:schemeClr val="accent1"/>
+                        </a:lnRef>
+                        <a:fillRef idx="3">
+                          <a:schemeClr val="accent1"/>
+                        </a:fillRef>
+                        <a:effectRef idx="2">
+                          <a:schemeClr val="accent1"/>
+                        </a:effectRef>
+                        <a:fontRef idx="minor">
+                          <a:schemeClr val="lt1"/>
+                        </a:fontRef>
+                      </wps:style>
+                      <wps:bodyPr rot="0" spcFirstLastPara="0" vertOverflow="overflow" horzOverflow="overflow" vert="horz" wrap="square" lIns="91440" tIns="45720" rIns="91440" bIns="45720" numCol="1" spcCol="0" rtlCol="0" fromWordArt="0" anchor="ctr" anchorCtr="0" forceAA="0" compatLnSpc="1">
+                        <a:prstTxWarp prst="textNoShape">
+                          <a:avLst/>
+                        </a:prstTxWarp>
+                        <a:noAutofit/>
+                      </wps:bodyPr>
+                    </wps:wsp>
+                  </a:graphicData>
+                </a:graphic>
+              </wp:anchor>
+            </w:drawing>
+          </mc:Choice>
+          <mc:Fallback>
+            <w:pict>
+              <v:shape id="Smiley Face 91" o:spid="_x0000_s1026" type="#_x0000_t96" style="position:absolute;margin-left:4in;margin-top:191.8pt;width:18pt;height:18pt;z-index:251718656;visibility:visible;mso-wrap-style:square;mso-wrap-distance-left:9pt;mso-wrap-distance-top:0;mso-wrap-distance-right:9pt;mso-wrap-distance-bottom:0;mso-position-horizontal:absolute;mso-position-horizontal-relative:text;mso-position-vertical:absolute;mso-position-vertical-relative:text;v-text-anchor:middle" o:gfxdata="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" fillcolor="#4f81bd [3204]" strokecolor="black [3213]">
+                <v:fill color2="#a7bfde [1620]" rotate="t" type="gradient">
+                  <o:fill v:ext="view" type="gradientUnscaled"/>
+                </v:fill>
+                <v:shadow on="t" opacity="22937f" mv:blur="40000f" origin=",.5" offset="0,23000emu"/>
+                <w10:wrap type="through"/>
+              </v:shape>
+            </w:pict>
+          </mc:Fallback>
+        </mc:AlternateContent>
+      </w:r>
+      <w:r>
+        <w:rPr>
+          <w:noProof/>
+        </w:rPr>
+        <mc:AlternateContent>
+          <mc:Choice Requires="wps">
+            <w:drawing>
+              <wp:anchor distT="0" distB="0" distL="114300" distR="114300" simplePos="0" relativeHeight="251716608" behindDoc="0" locked="0" layoutInCell="1" allowOverlap="1" wp14:anchorId="5996DDF2" wp14:editId="1AE34CDE">
+                <wp:simplePos x="0" y="0"/>
+                <wp:positionH relativeFrom="column">
+                  <wp:posOffset>3657600</wp:posOffset>
+                </wp:positionH>
+                <wp:positionV relativeFrom="paragraph">
+                  <wp:posOffset>3464560</wp:posOffset>
+                </wp:positionV>
+                <wp:extent cx="228600" cy="228600"/>
+                <wp:effectExtent l="50800" t="25400" r="25400" b="101600"/>
+                <wp:wrapThrough wrapText="bothSides">
+                  <wp:wrapPolygon edited="0">
+                    <wp:start x="0" y="-2400"/>
+                    <wp:lineTo x="-4800" y="0"/>
+                    <wp:lineTo x="-4800" y="21600"/>
+                    <wp:lineTo x="0" y="28800"/>
+                    <wp:lineTo x="21600" y="28800"/>
+                    <wp:lineTo x="21600" y="-2400"/>
+                    <wp:lineTo x="0" y="-2400"/>
+                  </wp:wrapPolygon>
+                </wp:wrapThrough>
+                <wp:docPr id="90" name="Smiley Face 90"/>
+                <wp:cNvGraphicFramePr/>
+                <a:graphic xmlns:a="http://schemas.openxmlformats.org/drawingml/2006/main">
+                  <a:graphicData uri="http://schemas.microsoft.com/office/word/2010/wordprocessingShape">
+                    <wps:wsp>
+                      <wps:cNvSpPr/>
+                      <wps:spPr>
+                        <a:xfrm>
+                          <a:off x="0" y="0"/>
+                          <a:ext cx="228600" cy="228600"/>
+                        </a:xfrm>
+                        <a:prstGeom prst="smileyFace">
+                          <a:avLst/>
+                        </a:prstGeom>
+                        <a:ln>
+                          <a:solidFill>
+                            <a:schemeClr val="tx1"/>
+                          </a:solidFill>
+                        </a:ln>
+                      </wps:spPr>
+                      <wps:style>
+                        <a:lnRef idx="1">
+                          <a:schemeClr val="accent1"/>
+                        </a:lnRef>
+                        <a:fillRef idx="3">
+                          <a:schemeClr val="accent1"/>
+                        </a:fillRef>
+                        <a:effectRef idx="2">
+                          <a:schemeClr val="accent1"/>
+                        </a:effectRef>
+                        <a:fontRef idx="minor">
+                          <a:schemeClr val="lt1"/>
+                        </a:fontRef>
+                      </wps:style>
+                      <wps:bodyPr rot="0" spcFirstLastPara="0" vertOverflow="overflow" horzOverflow="overflow" vert="horz" wrap="square" lIns="91440" tIns="45720" rIns="91440" bIns="45720" numCol="1" spcCol="0" rtlCol="0" fromWordArt="0" anchor="ctr" anchorCtr="0" forceAA="0" compatLnSpc="1">
+                        <a:prstTxWarp prst="textNoShape">
+                          <a:avLst/>
+                        </a:prstTxWarp>
+                        <a:noAutofit/>
+                      </wps:bodyPr>
+                    </wps:wsp>
+                  </a:graphicData>
+                </a:graphic>
+              </wp:anchor>
+            </w:drawing>
+          </mc:Choice>
+          <mc:Fallback>
+            <w:pict>
+              <v:shape id="Smiley Face 90" o:spid="_x0000_s1026" type="#_x0000_t96" style="position:absolute;margin-left:4in;margin-top:272.8pt;width:18pt;height:18pt;z-index:251716608;visibility:visible;mso-wrap-style:square;mso-wrap-distance-left:9pt;mso-wrap-distance-top:0;mso-wrap-distance-right:9pt;mso-wrap-distance-bottom:0;mso-position-horizontal:absolute;mso-position-horizontal-relative:text;mso-position-vertical:absolute;mso-position-vertical-relative:text;v-text-anchor:middle" o:gfxdata="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" fillcolor="#4f81bd [3204]" strokecolor="black [3213]">
+                <v:fill color2="#a7bfde [1620]" rotate="t" type="gradient">
+                  <o:fill v:ext="view" type="gradientUnscaled"/>
+                </v:fill>
+                <v:shadow on="t" opacity="22937f" mv:blur="40000f" origin=",.5" offset="0,23000emu"/>
+                <w10:wrap type="through"/>
+              </v:shape>
+            </w:pict>
+          </mc:Fallback>
+        </mc:AlternateContent>
+      </w:r>
+      <w:r>
+        <w:rPr>
+          <w:noProof/>
+        </w:rPr>
+        <mc:AlternateContent>
+          <mc:Choice Requires="wps">
+            <w:drawing>
+              <wp:anchor distT="0" distB="0" distL="114300" distR="114300" simplePos="0" relativeHeight="251714560" behindDoc="0" locked="0" layoutInCell="1" allowOverlap="1" wp14:anchorId="242F40ED" wp14:editId="1D08A343">
+                <wp:simplePos x="0" y="0"/>
+                <wp:positionH relativeFrom="column">
+                  <wp:posOffset>4800600</wp:posOffset>
+                </wp:positionH>
+                <wp:positionV relativeFrom="paragraph">
+                  <wp:posOffset>3464560</wp:posOffset>
+                </wp:positionV>
+                <wp:extent cx="228600" cy="228600"/>
+                <wp:effectExtent l="50800" t="25400" r="25400" b="101600"/>
+                <wp:wrapThrough wrapText="bothSides">
+                  <wp:wrapPolygon edited="0">
+                    <wp:start x="0" y="-2400"/>
+                    <wp:lineTo x="-4800" y="0"/>
+                    <wp:lineTo x="-4800" y="21600"/>
+                    <wp:lineTo x="0" y="28800"/>
+                    <wp:lineTo x="21600" y="28800"/>
+                    <wp:lineTo x="21600" y="-2400"/>
+                    <wp:lineTo x="0" y="-2400"/>
+                  </wp:wrapPolygon>
+                </wp:wrapThrough>
+                <wp:docPr id="89" name="Smiley Face 89"/>
+                <wp:cNvGraphicFramePr/>
+                <a:graphic xmlns:a="http://schemas.openxmlformats.org/drawingml/2006/main">
+                  <a:graphicData uri="http://schemas.microsoft.com/office/word/2010/wordprocessingShape">
+                    <wps:wsp>
+                      <wps:cNvSpPr/>
+                      <wps:spPr>
+                        <a:xfrm>
+                          <a:off x="0" y="0"/>
+                          <a:ext cx="228600" cy="228600"/>
+                        </a:xfrm>
+                        <a:prstGeom prst="smileyFace">
+                          <a:avLst/>
+                        </a:prstGeom>
+                        <a:ln>
+                          <a:solidFill>
+                            <a:schemeClr val="tx1"/>
+                          </a:solidFill>
+                        </a:ln>
+                      </wps:spPr>
+                      <wps:style>
+                        <a:lnRef idx="1">
+                          <a:schemeClr val="accent1"/>
+                        </a:lnRef>
+                        <a:fillRef idx="3">
+                          <a:schemeClr val="accent1"/>
+                        </a:fillRef>
+                        <a:effectRef idx="2">
+                          <a:schemeClr val="accent1"/>
+                        </a:effectRef>
+                        <a:fontRef idx="minor">
+                          <a:schemeClr val="lt1"/>
+                        </a:fontRef>
+                      </wps:style>
+                      <wps:bodyPr rot="0" spcFirstLastPara="0" vertOverflow="overflow" horzOverflow="overflow" vert="horz" wrap="square" lIns="91440" tIns="45720" rIns="91440" bIns="45720" numCol="1" spcCol="0" rtlCol="0" fromWordArt="0" anchor="ctr" anchorCtr="0" forceAA="0" compatLnSpc="1">
+                        <a:prstTxWarp prst="textNoShape">
+                          <a:avLst/>
+                        </a:prstTxWarp>
+                        <a:noAutofit/>
+                      </wps:bodyPr>
+                    </wps:wsp>
+                  </a:graphicData>
+                </a:graphic>
+              </wp:anchor>
+            </w:drawing>
+          </mc:Choice>
+          <mc:Fallback>
+            <w:pict>
+              <v:shape id="Smiley Face 89" o:spid="_x0000_s1026" type="#_x0000_t96" style="position:absolute;margin-left:378pt;margin-top:272.8pt;width:18pt;height:18pt;z-index:251714560;visibility:visible;mso-wrap-style:square;mso-wrap-distance-left:9pt;mso-wrap-distance-top:0;mso-wrap-distance-right:9pt;mso-wrap-distance-bottom:0;mso-position-horizontal:absolute;mso-position-horizontal-relative:text;mso-position-vertical:absolute;mso-position-vertical-relative:text;v-text-anchor:middle" o:gfxdata="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" fillcolor="#4f81bd [3204]" strokecolor="black [3213]">
+                <v:fill color2="#a7bfde [1620]" rotate="t" type="gradient">
+                  <o:fill v:ext="view" type="gradientUnscaled"/>
+                </v:fill>
+                <v:shadow on="t" opacity="22937f" mv:blur="40000f" origin=",.5" offset="0,23000emu"/>
+                <w10:wrap type="through"/>
+              </v:shape>
+            </w:pict>
+          </mc:Fallback>
+        </mc:AlternateContent>
+      </w:r>
+      <w:r>
+        <w:rPr>
+          <w:noProof/>
+        </w:rPr>
+        <mc:AlternateContent>
+          <mc:Choice Requires="wps">
+            <w:drawing>
+              <wp:anchor distT="0" distB="0" distL="114300" distR="114300" simplePos="0" relativeHeight="251710464" behindDoc="0" locked="0" layoutInCell="1" allowOverlap="1" wp14:anchorId="68F4168B" wp14:editId="46B584CD">
+                <wp:simplePos x="0" y="0"/>
+                <wp:positionH relativeFrom="column">
+                  <wp:posOffset>4343400</wp:posOffset>
+                </wp:positionH>
+                <wp:positionV relativeFrom="paragraph">
+                  <wp:posOffset>3007360</wp:posOffset>
+                </wp:positionV>
+                <wp:extent cx="1371600" cy="457200"/>
+                <wp:effectExtent l="50800" t="25400" r="76200" b="101600"/>
+                <wp:wrapNone/>
+                <wp:docPr id="87" name="Straight Connector 87"/>
+                <wp:cNvGraphicFramePr/>
+                <a:graphic xmlns:a="http://schemas.openxmlformats.org/drawingml/2006/main">
+                  <a:graphicData uri="http://schemas.microsoft.com/office/word/2010/wordprocessingShape">
+                    <wps:wsp>
+                      <wps:cNvCnPr/>
+                      <wps:spPr>
+                        <a:xfrm flipH="1" flipV="1">
+                          <a:off x="0" y="0"/>
+                          <a:ext cx="1371600" cy="457200"/>
+                        </a:xfrm>
+                        <a:prstGeom prst="line">
+                          <a:avLst/>
+                        </a:prstGeom>
+                      </wps:spPr>
+                      <wps:style>
+                        <a:lnRef idx="2">
+                          <a:schemeClr val="accent1"/>
+                        </a:lnRef>
+                        <a:fillRef idx="0">
+                          <a:schemeClr val="accent1"/>
+                        </a:fillRef>
+                        <a:effectRef idx="1">
+                          <a:schemeClr val="accent1"/>
+                        </a:effectRef>
+                        <a:fontRef idx="minor">
+                          <a:schemeClr val="tx1"/>
+                        </a:fontRef>
+                      </wps:style>
+                      <wps:bodyPr/>
+                    </wps:wsp>
+                  </a:graphicData>
+                </a:graphic>
+              </wp:anchor>
+            </w:drawing>
+          </mc:Choice>
+          <mc:Fallback>
+            <w:pict>
+              <v:line id="Straight Connector 87" o:spid="_x0000_s1026" style="position:absolute;flip:x y;z-index:251710464;visibility:visible;mso-wrap-style:square;mso-wrap-distance-left:9pt;mso-wrap-distance-top:0;mso-wrap-distance-right:9pt;mso-wrap-distance-bottom:0;mso-position-horizontal:absolute;mso-position-horizontal-relative:text;mso-position-vertical:absolute;mso-position-vertical-relative:text" from="342pt,236.8pt" to="450pt,272.8pt" o:gfxdata="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" strokecolor="#4f81bd [3204]" strokeweight="2pt">
+                <v:shadow on="t" opacity="24903f" mv:blur="40000f" origin=",.5" offset="0,20000emu"/>
+              </v:line>
+            </w:pict>
+          </mc:Fallback>
+        </mc:AlternateContent>
+      </w:r>
+      <w:r>
+        <w:rPr>
+          <w:noProof/>
+        </w:rPr>
+        <mc:AlternateContent>
+          <mc:Choice Requires="wps">
+            <w:drawing>
+              <wp:anchor distT="0" distB="0" distL="114300" distR="114300" simplePos="0" relativeHeight="251709440" behindDoc="0" locked="0" layoutInCell="1" allowOverlap="1" wp14:anchorId="61F13CC1" wp14:editId="735A0226">
+                <wp:simplePos x="0" y="0"/>
+                <wp:positionH relativeFrom="column">
+                  <wp:posOffset>3543300</wp:posOffset>
+                </wp:positionH>
+                <wp:positionV relativeFrom="paragraph">
+                  <wp:posOffset>2321560</wp:posOffset>
+                </wp:positionV>
+                <wp:extent cx="1600200" cy="0"/>
+                <wp:effectExtent l="50800" t="25400" r="76200" b="101600"/>
+                <wp:wrapNone/>
+                <wp:docPr id="86" name="Straight Connector 86"/>
+                <wp:cNvGraphicFramePr/>
+                <a:graphic xmlns:a="http://schemas.openxmlformats.org/drawingml/2006/main">
+                  <a:graphicData uri="http://schemas.microsoft.com/office/word/2010/wordprocessingShape">
+                    <wps:wsp>
+                      <wps:cNvCnPr/>
+                      <wps:spPr>
+                        <a:xfrm>
+                          <a:off x="0" y="0"/>
+                          <a:ext cx="1600200" cy="0"/>
+                        </a:xfrm>
+                        <a:prstGeom prst="line">
+                          <a:avLst/>
+                        </a:prstGeom>
+                        <a:ln>
+                          <a:solidFill>
+                            <a:schemeClr val="tx1"/>
+                          </a:solidFill>
+                        </a:ln>
+                      </wps:spPr>
+                      <wps:style>
+                        <a:lnRef idx="2">
+                          <a:schemeClr val="accent1"/>
+                        </a:lnRef>
+                        <a:fillRef idx="0">
+                          <a:schemeClr val="accent1"/>
+                        </a:fillRef>
+                        <a:effectRef idx="1">
+                          <a:schemeClr val="accent1"/>
+                        </a:effectRef>
+                        <a:fontRef idx="minor">
+                          <a:schemeClr val="tx1"/>
+                        </a:fontRef>
+                      </wps:style>
+                      <wps:bodyPr/>
+                    </wps:wsp>
+                  </a:graphicData>
+                </a:graphic>
+                <wp14:sizeRelH relativeFrom="margin">
+                  <wp14:pctWidth>0</wp14:pctWidth>
+                </wp14:sizeRelH>
+              </wp:anchor>
+            </w:drawing>
+          </mc:Choice>
+          <mc:Fallback>
+            <w:pict>
+              <v:line id="Straight Connector 86" o:spid="_x0000_s1026" style="position:absolute;z-index:251709440;visibility:visible;mso-wrap-style:square;mso-width-percent:0;mso-wrap-distance-left:9pt;mso-wrap-distance-top:0;mso-wrap-distance-right:9pt;mso-wrap-distance-bottom:0;mso-position-horizontal:absolute;mso-position-horizontal-relative:text;mso-position-vertical:absolute;mso-position-vertical-relative:text;mso-width-percent:0;mso-width-relative:margin" from="279pt,182.8pt" to="405pt,182.8pt" o:gfxdata="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" strokecolor="black [3213]" strokeweight="2pt">
+                <v:shadow on="t" opacity="24903f" mv:blur="40000f" origin=",.5" offset="0,20000emu"/>
+              </v:line>
+            </w:pict>
+          </mc:Fallback>
+        </mc:AlternateContent>
+      </w:r>
+      <w:r>
+        <w:rPr>
+          <w:noProof/>
+        </w:rPr>
+        <mc:AlternateContent>
+          <mc:Choice Requires="wps">
+            <w:drawing>
+              <wp:anchor distT="0" distB="0" distL="114300" distR="114300" simplePos="0" relativeHeight="251708416" behindDoc="0" locked="0" layoutInCell="1" allowOverlap="1" wp14:anchorId="1A292EDA" wp14:editId="6BA208C2">
+                <wp:simplePos x="0" y="0"/>
+                <wp:positionH relativeFrom="column">
+                  <wp:posOffset>3543300</wp:posOffset>
+                </wp:positionH>
+                <wp:positionV relativeFrom="paragraph">
+                  <wp:posOffset>2321560</wp:posOffset>
+                </wp:positionV>
+                <wp:extent cx="0" cy="1485900"/>
+                <wp:effectExtent l="50800" t="25400" r="76200" b="88900"/>
+                <wp:wrapNone/>
+                <wp:docPr id="85" name="Straight Connector 85"/>
+                <wp:cNvGraphicFramePr/>
+                <a:graphic xmlns:a="http://schemas.openxmlformats.org/drawingml/2006/main">
+                  <a:graphicData uri="http://schemas.microsoft.com/office/word/2010/wordprocessingShape">
+                    <wps:wsp>
+                      <wps:cNvCnPr/>
+                      <wps:spPr>
+                        <a:xfrm flipV="1">
+                          <a:off x="0" y="0"/>
+                          <a:ext cx="0" cy="1485900"/>
+                        </a:xfrm>
+                        <a:prstGeom prst="line">
+                          <a:avLst/>
+                        </a:prstGeom>
+                        <a:ln>
+                          <a:solidFill>
+                            <a:schemeClr val="tx1"/>
+                          </a:solidFill>
+                        </a:ln>
+                      </wps:spPr>
+                      <wps:style>
+                        <a:lnRef idx="2">
+                          <a:schemeClr val="accent1"/>
+                        </a:lnRef>
+                        <a:fillRef idx="0">
+                          <a:schemeClr val="accent1"/>
+                        </a:fillRef>
+                        <a:effectRef idx="1">
+                          <a:schemeClr val="accent1"/>
+                        </a:effectRef>
+                        <a:fontRef idx="minor">
+                          <a:schemeClr val="tx1"/>
+                        </a:fontRef>
+                      </wps:style>
+                      <wps:bodyPr/>
+                    </wps:wsp>
+                  </a:graphicData>
+                </a:graphic>
+              </wp:anchor>
+            </w:drawing>
+          </mc:Choice>
+          <mc:Fallback>
+            <w:pict>
+              <v:line id="Straight Connector 85" o:spid="_x0000_s1026" style="position:absolute;flip:y;z-index:251708416;visibility:visible;mso-wrap-style:square;mso-wrap-distance-left:9pt;mso-wrap-distance-top:0;mso-wrap-distance-right:9pt;mso-wrap-distance-bottom:0;mso-position-horizontal:absolute;mso-position-horizontal-relative:text;mso-position-vertical:absolute;mso-position-vertical-relative:text" from="279pt,182.8pt" to="279pt,299.8pt" o:gfxdata="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" strokecolor="black [3213]" strokeweight="2pt">
+                <v:shadow on="t" opacity="24903f" mv:blur="40000f" origin=",.5" offset="0,20000emu"/>
+              </v:line>
+            </w:pict>
+          </mc:Fallback>
+        </mc:AlternateContent>
+      </w:r>
+      <w:r>
+        <w:rPr>
+          <w:noProof/>
+        </w:rPr>
+        <mc:AlternateContent>
+          <mc:Choice Requires="wps">
+            <w:drawing>
+              <wp:anchor distT="0" distB="0" distL="114300" distR="114300" simplePos="0" relativeHeight="251707392" behindDoc="0" locked="0" layoutInCell="1" allowOverlap="1" wp14:anchorId="4C43291C" wp14:editId="4236EB3E">
+                <wp:simplePos x="0" y="0"/>
+                <wp:positionH relativeFrom="column">
+                  <wp:posOffset>5715000</wp:posOffset>
+                </wp:positionH>
+                <wp:positionV relativeFrom="paragraph">
+                  <wp:posOffset>3464560</wp:posOffset>
+                </wp:positionV>
+                <wp:extent cx="0" cy="1143000"/>
+                <wp:effectExtent l="50800" t="25400" r="76200" b="76200"/>
+                <wp:wrapNone/>
+                <wp:docPr id="84" name="Straight Connector 84"/>
+                <wp:cNvGraphicFramePr/>
+                <a:graphic xmlns:a="http://schemas.openxmlformats.org/drawingml/2006/main">
+                  <a:graphicData uri="http://schemas.microsoft.com/office/word/2010/wordprocessingShape">
+                    <wps:wsp>
+                      <wps:cNvCnPr/>
+                      <wps:spPr>
+                        <a:xfrm flipV="1">
+                          <a:off x="0" y="0"/>
+                          <a:ext cx="0" cy="1143000"/>
+                        </a:xfrm>
+                        <a:prstGeom prst="line">
+                          <a:avLst/>
+                        </a:prstGeom>
+                      </wps:spPr>
+                      <wps:style>
+                        <a:lnRef idx="2">
+                          <a:schemeClr val="accent1"/>
+                        </a:lnRef>
+                        <a:fillRef idx="0">
+                          <a:schemeClr val="accent1"/>
+                        </a:fillRef>
+                        <a:effectRef idx="1">
+                          <a:schemeClr val="accent1"/>
+                        </a:effectRef>
+                        <a:fontRef idx="minor">
+                          <a:schemeClr val="tx1"/>
+                        </a:fontRef>
+                      </wps:style>
+                      <wps:bodyPr/>
+                    </wps:wsp>
+                  </a:graphicData>
+                </a:graphic>
+              </wp:anchor>
+            </w:drawing>
+          </mc:Choice>
+          <mc:Fallback>
+            <w:pict>
+              <v:line id="Straight Connector 84" o:spid="_x0000_s1026" style="position:absolute;flip:y;z-index:251707392;visibility:visible;mso-wrap-style:square;mso-wrap-distance-left:9pt;mso-wrap-distance-top:0;mso-wrap-distance-right:9pt;mso-wrap-distance-bottom:0;mso-position-horizontal:absolute;mso-position-horizontal-relative:text;mso-position-vertical:absolute;mso-position-vertical-relative:text" from="450pt,272.8pt" to="450pt,362.8pt" o:gfxdata="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" strokecolor="#4f81bd [3204]" strokeweight="2pt">
+                <v:shadow on="t" opacity="24903f" mv:blur="40000f" origin=",.5" offset="0,20000emu"/>
+              </v:line>
+            </w:pict>
+          </mc:Fallback>
+        </mc:AlternateContent>
+      </w:r>
+      <w:r>
+        <w:rPr>
+          <w:noProof/>
+        </w:rPr>
+        <mc:AlternateContent>
+          <mc:Choice Requires="wps">
+            <w:drawing>
+              <wp:anchor distT="0" distB="0" distL="114300" distR="114300" simplePos="0" relativeHeight="251706368" behindDoc="0" locked="0" layoutInCell="1" allowOverlap="1" wp14:anchorId="48A5A081" wp14:editId="4FEB9199">
+                <wp:simplePos x="0" y="0"/>
+                <wp:positionH relativeFrom="column">
+                  <wp:posOffset>2400300</wp:posOffset>
+                </wp:positionH>
+                <wp:positionV relativeFrom="paragraph">
+                  <wp:posOffset>4607560</wp:posOffset>
+                </wp:positionV>
+                <wp:extent cx="3314700" cy="914400"/>
+                <wp:effectExtent l="50800" t="25400" r="63500" b="101600"/>
+                <wp:wrapNone/>
+                <wp:docPr id="83" name="Straight Connector 83"/>
+                <wp:cNvGraphicFramePr/>
+                <a:graphic xmlns:a="http://schemas.openxmlformats.org/drawingml/2006/main">
+                  <a:graphicData uri="http://schemas.microsoft.com/office/word/2010/wordprocessingShape">
+                    <wps:wsp>
+                      <wps:cNvCnPr/>
+                      <wps:spPr>
+                        <a:xfrm flipV="1">
+                          <a:off x="0" y="0"/>
+                          <a:ext cx="3314700" cy="914400"/>
+                        </a:xfrm>
+                        <a:prstGeom prst="line">
+                          <a:avLst/>
+                        </a:prstGeom>
+                      </wps:spPr>
+                      <wps:style>
+                        <a:lnRef idx="2">
+                          <a:schemeClr val="accent1"/>
+                        </a:lnRef>
+                        <a:fillRef idx="0">
+                          <a:schemeClr val="accent1"/>
+                        </a:fillRef>
+                        <a:effectRef idx="1">
+                          <a:schemeClr val="accent1"/>
+                        </a:effectRef>
+                        <a:fontRef idx="minor">
+                          <a:schemeClr val="tx1"/>
+                        </a:fontRef>
+                      </wps:style>
+                      <wps:bodyPr/>
+                    </wps:wsp>
+                  </a:graphicData>
+                </a:graphic>
+              </wp:anchor>
+            </w:drawing>
+          </mc:Choice>
+          <mc:Fallback>
+            <w:pict>
+              <v:line id="Straight Connector 83" o:spid="_x0000_s1026" style="position:absolute;flip:y;z-index:251706368;visibility:visible;mso-wrap-style:square;mso-wrap-distance-left:9pt;mso-wrap-distance-top:0;mso-wrap-distance-right:9pt;mso-wrap-distance-bottom:0;mso-position-horizontal:absolute;mso-position-horizontal-relative:text;mso-position-vertical:absolute;mso-position-vertical-relative:text" from="189pt,362.8pt" to="450pt,434.8pt" o:gfxdata="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" strokecolor="#4f81bd [3204]" strokeweight="2pt">
+                <v:shadow on="t" opacity="24903f" mv:blur="40000f" origin=",.5" offset="0,20000emu"/>
+              </v:line>
+            </w:pict>
+          </mc:Fallback>
+        </mc:AlternateContent>
+      </w:r>
+      <w:r>
+        <w:rPr>
+          <w:noProof/>
+        </w:rPr>
+        <mc:AlternateContent>
+          <mc:Choice Requires="wps">
+            <w:drawing>
+              <wp:anchor distT="0" distB="0" distL="114300" distR="114300" simplePos="0" relativeHeight="251704320" behindDoc="0" locked="0" layoutInCell="1" allowOverlap="1" wp14:anchorId="372BD72C" wp14:editId="1B3D7FE3">
+                <wp:simplePos x="0" y="0"/>
+                <wp:positionH relativeFrom="column">
+                  <wp:posOffset>1714500</wp:posOffset>
+                </wp:positionH>
+                <wp:positionV relativeFrom="paragraph">
+                  <wp:posOffset>5636260</wp:posOffset>
+                </wp:positionV>
+                <wp:extent cx="2971800" cy="1257300"/>
+                <wp:effectExtent l="50800" t="25400" r="76200" b="88900"/>
+                <wp:wrapNone/>
+                <wp:docPr id="81" name="Straight Connector 81"/>
+                <wp:cNvGraphicFramePr/>
+                <a:graphic xmlns:a="http://schemas.openxmlformats.org/drawingml/2006/main">
+                  <a:graphicData uri="http://schemas.microsoft.com/office/word/2010/wordprocessingShape">
+                    <wps:wsp>
+                      <wps:cNvCnPr/>
+                      <wps:spPr>
+                        <a:xfrm flipH="1">
+                          <a:off x="0" y="0"/>
+                          <a:ext cx="2971800" cy="1257300"/>
+                        </a:xfrm>
+                        <a:prstGeom prst="line">
+                          <a:avLst/>
+                        </a:prstGeom>
+                      </wps:spPr>
+                      <wps:style>
+                        <a:lnRef idx="2">
+                          <a:schemeClr val="accent1"/>
+                        </a:lnRef>
+                        <a:fillRef idx="0">
+                          <a:schemeClr val="accent1"/>
+                        </a:fillRef>
+                        <a:effectRef idx="1">
+                          <a:schemeClr val="accent1"/>
+                        </a:effectRef>
+                        <a:fontRef idx="minor">
+                          <a:schemeClr val="tx1"/>
+                        </a:fontRef>
+                      </wps:style>
+                      <wps:bodyPr/>
+                    </wps:wsp>
+                  </a:graphicData>
+                </a:graphic>
+                <wp14:sizeRelV relativeFrom="margin">
+                  <wp14:pctHeight>0</wp14:pctHeight>
+                </wp14:sizeRelV>
+              </wp:anchor>
+            </w:drawing>
+          </mc:Choice>
+          <mc:Fallback>
+            <w:pict>
+              <v:line id="Straight Connector 81" o:spid="_x0000_s1026" style="position:absolute;flip:x;z-index:251704320;visibility:visible;mso-wrap-style:square;mso-height-percent:0;mso-wrap-distance-left:9pt;mso-wrap-distance-top:0;mso-wrap-distance-right:9pt;mso-wrap-distance-bottom:0;mso-position-horizontal:absolute;mso-position-horizontal-relative:text;mso-position-vertical:absolute;mso-position-vertical-relative:text;mso-height-percent:0;mso-height-relative:margin" from="135pt,443.8pt" to="369pt,542.8pt" o:gfxdata="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" strokecolor="#4f81bd [3204]" strokeweight="2pt">
+                <v:shadow on="t" opacity="24903f" mv:blur="40000f" origin=",.5" offset="0,20000emu"/>
+              </v:line>
+            </w:pict>
+          </mc:Fallback>
+        </mc:AlternateContent>
+      </w:r>
+      <w:r>
+        <w:rPr>
+          <w:noProof/>
+        </w:rPr>
+        <mc:AlternateContent>
+          <mc:Choice Requires="wps">
+            <w:drawing>
+              <wp:anchor distT="0" distB="0" distL="114300" distR="114300" simplePos="0" relativeHeight="251703296" behindDoc="0" locked="0" layoutInCell="1" allowOverlap="1" wp14:anchorId="371C2B95" wp14:editId="215FF11F">
+                <wp:simplePos x="0" y="0"/>
+                <wp:positionH relativeFrom="column">
+                  <wp:posOffset>2743200</wp:posOffset>
+                </wp:positionH>
+                <wp:positionV relativeFrom="paragraph">
+                  <wp:posOffset>4150360</wp:posOffset>
+                </wp:positionV>
+                <wp:extent cx="1028700" cy="571500"/>
+                <wp:effectExtent l="50800" t="25400" r="63500" b="88900"/>
+                <wp:wrapNone/>
+                <wp:docPr id="80" name="Straight Connector 80"/>
+                <wp:cNvGraphicFramePr/>
+                <a:graphic xmlns:a="http://schemas.openxmlformats.org/drawingml/2006/main">
+                  <a:graphicData uri="http://schemas.microsoft.com/office/word/2010/wordprocessingShape">
+                    <wps:wsp>
+                      <wps:cNvCnPr/>
+                      <wps:spPr>
+                        <a:xfrm flipH="1">
+                          <a:off x="0" y="0"/>
+                          <a:ext cx="1028700" cy="571500"/>
+                        </a:xfrm>
+                        <a:prstGeom prst="line">
+                          <a:avLst/>
+                        </a:prstGeom>
+                      </wps:spPr>
+                      <wps:style>
+                        <a:lnRef idx="2">
+                          <a:schemeClr val="accent1"/>
+                        </a:lnRef>
+                        <a:fillRef idx="0">
+                          <a:schemeClr val="accent1"/>
+                        </a:fillRef>
+                        <a:effectRef idx="1">
+                          <a:schemeClr val="accent1"/>
+                        </a:effectRef>
+                        <a:fontRef idx="minor">
+                          <a:schemeClr val="tx1"/>
+                        </a:fontRef>
+                      </wps:style>
+                      <wps:bodyPr/>
+                    </wps:wsp>
+                  </a:graphicData>
+                </a:graphic>
+                <wp14:sizeRelH relativeFrom="margin">
+                  <wp14:pctWidth>0</wp14:pctWidth>
+                </wp14:sizeRelH>
+                <wp14:sizeRelV relativeFrom="margin">
+                  <wp14:pctHeight>0</wp14:pctHeight>
+                </wp14:sizeRelV>
+              </wp:anchor>
+            </w:drawing>
+          </mc:Choice>
+          <mc:Fallback>
+            <w:pict>
+              <v:line id="Straight Connector 80" o:spid="_x0000_s1026" style="position:absolute;flip:x;z-index:251703296;visibility:visible;mso-wrap-style:square;mso-width-percent:0;mso-height-percent:0;mso-wrap-distance-left:9pt;mso-wrap-distance-top:0;mso-wrap-distance-right:9pt;mso-wrap-distance-bottom:0;mso-position-horizontal:absolute;mso-position-horizontal-relative:text;mso-position-vertical:absolute;mso-position-vertical-relative:text;mso-width-percent:0;mso-height-percent:0;mso-width-relative:margin;mso-height-relative:margin" from="3in,326.8pt" to="297pt,371.8pt" o:gfxdata="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" strokecolor="#4f81bd [3204]" strokeweight="2pt">
+                <v:shadow on="t" opacity="24903f" mv:blur="40000f" origin=",.5" offset="0,20000emu"/>
+              </v:line>
+            </w:pict>
+          </mc:Fallback>
+        </mc:AlternateContent>
+      </w:r>
+      <w:r>
+        <w:rPr>
+          <w:noProof/>
+        </w:rPr>
+        <mc:AlternateContent>
+          <mc:Choice Requires="wps">
+            <w:drawing>
+              <wp:anchor distT="0" distB="0" distL="114300" distR="114300" simplePos="0" relativeHeight="251702272" behindDoc="0" locked="0" layoutInCell="1" allowOverlap="1" wp14:anchorId="04DDCAD8" wp14:editId="78B1FAF0">
+                <wp:simplePos x="0" y="0"/>
+                <wp:positionH relativeFrom="column">
+                  <wp:posOffset>1257300</wp:posOffset>
+                </wp:positionH>
+                <wp:positionV relativeFrom="paragraph">
+                  <wp:posOffset>4150360</wp:posOffset>
+                </wp:positionV>
+                <wp:extent cx="1828800" cy="800100"/>
+                <wp:effectExtent l="50800" t="25400" r="76200" b="88900"/>
+                <wp:wrapNone/>
+                <wp:docPr id="79" name="Straight Connector 79"/>
+                <wp:cNvGraphicFramePr/>
+                <a:graphic xmlns:a="http://schemas.openxmlformats.org/drawingml/2006/main">
+                  <a:graphicData uri="http://schemas.microsoft.com/office/word/2010/wordprocessingShape">
+                    <wps:wsp>
+                      <wps:cNvCnPr/>
+                      <wps:spPr>
+                        <a:xfrm flipH="1">
+                          <a:off x="0" y="0"/>
+                          <a:ext cx="1828800" cy="800100"/>
+                        </a:xfrm>
+                        <a:prstGeom prst="line">
+                          <a:avLst/>
+                        </a:prstGeom>
+                      </wps:spPr>
+                      <wps:style>
+                        <a:lnRef idx="2">
+                          <a:schemeClr val="accent1"/>
+                        </a:lnRef>
+                        <a:fillRef idx="0">
+                          <a:schemeClr val="accent1"/>
+                        </a:fillRef>
+                        <a:effectRef idx="1">
+                          <a:schemeClr val="accent1"/>
+                        </a:effectRef>
+                        <a:fontRef idx="minor">
+                          <a:schemeClr val="tx1"/>
+                        </a:fontRef>
+                      </wps:style>
+                      <wps:bodyPr/>
+                    </wps:wsp>
+                  </a:graphicData>
+                </a:graphic>
+                <wp14:sizeRelV relativeFrom="margin">
+                  <wp14:pctHeight>0</wp14:pctHeight>
+                </wp14:sizeRelV>
+              </wp:anchor>
+            </w:drawing>
+          </mc:Choice>
+          <mc:Fallback>
+            <w:pict>
+              <v:line id="Straight Connector 79" o:spid="_x0000_s1026" style="position:absolute;flip:x;z-index:251702272;visibility:visible;mso-wrap-style:square;mso-height-percent:0;mso-wrap-distance-left:9pt;mso-wrap-distance-top:0;mso-wrap-distance-right:9pt;mso-wrap-distance-bottom:0;mso-position-horizontal:absolute;mso-position-horizontal-relative:text;mso-position-vertical:absolute;mso-position-vertical-relative:text;mso-height-percent:0;mso-height-relative:margin" from="99pt,326.8pt" to="243pt,389.8pt" o:gfxdata="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" strokecolor="#4f81bd [3204]" strokeweight="2pt">
+                <v:shadow on="t" opacity="24903f" mv:blur="40000f" origin=",.5" offset="0,20000emu"/>
+              </v:line>
+            </w:pict>
+          </mc:Fallback>
+        </mc:AlternateContent>
+      </w:r>
+      <w:r>
+        <w:rPr>
+          <w:noProof/>
+        </w:rPr>
+        <mc:AlternateContent>
+          <mc:Choice Requires="wps">
+            <w:drawing>
+              <wp:anchor distT="0" distB="0" distL="114300" distR="114300" simplePos="0" relativeHeight="251700224" behindDoc="0" locked="0" layoutInCell="1" allowOverlap="1" wp14:anchorId="0AE72937" wp14:editId="1F47754F">
+                <wp:simplePos x="0" y="0"/>
+                <wp:positionH relativeFrom="column">
+                  <wp:posOffset>2057400</wp:posOffset>
+                </wp:positionH>
+                <wp:positionV relativeFrom="paragraph">
+                  <wp:posOffset>3921760</wp:posOffset>
+                </wp:positionV>
+                <wp:extent cx="228600" cy="228600"/>
+                <wp:effectExtent l="50800" t="25400" r="25400" b="101600"/>
+                <wp:wrapThrough wrapText="bothSides">
+                  <wp:wrapPolygon edited="0">
+                    <wp:start x="0" y="-2400"/>
+                    <wp:lineTo x="-4800" y="0"/>
+                    <wp:lineTo x="-4800" y="21600"/>
+                    <wp:lineTo x="0" y="28800"/>
+                    <wp:lineTo x="21600" y="28800"/>
+                    <wp:lineTo x="21600" y="-2400"/>
+                    <wp:lineTo x="0" y="-2400"/>
+                  </wp:wrapPolygon>
+                </wp:wrapThrough>
+                <wp:docPr id="77" name="Smiley Face 77"/>
+                <wp:cNvGraphicFramePr/>
+                <a:graphic xmlns:a="http://schemas.openxmlformats.org/drawingml/2006/main">
+                  <a:graphicData uri="http://schemas.microsoft.com/office/word/2010/wordprocessingShape">
+                    <wps:wsp>
+                      <wps:cNvSpPr/>
+                      <wps:spPr>
+                        <a:xfrm>
+                          <a:off x="0" y="0"/>
+                          <a:ext cx="228600" cy="228600"/>
+                        </a:xfrm>
+                        <a:prstGeom prst="smileyFace">
+                          <a:avLst/>
+                        </a:prstGeom>
+                        <a:ln>
+                          <a:solidFill>
+                            <a:schemeClr val="tx1"/>
+                          </a:solidFill>
+                        </a:ln>
+                      </wps:spPr>
+                      <wps:style>
+                        <a:lnRef idx="1">
+                          <a:schemeClr val="accent1"/>
+                        </a:lnRef>
+                        <a:fillRef idx="3">
+                          <a:schemeClr val="accent1"/>
+                        </a:fillRef>
+                        <a:effectRef idx="2">
+                          <a:schemeClr val="accent1"/>
+                        </a:effectRef>
+                        <a:fontRef idx="minor">
+                          <a:schemeClr val="lt1"/>
+                        </a:fontRef>
+                      </wps:style>
+                      <wps:bodyPr rot="0" spcFirstLastPara="0" vertOverflow="overflow" horzOverflow="overflow" vert="horz" wrap="square" lIns="91440" tIns="45720" rIns="91440" bIns="45720" numCol="1" spcCol="0" rtlCol="0" fromWordArt="0" anchor="ctr" anchorCtr="0" forceAA="0" compatLnSpc="1">
+                        <a:prstTxWarp prst="textNoShape">
+                          <a:avLst/>
+                        </a:prstTxWarp>
+                        <a:noAutofit/>
+                      </wps:bodyPr>
+                    </wps:wsp>
+                  </a:graphicData>
+                </a:graphic>
+              </wp:anchor>
+            </w:drawing>
+          </mc:Choice>
+          <mc:Fallback>
+            <w:pict>
+              <v:shape id="Smiley Face 77" o:spid="_x0000_s1026" type="#_x0000_t96" style="position:absolute;margin-left:162pt;margin-top:308.8pt;width:18pt;height:18pt;z-index:251700224;visibility:visible;mso-wrap-style:square;mso-wrap-distance-left:9pt;mso-wrap-distance-top:0;mso-wrap-distance-right:9pt;mso-wrap-distance-bottom:0;mso-position-horizontal:absolute;mso-position-horizontal-relative:text;mso-position-vertical:absolute;mso-position-vertical-relative:text;v-text-anchor:middle" o:gfxdata="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" fillcolor="#4f81bd [3204]" strokecolor="black [3213]">
+                <v:fill color2="#a7bfde [1620]" rotate="t" type="gradient">
+                  <o:fill v:ext="view" type="gradientUnscaled"/>
+                </v:fill>
+                <v:shadow on="t" opacity="22937f" mv:blur="40000f" origin=",.5" offset="0,23000emu"/>
+                <w10:wrap type="through"/>
+              </v:shape>
+            </w:pict>
+          </mc:Fallback>
+        </mc:AlternateContent>
+      </w:r>
+      <w:r>
+        <w:rPr>
+          <w:noProof/>
+        </w:rPr>
+        <mc:AlternateContent>
+          <mc:Choice Requires="wps">
+            <w:drawing>
+              <wp:anchor distT="0" distB="0" distL="114300" distR="114300" simplePos="0" relativeHeight="251698176" behindDoc="0" locked="0" layoutInCell="1" allowOverlap="1" wp14:anchorId="1670D09E" wp14:editId="136C0EED">
+                <wp:simplePos x="0" y="0"/>
+                <wp:positionH relativeFrom="column">
+                  <wp:posOffset>3200400</wp:posOffset>
+                </wp:positionH>
+                <wp:positionV relativeFrom="paragraph">
+                  <wp:posOffset>5521960</wp:posOffset>
+                </wp:positionV>
+                <wp:extent cx="228600" cy="228600"/>
+                <wp:effectExtent l="50800" t="25400" r="25400" b="101600"/>
+                <wp:wrapThrough wrapText="bothSides">
+                  <wp:wrapPolygon edited="0">
+                    <wp:start x="0" y="-2400"/>
+                    <wp:lineTo x="-4800" y="0"/>
+                    <wp:lineTo x="-4800" y="21600"/>
+                    <wp:lineTo x="0" y="28800"/>
+                    <wp:lineTo x="21600" y="28800"/>
+                    <wp:lineTo x="21600" y="-2400"/>
+                    <wp:lineTo x="0" y="-2400"/>
+                  </wp:wrapPolygon>
+                </wp:wrapThrough>
+                <wp:docPr id="68" name="Smiley Face 68"/>
+                <wp:cNvGraphicFramePr/>
+                <a:graphic xmlns:a="http://schemas.openxmlformats.org/drawingml/2006/main">
+                  <a:graphicData uri="http://schemas.microsoft.com/office/word/2010/wordprocessingShape">
+                    <wps:wsp>
+                      <wps:cNvSpPr/>
+                      <wps:spPr>
+                        <a:xfrm>
+                          <a:off x="0" y="0"/>
+                          <a:ext cx="228600" cy="228600"/>
+                        </a:xfrm>
+                        <a:prstGeom prst="smileyFace">
+                          <a:avLst/>
+                        </a:prstGeom>
+                        <a:ln>
+                          <a:solidFill>
+                            <a:schemeClr val="tx1"/>
+                          </a:solidFill>
+                        </a:ln>
+                      </wps:spPr>
+                      <wps:style>
+                        <a:lnRef idx="1">
+                          <a:schemeClr val="accent1"/>
+                        </a:lnRef>
+                        <a:fillRef idx="3">
+                          <a:schemeClr val="accent1"/>
+                        </a:fillRef>
+                        <a:effectRef idx="2">
+                          <a:schemeClr val="accent1"/>
+                        </a:effectRef>
+                        <a:fontRef idx="minor">
+                          <a:schemeClr val="lt1"/>
+                        </a:fontRef>
+                      </wps:style>
+                      <wps:bodyPr rot="0" spcFirstLastPara="0" vertOverflow="overflow" horzOverflow="overflow" vert="horz" wrap="square" lIns="91440" tIns="45720" rIns="91440" bIns="45720" numCol="1" spcCol="0" rtlCol="0" fromWordArt="0" anchor="ctr" anchorCtr="0" forceAA="0" compatLnSpc="1">
+                        <a:prstTxWarp prst="textNoShape">
+                          <a:avLst/>
+                        </a:prstTxWarp>
+                        <a:noAutofit/>
+                      </wps:bodyPr>
+                    </wps:wsp>
+                  </a:graphicData>
+                </a:graphic>
+              </wp:anchor>
+            </w:drawing>
+          </mc:Choice>
+          <mc:Fallback>
+            <w:pict>
+              <v:shape id="Smiley Face 68" o:spid="_x0000_s1026" type="#_x0000_t96" style="position:absolute;margin-left:252pt;margin-top:434.8pt;width:18pt;height:18pt;z-index:251698176;visibility:visible;mso-wrap-style:square;mso-wrap-distance-left:9pt;mso-wrap-distance-top:0;mso-wrap-distance-right:9pt;mso-wrap-distance-bottom:0;mso-position-horizontal:absolute;mso-position-horizontal-relative:text;mso-position-vertical:absolute;mso-position-vertical-relative:text;v-text-anchor:middle" o:gfxdata="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" fillcolor="#4f81bd [3204]" strokecolor="black [3213]">
+                <v:fill color2="#a7bfde [1620]" rotate="t" type="gradient">
+                  <o:fill v:ext="view" type="gradientUnscaled"/>
+                </v:fill>
+                <v:shadow on="t" opacity="22937f" mv:blur="40000f" origin=",.5" offset="0,23000emu"/>
+                <w10:wrap type="through"/>
+              </v:shape>
+            </w:pict>
+          </mc:Fallback>
+        </mc:AlternateContent>
+      </w:r>
+      <w:r>
+        <w:rPr>
+          <w:noProof/>
+        </w:rPr>
+        <mc:AlternateContent>
+          <mc:Choice Requires="wps">
+            <w:drawing>
+              <wp:anchor distT="0" distB="0" distL="114300" distR="114300" simplePos="0" relativeHeight="251696128" behindDoc="0" locked="0" layoutInCell="1" allowOverlap="1" wp14:anchorId="4D9A22BA" wp14:editId="3385488E">
+                <wp:simplePos x="0" y="0"/>
+                <wp:positionH relativeFrom="column">
+                  <wp:posOffset>3657600</wp:posOffset>
+                </wp:positionH>
+                <wp:positionV relativeFrom="paragraph">
+                  <wp:posOffset>5521960</wp:posOffset>
+                </wp:positionV>
+                <wp:extent cx="228600" cy="228600"/>
+                <wp:effectExtent l="50800" t="25400" r="25400" b="101600"/>
+                <wp:wrapThrough wrapText="bothSides">
+                  <wp:wrapPolygon edited="0">
+                    <wp:start x="0" y="-2400"/>
+                    <wp:lineTo x="-4800" y="0"/>
+                    <wp:lineTo x="-4800" y="21600"/>
+                    <wp:lineTo x="0" y="28800"/>
+                    <wp:lineTo x="21600" y="28800"/>
+                    <wp:lineTo x="21600" y="-2400"/>
+                    <wp:lineTo x="0" y="-2400"/>
+                  </wp:wrapPolygon>
+                </wp:wrapThrough>
+                <wp:docPr id="66" name="Smiley Face 66"/>
+                <wp:cNvGraphicFramePr/>
+                <a:graphic xmlns:a="http://schemas.openxmlformats.org/drawingml/2006/main">
+                  <a:graphicData uri="http://schemas.microsoft.com/office/word/2010/wordprocessingShape">
+                    <wps:wsp>
+                      <wps:cNvSpPr/>
+                      <wps:spPr>
+                        <a:xfrm>
+                          <a:off x="0" y="0"/>
+                          <a:ext cx="228600" cy="228600"/>
+                        </a:xfrm>
+                        <a:prstGeom prst="smileyFace">
+                          <a:avLst/>
+                        </a:prstGeom>
+                        <a:ln>
+                          <a:solidFill>
+                            <a:schemeClr val="tx1"/>
+                          </a:solidFill>
+                        </a:ln>
+                      </wps:spPr>
+                      <wps:style>
+                        <a:lnRef idx="1">
+                          <a:schemeClr val="accent1"/>
+                        </a:lnRef>
+                        <a:fillRef idx="3">
+                          <a:schemeClr val="accent1"/>
+                        </a:fillRef>
+                        <a:effectRef idx="2">
+                          <a:schemeClr val="accent1"/>
+                        </a:effectRef>
+                        <a:fontRef idx="minor">
+                          <a:schemeClr val="lt1"/>
+                        </a:fontRef>
+                      </wps:style>
+                      <wps:bodyPr rot="0" spcFirstLastPara="0" vertOverflow="overflow" horzOverflow="overflow" vert="horz" wrap="square" lIns="91440" tIns="45720" rIns="91440" bIns="45720" numCol="1" spcCol="0" rtlCol="0" fromWordArt="0" anchor="ctr" anchorCtr="0" forceAA="0" compatLnSpc="1">
+                        <a:prstTxWarp prst="textNoShape">
+                          <a:avLst/>
+                        </a:prstTxWarp>
+                        <a:noAutofit/>
+                      </wps:bodyPr>
+                    </wps:wsp>
+                  </a:graphicData>
+                </a:graphic>
+              </wp:anchor>
+            </w:drawing>
+          </mc:Choice>
+          <mc:Fallback>
+            <w:pict>
+              <v:shape id="Smiley Face 66" o:spid="_x0000_s1026" type="#_x0000_t96" style="position:absolute;margin-left:4in;margin-top:434.8pt;width:18pt;height:18pt;z-index:251696128;visibility:visible;mso-wrap-style:square;mso-wrap-distance-left:9pt;mso-wrap-distance-top:0;mso-wrap-distance-right:9pt;mso-wrap-distance-bottom:0;mso-position-horizontal:absolute;mso-position-horizontal-relative:text;mso-position-vertical:absolute;mso-position-vertical-relative:text;v-text-anchor:middle" o:gfxdata="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" fillcolor="#4f81bd [3204]" strokecolor="black [3213]">
+                <v:fill color2="#a7bfde [1620]" rotate="t" type="gradient">
+                  <o:fill v:ext="view" type="gradientUnscaled"/>
+                </v:fill>
+                <v:shadow on="t" opacity="22937f" mv:blur="40000f" origin=",.5" offset="0,23000emu"/>
+                <w10:wrap type="through"/>
+              </v:shape>
+            </w:pict>
+          </mc:Fallback>
+        </mc:AlternateContent>
+      </w:r>
+      <w:r>
+        <w:rPr>
+          <w:noProof/>
+        </w:rPr>
+        <mc:AlternateContent>
+          <mc:Choice Requires="wps">
+            <w:drawing>
+              <wp:anchor distT="0" distB="0" distL="114300" distR="114300" simplePos="0" relativeHeight="251694080" behindDoc="0" locked="0" layoutInCell="1" allowOverlap="1" wp14:anchorId="3D64AA54" wp14:editId="1B3D3ABE">
+                <wp:simplePos x="0" y="0"/>
+                <wp:positionH relativeFrom="column">
+                  <wp:posOffset>4800600</wp:posOffset>
+                </wp:positionH>
+                <wp:positionV relativeFrom="paragraph">
+                  <wp:posOffset>3921760</wp:posOffset>
+                </wp:positionV>
+                <wp:extent cx="228600" cy="228600"/>
+                <wp:effectExtent l="50800" t="25400" r="25400" b="101600"/>
+                <wp:wrapThrough wrapText="bothSides">
+                  <wp:wrapPolygon edited="0">
+                    <wp:start x="0" y="-2400"/>
+                    <wp:lineTo x="-4800" y="0"/>
+                    <wp:lineTo x="-4800" y="21600"/>
+                    <wp:lineTo x="0" y="28800"/>
+                    <wp:lineTo x="21600" y="28800"/>
+                    <wp:lineTo x="21600" y="-2400"/>
+                    <wp:lineTo x="0" y="-2400"/>
+                  </wp:wrapPolygon>
+                </wp:wrapThrough>
+                <wp:docPr id="65" name="Smiley Face 65"/>
+                <wp:cNvGraphicFramePr/>
+                <a:graphic xmlns:a="http://schemas.openxmlformats.org/drawingml/2006/main">
+                  <a:graphicData uri="http://schemas.microsoft.com/office/word/2010/wordprocessingShape">
+                    <wps:wsp>
+                      <wps:cNvSpPr/>
+                      <wps:spPr>
+                        <a:xfrm>
+                          <a:off x="0" y="0"/>
+                          <a:ext cx="228600" cy="228600"/>
+                        </a:xfrm>
+                        <a:prstGeom prst="smileyFace">
+                          <a:avLst/>
+                        </a:prstGeom>
+                        <a:ln>
+                          <a:solidFill>
+                            <a:schemeClr val="tx1"/>
+                          </a:solidFill>
+                        </a:ln>
+                      </wps:spPr>
+                      <wps:style>
+                        <a:lnRef idx="1">
+                          <a:schemeClr val="accent1"/>
+                        </a:lnRef>
+                        <a:fillRef idx="3">
+                          <a:schemeClr val="accent1"/>
+                        </a:fillRef>
+                        <a:effectRef idx="2">
+                          <a:schemeClr val="accent1"/>
+                        </a:effectRef>
+                        <a:fontRef idx="minor">
+                          <a:schemeClr val="lt1"/>
+                        </a:fontRef>
+                      </wps:style>
+                      <wps:bodyPr rot="0" spcFirstLastPara="0" vertOverflow="overflow" horzOverflow="overflow" vert="horz" wrap="square" lIns="91440" tIns="45720" rIns="91440" bIns="45720" numCol="1" spcCol="0" rtlCol="0" fromWordArt="0" anchor="ctr" anchorCtr="0" forceAA="0" compatLnSpc="1">
+                        <a:prstTxWarp prst="textNoShape">
+                          <a:avLst/>
+                        </a:prstTxWarp>
+                        <a:noAutofit/>
+                      </wps:bodyPr>
+                    </wps:wsp>
+                  </a:graphicData>
+                </a:graphic>
+              </wp:anchor>
+            </w:drawing>
+          </mc:Choice>
+          <mc:Fallback>
+            <w:pict>
+              <v:shape id="Smiley Face 65" o:spid="_x0000_s1026" type="#_x0000_t96" style="position:absolute;margin-left:378pt;margin-top:308.8pt;width:18pt;height:18pt;z-index:251694080;visibility:visible;mso-wrap-style:square;mso-wrap-distance-left:9pt;mso-wrap-distance-top:0;mso-wrap-distance-right:9pt;mso-wrap-distance-bottom:0;mso-position-horizontal:absolute;mso-position-horizontal-relative:text;mso-position-vertical:absolute;mso-position-vertical-relative:text;v-text-anchor:middle" o:gfxdata="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" fillcolor="#4f81bd [3204]" strokecolor="black [3213]">
+                <v:fill color2="#a7bfde [1620]" rotate="t" type="gradient">
+                  <o:fill v:ext="view" type="gradientUnscaled"/>
+                </v:fill>
+                <v:shadow on="t" opacity="22937f" mv:blur="40000f" origin=",.5" offset="0,23000emu"/>
+                <w10:wrap type="through"/>
+              </v:shape>
+            </w:pict>
+          </mc:Fallback>
+        </mc:AlternateContent>
+      </w:r>
+      <w:r>
+        <w:rPr>
+          <w:noProof/>
+        </w:rPr>
+        <mc:AlternateContent>
+          <mc:Choice Requires="wps">
+            <w:drawing>
+              <wp:anchor distT="0" distB="0" distL="114300" distR="114300" simplePos="0" relativeHeight="251692032" behindDoc="0" locked="0" layoutInCell="1" allowOverlap="1" wp14:anchorId="50BC093C" wp14:editId="1703459F">
+                <wp:simplePos x="0" y="0"/>
+                <wp:positionH relativeFrom="column">
+                  <wp:posOffset>3657600</wp:posOffset>
+                </wp:positionH>
+                <wp:positionV relativeFrom="paragraph">
+                  <wp:posOffset>3921760</wp:posOffset>
+                </wp:positionV>
+                <wp:extent cx="342900" cy="342900"/>
+                <wp:effectExtent l="50800" t="25400" r="38100" b="114300"/>
+                <wp:wrapThrough wrapText="bothSides">
+                  <wp:wrapPolygon edited="0">
+                    <wp:start x="1600" y="-1600"/>
+                    <wp:lineTo x="-3200" y="0"/>
+                    <wp:lineTo x="-3200" y="20800"/>
+                    <wp:lineTo x="3200" y="27200"/>
+                    <wp:lineTo x="19200" y="27200"/>
+                    <wp:lineTo x="20800" y="25600"/>
+                    <wp:lineTo x="22400" y="6400"/>
+                    <wp:lineTo x="20800" y="-1600"/>
+                    <wp:lineTo x="1600" y="-1600"/>
+                  </wp:wrapPolygon>
+                </wp:wrapThrough>
+                <wp:docPr id="64" name="Oval 64"/>
+                <wp:cNvGraphicFramePr/>
+                <a:graphic xmlns:a="http://schemas.openxmlformats.org/drawingml/2006/main">
+                  <a:graphicData uri="http://schemas.microsoft.com/office/word/2010/wordprocessingShape">
+                    <wps:wsp>
+                      <wps:cNvSpPr/>
+                      <wps:spPr>
+                        <a:xfrm>
+                          <a:off x="0" y="0"/>
+                          <a:ext cx="342900" cy="342900"/>
+                        </a:xfrm>
+                        <a:prstGeom prst="ellipse">
+                          <a:avLst/>
+                        </a:prstGeom>
+                      </wps:spPr>
+                      <wps:style>
+                        <a:lnRef idx="1">
+                          <a:schemeClr val="accent1"/>
+                        </a:lnRef>
+                        <a:fillRef idx="3">
+                          <a:schemeClr val="accent1"/>
+                        </a:fillRef>
+                        <a:effectRef idx="2">
+                          <a:schemeClr val="accent1"/>
+                        </a:effectRef>
+                        <a:fontRef idx="minor">
+                          <a:schemeClr val="lt1"/>
+                        </a:fontRef>
+                      </wps:style>
+                      <wps:bodyPr rot="0" spcFirstLastPara="0" vertOverflow="overflow" horzOverflow="overflow" vert="horz" wrap="square" lIns="91440" tIns="45720" rIns="91440" bIns="45720" numCol="1" spcCol="0" rtlCol="0" fromWordArt="0" anchor="ctr" anchorCtr="0" forceAA="0" compatLnSpc="1">
+                        <a:prstTxWarp prst="textNoShape">
+                          <a:avLst/>
+                        </a:prstTxWarp>
+                        <a:noAutofit/>
+                      </wps:bodyPr>
+                    </wps:wsp>
+                  </a:graphicData>
+                </a:graphic>
+                <wp14:sizeRelH relativeFrom="margin">
+                  <wp14:pctWidth>0</wp14:pctWidth>
+                </wp14:sizeRelH>
+                <wp14:sizeRelV relativeFrom="margin">
+                  <wp14:pctHeight>0</wp14:pctHeight>
+                </wp14:sizeRelV>
+              </wp:anchor>
+            </w:drawing>
+          </mc:Choice>
+          <mc:Fallback>
+            <w:pict>
+              <v:oval id="Oval 64" o:spid="_x0000_s1026" style="position:absolute;margin-left:4in;margin-top:308.8pt;width:27pt;height:27pt;z-index:251692032;visibility:visible;mso-wrap-style:square;mso-width-percent:0;mso-height-percent:0;mso-wrap-distance-left:9pt;mso-wrap-distance-top:0;mso-wrap-distance-right:9pt;mso-wrap-distance-bottom:0;mso-position-horizontal:absolute;mso-position-horizontal-relative:text;mso-position-vertical:absolute;mso-position-vertical-relative:text;mso-width-percent:0;mso-height-percent:0;mso-width-relative:margin;mso-height-relative:margin;v-text-anchor:middle" o:gfxdata="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" fillcolor="#4f81bd [3204]" strokecolor="#4579b8 [3044]">
+                <v:fill color2="#a7bfde [1620]" rotate="t" type="gradient">
+                  <o:fill v:ext="view" type="gradientUnscaled"/>
+                </v:fill>
+                <v:shadow on="t" opacity="22937f" mv:blur="40000f" origin=",.5" offset="0,23000emu"/>
+                <w10:wrap type="through"/>
+              </v:oval>
+            </w:pict>
+          </mc:Fallback>
+        </mc:AlternateContent>
+      </w:r>
+      <w:r>
+        <w:rPr>
+          <w:noProof/>
+        </w:rPr>
+        <mc:AlternateContent>
+          <mc:Choice Requires="wps">
+            <w:drawing>
+              <wp:anchor distT="0" distB="0" distL="114300" distR="114300" simplePos="0" relativeHeight="251689984" behindDoc="0" locked="0" layoutInCell="1" allowOverlap="1" wp14:anchorId="1EF8F6D7" wp14:editId="739299E2">
+                <wp:simplePos x="0" y="0"/>
+                <wp:positionH relativeFrom="column">
+                  <wp:posOffset>4686300</wp:posOffset>
+                </wp:positionH>
+                <wp:positionV relativeFrom="paragraph">
+                  <wp:posOffset>5407660</wp:posOffset>
+                </wp:positionV>
+                <wp:extent cx="342900" cy="342900"/>
+                <wp:effectExtent l="50800" t="25400" r="38100" b="114300"/>
+                <wp:wrapThrough wrapText="bothSides">
+                  <wp:wrapPolygon edited="0">
+                    <wp:start x="1600" y="-1600"/>
+                    <wp:lineTo x="-3200" y="0"/>
+                    <wp:lineTo x="-3200" y="20800"/>
+                    <wp:lineTo x="3200" y="27200"/>
+                    <wp:lineTo x="19200" y="27200"/>
+                    <wp:lineTo x="20800" y="25600"/>
+                    <wp:lineTo x="22400" y="6400"/>
+                    <wp:lineTo x="20800" y="-1600"/>
+                    <wp:lineTo x="1600" y="-1600"/>
+                  </wp:wrapPolygon>
+                </wp:wrapThrough>
+                <wp:docPr id="63" name="Oval 63"/>
+                <wp:cNvGraphicFramePr/>
+                <a:graphic xmlns:a="http://schemas.openxmlformats.org/drawingml/2006/main">
+                  <a:graphicData uri="http://schemas.microsoft.com/office/word/2010/wordprocessingShape">
+                    <wps:wsp>
+                      <wps:cNvSpPr/>
+                      <wps:spPr>
+                        <a:xfrm>
+                          <a:off x="0" y="0"/>
+                          <a:ext cx="342900" cy="342900"/>
+                        </a:xfrm>
+                        <a:prstGeom prst="ellipse">
+                          <a:avLst/>
+                        </a:prstGeom>
+                      </wps:spPr>
+                      <wps:style>
+                        <a:lnRef idx="1">
+                          <a:schemeClr val="accent1"/>
+                        </a:lnRef>
+                        <a:fillRef idx="3">
+                          <a:schemeClr val="accent1"/>
+                        </a:fillRef>
+                        <a:effectRef idx="2">
+                          <a:schemeClr val="accent1"/>
+                        </a:effectRef>
+                        <a:fontRef idx="minor">
+                          <a:schemeClr val="lt1"/>
+                        </a:fontRef>
+                      </wps:style>
+                      <wps:bodyPr rot="0" spcFirstLastPara="0" vertOverflow="overflow" horzOverflow="overflow" vert="horz" wrap="square" lIns="91440" tIns="45720" rIns="91440" bIns="45720" numCol="1" spcCol="0" rtlCol="0" fromWordArt="0" anchor="ctr" anchorCtr="0" forceAA="0" compatLnSpc="1">
+                        <a:prstTxWarp prst="textNoShape">
+                          <a:avLst/>
+                        </a:prstTxWarp>
+                        <a:noAutofit/>
+                      </wps:bodyPr>
+                    </wps:wsp>
+                  </a:graphicData>
+                </a:graphic>
+                <wp14:sizeRelH relativeFrom="margin">
+                  <wp14:pctWidth>0</wp14:pctWidth>
+                </wp14:sizeRelH>
+                <wp14:sizeRelV relativeFrom="margin">
+                  <wp14:pctHeight>0</wp14:pctHeight>
+                </wp14:sizeRelV>
+              </wp:anchor>
+            </w:drawing>
+          </mc:Choice>
+          <mc:Fallback>
+            <w:pict>
+              <v:oval id="Oval 63" o:spid="_x0000_s1026" style="position:absolute;margin-left:369pt;margin-top:425.8pt;width:27pt;height:27pt;z-index:251689984;visibility:visible;mso-wrap-style:square;mso-width-percent:0;mso-height-percent:0;mso-wrap-distance-left:9pt;mso-wrap-distance-top:0;mso-wrap-distance-right:9pt;mso-wrap-distance-bottom:0;mso-position-horizontal:absolute;mso-position-horizontal-relative:text;mso-position-vertical:absolute;mso-position-vertical-relative:text;mso-width-percent:0;mso-height-percent:0;mso-width-relative:margin;mso-height-relative:margin;v-text-anchor:middle" o:gfxdata="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" fillcolor="#4f81bd [3204]" strokecolor="#4579b8 [3044]">
+                <v:fill color2="#a7bfde [1620]" rotate="t" type="gradient">
+                  <o:fill v:ext="view" type="gradientUnscaled"/>
+                </v:fill>
+                <v:shadow on="t" opacity="22937f" mv:blur="40000f" origin=",.5" offset="0,23000emu"/>
+                <w10:wrap type="through"/>
+              </v:oval>
+            </w:pict>
+          </mc:Fallback>
+        </mc:AlternateContent>
+      </w:r>
+      <w:r>
+        <w:rPr>
+          <w:noProof/>
+        </w:rPr>
+        <mc:AlternateContent>
+          <mc:Choice Requires="wps">
+            <w:drawing>
+              <wp:anchor distT="0" distB="0" distL="114300" distR="114300" simplePos="0" relativeHeight="251685888" behindDoc="0" locked="0" layoutInCell="1" allowOverlap="1" wp14:anchorId="4971CED0" wp14:editId="5A266AFC">
+                <wp:simplePos x="0" y="0"/>
+                <wp:positionH relativeFrom="column">
+                  <wp:posOffset>2057400</wp:posOffset>
+                </wp:positionH>
+                <wp:positionV relativeFrom="paragraph">
+                  <wp:posOffset>5407660</wp:posOffset>
+                </wp:positionV>
+                <wp:extent cx="342900" cy="342900"/>
+                <wp:effectExtent l="50800" t="25400" r="38100" b="114300"/>
+                <wp:wrapThrough wrapText="bothSides">
+                  <wp:wrapPolygon edited="0">
+                    <wp:start x="1600" y="-1600"/>
+                    <wp:lineTo x="-3200" y="0"/>
+                    <wp:lineTo x="-3200" y="20800"/>
+                    <wp:lineTo x="3200" y="27200"/>
+                    <wp:lineTo x="19200" y="27200"/>
+                    <wp:lineTo x="20800" y="25600"/>
+                    <wp:lineTo x="22400" y="6400"/>
+                    <wp:lineTo x="20800" y="-1600"/>
+                    <wp:lineTo x="1600" y="-1600"/>
+                  </wp:wrapPolygon>
+                </wp:wrapThrough>
+                <wp:docPr id="61" name="Oval 61"/>
+                <wp:cNvGraphicFramePr/>
+                <a:graphic xmlns:a="http://schemas.openxmlformats.org/drawingml/2006/main">
+                  <a:graphicData uri="http://schemas.microsoft.com/office/word/2010/wordprocessingShape">
+                    <wps:wsp>
+                      <wps:cNvSpPr/>
+                      <wps:spPr>
+                        <a:xfrm>
+                          <a:off x="0" y="0"/>
+                          <a:ext cx="342900" cy="342900"/>
+                        </a:xfrm>
+                        <a:prstGeom prst="ellipse">
+                          <a:avLst/>
+                        </a:prstGeom>
+                        <a:solidFill>
+                          <a:srgbClr val="FF0000"/>
+                        </a:solidFill>
+                      </wps:spPr>
+                      <wps:style>
+                        <a:lnRef idx="1">
+                          <a:schemeClr val="accent1"/>
+                        </a:lnRef>
+                        <a:fillRef idx="3">
+                          <a:schemeClr val="accent1"/>
+                        </a:fillRef>
+                        <a:effectRef idx="2">
+                          <a:schemeClr val="accent1"/>
+                        </a:effectRef>
+                        <a:fontRef idx="minor">
+                          <a:schemeClr val="lt1"/>
+                        </a:fontRef>
+                      </wps:style>
+                      <wps:bodyPr rot="0" spcFirstLastPara="0" vertOverflow="overflow" horzOverflow="overflow" vert="horz" wrap="square" lIns="91440" tIns="45720" rIns="91440" bIns="45720" numCol="1" spcCol="0" rtlCol="0" fromWordArt="0" anchor="ctr" anchorCtr="0" forceAA="0" compatLnSpc="1">
+                        <a:prstTxWarp prst="textNoShape">
+                          <a:avLst/>
+                        </a:prstTxWarp>
+                        <a:noAutofit/>
+                      </wps:bodyPr>
+                    </wps:wsp>
+                  </a:graphicData>
+                </a:graphic>
+                <wp14:sizeRelH relativeFrom="margin">
+                  <wp14:pctWidth>0</wp14:pctWidth>
+                </wp14:sizeRelH>
+                <wp14:sizeRelV relativeFrom="margin">
+                  <wp14:pctHeight>0</wp14:pctHeight>
+                </wp14:sizeRelV>
+              </wp:anchor>
+            </w:drawing>
+          </mc:Choice>
+          <mc:Fallback>
+            <w:pict>
+              <v:oval id="Oval 61" o:spid="_x0000_s1026" style="position:absolute;margin-left:162pt;margin-top:425.8pt;width:27pt;height:27pt;z-index:251685888;visibility:visible;mso-wrap-style:square;mso-width-percent:0;mso-height-percent:0;mso-wrap-distance-left:9pt;mso-wrap-distance-top:0;mso-wrap-distance-right:9pt;mso-wrap-distance-bottom:0;mso-position-horizontal:absolute;mso-position-horizontal-relative:text;mso-position-vertical:absolute;mso-position-vertical-relative:text;mso-width-percent:0;mso-height-percent:0;mso-width-relative:margin;mso-height-relative:margin;v-text-anchor:middle" o:gfxdata="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" fillcolor="red" strokecolor="#4579b8 [3044]">
+                <v:shadow on="t" opacity="22937f" mv:blur="40000f" origin=",.5" offset="0,23000emu"/>
+                <w10:wrap type="through"/>
+              </v:oval>
+            </w:pict>
+          </mc:Fallback>
+        </mc:AlternateContent>
+      </w:r>
+      <w:r>
+        <w:rPr>
+          <w:noProof/>
+        </w:rPr>
+        <mc:AlternateContent>
+          <mc:Choice Requires="wps">
+            <w:drawing>
+              <wp:anchor distT="0" distB="0" distL="114300" distR="114300" simplePos="0" relativeHeight="251681792" behindDoc="0" locked="0" layoutInCell="1" allowOverlap="1" wp14:anchorId="1C22046E" wp14:editId="0EE3375E">
+                <wp:simplePos x="0" y="0"/>
+                <wp:positionH relativeFrom="column">
+                  <wp:posOffset>3086100</wp:posOffset>
+                </wp:positionH>
+                <wp:positionV relativeFrom="paragraph">
+                  <wp:posOffset>3921760</wp:posOffset>
+                </wp:positionV>
+                <wp:extent cx="342900" cy="342900"/>
+                <wp:effectExtent l="50800" t="25400" r="38100" b="114300"/>
+                <wp:wrapThrough wrapText="bothSides">
+                  <wp:wrapPolygon edited="0">
+                    <wp:start x="1600" y="-1600"/>
+                    <wp:lineTo x="-3200" y="0"/>
+                    <wp:lineTo x="-3200" y="20800"/>
+                    <wp:lineTo x="3200" y="27200"/>
+                    <wp:lineTo x="19200" y="27200"/>
+                    <wp:lineTo x="20800" y="25600"/>
+                    <wp:lineTo x="22400" y="6400"/>
+                    <wp:lineTo x="20800" y="-1600"/>
+                    <wp:lineTo x="1600" y="-1600"/>
+                  </wp:wrapPolygon>
+                </wp:wrapThrough>
+                <wp:docPr id="59" name="Oval 59"/>
+                <wp:cNvGraphicFramePr/>
+                <a:graphic xmlns:a="http://schemas.openxmlformats.org/drawingml/2006/main">
+                  <a:graphicData uri="http://schemas.microsoft.com/office/word/2010/wordprocessingShape">
+                    <wps:wsp>
+                      <wps:cNvSpPr/>
+                      <wps:spPr>
+                        <a:xfrm>
+                          <a:off x="0" y="0"/>
+                          <a:ext cx="342900" cy="342900"/>
+                        </a:xfrm>
+                        <a:prstGeom prst="ellipse">
+                          <a:avLst/>
+                        </a:prstGeom>
+                      </wps:spPr>
+                      <wps:style>
+                        <a:lnRef idx="1">
+                          <a:schemeClr val="accent1"/>
+                        </a:lnRef>
+                        <a:fillRef idx="3">
+                          <a:schemeClr val="accent1"/>
+                        </a:fillRef>
+                        <a:effectRef idx="2">
+                          <a:schemeClr val="accent1"/>
+                        </a:effectRef>
+                        <a:fontRef idx="minor">
+                          <a:schemeClr val="lt1"/>
+                        </a:fontRef>
+                      </wps:style>
+                      <wps:bodyPr rot="0" spcFirstLastPara="0" vertOverflow="overflow" horzOverflow="overflow" vert="horz" wrap="square" lIns="91440" tIns="45720" rIns="91440" bIns="45720" numCol="1" spcCol="0" rtlCol="0" fromWordArt="0" anchor="ctr" anchorCtr="0" forceAA="0" compatLnSpc="1">
+                        <a:prstTxWarp prst="textNoShape">
+                          <a:avLst/>
+                        </a:prstTxWarp>
+                        <a:noAutofit/>
+                      </wps:bodyPr>
+                    </wps:wsp>
+                  </a:graphicData>
+                </a:graphic>
+                <wp14:sizeRelH relativeFrom="margin">
+                  <wp14:pctWidth>0</wp14:pctWidth>
+                </wp14:sizeRelH>
+                <wp14:sizeRelV relativeFrom="margin">
+                  <wp14:pctHeight>0</wp14:pctHeight>
+                </wp14:sizeRelV>
+              </wp:anchor>
+            </w:drawing>
+          </mc:Choice>
+          <mc:Fallback>
+            <w:pict>
+              <v:oval id="Oval 59" o:spid="_x0000_s1026" style="position:absolute;margin-left:243pt;margin-top:308.8pt;width:27pt;height:27pt;z-index:251681792;visibility:visible;mso-wrap-style:square;mso-width-percent:0;mso-height-percent:0;mso-wrap-distance-left:9pt;mso-wrap-distance-top:0;mso-wrap-distance-right:9pt;mso-wrap-distance-bottom:0;mso-position-horizontal:absolute;mso-position-horizontal-relative:text;mso-position-vertical:absolute;mso-position-vertical-relative:text;mso-width-percent:0;mso-height-percent:0;mso-width-relative:margin;mso-height-relative:margin;v-text-anchor:middle" o:gfxdata="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" fillcolor="#4f81bd [3204]" strokecolor="#4579b8 [3044]">
+                <v:fill color2="#a7bfde [1620]" rotate="t" type="gradient">
+                  <o:fill v:ext="view" type="gradientUnscaled"/>
+                </v:fill>
+                <v:shadow on="t" opacity="22937f" mv:blur="40000f" origin=",.5" offset="0,23000emu"/>
+                <w10:wrap type="through"/>
+              </v:oval>
+            </w:pict>
+          </mc:Fallback>
+        </mc:AlternateContent>
+      </w:r>
+      <w:r>
+        <w:rPr>
+          <w:noProof/>
+        </w:rPr>
+        <mc:AlternateContent>
+          <mc:Choice Requires="wps">
+            <w:drawing>
+              <wp:anchor distT="0" distB="0" distL="114300" distR="114300" simplePos="0" relativeHeight="251679744" behindDoc="0" locked="0" layoutInCell="1" allowOverlap="1" wp14:anchorId="5127AFBD" wp14:editId="3DCFC141">
+                <wp:simplePos x="0" y="0"/>
+                <wp:positionH relativeFrom="column">
+                  <wp:posOffset>1485900</wp:posOffset>
+                </wp:positionH>
+                <wp:positionV relativeFrom="paragraph">
+                  <wp:posOffset>4836160</wp:posOffset>
+                </wp:positionV>
+                <wp:extent cx="2857500" cy="685800"/>
+                <wp:effectExtent l="50800" t="25400" r="63500" b="101600"/>
+                <wp:wrapNone/>
+                <wp:docPr id="58" name="Straight Connector 58"/>
+                <wp:cNvGraphicFramePr/>
+                <a:graphic xmlns:a="http://schemas.openxmlformats.org/drawingml/2006/main">
+                  <a:graphicData uri="http://schemas.microsoft.com/office/word/2010/wordprocessingShape">
+                    <wps:wsp>
+                      <wps:cNvCnPr/>
+                      <wps:spPr>
+                        <a:xfrm flipV="1">
+                          <a:off x="0" y="0"/>
+                          <a:ext cx="2857500" cy="685800"/>
+                        </a:xfrm>
+                        <a:prstGeom prst="line">
+                          <a:avLst/>
+                        </a:prstGeom>
+                      </wps:spPr>
+                      <wps:style>
+                        <a:lnRef idx="2">
+                          <a:schemeClr val="accent1"/>
+                        </a:lnRef>
+                        <a:fillRef idx="0">
+                          <a:schemeClr val="accent1"/>
+                        </a:fillRef>
+                        <a:effectRef idx="1">
+                          <a:schemeClr val="accent1"/>
+                        </a:effectRef>
+                        <a:fontRef idx="minor">
+                          <a:schemeClr val="tx1"/>
+                        </a:fontRef>
+                      </wps:style>
+                      <wps:bodyPr/>
+                    </wps:wsp>
+                  </a:graphicData>
+                </a:graphic>
+              </wp:anchor>
+            </w:drawing>
+          </mc:Choice>
+          <mc:Fallback>
+            <w:pict>
+              <v:line id="Straight Connector 58" o:spid="_x0000_s1026" style="position:absolute;flip:y;z-index:251679744;visibility:visible;mso-wrap-style:square;mso-wrap-distance-left:9pt;mso-wrap-distance-top:0;mso-wrap-distance-right:9pt;mso-wrap-distance-bottom:0;mso-position-horizontal:absolute;mso-position-horizontal-relative:text;mso-position-vertical:absolute;mso-position-vertical-relative:text" from="117pt,380.8pt" to="342pt,434.8pt" o:gfxdata="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" strokecolor="#4f81bd [3204]" strokeweight="2pt">
+                <v:shadow on="t" opacity="24903f" mv:blur="40000f" origin=",.5" offset="0,20000emu"/>
+              </v:line>
+            </w:pict>
+          </mc:Fallback>
+        </mc:AlternateContent>
+      </w:r>
+      <w:r>
+        <w:rPr>
+          <w:noProof/>
+        </w:rPr>
+        <mc:AlternateContent>
+          <mc:Choice Requires="wps">
+            <w:drawing>
+              <wp:anchor distT="0" distB="0" distL="114300" distR="114300" simplePos="0" relativeHeight="251678720" behindDoc="0" locked="0" layoutInCell="1" allowOverlap="1" wp14:anchorId="33ED3CCF" wp14:editId="6635A59D">
+                <wp:simplePos x="0" y="0"/>
+                <wp:positionH relativeFrom="column">
+                  <wp:posOffset>1828800</wp:posOffset>
+                </wp:positionH>
+                <wp:positionV relativeFrom="paragraph">
+                  <wp:posOffset>4150360</wp:posOffset>
+                </wp:positionV>
+                <wp:extent cx="914400" cy="685800"/>
+                <wp:effectExtent l="50800" t="25400" r="76200" b="101600"/>
+                <wp:wrapNone/>
+                <wp:docPr id="57" name="Straight Connector 57"/>
+                <wp:cNvGraphicFramePr/>
+                <a:graphic xmlns:a="http://schemas.openxmlformats.org/drawingml/2006/main">
+                  <a:graphicData uri="http://schemas.microsoft.com/office/word/2010/wordprocessingShape">
+                    <wps:wsp>
+                      <wps:cNvCnPr/>
+                      <wps:spPr>
+                        <a:xfrm>
+                          <a:off x="0" y="0"/>
+                          <a:ext cx="914400" cy="685800"/>
+                        </a:xfrm>
+                        <a:prstGeom prst="line">
+                          <a:avLst/>
+                        </a:prstGeom>
+                      </wps:spPr>
+                      <wps:style>
+                        <a:lnRef idx="2">
+                          <a:schemeClr val="accent1"/>
+                        </a:lnRef>
+                        <a:fillRef idx="0">
+                          <a:schemeClr val="accent1"/>
+                        </a:fillRef>
+                        <a:effectRef idx="1">
+                          <a:schemeClr val="accent1"/>
+                        </a:effectRef>
+                        <a:fontRef idx="minor">
+                          <a:schemeClr val="tx1"/>
+                        </a:fontRef>
+                      </wps:style>
+                      <wps:bodyPr/>
+                    </wps:wsp>
+                  </a:graphicData>
+                </a:graphic>
+              </wp:anchor>
+            </w:drawing>
+          </mc:Choice>
+          <mc:Fallback>
+            <w:pict>
+              <v:line id="Straight Connector 57" o:spid="_x0000_s1026" style="position:absolute;z-index:251678720;visibility:visible;mso-wrap-style:square;mso-wrap-distance-left:9pt;mso-wrap-distance-top:0;mso-wrap-distance-right:9pt;mso-wrap-distance-bottom:0;mso-position-horizontal:absolute;mso-position-horizontal-relative:text;mso-position-vertical:absolute;mso-position-vertical-relative:text" from="2in,326.8pt" to="3in,380.8pt" o:gfxdata="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" strokecolor="#4f81bd [3204]" strokeweight="2pt">
+                <v:shadow on="t" opacity="24903f" mv:blur="40000f" origin=",.5" offset="0,20000emu"/>
+              </v:line>
+            </w:pict>
+          </mc:Fallback>
+        </mc:AlternateContent>
+      </w:r>
+      <w:r>
+        <w:rPr>
+          <w:noProof/>
+        </w:rPr>
+        <mc:AlternateContent>
+          <mc:Choice Requires="wps">
+            <w:drawing>
+              <wp:anchor distT="0" distB="0" distL="114300" distR="114300" simplePos="0" relativeHeight="251677696" behindDoc="0" locked="0" layoutInCell="1" allowOverlap="1" wp14:anchorId="001F2E30" wp14:editId="5F1AFABC">
+                <wp:simplePos x="0" y="0"/>
+                <wp:positionH relativeFrom="column">
+                  <wp:posOffset>3543300</wp:posOffset>
+                </wp:positionH>
+                <wp:positionV relativeFrom="paragraph">
+                  <wp:posOffset>3807460</wp:posOffset>
+                </wp:positionV>
+                <wp:extent cx="0" cy="2057400"/>
+                <wp:effectExtent l="50800" t="25400" r="76200" b="76200"/>
+                <wp:wrapNone/>
+                <wp:docPr id="56" name="Straight Connector 56"/>
+                <wp:cNvGraphicFramePr/>
+                <a:graphic xmlns:a="http://schemas.openxmlformats.org/drawingml/2006/main">
+                  <a:graphicData uri="http://schemas.microsoft.com/office/word/2010/wordprocessingShape">
+                    <wps:wsp>
+                      <wps:cNvCnPr/>
+                      <wps:spPr>
+                        <a:xfrm>
+                          <a:off x="0" y="0"/>
+                          <a:ext cx="0" cy="2057400"/>
+                        </a:xfrm>
+                        <a:prstGeom prst="line">
+                          <a:avLst/>
+                        </a:prstGeom>
+                        <a:ln>
+                          <a:solidFill>
+                            <a:schemeClr val="tx1"/>
+                          </a:solidFill>
+                        </a:ln>
+                      </wps:spPr>
+                      <wps:style>
+                        <a:lnRef idx="2">
+                          <a:schemeClr val="accent1"/>
+                        </a:lnRef>
+                        <a:fillRef idx="0">
+                          <a:schemeClr val="accent1"/>
+                        </a:fillRef>
+                        <a:effectRef idx="1">
+                          <a:schemeClr val="accent1"/>
+                        </a:effectRef>
+                        <a:fontRef idx="minor">
+                          <a:schemeClr val="tx1"/>
+                        </a:fontRef>
+                      </wps:style>
+                      <wps:bodyPr/>
+                    </wps:wsp>
+                  </a:graphicData>
+                </a:graphic>
+                <wp14:sizeRelV relativeFrom="margin">
+                  <wp14:pctHeight>0</wp14:pctHeight>
+                </wp14:sizeRelV>
+              </wp:anchor>
+            </w:drawing>
+          </mc:Choice>
+          <mc:Fallback>
+            <w:pict>
+              <v:line id="Straight Connector 56" o:spid="_x0000_s1026" style="position:absolute;z-index:251677696;visibility:visible;mso-wrap-style:square;mso-height-percent:0;mso-wrap-distance-left:9pt;mso-wrap-distance-top:0;mso-wrap-distance-right:9pt;mso-wrap-distance-bottom:0;mso-position-horizontal:absolute;mso-position-horizontal-relative:text;mso-position-vertical:absolute;mso-position-vertical-relative:text;mso-height-percent:0;mso-height-relative:margin" from="279pt,299.8pt" to="279pt,461.8pt" o:gfxdata="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" strokecolor="black [3213]" strokeweight="2pt">
+                <v:shadow on="t" opacity="24903f" mv:blur="40000f" origin=",.5" offset="0,20000emu"/>
+              </v:line>
+            </w:pict>
+          </mc:Fallback>
+        </mc:AlternateContent>
+      </w:r>
+      <w:r>
+        <w:rPr>
+          <w:noProof/>
+        </w:rPr>
+        <mc:AlternateContent>
+          <mc:Choice Requires="wps">
+            <w:drawing>
+              <wp:anchor distT="0" distB="0" distL="114300" distR="114300" simplePos="0" relativeHeight="251675648" behindDoc="0" locked="0" layoutInCell="1" allowOverlap="1" wp14:anchorId="692B7166" wp14:editId="68CA59B7">
+                <wp:simplePos x="0" y="0"/>
+                <wp:positionH relativeFrom="column">
+                  <wp:posOffset>1143000</wp:posOffset>
+                </wp:positionH>
+                <wp:positionV relativeFrom="paragraph">
+                  <wp:posOffset>4036060</wp:posOffset>
+                </wp:positionV>
+                <wp:extent cx="228600" cy="228600"/>
+                <wp:effectExtent l="50800" t="25400" r="25400" b="101600"/>
+                <wp:wrapThrough wrapText="bothSides">
+                  <wp:wrapPolygon edited="0">
+                    <wp:start x="0" y="-2400"/>
+                    <wp:lineTo x="-4800" y="0"/>
+                    <wp:lineTo x="-4800" y="21600"/>
+                    <wp:lineTo x="0" y="28800"/>
+                    <wp:lineTo x="21600" y="28800"/>
+                    <wp:lineTo x="21600" y="-2400"/>
+                    <wp:lineTo x="0" y="-2400"/>
+                  </wp:wrapPolygon>
+                </wp:wrapThrough>
+                <wp:docPr id="54" name="Smiley Face 54"/>
+                <wp:cNvGraphicFramePr/>
+                <a:graphic xmlns:a="http://schemas.openxmlformats.org/drawingml/2006/main">
+                  <a:graphicData uri="http://schemas.microsoft.com/office/word/2010/wordprocessingShape">
+                    <wps:wsp>
+                      <wps:cNvSpPr/>
+                      <wps:spPr>
+                        <a:xfrm>
+                          <a:off x="0" y="0"/>
+                          <a:ext cx="228600" cy="228600"/>
+                        </a:xfrm>
+                        <a:prstGeom prst="smileyFace">
+                          <a:avLst/>
+                        </a:prstGeom>
+                        <a:ln>
+                          <a:solidFill>
+                            <a:schemeClr val="tx1"/>
+                          </a:solidFill>
+                        </a:ln>
+                      </wps:spPr>
+                      <wps:style>
+                        <a:lnRef idx="1">
+                          <a:schemeClr val="accent1"/>
+                        </a:lnRef>
+                        <a:fillRef idx="3">
+                          <a:schemeClr val="accent1"/>
+                        </a:fillRef>
+                        <a:effectRef idx="2">
+                          <a:schemeClr val="accent1"/>
+                        </a:effectRef>
+                        <a:fontRef idx="minor">
+                          <a:schemeClr val="lt1"/>
+                        </a:fontRef>
+                      </wps:style>
+                      <wps:bodyPr rot="0" spcFirstLastPara="0" vertOverflow="overflow" horzOverflow="overflow" vert="horz" wrap="square" lIns="91440" tIns="45720" rIns="91440" bIns="45720" numCol="1" spcCol="0" rtlCol="0" fromWordArt="0" anchor="ctr" anchorCtr="0" forceAA="0" compatLnSpc="1">
+                        <a:prstTxWarp prst="textNoShape">
+                          <a:avLst/>
+                        </a:prstTxWarp>
+                        <a:noAutofit/>
+                      </wps:bodyPr>
+                    </wps:wsp>
+                  </a:graphicData>
+                </a:graphic>
+              </wp:anchor>
+            </w:drawing>
+          </mc:Choice>
+          <mc:Fallback>
+            <w:pict>
+              <v:shape id="Smiley Face 54" o:spid="_x0000_s1026" type="#_x0000_t96" style="position:absolute;margin-left:90pt;margin-top:317.8pt;width:18pt;height:18pt;z-index:251675648;visibility:visible;mso-wrap-style:square;mso-wrap-distance-left:9pt;mso-wrap-distance-top:0;mso-wrap-distance-right:9pt;mso-wrap-distance-bottom:0;mso-position-horizontal:absolute;mso-position-horizontal-relative:text;mso-position-vertical:absolute;mso-position-vertical-relative:text;v-text-anchor:middle" o:gfxdata="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" fillcolor="#4f81bd [3204]" strokecolor="black [3213]">
+                <v:fill color2="#a7bfde [1620]" rotate="t" type="gradient">
+                  <o:fill v:ext="view" type="gradientUnscaled"/>
+                </v:fill>
+                <v:shadow on="t" opacity="22937f" mv:blur="40000f" origin=",.5" offset="0,23000emu"/>
+                <w10:wrap type="through"/>
+              </v:shape>
+            </w:pict>
+          </mc:Fallback>
+        </mc:AlternateContent>
+      </w:r>
+      <w:r>
+        <w:rPr>
+          <w:noProof/>
+        </w:rPr>
+        <mc:AlternateContent>
+          <mc:Choice Requires="wps">
+            <w:drawing>
+              <wp:anchor distT="0" distB="0" distL="114300" distR="114300" simplePos="0" relativeHeight="251674624" behindDoc="0" locked="0" layoutInCell="1" allowOverlap="1" wp14:anchorId="2491F572" wp14:editId="202E00C0">
+                <wp:simplePos x="0" y="0"/>
+                <wp:positionH relativeFrom="column">
+                  <wp:posOffset>1943100</wp:posOffset>
+                </wp:positionH>
+                <wp:positionV relativeFrom="paragraph">
+                  <wp:posOffset>3807460</wp:posOffset>
+                </wp:positionV>
+                <wp:extent cx="3200400" cy="0"/>
+                <wp:effectExtent l="50800" t="25400" r="76200" b="101600"/>
+                <wp:wrapNone/>
+                <wp:docPr id="53" name="Straight Connector 53"/>
+                <wp:cNvGraphicFramePr/>
+                <a:graphic xmlns:a="http://schemas.openxmlformats.org/drawingml/2006/main">
+                  <a:graphicData uri="http://schemas.microsoft.com/office/word/2010/wordprocessingShape">
+                    <wps:wsp>
+                      <wps:cNvCnPr/>
+                      <wps:spPr>
+                        <a:xfrm>
+                          <a:off x="0" y="0"/>
+                          <a:ext cx="3200400" cy="0"/>
+                        </a:xfrm>
+                        <a:prstGeom prst="line">
+                          <a:avLst/>
+                        </a:prstGeom>
+                        <a:ln>
+                          <a:solidFill>
+                            <a:schemeClr val="tx1"/>
+                          </a:solidFill>
+                        </a:ln>
+                      </wps:spPr>
+                      <wps:style>
+                        <a:lnRef idx="2">
+                          <a:schemeClr val="accent1"/>
+                        </a:lnRef>
+                        <a:fillRef idx="0">
+                          <a:schemeClr val="accent1"/>
+                        </a:fillRef>
+                        <a:effectRef idx="1">
+                          <a:schemeClr val="accent1"/>
+                        </a:effectRef>
+                        <a:fontRef idx="minor">
+                          <a:schemeClr val="tx1"/>
+                        </a:fontRef>
+                      </wps:style>
+                      <wps:bodyPr/>
+                    </wps:wsp>
+                  </a:graphicData>
+                </a:graphic>
+              </wp:anchor>
+            </w:drawing>
+          </mc:Choice>
+          <mc:Fallback>
+            <w:pict>
+              <v:line id="Straight Connector 53" o:spid="_x0000_s1026" style="position:absolute;z-index:251674624;visibility:visible;mso-wrap-style:square;mso-wrap-distance-left:9pt;mso-wrap-distance-top:0;mso-wrap-distance-right:9pt;mso-wrap-distance-bottom:0;mso-position-horizontal:absolute;mso-position-horizontal-relative:text;mso-position-vertical:absolute;mso-position-vertical-relative:text" from="153pt,299.8pt" to="405pt,299.8pt" o:gfxdata="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" strokecolor="black [3213]" strokeweight="2pt">
+                <v:shadow on="t" opacity="24903f" mv:blur="40000f" origin=",.5" offset="0,20000emu"/>
+              </v:line>
+            </w:pict>
+          </mc:Fallback>
+        </mc:AlternateContent>
+      </w:r>
+      <w:r>
+        <w:rPr>
+          <w:noProof/>
+        </w:rPr>
+        <mc:AlternateContent>
+          <mc:Choice Requires="wps">
+            <w:drawing>
+              <wp:anchor distT="0" distB="0" distL="114300" distR="114300" simplePos="0" relativeHeight="251673600" behindDoc="0" locked="0" layoutInCell="1" allowOverlap="1" wp14:anchorId="39131785" wp14:editId="1FDF915B">
+                <wp:simplePos x="0" y="0"/>
+                <wp:positionH relativeFrom="column">
+                  <wp:posOffset>457200</wp:posOffset>
+                </wp:positionH>
+                <wp:positionV relativeFrom="paragraph">
+                  <wp:posOffset>4150360</wp:posOffset>
+                </wp:positionV>
+                <wp:extent cx="800100" cy="685800"/>
+                <wp:effectExtent l="50800" t="25400" r="63500" b="101600"/>
+                <wp:wrapNone/>
+                <wp:docPr id="41" name="Straight Connector 41"/>
+                <wp:cNvGraphicFramePr/>
+                <a:graphic xmlns:a="http://schemas.openxmlformats.org/drawingml/2006/main">
+                  <a:graphicData uri="http://schemas.microsoft.com/office/word/2010/wordprocessingShape">
+                    <wps:wsp>
+                      <wps:cNvCnPr/>
+                      <wps:spPr>
+                        <a:xfrm>
+                          <a:off x="0" y="0"/>
+                          <a:ext cx="800100" cy="685800"/>
+                        </a:xfrm>
+                        <a:prstGeom prst="line">
+                          <a:avLst/>
+                        </a:prstGeom>
+                      </wps:spPr>
+                      <wps:style>
+                        <a:lnRef idx="2">
+                          <a:schemeClr val="accent1"/>
+                        </a:lnRef>
+                        <a:fillRef idx="0">
+                          <a:schemeClr val="accent1"/>
+                        </a:fillRef>
+                        <a:effectRef idx="1">
+                          <a:schemeClr val="accent1"/>
+                        </a:effectRef>
+                        <a:fontRef idx="minor">
+                          <a:schemeClr val="tx1"/>
+                        </a:fontRef>
+                      </wps:style>
+                      <wps:bodyPr/>
+                    </wps:wsp>
+                  </a:graphicData>
+                </a:graphic>
+                <wp14:sizeRelV relativeFrom="margin">
+                  <wp14:pctHeight>0</wp14:pctHeight>
+                </wp14:sizeRelV>
+              </wp:anchor>
+            </w:drawing>
+          </mc:Choice>
+          <mc:Fallback>
+            <w:pict>
+              <v:line id="Straight Connector 41" o:spid="_x0000_s1026" style="position:absolute;z-index:251673600;visibility:visible;mso-wrap-style:square;mso-height-percent:0;mso-wrap-distance-left:9pt;mso-wrap-distance-top:0;mso-wrap-distance-right:9pt;mso-wrap-distance-bottom:0;mso-position-horizontal:absolute;mso-position-horizontal-relative:text;mso-position-vertical:absolute;mso-position-vertical-relative:text;mso-height-percent:0;mso-height-relative:margin" from="36pt,326.8pt" to="99pt,380.8pt" o:gfxdata="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" strokecolor="#4f81bd [3204]" strokeweight="2pt">
+                <v:shadow on="t" opacity="24903f" mv:blur="40000f" origin=",.5" offset="0,20000emu"/>
+              </v:line>
+            </w:pict>
+          </mc:Fallback>
+        </mc:AlternateContent>
+      </w:r>
+      <w:r>
+        <w:rPr>
+          <w:noProof/>
+        </w:rPr>
+        <mc:AlternateContent>
+          <mc:Choice Requires="wps">
+            <w:drawing>
+              <wp:anchor distT="0" distB="0" distL="114300" distR="114300" simplePos="0" relativeHeight="251672576" behindDoc="0" locked="0" layoutInCell="1" allowOverlap="1" wp14:anchorId="1873F848" wp14:editId="5ED80E19">
                 <wp:simplePos x="0" y="0"/>
                 <wp:positionH relativeFrom="column">
                   <wp:posOffset>685800</wp:posOffset>
@@ -119,7 +8401,7 @@
         <mc:AlternateContent>
           <mc:Choice Requires="wps">
             <w:drawing>
-              <wp:anchor distT="0" distB="0" distL="114300" distR="114300" simplePos="0" relativeHeight="251670528" behindDoc="0" locked="0" layoutInCell="1" allowOverlap="1" wp14:anchorId="7FB9AF0F" wp14:editId="601F8AAD">
+              <wp:anchor distT="0" distB="0" distL="114300" distR="114300" simplePos="0" relativeHeight="251670528" behindDoc="0" locked="0" layoutInCell="1" allowOverlap="1" wp14:anchorId="7FB9AF0F" wp14:editId="21A1BE35">
                 <wp:simplePos x="0" y="0"/>
                 <wp:positionH relativeFrom="column">
                   <wp:posOffset>1485900</wp:posOffset>
@@ -156,6 +8438,9 @@
                         <a:prstGeom prst="ellipse">
                           <a:avLst/>
                         </a:prstGeom>
+                        <a:solidFill>
+                          <a:srgbClr val="FF0000"/>
+                        </a:solidFill>
                       </wps:spPr>
                       <wps:style>
                         <a:lnRef idx="1">
@@ -191,10 +8476,7 @@
           </mc:Choice>
           <mc:Fallback>
             <w:pict>
-              <v:oval id="Oval 39" o:spid="_x0000_s1026" style="position:absolute;margin-left:117pt;margin-top:308.8pt;width:27pt;height:27pt;z-index:251670528;visibility:visible;mso-wrap-style:square;mso-width-percent:0;mso-height-percent:0;mso-wrap-distance-left:9pt;mso-wrap-distance-top:0;mso-wrap-distance-right:9pt;mso-wrap-distance-bottom:0;mso-position-horizontal:absolute;mso-position-horizontal-relative:text;mso-position-vertical:absolute;mso-position-vertical-relative:text;mso-width-percent:0;mso-height-percent:0;mso-width-relative:margin;mso-height-relative:margin;v-text-anchor:middle" o:gfxdata="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" fillcolor="#4f81bd [3204]" strokecolor="#4579b8 [3044]">
-                <v:fill color2="#a7bfde [1620]" rotate="t" type="gradient">
-                  <o:fill v:ext="view" type="gradientUnscaled"/>
-                </v:fill>
+              <v:oval id="Oval 39" o:spid="_x0000_s1026" style="position:absolute;margin-left:117pt;margin-top:308.8pt;width:27pt;height:27pt;z-index:251670528;visibility:visible;mso-wrap-style:square;mso-width-percent:0;mso-height-percent:0;mso-wrap-distance-left:9pt;mso-wrap-distance-top:0;mso-wrap-distance-right:9pt;mso-wrap-distance-bottom:0;mso-position-horizontal:absolute;mso-position-horizontal-relative:text;mso-position-vertical:absolute;mso-position-vertical-relative:text;mso-width-percent:0;mso-height-percent:0;mso-width-relative:margin;mso-height-relative:margin;v-text-anchor:middle" o:gfxdata="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" fillcolor="red" strokecolor="#4579b8 [3044]">
                 <v:shadow on="t" opacity="22937f" mv:blur="40000f" origin=",.5" offset="0,23000emu"/>
                 <w10:wrap type="through"/>
               </v:oval>
@@ -209,7 +8491,7 @@
         <mc:AlternateContent>
           <mc:Choice Requires="wps">
             <w:drawing>
-              <wp:anchor distT="0" distB="0" distL="114300" distR="114300" simplePos="0" relativeHeight="251668480" behindDoc="0" locked="0" layoutInCell="1" allowOverlap="1" wp14:anchorId="4DE115BC" wp14:editId="73B77222">
+              <wp:anchor distT="0" distB="0" distL="114300" distR="114300" simplePos="0" relativeHeight="251668480" behindDoc="0" locked="0" layoutInCell="1" allowOverlap="1" wp14:anchorId="4DE115BC" wp14:editId="550ACB06">
                 <wp:simplePos x="0" y="0"/>
                 <wp:positionH relativeFrom="column">
                   <wp:posOffset>1143000</wp:posOffset>
@@ -299,7 +8581,7 @@
         <mc:AlternateContent>
           <mc:Choice Requires="wps">
             <w:drawing>
-              <wp:anchor distT="0" distB="0" distL="114300" distR="114300" simplePos="0" relativeHeight="251665408" behindDoc="0" locked="0" layoutInCell="1" allowOverlap="1" wp14:anchorId="664C96BB" wp14:editId="7EB434F8">
+              <wp:anchor distT="0" distB="0" distL="114300" distR="114300" simplePos="0" relativeHeight="251665408" behindDoc="0" locked="0" layoutInCell="1" allowOverlap="1" wp14:anchorId="664C96BB" wp14:editId="1A1B81DE">
                 <wp:simplePos x="0" y="0"/>
                 <wp:positionH relativeFrom="column">
                   <wp:posOffset>571500</wp:posOffset>
@@ -324,6 +8606,11 @@
                         <a:prstGeom prst="line">
                           <a:avLst/>
                         </a:prstGeom>
+                        <a:ln>
+                          <a:solidFill>
+                            <a:schemeClr val="tx1"/>
+                          </a:solidFill>
+                        </a:ln>
                       </wps:spPr>
                       <wps:style>
                         <a:lnRef idx="2">
@@ -351,7 +8638,7 @@
           </mc:Choice>
           <mc:Fallback>
             <w:pict>
-              <v:line id="Straight Connector 32" o:spid="_x0000_s1026" style="position:absolute;z-index:251665408;visibility:visible;mso-wrap-style:square;mso-width-percent:0;mso-wrap-distance-left:9pt;mso-wrap-distance-top:0;mso-wrap-distance-right:9pt;mso-wrap-distance-bottom:0;mso-position-horizontal:absolute;mso-position-horizontal-relative:text;mso-position-vertical:absolute;mso-position-vertical-relative:text;mso-width-percent:0;mso-width-relative:margin" from="45pt,299.8pt" to="153pt,299.8pt" o:gfxdata="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" strokecolor="#4f81bd [3204]" strokeweight="2pt">
+              <v:line id="Straight Connector 32" o:spid="_x0000_s1026" style="position:absolute;z-index:251665408;visibility:visible;mso-wrap-style:square;mso-width-percent:0;mso-wrap-distance-left:9pt;mso-wrap-distance-top:0;mso-wrap-distance-right:9pt;mso-wrap-distance-bottom:0;mso-position-horizontal:absolute;mso-position-horizontal-relative:text;mso-position-vertical:absolute;mso-position-vertical-relative:text;mso-width-percent:0;mso-width-relative:margin" from="45pt,299.8pt" to="153pt,299.8pt" o:gfxdata="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" strokecolor="black [3213]" strokeweight="2pt">
                 <v:shadow on="t" opacity="24903f" mv:blur="40000f" origin=",.5" offset="0,20000emu"/>
               </v:line>
             </w:pict>
@@ -365,7 +8652,7 @@
         <mc:AlternateContent>
           <mc:Choice Requires="wps">
             <w:drawing>
-              <wp:anchor distT="0" distB="0" distL="114300" distR="114300" simplePos="0" relativeHeight="251666432" behindDoc="0" locked="0" layoutInCell="1" allowOverlap="1" wp14:anchorId="54871EF1" wp14:editId="7B6E3AD6">
+              <wp:anchor distT="0" distB="0" distL="114300" distR="114300" simplePos="0" relativeHeight="251666432" behindDoc="0" locked="0" layoutInCell="1" allowOverlap="1" wp14:anchorId="54871EF1" wp14:editId="6E13FD34">
                 <wp:simplePos x="0" y="0"/>
                 <wp:positionH relativeFrom="column">
                   <wp:posOffset>1943100</wp:posOffset>
@@ -390,6 +8677,11 @@
                         <a:prstGeom prst="line">
                           <a:avLst/>
                         </a:prstGeom>
+                        <a:ln>
+                          <a:solidFill>
+                            <a:schemeClr val="tx1"/>
+                          </a:solidFill>
+                        </a:ln>
                       </wps:spPr>
                       <wps:style>
                         <a:lnRef idx="2">
@@ -414,7 +8706,7 @@
           </mc:Choice>
           <mc:Fallback>
             <w:pict>
-              <v:line id="Straight Connector 33" o:spid="_x0000_s1026" style="position:absolute;z-index:251666432;visibility:visible;mso-wrap-style:square;mso-wrap-distance-left:9pt;mso-wrap-distance-top:0;mso-wrap-distance-right:9pt;mso-wrap-distance-bottom:0;mso-position-horizontal:absolute;mso-position-horizontal-relative:text;mso-position-vertical:absolute;mso-position-vertical-relative:text" from="153pt,299.8pt" to="153pt,461.8pt" o:gfxdata="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" strokecolor="#4f81bd [3204]" strokeweight="2pt">
+              <v:line id="Straight Connector 33" o:spid="_x0000_s1026" style="position:absolute;z-index:251666432;visibility:visible;mso-wrap-style:square;mso-wrap-distance-left:9pt;mso-wrap-distance-top:0;mso-wrap-distance-right:9pt;mso-wrap-distance-bottom:0;mso-position-horizontal:absolute;mso-position-horizontal-relative:text;mso-position-vertical:absolute;mso-position-vertical-relative:text" from="153pt,299.8pt" to="153pt,461.8pt" o:gfxdata="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" strokecolor="black [3213]" strokeweight="2pt">
                 <v:shadow on="t" opacity="24903f" mv:blur="40000f" origin=",.5" offset="0,20000emu"/>
               </v:line>
             </w:pict>
@@ -428,7 +8720,7 @@
         <mc:AlternateContent>
           <mc:Choice Requires="wps">
             <w:drawing>
-              <wp:anchor distT="0" distB="0" distL="114300" distR="114300" simplePos="0" relativeHeight="251664384" behindDoc="0" locked="0" layoutInCell="1" allowOverlap="1" wp14:anchorId="02CB881D" wp14:editId="5205BAB4">
+              <wp:anchor distT="0" distB="0" distL="114300" distR="114300" simplePos="0" relativeHeight="251664384" behindDoc="0" locked="0" layoutInCell="1" allowOverlap="1" wp14:anchorId="02CB881D" wp14:editId="5E60B0A5">
                 <wp:simplePos x="0" y="0"/>
                 <wp:positionH relativeFrom="column">
                   <wp:posOffset>114300</wp:posOffset>
@@ -465,6 +8757,9 @@
                         <a:prstGeom prst="ellipse">
                           <a:avLst/>
                         </a:prstGeom>
+                        <a:solidFill>
+                          <a:srgbClr val="FF0000"/>
+                        </a:solidFill>
                       </wps:spPr>
                       <wps:style>
                         <a:lnRef idx="1">
@@ -500,10 +8795,7 @@
           </mc:Choice>
           <mc:Fallback>
             <w:pict>
-              <v:oval id="Oval 27" o:spid="_x0000_s1026" style="position:absolute;margin-left:9pt;margin-top:308.8pt;width:27pt;height:27pt;z-index:251664384;visibility:visible;mso-wrap-style:square;mso-width-percent:0;mso-height-percent:0;mso-wrap-distance-left:9pt;mso-wrap-distance-top:0;mso-wrap-distance-right:9pt;mso-wrap-distance-bottom:0;mso-position-horizontal:absolute;mso-position-horizontal-relative:text;mso-position-vertical:absolute;mso-position-vertical-relative:text;mso-width-percent:0;mso-height-percent:0;mso-width-relative:margin;mso-height-relative:margin;v-text-anchor:middle" o:gfxdata="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" fillcolor="#4f81bd [3204]" strokecolor="#4579b8 [3044]">
-                <v:fill color2="#a7bfde [1620]" rotate="t" type="gradient">
-                  <o:fill v:ext="view" type="gradientUnscaled"/>
-                </v:fill>
+              <v:oval id="Oval 27" o:spid="_x0000_s1026" style="position:absolute;margin-left:9pt;margin-top:308.8pt;width:27pt;height:27pt;z-index:251664384;visibility:visible;mso-wrap-style:square;mso-width-percent:0;mso-height-percent:0;mso-wrap-distance-left:9pt;mso-wrap-distance-top:0;mso-wrap-distance-right:9pt;mso-wrap-distance-bottom:0;mso-position-horizontal:absolute;mso-position-horizontal-relative:text;mso-position-vertical:absolute;mso-position-vertical-relative:text;mso-width-percent:0;mso-height-percent:0;mso-width-relative:margin;mso-height-relative:margin;v-text-anchor:middle" o:gfxdata="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" fillcolor="red" strokecolor="#4579b8 [3044]">
                 <v:shadow on="t" opacity="22937f" mv:blur="40000f" origin=",.5" offset="0,23000emu"/>
                 <w10:wrap type="through"/>
               </v:oval>
@@ -518,7 +8810,7 @@
         <mc:AlternateContent>
           <mc:Choice Requires="wps">
             <w:drawing>
-              <wp:anchor distT="0" distB="0" distL="114300" distR="114300" simplePos="0" relativeHeight="251663360" behindDoc="0" locked="0" layoutInCell="1" allowOverlap="1" wp14:anchorId="03F11FF0" wp14:editId="77470D3F">
+              <wp:anchor distT="0" distB="0" distL="114300" distR="114300" simplePos="0" relativeHeight="251663360" behindDoc="0" locked="0" layoutInCell="1" allowOverlap="1" wp14:anchorId="03F11FF0" wp14:editId="24680D76">
                 <wp:simplePos x="0" y="0"/>
                 <wp:positionH relativeFrom="column">
                   <wp:posOffset>0</wp:posOffset>
@@ -543,6 +8835,11 @@
                         <a:prstGeom prst="line">
                           <a:avLst/>
                         </a:prstGeom>
+                        <a:ln>
+                          <a:solidFill>
+                            <a:schemeClr val="tx1"/>
+                          </a:solidFill>
+                        </a:ln>
                       </wps:spPr>
                       <wps:style>
                         <a:lnRef idx="2">
@@ -567,7 +8864,7 @@
           </mc:Choice>
           <mc:Fallback>
             <w:pict>
-              <v:line id="Straight Connector 26" o:spid="_x0000_s1026" style="position:absolute;flip:x;z-index:251663360;visibility:visible;mso-wrap-style:square;mso-wrap-distance-left:9pt;mso-wrap-distance-top:0;mso-wrap-distance-right:9pt;mso-wrap-distance-bottom:0;mso-position-horizontal:absolute;mso-position-horizontal-relative:text;mso-position-vertical:absolute;mso-position-vertical-relative:text" from="0,299.8pt" to="45pt,299.8pt" o:gfxdata="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" strokecolor="#4f81bd [3204]" strokeweight="2pt">
+              <v:line id="Straight Connector 26" o:spid="_x0000_s1026" style="position:absolute;flip:x;z-index:251663360;visibility:visible;mso-wrap-style:square;mso-wrap-distance-left:9pt;mso-wrap-distance-top:0;mso-wrap-distance-right:9pt;mso-wrap-distance-bottom:0;mso-position-horizontal:absolute;mso-position-horizontal-relative:text;mso-position-vertical:absolute;mso-position-vertical-relative:text" from="0,299.8pt" to="45pt,299.8pt" o:gfxdata="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" strokecolor="black [3213]" strokeweight="2pt">
                 <v:shadow on="t" opacity="24903f" mv:blur="40000f" origin=",.5" offset="0,20000emu"/>
               </v:line>
             </w:pict>
@@ -581,7 +8878,7 @@
         <mc:AlternateContent>
           <mc:Choice Requires="wps">
             <w:drawing>
-              <wp:anchor distT="0" distB="0" distL="114300" distR="114300" simplePos="0" relativeHeight="251662336" behindDoc="0" locked="0" layoutInCell="1" allowOverlap="1" wp14:anchorId="6F70168F" wp14:editId="1A9A6BD1">
+              <wp:anchor distT="0" distB="0" distL="114300" distR="114300" simplePos="0" relativeHeight="251662336" behindDoc="0" locked="0" layoutInCell="1" allowOverlap="1" wp14:anchorId="6F70168F" wp14:editId="46D91AD1">
                 <wp:simplePos x="0" y="0"/>
                 <wp:positionH relativeFrom="column">
                   <wp:posOffset>571500</wp:posOffset>
@@ -606,6 +8903,11 @@
                         <a:prstGeom prst="line">
                           <a:avLst/>
                         </a:prstGeom>
+                        <a:ln>
+                          <a:solidFill>
+                            <a:schemeClr val="tx1"/>
+                          </a:solidFill>
+                        </a:ln>
                       </wps:spPr>
                       <wps:style>
                         <a:lnRef idx="2">
@@ -633,133 +8935,7 @@
           </mc:Choice>
           <mc:Fallback>
             <w:pict>
-              <v:line id="Straight Connector 8" o:spid="_x0000_s1026" style="position:absolute;flip:y;z-index:251662336;visibility:visible;mso-wrap-style:square;mso-height-percent:0;mso-wrap-distance-left:9pt;mso-wrap-distance-top:0;mso-wrap-distance-right:9pt;mso-wrap-distance-bottom:0;mso-position-horizontal:absolute;mso-position-horizontal-relative:text;mso-position-vertical:absolute;mso-position-vertical-relative:text;mso-height-percent:0;mso-height-relative:margin" from="45pt,299.8pt" to="45pt,461.8pt" o:gfxdata="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" strokecolor="#4f81bd [3204]" strokeweight="2pt">
-                <v:shadow on="t" opacity="24903f" mv:blur="40000f" origin=",.5" offset="0,20000emu"/>
-              </v:line>
-            </w:pict>
-          </mc:Fallback>
-        </mc:AlternateContent>
-      </w:r>
-      <w:r>
-        <w:rPr>
-          <w:noProof/>
-        </w:rPr>
-        <mc:AlternateContent>
-          <mc:Choice Requires="wps">
-            <w:drawing>
-              <wp:anchor distT="0" distB="0" distL="114300" distR="114300" simplePos="0" relativeHeight="251660288" behindDoc="0" locked="0" layoutInCell="1" allowOverlap="1" wp14:anchorId="1C05E241" wp14:editId="306A1362">
-                <wp:simplePos x="0" y="0"/>
-                <wp:positionH relativeFrom="column">
-                  <wp:posOffset>228600</wp:posOffset>
-                </wp:positionH>
-                <wp:positionV relativeFrom="paragraph">
-                  <wp:posOffset>5293360</wp:posOffset>
-                </wp:positionV>
-                <wp:extent cx="114300" cy="228600"/>
-                <wp:effectExtent l="50800" t="25400" r="88900" b="101600"/>
-                <wp:wrapNone/>
-                <wp:docPr id="2" name="Straight Connector 2"/>
-                <wp:cNvGraphicFramePr/>
-                <a:graphic xmlns:a="http://schemas.openxmlformats.org/drawingml/2006/main">
-                  <a:graphicData uri="http://schemas.microsoft.com/office/word/2010/wordprocessingShape">
-                    <wps:wsp>
-                      <wps:cNvCnPr/>
-                      <wps:spPr>
-                        <a:xfrm>
-                          <a:off x="0" y="0"/>
-                          <a:ext cx="114300" cy="228600"/>
-                        </a:xfrm>
-                        <a:prstGeom prst="line">
-                          <a:avLst/>
-                        </a:prstGeom>
-                      </wps:spPr>
-                      <wps:style>
-                        <a:lnRef idx="2">
-                          <a:schemeClr val="accent1"/>
-                        </a:lnRef>
-                        <a:fillRef idx="0">
-                          <a:schemeClr val="accent1"/>
-                        </a:fillRef>
-                        <a:effectRef idx="1">
-                          <a:schemeClr val="accent1"/>
-                        </a:effectRef>
-                        <a:fontRef idx="minor">
-                          <a:schemeClr val="tx1"/>
-                        </a:fontRef>
-                      </wps:style>
-                      <wps:bodyPr/>
-                    </wps:wsp>
-                  </a:graphicData>
-                </a:graphic>
-              </wp:anchor>
-            </w:drawing>
-          </mc:Choice>
-          <mc:Fallback>
-            <w:pict>
-              <v:line id="Straight Connector 2" o:spid="_x0000_s1026" style="position:absolute;z-index:251660288;visibility:visible;mso-wrap-style:square;mso-wrap-distance-left:9pt;mso-wrap-distance-top:0;mso-wrap-distance-right:9pt;mso-wrap-distance-bottom:0;mso-position-horizontal:absolute;mso-position-horizontal-relative:text;mso-position-vertical:absolute;mso-position-vertical-relative:text" from="18pt,416.8pt" to="27pt,434.8pt" o:gfxdata="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" strokecolor="#4f81bd [3204]" strokeweight="2pt">
-                <v:shadow on="t" opacity="24903f" mv:blur="40000f" origin=",.5" offset="0,20000emu"/>
-              </v:line>
-            </w:pict>
-          </mc:Fallback>
-        </mc:AlternateContent>
-      </w:r>
-      <w:r>
-        <w:rPr>
-          <w:noProof/>
-        </w:rPr>
-        <mc:AlternateContent>
-          <mc:Choice Requires="wps">
-            <w:drawing>
-              <wp:anchor distT="0" distB="0" distL="114300" distR="114300" simplePos="0" relativeHeight="251661312" behindDoc="0" locked="0" layoutInCell="1" allowOverlap="1" wp14:anchorId="5E0BF819" wp14:editId="6425954F">
-                <wp:simplePos x="0" y="0"/>
-                <wp:positionH relativeFrom="column">
-                  <wp:posOffset>228600</wp:posOffset>
-                </wp:positionH>
-                <wp:positionV relativeFrom="paragraph">
-                  <wp:posOffset>5293360</wp:posOffset>
-                </wp:positionV>
-                <wp:extent cx="114300" cy="228600"/>
-                <wp:effectExtent l="50800" t="25400" r="88900" b="101600"/>
-                <wp:wrapNone/>
-                <wp:docPr id="3" name="Straight Connector 3"/>
-                <wp:cNvGraphicFramePr/>
-                <a:graphic xmlns:a="http://schemas.openxmlformats.org/drawingml/2006/main">
-                  <a:graphicData uri="http://schemas.microsoft.com/office/word/2010/wordprocessingShape">
-                    <wps:wsp>
-                      <wps:cNvCnPr/>
-                      <wps:spPr>
-                        <a:xfrm flipV="1">
-                          <a:off x="0" y="0"/>
-                          <a:ext cx="114300" cy="228600"/>
-                        </a:xfrm>
-                        <a:prstGeom prst="line">
-                          <a:avLst/>
-                        </a:prstGeom>
-                      </wps:spPr>
-                      <wps:style>
-                        <a:lnRef idx="2">
-                          <a:schemeClr val="accent1"/>
-                        </a:lnRef>
-                        <a:fillRef idx="0">
-                          <a:schemeClr val="accent1"/>
-                        </a:fillRef>
-                        <a:effectRef idx="1">
-                          <a:schemeClr val="accent1"/>
-                        </a:effectRef>
-                        <a:fontRef idx="minor">
-                          <a:schemeClr val="tx1"/>
-                        </a:fontRef>
-                      </wps:style>
-                      <wps:bodyPr/>
-                    </wps:wsp>
-                  </a:graphicData>
-                </a:graphic>
-              </wp:anchor>
-            </w:drawing>
-          </mc:Choice>
-          <mc:Fallback>
-            <w:pict>
-              <v:line id="Straight Connector 3" o:spid="_x0000_s1026" style="position:absolute;flip:y;z-index:251661312;visibility:visible;mso-wrap-style:square;mso-wrap-distance-left:9pt;mso-wrap-distance-top:0;mso-wrap-distance-right:9pt;mso-wrap-distance-bottom:0;mso-position-horizontal:absolute;mso-position-horizontal-relative:text;mso-position-vertical:absolute;mso-position-vertical-relative:text" from="18pt,416.8pt" to="27pt,434.8pt" o:gfxdata="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" strokecolor="#4f81bd [3204]" strokeweight="2pt">
+              <v:line id="Straight Connector 8" o:spid="_x0000_s1026" style="position:absolute;flip:y;z-index:251662336;visibility:visible;mso-wrap-style:square;mso-height-percent:0;mso-wrap-distance-left:9pt;mso-wrap-distance-top:0;mso-wrap-distance-right:9pt;mso-wrap-distance-bottom:0;mso-position-horizontal:absolute;mso-position-horizontal-relative:text;mso-position-vertical:absolute;mso-position-vertical-relative:text;mso-height-percent:0;mso-height-relative:margin" from="45pt,299.8pt" to="45pt,461.8pt" o:gfxdata="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" strokecolor="black [3213]" strokeweight="2pt">
                 <v:shadow on="t" opacity="24903f" mv:blur="40000f" origin=",.5" offset="0,20000emu"/>
               </v:line>
             </w:pict>

--- a/Level 3A Redesign.docx
+++ b/Level 3A Redesign.docx
@@ -4,7 +4,12 @@
   <w:body>
     <w:p>
       <w:r>
-        <w:t xml:space="preserve">Level 3 </w:t>
+        <w:t>Level 3</w:t>
+      </w:r>
+      <w:bookmarkStart w:id="0" w:name="_GoBack"/>
+      <w:bookmarkEnd w:id="0"/>
+      <w:r>
+        <w:t xml:space="preserve"> </w:t>
       </w:r>
       <w:r>
         <w:t xml:space="preserve">Teleportation </w:t>
@@ -153,8 +158,6 @@
       </w:r>
     </w:p>
     <w:p>
-      <w:bookmarkStart w:id="0" w:name="_GoBack"/>
-      <w:bookmarkEnd w:id="0"/>
       <w:r>
         <w:rPr>
           <w:noProof/>
